--- a/other/master.docx
+++ b/other/master.docx
@@ -1,6 +1,6 @@
 
 <file path=word/document.xml><?xml version="1.0" encoding="utf-8"?>
-<w:document xmlns:wpc="http://schemas.microsoft.com/office/word/2010/wordprocessingCanvas" xmlns:cx="http://schemas.microsoft.com/office/drawing/2014/chartex" xmlns:cx1="http://schemas.microsoft.com/office/drawing/2015/9/8/chartex" xmlns:cx2="http://schemas.microsoft.com/office/drawing/2015/10/21/chartex" xmlns:cx3="http://schemas.microsoft.com/office/drawing/2016/5/9/chartex" xmlns:cx4="http://schemas.microsoft.com/office/drawing/2016/5/10/chartex" xmlns:cx5="http://schemas.microsoft.com/office/drawing/2016/5/11/chartex" xmlns:cx6="http://schemas.microsoft.com/office/drawing/2016/5/12/chartex" xmlns:cx7="http://schemas.microsoft.com/office/drawing/2016/5/13/chartex" xmlns:cx8="http://schemas.microsoft.com/office/drawing/2016/5/14/chartex" xmlns:mc="http://schemas.openxmlformats.org/markup-compatibility/2006" xmlns:aink="http://schemas.microsoft.com/office/drawing/2016/ink" xmlns:am3d="http://schemas.microsoft.com/office/drawing/2017/model3d" xmlns:o="urn:schemas-microsoft-com:office:office" xmlns:oel="http://schemas.microsoft.com/office/2019/extlst" xmlns:r="http://schemas.openxmlformats.org/officeDocument/2006/relationships" xmlns:m="http://schemas.openxmlformats.org/officeDocument/2006/math" xmlns:v="urn:schemas-microsoft-com:vml" xmlns:wp14="http://schemas.microsoft.com/office/word/2010/wordprocessingDrawing" xmlns:wp="http://schemas.openxmlformats.org/drawingml/2006/wordprocessingDrawing" xmlns:w10="urn:schemas-microsoft-com:office:word" xmlns:w="http://schemas.openxmlformats.org/wordprocessingml/2006/main" xmlns:w14="http://schemas.microsoft.com/office/word/2010/wordml" xmlns:w15="http://schemas.microsoft.com/office/word/2012/wordml" xmlns:w16cex="http://schemas.microsoft.com/office/word/2018/wordml/cex" xmlns:w16cid="http://schemas.microsoft.com/office/word/2016/wordml/cid" xmlns:w16="http://schemas.microsoft.com/office/word/2018/wordml" xmlns:w16sdtdh="http://schemas.microsoft.com/office/word/2020/wordml/sdtdatahash" xmlns:w16se="http://schemas.microsoft.com/office/word/2015/wordml/symex" xmlns:wpg="http://schemas.microsoft.com/office/word/2010/wordprocessingGroup" xmlns:wpi="http://schemas.microsoft.com/office/word/2010/wordprocessingInk" xmlns:wne="http://schemas.microsoft.com/office/word/2006/wordml" xmlns:wps="http://schemas.microsoft.com/office/word/2010/wordprocessingShape" mc:Ignorable="w14 w15 w16se w16cid w16 w16cex w16sdtdh wp14">
+<w:document xmlns:wpc="http://schemas.microsoft.com/office/word/2010/wordprocessingCanvas" xmlns:cx="http://schemas.microsoft.com/office/drawing/2014/chartex" xmlns:cx1="http://schemas.microsoft.com/office/drawing/2015/9/8/chartex" xmlns:cx2="http://schemas.microsoft.com/office/drawing/2015/10/21/chartex" xmlns:cx3="http://schemas.microsoft.com/office/drawing/2016/5/9/chartex" xmlns:cx4="http://schemas.microsoft.com/office/drawing/2016/5/10/chartex" xmlns:cx5="http://schemas.microsoft.com/office/drawing/2016/5/11/chartex" xmlns:cx6="http://schemas.microsoft.com/office/drawing/2016/5/12/chartex" xmlns:cx7="http://schemas.microsoft.com/office/drawing/2016/5/13/chartex" xmlns:cx8="http://schemas.microsoft.com/office/drawing/2016/5/14/chartex" xmlns:mc="http://schemas.openxmlformats.org/markup-compatibility/2006" xmlns:aink="http://schemas.microsoft.com/office/drawing/2016/ink" xmlns:am3d="http://schemas.microsoft.com/office/drawing/2017/model3d" xmlns:o="urn:schemas-microsoft-com:office:office" xmlns:r="http://schemas.openxmlformats.org/officeDocument/2006/relationships" xmlns:m="http://schemas.openxmlformats.org/officeDocument/2006/math" xmlns:v="urn:schemas-microsoft-com:vml" xmlns:wp14="http://schemas.microsoft.com/office/word/2010/wordprocessingDrawing" xmlns:wp="http://schemas.openxmlformats.org/drawingml/2006/wordprocessingDrawing" xmlns:w10="urn:schemas-microsoft-com:office:word" xmlns:w="http://schemas.openxmlformats.org/wordprocessingml/2006/main" xmlns:w14="http://schemas.microsoft.com/office/word/2010/wordml" xmlns:w15="http://schemas.microsoft.com/office/word/2012/wordml" xmlns:w16cid="http://schemas.microsoft.com/office/word/2016/wordml/cid" xmlns:w16se="http://schemas.microsoft.com/office/word/2015/wordml/symex" xmlns:wpg="http://schemas.microsoft.com/office/word/2010/wordprocessingGroup" xmlns:wpi="http://schemas.microsoft.com/office/word/2010/wordprocessingInk" xmlns:wne="http://schemas.microsoft.com/office/word/2006/wordml" xmlns:wps="http://schemas.microsoft.com/office/word/2010/wordprocessingShape" mc:Ignorable="w14 w15 w16se w16cid wp14">
   <w:body>
     <w:p>
       <w:pPr>
@@ -95,7 +95,21 @@
           <w:color w:val="000000"/>
           <w:lang w:val="el-GR"/>
         </w:rPr>
-        <w:t xml:space="preserve">) αποτελεί μία από τις πιο εντατικά μελετημένες προκλήσεις στον τομέα της συνδυαστικής βελτιστοποίησης, τόσο στην επιστήμη των υπολογιστών όσο και στην έρευνα επιχειρησιακών διαδικασιών. Στην ουσία, το πρόβλημα θέτει την εξής απλή ερώτηση: Δίνοντας μια λίστα πόλεων και τις αποστάσεις μεταξύ τους, ποια είναι η συντομότερη δυνατή διαδρομή που επισκέπτεται κάθε πόλη ακριβώς μία φορά και επιστρέφει στην αρχική πόλη; Παρά την απλή του διατύπωση, η υπολογιστική πολυπλοκότητα του </w:t>
+        <w:t>) αποτελεί μία από τις πιο εντατικά μελετημένες προκλήσεις στον τομέα της συνδυαστικής βελτιστοποίησης, τόσο στην επιστήμη των υπολογιστών όσο και στην έρευνα επιχειρησιακών διαδικασιών. Στην ουσία, το πρόβλημα θέτει την εξής απλή ερώτηση</w:t>
+      </w:r>
+      <w:r>
+        <w:rPr>
+          <w:color w:val="000000"/>
+          <w:lang w:val="el-GR"/>
+        </w:rPr>
+        <w:t>.</w:t>
+      </w:r>
+      <w:r>
+        <w:rPr>
+          <w:color w:val="000000"/>
+          <w:lang w:val="el-GR"/>
+        </w:rPr>
+        <w:t xml:space="preserve"> Δίνοντας μια λίστα πόλεων και τις αποστάσεις μεταξύ τους, ποια είναι η συντομότερη δυνατή διαδρομή που επισκέπτεται κάθε πόλη ακριβώς μία φορά και επιστρέφει στην αρχική πόλη; Παρά την απλή του διατύπωση, η υπολογιστική πολυπλοκότητα του </w:t>
       </w:r>
       <w:r>
         <w:rPr>
@@ -216,21 +230,78 @@
           <w:color w:val="000000"/>
           <w:lang w:val="el-GR"/>
         </w:rPr>
-        <w:t xml:space="preserve">πιθανών διαδρομών. Αυτή η </w:t>
-      </w:r>
-      <w:r>
-        <w:rPr>
-          <w:color w:val="000000"/>
-          <w:lang w:val="el-GR"/>
-        </w:rPr>
-        <w:t>παραγοντική</w:t>
-      </w:r>
-      <w:r>
-        <w:rPr>
-          <w:color w:val="000000"/>
-          <w:lang w:val="el-GR"/>
-        </w:rPr>
-        <w:t xml:space="preserve"> αύξηση καθιστά την ακριβή επίλυση μέσω πλήρους εξάντλησης πρακτικά αδύνατη ακόμα και για σχετικά μικρούς αριθμούς πόλεων. Για να αποδώσουμε το μέγεθος του προβλήματος, στην συμμετρική μορφή του </w:t>
+        <w:t>πιθανών διαδρομών.</w:t>
+      </w:r>
+      <w:r>
+        <w:rPr>
+          <w:color w:val="000000"/>
+          <w:lang w:val="el-GR"/>
+        </w:rPr>
+        <w:t xml:space="preserve"> Με τον χαρακτηρισμό </w:t>
+      </w:r>
+      <w:r>
+        <w:rPr>
+          <w:b/>
+          <w:color w:val="000000"/>
+          <w:lang w:val="el-GR"/>
+        </w:rPr>
+        <w:t xml:space="preserve">συμμετρική εκδοχή ενός </w:t>
+      </w:r>
+      <w:r>
+        <w:rPr>
+          <w:b/>
+          <w:color w:val="000000"/>
+        </w:rPr>
+        <w:t>TSP</w:t>
+      </w:r>
+      <w:r>
+        <w:rPr>
+          <w:color w:val="000000"/>
+          <w:lang w:val="el-GR"/>
+        </w:rPr>
+        <w:t xml:space="preserve"> </w:t>
+      </w:r>
+      <w:r>
+        <w:rPr>
+          <w:color w:val="000000"/>
+          <w:lang w:val="el-GR"/>
+        </w:rPr>
+        <w:t>δεχόμαστε την υπόθεση ότι το κόστος μετάβασης από το σημείο Α στο σημείο Β ισούται με το κόστος μετάβασης από το σημείο Β στο σημείο Α.</w:t>
+      </w:r>
+      <w:r>
+        <w:rPr>
+          <w:color w:val="000000"/>
+          <w:lang w:val="el-GR"/>
+        </w:rPr>
+        <w:t xml:space="preserve"> </w:t>
+      </w:r>
+      <w:r>
+        <w:rPr>
+          <w:color w:val="000000"/>
+          <w:lang w:val="el-GR"/>
+        </w:rPr>
+        <w:t>Μολονότι η υπόθεση αυτή συνεπάγεται μείωση των μεταβλητών απόφασης στο μισό, ο χώρος τον εφικτών λύσεων συνεχίζει να αυξάνεται παραγοντικά ως προς τον αριθμό των πόλεων</w:t>
+      </w:r>
+      <w:r>
+        <w:rPr>
+          <w:color w:val="000000"/>
+          <w:lang w:val="el-GR"/>
+        </w:rPr>
+        <w:t xml:space="preserve"> καθιστ</w:t>
+      </w:r>
+      <w:r>
+        <w:rPr>
+          <w:color w:val="000000"/>
+          <w:lang w:val="el-GR"/>
+        </w:rPr>
+        <w:t>ώντας</w:t>
+      </w:r>
+      <w:r>
+        <w:rPr>
+          <w:color w:val="000000"/>
+          <w:lang w:val="el-GR"/>
+        </w:rPr>
+        <w:t xml:space="preserve"> την ακριβή επίλυση μέσω πλήρους εξάντλησης πρακτικά αδύνατη ακόμα και για σχετικά μικρούς αριθμούς πόλεων. Για να αποδώσουμε το μέγεθος του προβλήματος, στην συμμετρική μορφή του </w:t>
       </w:r>
       <w:r>
         <w:rPr>
@@ -356,23 +427,7 @@
           <w:color w:val="000000"/>
           <w:lang w:val="el-GR"/>
         </w:rPr>
-        <w:t xml:space="preserve"> και δυναμική αποκοπή </w:t>
-      </w:r>
-      <w:proofErr w:type="spellStart"/>
-      <w:r>
-        <w:rPr>
-          <w:color w:val="000000"/>
-          <w:lang w:val="el-GR"/>
-        </w:rPr>
-        <w:t>υποδιαδρομών</w:t>
-      </w:r>
-      <w:proofErr w:type="spellEnd"/>
-      <w:r>
-        <w:rPr>
-          <w:color w:val="000000"/>
-          <w:lang w:val="el-GR"/>
-        </w:rPr>
-        <w:t xml:space="preserve"> που υλοποιούμε στην παρούσα εργασία, προσφέρουν πιο αποδοτικά πλαίσια επίλυσης. Ωστόσο, ακόμα και αυτές οι προηγμένες μαθηματικές τεχνικές δεν ξεφεύγουν από τη βασική </w:t>
+        <w:t xml:space="preserve"> και δυναμική αποκοπή διαδρομών που υλοποιούμε στην παρούσα εργασία, προσφέρουν πιο αποδοτικά πλαίσια επίλυσης. Ωστόσο, ακόμα και αυτές οι προηγμένες μαθηματικές τεχνικές δεν ξεφεύγουν από τη βασική </w:t>
       </w:r>
       <w:r>
         <w:rPr>
@@ -429,7 +484,35 @@
           <w:szCs w:val="26"/>
           <w:lang w:val="el-GR"/>
         </w:rPr>
-        <w:t>1.2 Μια Προσέγγιση με Μηχανική Μάθηση</w:t>
+        <w:t>1.</w:t>
+      </w:r>
+      <w:r>
+        <w:rPr>
+          <w:rFonts w:ascii="Times New Roman" w:hAnsi="Times New Roman" w:cs="Times New Roman"/>
+          <w:b/>
+          <w:bCs/>
+          <w:i w:val="0"/>
+          <w:iCs w:val="0"/>
+          <w:color w:val="000000"/>
+          <w:sz w:val="26"/>
+          <w:szCs w:val="26"/>
+          <w:lang w:val="el-GR"/>
+        </w:rPr>
+        <w:t>1</w:t>
+      </w:r>
+      <w:r>
+        <w:rPr>
+          <w:rFonts w:ascii="Times New Roman" w:hAnsi="Times New Roman" w:cs="Times New Roman"/>
+          <w:b/>
+          <w:bCs/>
+          <w:i w:val="0"/>
+          <w:iCs w:val="0"/>
+          <w:color w:val="000000"/>
+          <w:sz w:val="26"/>
+          <w:szCs w:val="26"/>
+          <w:lang w:val="el-GR"/>
+        </w:rPr>
+        <w:t xml:space="preserve"> Μια Προσέγγιση με Μηχανική Μάθηση</w:t>
       </w:r>
     </w:p>
     <w:p>
@@ -652,6 +735,7 @@
           <w:color w:val="000000"/>
           <w:lang w:val="el-GR"/>
         </w:rPr>
+        <w:lastRenderedPageBreak/>
         <w:t>Δομική Ομοιότητα:</w:t>
       </w:r>
       <w:r>
@@ -717,7 +801,6 @@
           <w:color w:val="000000"/>
           <w:lang w:val="el-GR"/>
         </w:rPr>
-        <w:lastRenderedPageBreak/>
         <w:t>Τοπικά Μοτίβα:</w:t>
       </w:r>
       <w:r>
@@ -960,7 +1043,35 @@
           <w:szCs w:val="26"/>
           <w:lang w:val="el-GR"/>
         </w:rPr>
-        <w:t>1.3 Συνεισφορές</w:t>
+        <w:t>1.</w:t>
+      </w:r>
+      <w:r>
+        <w:rPr>
+          <w:rFonts w:ascii="Times New Roman" w:hAnsi="Times New Roman" w:cs="Times New Roman"/>
+          <w:b/>
+          <w:bCs/>
+          <w:i w:val="0"/>
+          <w:iCs w:val="0"/>
+          <w:color w:val="000000"/>
+          <w:sz w:val="26"/>
+          <w:szCs w:val="26"/>
+          <w:lang w:val="el-GR"/>
+        </w:rPr>
+        <w:t>2</w:t>
+      </w:r>
+      <w:r>
+        <w:rPr>
+          <w:rFonts w:ascii="Times New Roman" w:hAnsi="Times New Roman" w:cs="Times New Roman"/>
+          <w:b/>
+          <w:bCs/>
+          <w:i w:val="0"/>
+          <w:iCs w:val="0"/>
+          <w:color w:val="000000"/>
+          <w:sz w:val="26"/>
+          <w:szCs w:val="26"/>
+          <w:lang w:val="el-GR"/>
+        </w:rPr>
+        <w:t xml:space="preserve"> Συνεισφορές</w:t>
       </w:r>
     </w:p>
     <w:p>
@@ -1129,53 +1240,6 @@
     </w:p>
     <w:p>
       <w:pPr>
-        <w:pStyle w:val="NormalWeb"/>
-        <w:spacing w:line="360" w:lineRule="auto"/>
-        <w:rPr>
-          <w:b/>
-          <w:bCs/>
-          <w:color w:val="000000"/>
-          <w:sz w:val="28"/>
-          <w:szCs w:val="28"/>
-          <w:lang w:val="el-GR"/>
-        </w:rPr>
-      </w:pPr>
-      <w:r>
-        <w:rPr>
-          <w:b/>
-          <w:bCs/>
-          <w:color w:val="000000"/>
-          <w:sz w:val="28"/>
-          <w:szCs w:val="28"/>
-          <w:lang w:val="el-GR"/>
-        </w:rPr>
-        <w:t>2. Πρ</w:t>
-      </w:r>
-      <w:r>
-        <w:rPr>
-          <w:b/>
-          <w:bCs/>
-          <w:color w:val="000000"/>
-          <w:sz w:val="28"/>
-          <w:szCs w:val="28"/>
-          <w:lang w:val="el-GR"/>
-        </w:rPr>
-        <w:t>ό</w:t>
-      </w:r>
-      <w:r>
-        <w:rPr>
-          <w:b/>
-          <w:bCs/>
-          <w:color w:val="000000"/>
-          <w:sz w:val="28"/>
-          <w:szCs w:val="28"/>
-          <w:lang w:val="el-GR"/>
-        </w:rPr>
-        <w:t>βλημα Περιπλανώμενου Πωλητή</w:t>
-      </w:r>
-    </w:p>
-    <w:p>
-      <w:pPr>
         <w:spacing w:before="100" w:beforeAutospacing="1" w:after="100" w:afterAutospacing="1" w:line="360" w:lineRule="auto"/>
         <w:outlineLvl w:val="2"/>
         <w:rPr>
@@ -1202,7 +1266,7 @@
           <w:lang w:val="el-GR"/>
           <w14:ligatures w14:val="none"/>
         </w:rPr>
-        <w:t xml:space="preserve">2.1 Διατύπωση του Προβλήματος </w:t>
+        <w:t xml:space="preserve">2 Διατύπωση του Προβλήματος </w:t>
       </w:r>
     </w:p>
     <w:p>
@@ -1438,7 +1502,35 @@
           <w:lang w:val="el-GR"/>
           <w14:ligatures w14:val="none"/>
         </w:rPr>
-        <w:t xml:space="preserve">2.2 Προσεγγίσεις Μαθηματικής </w:t>
+        <w:t>2.</w:t>
+      </w:r>
+      <w:r>
+        <w:rPr>
+          <w:rFonts w:ascii="Times New Roman" w:eastAsia="Times New Roman" w:hAnsi="Times New Roman" w:cs="Times New Roman"/>
+          <w:b/>
+          <w:bCs/>
+          <w:color w:val="000000"/>
+          <w:kern w:val="0"/>
+          <w:sz w:val="28"/>
+          <w:szCs w:val="28"/>
+          <w:lang w:val="el-GR"/>
+          <w14:ligatures w14:val="none"/>
+        </w:rPr>
+        <w:t>1</w:t>
+      </w:r>
+      <w:r>
+        <w:rPr>
+          <w:rFonts w:ascii="Times New Roman" w:eastAsia="Times New Roman" w:hAnsi="Times New Roman" w:cs="Times New Roman"/>
+          <w:b/>
+          <w:bCs/>
+          <w:color w:val="000000"/>
+          <w:kern w:val="0"/>
+          <w:sz w:val="28"/>
+          <w:szCs w:val="28"/>
+          <w:lang w:val="el-GR"/>
+          <w14:ligatures w14:val="none"/>
+        </w:rPr>
+        <w:t xml:space="preserve"> Προσεγγίσεις Μαθηματικής </w:t>
       </w:r>
       <w:proofErr w:type="spellStart"/>
       <w:r>
@@ -1895,7 +1987,27 @@
           <w:lang w:val="el-GR"/>
           <w14:ligatures w14:val="none"/>
         </w:rPr>
-        <w:t>περιλαμβάνεται στη λύση, και 0 διαφορετικά. Με αυτόν τον τρόπο, το πρόβλημα μετασχηματίζεται σε έναν ακέραιο γραμμικό προγραμματισμό, όπου στόχος είναι η ελαχιστοποίηση του συνολικού κόστους των επιλεγμένων διαδρομών.</w:t>
+        <w:t xml:space="preserve">περιλαμβάνεται στη λύση, και 0 διαφορετικά. Με αυτόν τον τρόπο, το πρόβλημα μετασχηματίζεται σε ένα </w:t>
+      </w:r>
+      <w:r>
+        <w:rPr>
+          <w:rFonts w:ascii="Times New Roman" w:eastAsia="Times New Roman" w:hAnsi="Times New Roman" w:cs="Times New Roman"/>
+          <w:color w:val="000000"/>
+          <w:kern w:val="0"/>
+          <w:lang w:val="el-GR"/>
+          <w14:ligatures w14:val="none"/>
+        </w:rPr>
+        <w:t>πρόβλημα ακέραιου γραμμικού προγραμματισμού</w:t>
+      </w:r>
+      <w:r>
+        <w:rPr>
+          <w:rFonts w:ascii="Times New Roman" w:eastAsia="Times New Roman" w:hAnsi="Times New Roman" w:cs="Times New Roman"/>
+          <w:color w:val="000000"/>
+          <w:kern w:val="0"/>
+          <w:lang w:val="el-GR"/>
+          <w14:ligatures w14:val="none"/>
+        </w:rPr>
+        <w:t>, όπου στόχος είναι η ελαχιστοποίηση του συνολικού κόστους των επιλεγμένων διαδρομών.</w:t>
       </w:r>
     </w:p>
     <w:p>
@@ -2022,7 +2134,31 @@
           <w:lang w:val="el-GR"/>
           <w14:ligatures w14:val="none"/>
         </w:rPr>
-        <w:t>«επιμέρους διαδρομές»</w:t>
+        <w:t xml:space="preserve">«επιμέρους </w:t>
+      </w:r>
+      <w:r>
+        <w:rPr>
+          <w:rFonts w:ascii="Times New Roman" w:eastAsia="Times New Roman" w:hAnsi="Times New Roman" w:cs="Times New Roman"/>
+          <w:b/>
+          <w:bCs/>
+          <w:color w:val="000000"/>
+          <w:kern w:val="0"/>
+          <w:lang w:val="el-GR"/>
+          <w14:ligatures w14:val="none"/>
+        </w:rPr>
+        <w:t>κύκλοι</w:t>
+      </w:r>
+      <w:r>
+        <w:rPr>
+          <w:rFonts w:ascii="Times New Roman" w:eastAsia="Times New Roman" w:hAnsi="Times New Roman" w:cs="Times New Roman"/>
+          <w:b/>
+          <w:bCs/>
+          <w:color w:val="000000"/>
+          <w:kern w:val="0"/>
+          <w:lang w:val="el-GR"/>
+          <w14:ligatures w14:val="none"/>
+        </w:rPr>
+        <w:t>»</w:t>
       </w:r>
       <w:r>
         <w:rPr>
@@ -2041,7 +2177,27 @@
           <w:lang w:val="el-GR"/>
           <w14:ligatures w14:val="none"/>
         </w:rPr>
-        <w:t>, καθώς πρόκειται να χρησιμοποιηθεί συστηματικά στη συνέχεια της εργασίας. Ως επιμέρους διαδρομές ορίζονται</w:t>
+        <w:t xml:space="preserve">, καθώς πρόκειται να χρησιμοποιηθεί συστηματικά στη συνέχεια της εργασίας. Ως επιμέρους </w:t>
+      </w:r>
+      <w:r>
+        <w:rPr>
+          <w:rFonts w:ascii="Times New Roman" w:eastAsia="Times New Roman" w:hAnsi="Times New Roman" w:cs="Times New Roman"/>
+          <w:color w:val="000000"/>
+          <w:kern w:val="0"/>
+          <w:lang w:val="el-GR"/>
+          <w14:ligatures w14:val="none"/>
+        </w:rPr>
+        <w:t>κύκλοι</w:t>
+      </w:r>
+      <w:r>
+        <w:rPr>
+          <w:rFonts w:ascii="Times New Roman" w:eastAsia="Times New Roman" w:hAnsi="Times New Roman" w:cs="Times New Roman"/>
+          <w:color w:val="000000"/>
+          <w:kern w:val="0"/>
+          <w:lang w:val="el-GR"/>
+          <w14:ligatures w14:val="none"/>
+        </w:rPr>
+        <w:t xml:space="preserve"> ορίζονται</w:t>
       </w:r>
       <w:r>
         <w:rPr>
@@ -2152,7 +2308,27 @@
           <w:lang w:val="el-GR"/>
           <w14:ligatures w14:val="none"/>
         </w:rPr>
-        <w:t>, αφού το σύνολο των ακμών δεν σχηματίζει ένα συνεκτικό μονοπάτι που διατρέχει όλες τις πόλεις. Στο πλαίσιο της θεωρίας γράφων, η παρουσία επιμέρους διαδρομών συνεπάγεται ότι η επιλεγμένη υποδομή ακμών αντιστοιχεί σε</w:t>
+        <w:t xml:space="preserve">, αφού το σύνολο των ακμών δεν σχηματίζει ένα συνεκτικό μονοπάτι που διατρέχει όλες τις πόλεις. Στο πλαίσιο της θεωρίας γράφων, η παρουσία επιμέρους </w:t>
+      </w:r>
+      <w:r>
+        <w:rPr>
+          <w:rFonts w:ascii="Times New Roman" w:eastAsia="Times New Roman" w:hAnsi="Times New Roman" w:cs="Times New Roman"/>
+          <w:color w:val="000000"/>
+          <w:kern w:val="0"/>
+          <w:lang w:val="el-GR"/>
+          <w14:ligatures w14:val="none"/>
+        </w:rPr>
+        <w:t>κύκλων</w:t>
+      </w:r>
+      <w:r>
+        <w:rPr>
+          <w:rFonts w:ascii="Times New Roman" w:eastAsia="Times New Roman" w:hAnsi="Times New Roman" w:cs="Times New Roman"/>
+          <w:color w:val="000000"/>
+          <w:kern w:val="0"/>
+          <w:lang w:val="el-GR"/>
+          <w14:ligatures w14:val="none"/>
+        </w:rPr>
+        <w:t xml:space="preserve"> συνεπάγεται ότι η επιλεγμένη υποδομή ακμών αντιστοιχεί σε</w:t>
       </w:r>
       <w:r>
         <w:rPr>
@@ -3203,7 +3379,17 @@
           <w:lang w:val="el-GR"/>
           <w14:ligatures w14:val="none"/>
         </w:rPr>
-        <w:t xml:space="preserve"> διαδρομές</w:t>
+        <w:t xml:space="preserve"> </w:t>
+      </w:r>
+      <w:r>
+        <w:rPr>
+          <w:rFonts w:ascii="Times New Roman" w:eastAsia="Times New Roman" w:hAnsi="Times New Roman" w:cs="Times New Roman"/>
+          <w:color w:val="000000"/>
+          <w:kern w:val="0"/>
+          <w:lang w:val="el-GR"/>
+          <w14:ligatures w14:val="none"/>
+        </w:rPr>
+        <w:t>κύκλους</w:t>
       </w:r>
       <w:r>
         <w:rPr>
@@ -3215,6 +3401,37 @@
         </w:rPr>
         <w:t>. Οι τιμές των</w:t>
       </w:r>
+      <w:r>
+        <w:rPr>
+          <w:rFonts w:ascii="Times New Roman" w:eastAsia="Times New Roman" w:hAnsi="Times New Roman" w:cs="Times New Roman"/>
+          <w:color w:val="000000"/>
+          <w:kern w:val="0"/>
+          <w:lang w:val="el-GR"/>
+          <w14:ligatures w14:val="none"/>
+        </w:rPr>
+        <w:t xml:space="preserve"> </w:t>
+      </w:r>
+      <w:proofErr w:type="spellStart"/>
+      <w:r>
+        <w:rPr>
+          <w:rFonts w:ascii="Times New Roman" w:eastAsia="Times New Roman" w:hAnsi="Times New Roman" w:cs="Times New Roman"/>
+          <w:color w:val="000000"/>
+          <w:kern w:val="0"/>
+          <w14:ligatures w14:val="none"/>
+        </w:rPr>
+        <w:t>u</w:t>
+      </w:r>
+      <w:r>
+        <w:rPr>
+          <w:rFonts w:ascii="Times New Roman" w:eastAsia="Times New Roman" w:hAnsi="Times New Roman" w:cs="Times New Roman"/>
+          <w:color w:val="000000"/>
+          <w:kern w:val="0"/>
+          <w:vertAlign w:val="subscript"/>
+          <w14:ligatures w14:val="none"/>
+        </w:rPr>
+        <w:t>i</w:t>
+      </w:r>
+      <w:proofErr w:type="spellEnd"/>
       <w:r>
         <w:rPr>
           <w:rFonts w:ascii="Times New Roman" w:eastAsia="Times New Roman" w:hAnsi="Times New Roman" w:cs="Times New Roman"/>
@@ -3365,7 +3582,27 @@
           <w:lang w:val="el-GR"/>
           <w14:ligatures w14:val="none"/>
         </w:rPr>
-        <w:t>του γράφου. Σε αυτήν, η ύπαρξη ενός ενιαίου κύκλου που διατρέχει όλες τις πόλεις αποτυπώνεται στο γεγονός ότι το πλήθος των επιλεγμένων ακμών πρέπει να είναι ίσο με το πλήθος των πόλεων. Η απουσία συνδεσιμότητας εντοπίζεται μέσω της κατασκευής</w:t>
+        <w:t xml:space="preserve">του γράφου. Σε αυτήν, η ύπαρξη ενός ενιαίου κύκλου που διατρέχει όλες τις πόλεις αποτυπώνεται στο γεγονός ότι το πλήθος των επιλεγμένων ακμών πρέπει να είναι ίσο με το πλήθος των πόλεων. Η απουσία συνδεσιμότητας </w:t>
+      </w:r>
+      <w:r>
+        <w:rPr>
+          <w:rFonts w:ascii="Times New Roman" w:eastAsia="Times New Roman" w:hAnsi="Times New Roman" w:cs="Times New Roman"/>
+          <w:color w:val="000000"/>
+          <w:kern w:val="0"/>
+          <w:lang w:val="el-GR"/>
+          <w14:ligatures w14:val="none"/>
+        </w:rPr>
+        <w:t>αντιμετωπίζεται</w:t>
+      </w:r>
+      <w:r>
+        <w:rPr>
+          <w:rFonts w:ascii="Times New Roman" w:eastAsia="Times New Roman" w:hAnsi="Times New Roman" w:cs="Times New Roman"/>
+          <w:color w:val="000000"/>
+          <w:kern w:val="0"/>
+          <w:lang w:val="el-GR"/>
+          <w14:ligatures w14:val="none"/>
+        </w:rPr>
+        <w:t xml:space="preserve"> μέσω της κατασκευής</w:t>
       </w:r>
       <w:r>
         <w:rPr>
@@ -3386,7 +3623,19 @@
           <w:lang w:val="el-GR"/>
           <w14:ligatures w14:val="none"/>
         </w:rPr>
-        <w:t>περιορισμών κοπής</w:t>
+        <w:t>περιορισμών</w:t>
+      </w:r>
+      <w:r>
+        <w:rPr>
+          <w:rFonts w:ascii="Times New Roman" w:eastAsia="Times New Roman" w:hAnsi="Times New Roman" w:cs="Times New Roman"/>
+          <w:b/>
+          <w:bCs/>
+          <w:color w:val="000000"/>
+          <w:kern w:val="0"/>
+          <w:lang w:val="el-GR"/>
+          <w14:ligatures w14:val="none"/>
+        </w:rPr>
+        <w:t>-επιπέδων που περιορίζουν τον χώρο των εφικτών λύσεων</w:t>
       </w:r>
       <w:r>
         <w:rPr>
@@ -3449,17 +3698,47 @@
           <w:lang w:val="el-GR"/>
           <w14:ligatures w14:val="none"/>
         </w:rPr>
-        <w:t xml:space="preserve">), οι οποίοι </w:t>
-      </w:r>
-      <w:r>
-        <w:rPr>
-          <w:rFonts w:ascii="Times New Roman" w:eastAsia="Times New Roman" w:hAnsi="Times New Roman" w:cs="Times New Roman"/>
-          <w:color w:val="000000"/>
-          <w:kern w:val="0"/>
-          <w:lang w:val="el-GR"/>
-          <w14:ligatures w14:val="none"/>
-        </w:rPr>
-        <w:t>στην πράξη αποτρέπουν οποιοδήποτε κυκλικό μονοπάτι μήκους μικρότερου από τον αριθμό των πόλεων</w:t>
+        <w:t>),</w:t>
+      </w:r>
+      <w:r>
+        <w:rPr>
+          <w:rFonts w:ascii="Times New Roman" w:eastAsia="Times New Roman" w:hAnsi="Times New Roman" w:cs="Times New Roman"/>
+          <w:color w:val="000000"/>
+          <w:kern w:val="0"/>
+          <w:lang w:val="el-GR"/>
+          <w14:ligatures w14:val="none"/>
+        </w:rPr>
+        <w:t xml:space="preserve"> αποτρέπο</w:t>
+      </w:r>
+      <w:r>
+        <w:rPr>
+          <w:rFonts w:ascii="Times New Roman" w:eastAsia="Times New Roman" w:hAnsi="Times New Roman" w:cs="Times New Roman"/>
+          <w:color w:val="000000"/>
+          <w:kern w:val="0"/>
+          <w:lang w:val="el-GR"/>
+          <w14:ligatures w14:val="none"/>
+        </w:rPr>
+        <w:t>ντας</w:t>
+      </w:r>
+      <w:r>
+        <w:rPr>
+          <w:rFonts w:ascii="Times New Roman" w:eastAsia="Times New Roman" w:hAnsi="Times New Roman" w:cs="Times New Roman"/>
+          <w:color w:val="000000"/>
+          <w:kern w:val="0"/>
+          <w:lang w:val="el-GR"/>
+          <w14:ligatures w14:val="none"/>
+        </w:rPr>
+        <w:t xml:space="preserve"> οποιοδήποτε κυκλικό μονοπάτι μήκους μικρότερου από τον αριθμό των πόλεων</w:t>
+      </w:r>
+      <w:r>
+        <w:rPr>
+          <w:rFonts w:ascii="Times New Roman" w:eastAsia="Times New Roman" w:hAnsi="Times New Roman" w:cs="Times New Roman"/>
+          <w:color w:val="000000"/>
+          <w:kern w:val="0"/>
+          <w:lang w:val="el-GR"/>
+          <w14:ligatures w14:val="none"/>
+        </w:rPr>
+        <w:t xml:space="preserve">. </w:t>
       </w:r>
     </w:p>
     <w:p>
@@ -3519,7 +3798,47 @@
           <w:lang w:val="el-GR"/>
           <w14:ligatures w14:val="none"/>
         </w:rPr>
-        <w:t xml:space="preserve"> υιοθετεί μια πιο δυναμική προσέγγιση, εξαλείφοντας τις ανεπιθύμητες λύσεις με βάση τη δομή του γράφου. Οι διαφορές αυτές έχουν σημαντικές επιπτώσεις στην αποδοτικότητα και την πολυπλοκότητα του μοντέλου, όπως θα παρουσιαστεί αναλυτικότερα στη συνέχεια της εργασίας.</w:t>
+        <w:t xml:space="preserve"> υιοθετεί μια πιο δυναμική προσέγγιση, εξαλείφοντας τις ανεπιθύμητες λύσεις με βάση τ</w:t>
+      </w:r>
+      <w:r>
+        <w:rPr>
+          <w:rFonts w:ascii="Times New Roman" w:eastAsia="Times New Roman" w:hAnsi="Times New Roman" w:cs="Times New Roman"/>
+          <w:color w:val="000000"/>
+          <w:kern w:val="0"/>
+          <w:lang w:val="el-GR"/>
+          <w14:ligatures w14:val="none"/>
+        </w:rPr>
+        <w:t>ο μήκος του κυκλικού μονοπατιού</w:t>
+      </w:r>
+      <w:r>
+        <w:rPr>
+          <w:rFonts w:ascii="Times New Roman" w:eastAsia="Times New Roman" w:hAnsi="Times New Roman" w:cs="Times New Roman"/>
+          <w:color w:val="000000"/>
+          <w:kern w:val="0"/>
+          <w:lang w:val="el-GR"/>
+          <w14:ligatures w14:val="none"/>
+        </w:rPr>
+        <w:t xml:space="preserve"> </w:t>
+      </w:r>
+      <w:r>
+        <w:rPr>
+          <w:rFonts w:ascii="Times New Roman" w:eastAsia="Times New Roman" w:hAnsi="Times New Roman" w:cs="Times New Roman"/>
+          <w:color w:val="000000"/>
+          <w:kern w:val="0"/>
+          <w:lang w:val="el-GR"/>
+          <w14:ligatures w14:val="none"/>
+        </w:rPr>
+        <w:t>που αντιπροσωπεύει την λύση</w:t>
+      </w:r>
+      <w:r>
+        <w:rPr>
+          <w:rFonts w:ascii="Times New Roman" w:eastAsia="Times New Roman" w:hAnsi="Times New Roman" w:cs="Times New Roman"/>
+          <w:color w:val="000000"/>
+          <w:kern w:val="0"/>
+          <w:lang w:val="el-GR"/>
+          <w14:ligatures w14:val="none"/>
+        </w:rPr>
+        <w:t>. Οι διαφορές αυτές έχουν σημαντικές επιπτώσεις στην αποδοτικότητα και την πολυπλοκότητα του μοντέλου, όπως θα παρουσιαστεί αναλυτικότερα στη συνέχεια της εργασίας.</w:t>
       </w:r>
     </w:p>
     <w:p>
@@ -3554,7 +3873,29 @@
           <w:szCs w:val="28"/>
           <w:lang w:val="el-GR"/>
         </w:rPr>
-        <w:t>2.2.1</w:t>
+        <w:t>2.</w:t>
+      </w:r>
+      <w:r>
+        <w:rPr>
+          <w:b/>
+          <w:bCs/>
+          <w:color w:val="000000"/>
+          <w:sz w:val="28"/>
+          <w:szCs w:val="28"/>
+          <w:lang w:val="el-GR"/>
+        </w:rPr>
+        <w:t>1</w:t>
+      </w:r>
+      <w:r>
+        <w:rPr>
+          <w:b/>
+          <w:bCs/>
+          <w:color w:val="000000"/>
+          <w:sz w:val="28"/>
+          <w:szCs w:val="28"/>
+          <w:lang w:val="el-GR"/>
+        </w:rPr>
+        <w:t>.1</w:t>
       </w:r>
       <w:r>
         <w:rPr>
@@ -3656,14 +3997,7 @@
           <w:color w:val="000000"/>
           <w:lang w:val="el-GR"/>
         </w:rPr>
-        <w:t xml:space="preserve"> (γνωστή ως</w:t>
-      </w:r>
-      <w:r>
-        <w:rPr>
-          <w:rStyle w:val="apple-converted-space"/>
-          <w:color w:val="000000"/>
-        </w:rPr>
-        <w:t> </w:t>
+        <w:t xml:space="preserve"> (</w:t>
       </w:r>
       <w:r>
         <w:rPr>
@@ -4391,6 +4725,13 @@
           </m:funcPr>
           <m:fName>
             <m:r>
+              <w:rPr>
+                <w:rFonts w:ascii="Cambria Math" w:hAnsi="Cambria Math"/>
+                <w:color w:val="000000"/>
+              </w:rPr>
+              <m:t>m</m:t>
+            </m:r>
+            <m:r>
               <m:rPr>
                 <m:sty m:val="p"/>
               </m:rPr>
@@ -4399,7 +4740,7 @@
                 <w:color w:val="000000"/>
                 <w:lang w:val="el-GR"/>
               </w:rPr>
-              <m:t>min</m:t>
+              <m:t>in</m:t>
             </m:r>
           </m:fName>
           <m:e>
@@ -5098,7 +5439,6 @@
           <w:rPr>
             <w:rFonts w:ascii="Cambria Math" w:hAnsi="Cambria Math"/>
             <w:color w:val="000000"/>
-            <w:lang w:val="el-GR"/>
           </w:rPr>
           <m:t>n</m:t>
         </m:r>
@@ -5151,7 +5491,6 @@
                 <w:rFonts w:ascii="Cambria Math" w:hAnsi="Cambria Math"/>
                 <w:i/>
                 <w:color w:val="000000"/>
-                <w:lang w:val="el-GR"/>
               </w:rPr>
             </m:ctrlPr>
           </m:sSubPr>
@@ -5164,6 +5503,14 @@
               </w:rPr>
               <m:t>u</m:t>
             </m:r>
+            <m:ctrlPr>
+              <w:rPr>
+                <w:rFonts w:ascii="Cambria Math" w:hAnsi="Cambria Math"/>
+                <w:i/>
+                <w:color w:val="000000"/>
+                <w:lang w:val="el-GR"/>
+              </w:rPr>
+            </m:ctrlPr>
           </m:e>
           <m:sub>
             <m:r>
@@ -5190,7 +5537,6 @@
                 <w:rFonts w:ascii="Cambria Math" w:hAnsi="Cambria Math"/>
                 <w:i/>
                 <w:color w:val="000000"/>
-                <w:lang w:val="el-GR"/>
               </w:rPr>
             </m:ctrlPr>
           </m:sSubPr>
@@ -5203,13 +5549,6 @@
               </w:rPr>
               <m:t>u</m:t>
             </m:r>
-            <m:ctrlPr>
-              <w:rPr>
-                <w:rFonts w:ascii="Cambria Math" w:hAnsi="Cambria Math"/>
-                <w:i/>
-                <w:color w:val="000000"/>
-              </w:rPr>
-            </m:ctrlPr>
           </m:e>
           <m:sub>
             <m:r>
@@ -5245,7 +5584,6 @@
               <w:rPr>
                 <w:rFonts w:ascii="Cambria Math" w:hAnsi="Cambria Math"/>
                 <w:color w:val="000000"/>
-                <w:lang w:val="el-GR"/>
               </w:rPr>
             </m:ctrlPr>
           </m:dPr>
@@ -5270,7 +5608,6 @@
                 <w:rFonts w:ascii="Cambria Math" w:hAnsi="Cambria Math"/>
                 <w:i/>
                 <w:color w:val="000000"/>
-                <w:lang w:val="el-GR"/>
               </w:rPr>
             </m:ctrlPr>
           </m:e>
@@ -5281,7 +5618,6 @@
               <w:rPr>
                 <w:rFonts w:ascii="Cambria Math" w:hAnsi="Cambria Math"/>
                 <w:color w:val="000000"/>
-                <w:lang w:val="el-GR"/>
               </w:rPr>
             </m:ctrlPr>
           </m:dPr>
@@ -5300,7 +5636,6 @@
                     <w:rFonts w:ascii="Cambria Math" w:hAnsi="Cambria Math"/>
                     <w:i/>
                     <w:color w:val="000000"/>
-                    <w:lang w:val="el-GR"/>
                   </w:rPr>
                 </m:ctrlPr>
               </m:sSubPr>
@@ -5313,13 +5648,6 @@
                   </w:rPr>
                   <m:t>x</m:t>
                 </m:r>
-                <m:ctrlPr>
-                  <w:rPr>
-                    <w:rFonts w:ascii="Cambria Math" w:hAnsi="Cambria Math"/>
-                    <w:i/>
-                    <w:color w:val="000000"/>
-                  </w:rPr>
-                </m:ctrlPr>
               </m:e>
               <m:sub>
                 <m:r>
@@ -5337,7 +5665,6 @@
                 <w:rFonts w:ascii="Cambria Math" w:hAnsi="Cambria Math"/>
                 <w:i/>
                 <w:color w:val="000000"/>
-                <w:lang w:val="el-GR"/>
               </w:rPr>
             </m:ctrlPr>
           </m:e>
@@ -5378,7 +5705,6 @@
               <w:rPr>
                 <w:rFonts w:ascii="Cambria Math" w:hAnsi="Cambria Math"/>
                 <w:color w:val="000000"/>
-                <w:lang w:val="el-GR"/>
               </w:rPr>
             </m:ctrlPr>
           </m:dPr>
@@ -5410,7 +5736,6 @@
                 <w:rFonts w:ascii="Cambria Math" w:hAnsi="Cambria Math"/>
                 <w:i/>
                 <w:color w:val="000000"/>
-                <w:lang w:val="el-GR"/>
               </w:rPr>
             </m:ctrlPr>
           </m:e>
@@ -5423,18 +5748,7 @@
             <w:rFonts w:ascii="Cambria Math" w:hAnsi="Cambria Math"/>
             <w:color w:val="000000"/>
           </w:rPr>
-          <m:t>\ and </m:t>
-        </m:r>
-        <m:r>
-          <m:rPr>
-            <m:sty m:val="p"/>
-          </m:rPr>
-          <w:rPr>
-            <w:rFonts w:ascii="Cambria Math" w:hAnsi="Cambria Math"/>
-            <w:color w:val="000000"/>
-            <w:lang w:val="el-GR"/>
-          </w:rPr>
-          <m:t>i</m:t>
+          <m:t xml:space="preserve"> and </m:t>
         </m:r>
         <m:r>
           <m:rPr>
@@ -5444,7 +5758,7 @@
             <w:rFonts w:ascii="Cambria Math" w:hAnsi="Cambria Math"/>
             <w:color w:val="000000"/>
           </w:rPr>
-          <m:t>≠</m:t>
+          <m:t>i≠</m:t>
         </m:r>
         <m:r>
           <w:rPr>
@@ -5847,6 +6161,20 @@
           <w:color w:val="000000"/>
           <w:lang w:val="el-GR"/>
         </w:rPr>
+        <w:t>1</w:t>
+      </w:r>
+      <w:r>
+        <w:rPr>
+          <w:color w:val="000000"/>
+          <w:lang w:val="el-GR"/>
+        </w:rPr>
+        <w:t>→</w:t>
+      </w:r>
+      <w:r>
+        <w:rPr>
+          <w:color w:val="000000"/>
+          <w:lang w:val="el-GR"/>
+        </w:rPr>
         <w:t>2→3→2</w:t>
       </w:r>
       <w:r>
@@ -5896,7 +6224,29 @@
           <w:szCs w:val="28"/>
           <w:lang w:val="el-GR"/>
         </w:rPr>
-        <w:t xml:space="preserve">2.2.2 Μαθηματική Διατύπωση του Μοντέλου </w:t>
+        <w:t>2.</w:t>
+      </w:r>
+      <w:r>
+        <w:rPr>
+          <w:b/>
+          <w:bCs/>
+          <w:color w:val="000000"/>
+          <w:sz w:val="28"/>
+          <w:szCs w:val="28"/>
+          <w:lang w:val="el-GR"/>
+        </w:rPr>
+        <w:t>1</w:t>
+      </w:r>
+      <w:r>
+        <w:rPr>
+          <w:b/>
+          <w:bCs/>
+          <w:color w:val="000000"/>
+          <w:sz w:val="28"/>
+          <w:szCs w:val="28"/>
+          <w:lang w:val="el-GR"/>
+        </w:rPr>
+        <w:t xml:space="preserve">.2 Μαθηματική Διατύπωση του Μοντέλου </w:t>
       </w:r>
       <w:r>
         <w:rPr>
@@ -6394,7 +6744,7 @@
                 <w:color w:val="000000"/>
                 <w:lang w:val="el-GR"/>
               </w:rPr>
-              <m:t>min</m:t>
+              <m:t>Min</m:t>
             </m:r>
           </m:fName>
           <m:e>
@@ -6417,15 +6767,7 @@
                     <w:color w:val="000000"/>
                     <w:lang w:val="el-GR"/>
                   </w:rPr>
-                  <m:t>i</m:t>
-                </m:r>
-                <m:r>
-                  <w:rPr>
-                    <w:rFonts w:ascii="Cambria Math" w:hAnsi="Cambria Math"/>
-                    <w:color w:val="000000"/>
-                    <w:lang w:val="el-GR"/>
-                  </w:rPr>
-                  <m:t>=1</m:t>
+                  <m:t>i=1</m:t>
                 </m:r>
                 <m:ctrlPr>
                   <w:rPr>
@@ -6474,15 +6816,7 @@
                         <w:color w:val="000000"/>
                         <w:lang w:val="el-GR"/>
                       </w:rPr>
-                      <m:t>j</m:t>
-                    </m:r>
-                    <m:r>
-                      <w:rPr>
-                        <w:rFonts w:ascii="Cambria Math" w:hAnsi="Cambria Math"/>
-                        <w:color w:val="000000"/>
-                        <w:lang w:val="el-GR"/>
-                      </w:rPr>
-                      <m:t>=1</m:t>
+                      <m:t>j=1</m:t>
                     </m:r>
                     <m:ctrlPr>
                       <w:rPr>
@@ -6564,15 +6898,6 @@
                           </w:rPr>
                           <m:t>x</m:t>
                         </m:r>
-                        <m:ctrlPr>
-                          <w:rPr>
-                            <w:rFonts w:ascii="Cambria Math" w:hAnsi="Cambria Math"/>
-                            <w:i/>
-                            <w:iCs/>
-                            <w:color w:val="000000"/>
-                            <w:lang w:val="el-GR"/>
-                          </w:rPr>
-                        </m:ctrlPr>
                       </m:e>
                       <m:sub>
                         <m:r>
@@ -6688,23 +7013,7 @@
                 <w:color w:val="000000"/>
                 <w:lang w:val="el-GR"/>
               </w:rPr>
-              <m:t>j</m:t>
-            </m:r>
-            <m:r>
-              <w:rPr>
-                <w:rFonts w:ascii="Cambria Math" w:hAnsi="Cambria Math"/>
-                <w:color w:val="000000"/>
-                <w:lang w:val="el-GR"/>
-              </w:rPr>
-              <m:t>=</m:t>
-            </m:r>
-            <m:r>
-              <w:rPr>
-                <w:rFonts w:ascii="Cambria Math" w:hAnsi="Cambria Math"/>
-                <w:color w:val="000000"/>
-                <w:lang w:val="el-GR"/>
-              </w:rPr>
-              <m:t>1</m:t>
+              <m:t>j=1</m:t>
             </m:r>
             <m:ctrlPr>
               <w:rPr>
@@ -6904,14 +7213,7 @@
           <w:color w:val="000000"/>
           <w:lang w:val="el-GR"/>
         </w:rPr>
-        <w:t xml:space="preserve">Κάθε πόλη πρέπει να επισκεφθεί ακριβώς μία φορά ως πόλη </w:t>
-      </w:r>
-      <w:r>
-        <w:rPr>
-          <w:color w:val="000000"/>
-          <w:lang w:val="el-GR"/>
-        </w:rPr>
-        <w:t>αναχώρησης</w:t>
+        <w:t>Κάθε πόλη πρέπει να επισκεφθεί ακριβώς μία φορά ως πόλη αναχώρησης</w:t>
       </w:r>
     </w:p>
     <w:p>
@@ -6944,23 +7246,7 @@
                 <w:color w:val="000000"/>
                 <w:lang w:val="el-GR"/>
               </w:rPr>
-              <m:t>j</m:t>
-            </m:r>
-            <m:r>
-              <w:rPr>
-                <w:rFonts w:ascii="Cambria Math" w:hAnsi="Cambria Math"/>
-                <w:color w:val="000000"/>
-                <w:lang w:val="el-GR"/>
-              </w:rPr>
-              <m:t>=</m:t>
-            </m:r>
-            <m:r>
-              <w:rPr>
-                <w:rFonts w:ascii="Cambria Math" w:hAnsi="Cambria Math"/>
-                <w:color w:val="000000"/>
-                <w:lang w:val="el-GR"/>
-              </w:rPr>
-              <m:t>1</m:t>
+              <m:t>j=1</m:t>
             </m:r>
             <m:ctrlPr>
               <w:rPr>
@@ -7226,29 +7512,7 @@
                 <w:color w:val="000000"/>
                 <w:lang w:val="el-GR"/>
               </w:rPr>
-              <m:t>i</m:t>
-            </m:r>
-            <m:r>
-              <m:rPr>
-                <m:sty m:val="p"/>
-              </m:rPr>
-              <w:rPr>
-                <w:rFonts w:ascii="Cambria Math" w:hAnsi="Cambria Math"/>
-                <w:color w:val="000000"/>
-                <w:lang w:val="el-GR"/>
-              </w:rPr>
-              <m:t>∈</m:t>
-            </m:r>
-            <m:r>
-              <m:rPr>
-                <m:sty m:val="p"/>
-              </m:rPr>
-              <w:rPr>
-                <w:rFonts w:ascii="Cambria Math" w:hAnsi="Cambria Math"/>
-                <w:color w:val="000000"/>
-                <w:lang w:val="el-GR"/>
-              </w:rPr>
-              <m:t>Q</m:t>
+              <m:t>I∈Q</m:t>
             </m:r>
           </m:sub>
           <m:sup/>
@@ -7275,51 +7539,7 @@
                     <w:color w:val="000000"/>
                     <w:lang w:val="el-GR"/>
                   </w:rPr>
-                  <m:t>j</m:t>
-                </m:r>
-                <m:r>
-                  <m:rPr>
-                    <m:sty m:val="p"/>
-                  </m:rPr>
-                  <w:rPr>
-                    <w:rFonts w:ascii="Cambria Math" w:hAnsi="Cambria Math"/>
-                    <w:color w:val="000000"/>
-                    <w:lang w:val="el-GR"/>
-                  </w:rPr>
-                  <m:t>∈</m:t>
-                </m:r>
-                <m:r>
-                  <m:rPr>
-                    <m:sty m:val="p"/>
-                  </m:rPr>
-                  <w:rPr>
-                    <w:rFonts w:ascii="Cambria Math" w:hAnsi="Cambria Math"/>
-                    <w:color w:val="000000"/>
-                    <w:lang w:val="el-GR"/>
-                  </w:rPr>
-                  <m:t>Qj</m:t>
-                </m:r>
-                <m:r>
-                  <m:rPr>
-                    <m:sty m:val="p"/>
-                  </m:rPr>
-                  <w:rPr>
-                    <w:rFonts w:ascii="Cambria Math" w:hAnsi="Cambria Math"/>
-                    <w:color w:val="000000"/>
-                    <w:lang w:val="el-GR"/>
-                  </w:rPr>
-                  <m:t>≠</m:t>
-                </m:r>
-                <m:r>
-                  <m:rPr>
-                    <m:sty m:val="p"/>
-                  </m:rPr>
-                  <w:rPr>
-                    <w:rFonts w:ascii="Cambria Math" w:hAnsi="Cambria Math"/>
-                    <w:color w:val="000000"/>
-                    <w:lang w:val="el-GR"/>
-                  </w:rPr>
-                  <m:t>i</m:t>
+                  <m:t>j∈Qj≠i</m:t>
                 </m:r>
               </m:sub>
               <m:sup/>
@@ -7411,18 +7631,7 @@
             <w:color w:val="000000"/>
             <w:lang w:val="el-GR"/>
           </w:rPr>
-          <m:t>-1 ∀Q</m:t>
-        </m:r>
-        <m:r>
-          <m:rPr>
-            <m:sty m:val="p"/>
-          </m:rPr>
-          <w:rPr>
-            <w:rFonts w:ascii="Cambria Math" w:hAnsi="Cambria Math"/>
-            <w:color w:val="000000"/>
-            <w:lang w:val="el-GR"/>
-          </w:rPr>
-          <m:t>⊊</m:t>
+          <m:t>-1 ∀Q⊊</m:t>
         </m:r>
         <m:r>
           <m:rPr>
@@ -7510,7 +7719,1143 @@
             <w:color w:val="000000"/>
             <w:lang w:val="el-GR"/>
           </w:rPr>
-          <m:t>≥</m:t>
+          <m:t>≥2</m:t>
+        </m:r>
+      </m:oMath>
+      <w:r>
+        <w:rPr>
+          <w:color w:val="000000"/>
+          <w:lang w:val="el-GR"/>
+        </w:rPr>
+        <w:t xml:space="preserve"> </w:t>
+      </w:r>
+      <w:r>
+        <w:rPr>
+          <w:color w:val="000000"/>
+          <w:lang w:val="el-GR"/>
+        </w:rPr>
+        <w:tab/>
+      </w:r>
+      <w:r>
+        <w:rPr>
+          <w:color w:val="000000"/>
+          <w:lang w:val="el-GR"/>
+        </w:rPr>
+        <w:t>(4)</w:t>
+      </w:r>
+    </w:p>
+    <w:p>
+      <w:pPr>
+        <w:pStyle w:val="NormalWeb"/>
+        <w:spacing w:line="360" w:lineRule="auto"/>
+        <w:rPr>
+          <w:color w:val="000000"/>
+          <w:lang w:val="el-GR"/>
+        </w:rPr>
+      </w:pPr>
+      <w:r>
+        <w:rPr>
+          <w:color w:val="000000"/>
+          <w:lang w:val="el-GR"/>
+        </w:rPr>
+        <w:lastRenderedPageBreak/>
+        <w:t xml:space="preserve">Η διαφορά με το μοντέλο </w:t>
+      </w:r>
+      <w:r>
+        <w:rPr>
+          <w:color w:val="000000"/>
+        </w:rPr>
+        <w:t>MTZ</w:t>
+      </w:r>
+      <w:r>
+        <w:rPr>
+          <w:color w:val="000000"/>
+          <w:lang w:val="el-GR"/>
+        </w:rPr>
+        <w:t xml:space="preserve"> είναι ο τρόπος αντιμετώπισης των </w:t>
+      </w:r>
+      <w:r>
+        <w:rPr>
+          <w:color w:val="000000"/>
+          <w:lang w:val="el-GR"/>
+        </w:rPr>
+        <w:t>επιμέρους κύκλων,</w:t>
+      </w:r>
+      <w:r>
+        <w:rPr>
+          <w:color w:val="000000"/>
+          <w:lang w:val="el-GR"/>
+        </w:rPr>
+        <w:t xml:space="preserve"> ενώ η </w:t>
+      </w:r>
+      <w:r>
+        <w:rPr>
+          <w:color w:val="000000"/>
+        </w:rPr>
+        <w:t>MTZ</w:t>
+      </w:r>
+      <w:r>
+        <w:rPr>
+          <w:color w:val="000000"/>
+          <w:lang w:val="el-GR"/>
+        </w:rPr>
+        <w:t xml:space="preserve"> χρησιμοποιεί βοηθητικές μεταβλητές για τη σειρά επίσκεψης, το μοντέλο </w:t>
+      </w:r>
+      <w:r>
+        <w:rPr>
+          <w:color w:val="000000"/>
+        </w:rPr>
+        <w:t>DFJ</w:t>
+      </w:r>
+      <w:r>
+        <w:rPr>
+          <w:color w:val="000000"/>
+          <w:lang w:val="el-GR"/>
+        </w:rPr>
+        <w:t xml:space="preserve"> τους αποτρέπει ρητά ε</w:t>
+      </w:r>
+      <w:r>
+        <w:rPr>
+          <w:color w:val="000000"/>
+          <w:lang w:val="el-GR"/>
+        </w:rPr>
+        <w:t xml:space="preserve">πιβάλλοντας το μήκος του κύκλου </w:t>
+      </w:r>
+      <w:r>
+        <w:rPr>
+          <w:color w:val="000000"/>
+          <w:lang w:val="el-GR"/>
+        </w:rPr>
+        <w:t>π</w:t>
+      </w:r>
+      <w:r>
+        <w:rPr>
+          <w:color w:val="000000"/>
+          <w:lang w:val="el-GR"/>
+        </w:rPr>
+        <w:t>ου αντιπροσωπεύει την βέλτιστη λύση να ισούται με τον αριθμό των πόλεων που πρέπει να επισκεφτεί ο πωλητής.</w:t>
+      </w:r>
+      <w:r>
+        <w:rPr>
+          <w:color w:val="000000"/>
+          <w:lang w:val="el-GR"/>
+        </w:rPr>
+        <w:t xml:space="preserve"> </w:t>
+      </w:r>
+      <w:r>
+        <w:rPr>
+          <w:color w:val="000000"/>
+          <w:lang w:val="el-GR"/>
+        </w:rPr>
+        <w:t xml:space="preserve">Ωστόσο, ακόμη και σε αυτή την προσέγγιση, ο αριθμός των περιορισμών που απαιτούνται για την αποτροπή όλων των επιμέρους κύκλων αυξάνεται εκθετικά με τον αριθμό των πόλεων. Συγκεκριμένα, για ένα πρόβλημα με </w:t>
+      </w:r>
+      <w:r>
+        <w:rPr>
+          <w:color w:val="000000"/>
+        </w:rPr>
+        <w:t>n</w:t>
+      </w:r>
+      <w:r>
+        <w:rPr>
+          <w:color w:val="000000"/>
+          <w:lang w:val="el-GR"/>
+        </w:rPr>
+        <w:t xml:space="preserve"> πόλεις, θα πρέπει να εισαχθούν περιορισμοί για όλους τους δυνατούς κύκλους που περιλαμβάνουν από 2 έως </w:t>
+      </w:r>
+      <w:r>
+        <w:rPr>
+          <w:color w:val="000000"/>
+        </w:rPr>
+        <w:t>n</w:t>
+      </w:r>
+      <w:r>
+        <w:rPr>
+          <w:color w:val="000000"/>
+          <w:lang w:val="el-GR"/>
+        </w:rPr>
+        <w:t xml:space="preserve">−1 πόλεις, δηλαδή για κάθε υποσύνολο κόμβων που ενδέχεται να σχηματίσει ανεξάρτητο κύκλο. Για παράδειγμα, σε ένα πρόβλημα με 5 πόλεις, απαιτείται η αποτροπή </w:t>
+      </w:r>
+      <w:r>
+        <w:rPr>
+          <w:color w:val="000000"/>
+          <w:lang w:val="el-GR"/>
+        </w:rPr>
+        <w:t>όλων των δυνατών κύκλων</w:t>
+      </w:r>
+      <w:r>
+        <w:rPr>
+          <w:color w:val="000000"/>
+          <w:lang w:val="el-GR"/>
+        </w:rPr>
+        <w:t xml:space="preserve"> με 2, 3 και 4 κόμβους, γεγονός που οδηγεί σε έναν εκθετικά αυξανόμενο αριθμό περιορισμών καθώς μεγαλώνει το πλήθος των πόλεων.</w:t>
+      </w:r>
+    </w:p>
+    <w:p>
+      <w:pPr>
+        <w:pStyle w:val="NormalWeb"/>
+        <w:spacing w:line="360" w:lineRule="auto"/>
+        <w:rPr>
+          <w:color w:val="000000"/>
+          <w:lang w:val="el-GR"/>
+        </w:rPr>
+      </w:pPr>
+      <w:r>
+        <w:rPr>
+          <w:color w:val="000000"/>
+          <w:lang w:val="el-GR"/>
+        </w:rPr>
+        <w:t xml:space="preserve">Για την παρούσα εργασία, ο </w:t>
+      </w:r>
+      <w:proofErr w:type="spellStart"/>
+      <w:r>
+        <w:rPr>
+          <w:color w:val="000000"/>
+          <w:lang w:val="el-GR"/>
+        </w:rPr>
+        <w:t>επιλυτής</w:t>
+      </w:r>
+      <w:proofErr w:type="spellEnd"/>
+      <w:r>
+        <w:rPr>
+          <w:color w:val="000000"/>
+          <w:lang w:val="el-GR"/>
+        </w:rPr>
+        <w:t xml:space="preserve"> του προβλήματος </w:t>
+      </w:r>
+      <w:r>
+        <w:rPr>
+          <w:color w:val="000000"/>
+        </w:rPr>
+        <w:t>TSP</w:t>
+      </w:r>
+      <w:r>
+        <w:rPr>
+          <w:color w:val="000000"/>
+          <w:lang w:val="el-GR"/>
+        </w:rPr>
+        <w:t xml:space="preserve"> </w:t>
+      </w:r>
+      <w:r>
+        <w:rPr>
+          <w:color w:val="000000"/>
+          <w:lang w:val="el-GR"/>
+        </w:rPr>
+        <w:t xml:space="preserve">που </w:t>
+      </w:r>
+      <w:r>
+        <w:rPr>
+          <w:color w:val="000000"/>
+          <w:lang w:val="el-GR"/>
+        </w:rPr>
+        <w:t xml:space="preserve">υλοποιήθηκε σε γλώσσα </w:t>
+      </w:r>
+      <w:r>
+        <w:rPr>
+          <w:color w:val="000000"/>
+        </w:rPr>
+        <w:t>Python</w:t>
+      </w:r>
+      <w:r>
+        <w:rPr>
+          <w:color w:val="000000"/>
+          <w:lang w:val="el-GR"/>
+        </w:rPr>
+        <w:t xml:space="preserve"> πραγματοποιήθηκε</w:t>
+      </w:r>
+      <w:r>
+        <w:rPr>
+          <w:color w:val="000000"/>
+          <w:lang w:val="el-GR"/>
+        </w:rPr>
+        <w:t xml:space="preserve"> με χρήση τεχνικών άμεσης ανίχνευσης </w:t>
+      </w:r>
+      <w:r>
+        <w:rPr>
+          <w:color w:val="000000"/>
+          <w:lang w:val="el-GR"/>
+        </w:rPr>
+        <w:t>επιμέρους κύκλων</w:t>
+      </w:r>
+      <w:r>
+        <w:rPr>
+          <w:color w:val="000000"/>
+          <w:lang w:val="el-GR"/>
+        </w:rPr>
+        <w:t xml:space="preserve"> και προσθήκης των αντίστοιχων περιορισμών. Το συγκεκριμένο μοντέλο χρησιμοποιήθηκε για την παραγωγή βέλτιστων λύσεων, οι οποίες αποτέλεσαν τη βάση εκπαίδευσης του </w:t>
+      </w:r>
+      <w:proofErr w:type="spellStart"/>
+      <w:r>
+        <w:rPr>
+          <w:color w:val="000000"/>
+          <w:lang w:val="el-GR"/>
+        </w:rPr>
+        <w:t>Νευρωνικού</w:t>
+      </w:r>
+      <w:proofErr w:type="spellEnd"/>
+      <w:r>
+        <w:rPr>
+          <w:color w:val="000000"/>
+          <w:lang w:val="el-GR"/>
+        </w:rPr>
+        <w:t xml:space="preserve"> Δικτύου </w:t>
+      </w:r>
+      <w:r>
+        <w:rPr>
+          <w:color w:val="000000"/>
+          <w:lang w:val="el-GR"/>
+        </w:rPr>
+        <w:t>Γράφων</w:t>
+      </w:r>
+      <w:r>
+        <w:rPr>
+          <w:color w:val="000000"/>
+          <w:lang w:val="el-GR"/>
+        </w:rPr>
+        <w:t>(</w:t>
+      </w:r>
+      <w:r>
+        <w:rPr>
+          <w:color w:val="000000"/>
+        </w:rPr>
+        <w:t>GNN</w:t>
+      </w:r>
+      <w:r>
+        <w:rPr>
+          <w:color w:val="000000"/>
+          <w:lang w:val="el-GR"/>
+        </w:rPr>
+        <w:t xml:space="preserve">). Η </w:t>
+      </w:r>
+      <w:r>
+        <w:rPr>
+          <w:color w:val="000000"/>
+          <w:lang w:val="el-GR"/>
+        </w:rPr>
+        <w:t xml:space="preserve">λεπτομέρειες αναφορικά με την υλοποίηση του </w:t>
+      </w:r>
+      <w:proofErr w:type="spellStart"/>
+      <w:r>
+        <w:rPr>
+          <w:color w:val="000000"/>
+          <w:lang w:val="el-GR"/>
+        </w:rPr>
+        <w:t>επιλυτή</w:t>
+      </w:r>
+      <w:proofErr w:type="spellEnd"/>
+      <w:r>
+        <w:rPr>
+          <w:color w:val="000000"/>
+          <w:lang w:val="el-GR"/>
+        </w:rPr>
+        <w:t xml:space="preserve"> καθώς η </w:t>
+      </w:r>
+      <w:r>
+        <w:rPr>
+          <w:color w:val="000000"/>
+          <w:lang w:val="el-GR"/>
+        </w:rPr>
+        <w:t xml:space="preserve">αρχιτεκτονική και τα χαρακτηριστικά του </w:t>
+      </w:r>
+      <w:proofErr w:type="spellStart"/>
+      <w:r>
+        <w:rPr>
+          <w:color w:val="000000"/>
+          <w:lang w:val="el-GR"/>
+        </w:rPr>
+        <w:t>νευρωνικού</w:t>
+      </w:r>
+      <w:proofErr w:type="spellEnd"/>
+      <w:r>
+        <w:rPr>
+          <w:color w:val="000000"/>
+          <w:lang w:val="el-GR"/>
+        </w:rPr>
+        <w:t xml:space="preserve"> μοντέλου θα αναλυθούν σε επόμενο τμήμα της εργασίας.</w:t>
+      </w:r>
+    </w:p>
+    <w:p>
+      <w:pPr>
+        <w:pStyle w:val="NormalWeb"/>
+        <w:spacing w:line="360" w:lineRule="auto"/>
+        <w:rPr>
+          <w:b/>
+          <w:bCs/>
+          <w:color w:val="000000"/>
+          <w:sz w:val="28"/>
+          <w:szCs w:val="28"/>
+          <w:lang w:val="el-GR"/>
+        </w:rPr>
+      </w:pPr>
+      <w:r>
+        <w:rPr>
+          <w:b/>
+          <w:bCs/>
+          <w:color w:val="000000"/>
+          <w:sz w:val="28"/>
+          <w:szCs w:val="28"/>
+          <w:lang w:val="el-GR"/>
+        </w:rPr>
+        <w:t>2.</w:t>
+      </w:r>
+      <w:r>
+        <w:rPr>
+          <w:b/>
+          <w:bCs/>
+          <w:color w:val="000000"/>
+          <w:sz w:val="28"/>
+          <w:szCs w:val="28"/>
+          <w:lang w:val="el-GR"/>
+        </w:rPr>
+        <w:t>2</w:t>
+      </w:r>
+      <w:r>
+        <w:rPr>
+          <w:b/>
+          <w:bCs/>
+          <w:color w:val="000000"/>
+          <w:sz w:val="28"/>
+          <w:szCs w:val="28"/>
+          <w:lang w:val="el-GR"/>
+        </w:rPr>
+        <w:t xml:space="preserve"> Ακέραιος Γραμμικός Προγραμματισμός</w:t>
+      </w:r>
+    </w:p>
+    <w:p>
+      <w:pPr>
+        <w:pStyle w:val="NormalWeb"/>
+        <w:spacing w:line="360" w:lineRule="auto"/>
+        <w:rPr>
+          <w:color w:val="000000"/>
+          <w:lang w:val="el-GR"/>
+        </w:rPr>
+      </w:pPr>
+      <w:r>
+        <w:rPr>
+          <w:color w:val="000000"/>
+          <w:lang w:val="el-GR"/>
+        </w:rPr>
+        <w:t>Ο Ακέραιος Γραμμικός Προγραμματισμός (</w:t>
+      </w:r>
+      <w:r>
+        <w:rPr>
+          <w:color w:val="000000"/>
+        </w:rPr>
+        <w:t>Integer</w:t>
+      </w:r>
+      <w:r>
+        <w:rPr>
+          <w:color w:val="000000"/>
+          <w:lang w:val="el-GR"/>
+        </w:rPr>
+        <w:t xml:space="preserve"> </w:t>
+      </w:r>
+      <w:r>
+        <w:rPr>
+          <w:color w:val="000000"/>
+        </w:rPr>
+        <w:t>Linear</w:t>
+      </w:r>
+      <w:r>
+        <w:rPr>
+          <w:color w:val="000000"/>
+          <w:lang w:val="el-GR"/>
+        </w:rPr>
+        <w:t xml:space="preserve"> </w:t>
+      </w:r>
+      <w:r>
+        <w:rPr>
+          <w:color w:val="000000"/>
+        </w:rPr>
+        <w:t>Programming</w:t>
+      </w:r>
+      <w:r>
+        <w:rPr>
+          <w:color w:val="000000"/>
+          <w:lang w:val="el-GR"/>
+        </w:rPr>
+        <w:t xml:space="preserve"> - </w:t>
+      </w:r>
+      <w:r>
+        <w:rPr>
+          <w:color w:val="000000"/>
+        </w:rPr>
+        <w:t>ILP</w:t>
+      </w:r>
+      <w:r>
+        <w:rPr>
+          <w:color w:val="000000"/>
+          <w:lang w:val="el-GR"/>
+        </w:rPr>
+        <w:t xml:space="preserve">) αποτελεί μια υποκατηγορία του γραμμικού προγραμματισμού, στην οποία επιλύεται ένα πρόβλημα βελτιστοποίησης με </w:t>
+      </w:r>
+      <w:r>
+        <w:rPr>
+          <w:b/>
+          <w:bCs/>
+          <w:color w:val="000000"/>
+          <w:lang w:val="el-GR"/>
+        </w:rPr>
+        <w:t>γραμμική αντικειμενική συνάρτηση</w:t>
+      </w:r>
+      <w:r>
+        <w:rPr>
+          <w:color w:val="000000"/>
+          <w:lang w:val="el-GR"/>
+        </w:rPr>
+        <w:t xml:space="preserve"> και </w:t>
+      </w:r>
+      <w:r>
+        <w:rPr>
+          <w:b/>
+          <w:bCs/>
+          <w:color w:val="000000"/>
+          <w:lang w:val="el-GR"/>
+        </w:rPr>
+        <w:t>γραμμικούς περιορισμούς</w:t>
+      </w:r>
+      <w:r>
+        <w:rPr>
+          <w:color w:val="000000"/>
+          <w:lang w:val="el-GR"/>
+        </w:rPr>
+        <w:t xml:space="preserve">, με τη διαφορά ότι ορισμένες ή όλες οι μεταβλητές απόφασης πρέπει να λάβουν </w:t>
+      </w:r>
+      <w:r>
+        <w:rPr>
+          <w:b/>
+          <w:bCs/>
+          <w:color w:val="000000"/>
+          <w:lang w:val="el-GR"/>
+        </w:rPr>
+        <w:t>ακέραιες τιμές</w:t>
+      </w:r>
+      <w:r>
+        <w:rPr>
+          <w:color w:val="000000"/>
+          <w:lang w:val="el-GR"/>
+        </w:rPr>
+        <w:t>.</w:t>
+      </w:r>
+    </w:p>
+    <w:p>
+      <w:pPr>
+        <w:pStyle w:val="NormalWeb"/>
+        <w:spacing w:line="360" w:lineRule="auto"/>
+        <w:rPr>
+          <w:color w:val="000000"/>
+          <w:lang w:val="el-GR"/>
+        </w:rPr>
+      </w:pPr>
+      <w:r>
+        <w:rPr>
+          <w:color w:val="000000"/>
+          <w:lang w:val="el-GR"/>
+        </w:rPr>
+        <w:t xml:space="preserve">Αν όλες οι μεταβλητές είναι ακέραιες, τότε το πρόβλημα χαρακτηρίζεται ως </w:t>
+      </w:r>
+      <w:r>
+        <w:rPr>
+          <w:b/>
+          <w:bCs/>
+          <w:color w:val="000000"/>
+          <w:lang w:val="el-GR"/>
+        </w:rPr>
+        <w:t>αμιγώς ακέραιος γραμμικός προγραμματισμός (</w:t>
+      </w:r>
+      <w:r>
+        <w:rPr>
+          <w:b/>
+          <w:bCs/>
+          <w:color w:val="000000"/>
+        </w:rPr>
+        <w:t>Pure</w:t>
+      </w:r>
+      <w:r>
+        <w:rPr>
+          <w:b/>
+          <w:bCs/>
+          <w:color w:val="000000"/>
+          <w:lang w:val="el-GR"/>
+        </w:rPr>
+        <w:t xml:space="preserve"> </w:t>
+      </w:r>
+      <w:r>
+        <w:rPr>
+          <w:b/>
+          <w:bCs/>
+          <w:color w:val="000000"/>
+        </w:rPr>
+        <w:t>ILP</w:t>
+      </w:r>
+      <w:r>
+        <w:rPr>
+          <w:b/>
+          <w:bCs/>
+          <w:color w:val="000000"/>
+          <w:lang w:val="el-GR"/>
+        </w:rPr>
+        <w:t xml:space="preserve"> ή </w:t>
+      </w:r>
+      <w:r>
+        <w:rPr>
+          <w:b/>
+          <w:bCs/>
+          <w:color w:val="000000"/>
+        </w:rPr>
+        <w:t>PILP</w:t>
+      </w:r>
+      <w:r>
+        <w:rPr>
+          <w:b/>
+          <w:bCs/>
+          <w:color w:val="000000"/>
+          <w:lang w:val="el-GR"/>
+        </w:rPr>
+        <w:t>)</w:t>
+      </w:r>
+      <w:r>
+        <w:rPr>
+          <w:color w:val="000000"/>
+          <w:lang w:val="el-GR"/>
+        </w:rPr>
+        <w:t xml:space="preserve">, ενώ αν κάποιες μεταβλητές επιτρέπεται να λάβουν συνεχείς τιμές, τότε πρόκειται για </w:t>
+      </w:r>
+      <w:r>
+        <w:rPr>
+          <w:b/>
+          <w:bCs/>
+          <w:color w:val="000000"/>
+          <w:lang w:val="el-GR"/>
+        </w:rPr>
+        <w:t>μικτό ακέραιο γραμμικό προγραμματισμό (</w:t>
+      </w:r>
+      <w:r>
+        <w:rPr>
+          <w:b/>
+          <w:bCs/>
+          <w:color w:val="000000"/>
+        </w:rPr>
+        <w:t>Mixed</w:t>
+      </w:r>
+      <w:r>
+        <w:rPr>
+          <w:b/>
+          <w:bCs/>
+          <w:color w:val="000000"/>
+          <w:lang w:val="el-GR"/>
+        </w:rPr>
+        <w:t>-</w:t>
+      </w:r>
+      <w:r>
+        <w:rPr>
+          <w:b/>
+          <w:bCs/>
+          <w:color w:val="000000"/>
+        </w:rPr>
+        <w:t>Integer</w:t>
+      </w:r>
+      <w:r>
+        <w:rPr>
+          <w:b/>
+          <w:bCs/>
+          <w:color w:val="000000"/>
+          <w:lang w:val="el-GR"/>
+        </w:rPr>
+        <w:t xml:space="preserve"> </w:t>
+      </w:r>
+      <w:r>
+        <w:rPr>
+          <w:b/>
+          <w:bCs/>
+          <w:color w:val="000000"/>
+        </w:rPr>
+        <w:t>Linear</w:t>
+      </w:r>
+      <w:r>
+        <w:rPr>
+          <w:b/>
+          <w:bCs/>
+          <w:color w:val="000000"/>
+          <w:lang w:val="el-GR"/>
+        </w:rPr>
+        <w:t xml:space="preserve"> </w:t>
+      </w:r>
+      <w:r>
+        <w:rPr>
+          <w:b/>
+          <w:bCs/>
+          <w:color w:val="000000"/>
+        </w:rPr>
+        <w:t>Programming</w:t>
+      </w:r>
+      <w:r>
+        <w:rPr>
+          <w:b/>
+          <w:bCs/>
+          <w:color w:val="000000"/>
+          <w:lang w:val="el-GR"/>
+        </w:rPr>
+        <w:t xml:space="preserve"> - </w:t>
+      </w:r>
+      <w:r>
+        <w:rPr>
+          <w:b/>
+          <w:bCs/>
+          <w:color w:val="000000"/>
+        </w:rPr>
+        <w:t>MILP</w:t>
+      </w:r>
+      <w:r>
+        <w:rPr>
+          <w:b/>
+          <w:bCs/>
+          <w:color w:val="000000"/>
+          <w:lang w:val="el-GR"/>
+        </w:rPr>
+        <w:t>)</w:t>
+      </w:r>
+      <w:r>
+        <w:rPr>
+          <w:color w:val="000000"/>
+          <w:lang w:val="el-GR"/>
+        </w:rPr>
+        <w:t>.</w:t>
+      </w:r>
+    </w:p>
+    <w:p>
+      <w:pPr>
+        <w:pStyle w:val="NormalWeb"/>
+        <w:spacing w:line="360" w:lineRule="auto"/>
+        <w:rPr>
+          <w:color w:val="000000"/>
+          <w:lang w:val="el-GR"/>
+        </w:rPr>
+      </w:pPr>
+      <w:r>
+        <w:rPr>
+          <w:color w:val="000000"/>
+          <w:lang w:val="el-GR"/>
+        </w:rPr>
+        <w:t xml:space="preserve">Μια ειδική περίπτωση του </w:t>
+      </w:r>
+      <w:r>
+        <w:rPr>
+          <w:color w:val="000000"/>
+        </w:rPr>
+        <w:t>ILP</w:t>
+      </w:r>
+      <w:r>
+        <w:rPr>
+          <w:color w:val="000000"/>
+          <w:lang w:val="el-GR"/>
+        </w:rPr>
+        <w:t xml:space="preserve"> είναι ο </w:t>
+      </w:r>
+      <w:r>
+        <w:rPr>
+          <w:b/>
+          <w:bCs/>
+          <w:color w:val="000000"/>
+          <w:lang w:val="el-GR"/>
+        </w:rPr>
+        <w:t>δυαδικός ακέραιος προγραμματισμός</w:t>
+      </w:r>
+      <w:r>
+        <w:rPr>
+          <w:color w:val="000000"/>
+          <w:lang w:val="el-GR"/>
+        </w:rPr>
+        <w:t xml:space="preserve">, κατά τον οποίο οι μεταβλητές μπορούν να λάβουν </w:t>
+      </w:r>
+      <w:r>
+        <w:rPr>
+          <w:b/>
+          <w:bCs/>
+          <w:color w:val="000000"/>
+          <w:lang w:val="el-GR"/>
+        </w:rPr>
+        <w:t>μόνο τις τιμές 0 ή 1</w:t>
+      </w:r>
+      <w:r>
+        <w:rPr>
+          <w:color w:val="000000"/>
+          <w:lang w:val="el-GR"/>
+        </w:rPr>
+        <w:t xml:space="preserve">. Η μορφή αυτή είναι </w:t>
+      </w:r>
+      <w:r>
+        <w:rPr>
+          <w:color w:val="000000"/>
+          <w:lang w:val="el-GR"/>
+        </w:rPr>
+        <w:lastRenderedPageBreak/>
+        <w:t xml:space="preserve">ιδιαιτέρως χρήσιμη σε προβλήματα όπου απαιτούνται </w:t>
+      </w:r>
+      <w:r>
+        <w:rPr>
+          <w:b/>
+          <w:bCs/>
+          <w:color w:val="000000"/>
+          <w:lang w:val="el-GR"/>
+        </w:rPr>
+        <w:t>δυαδικές αποφάσεις</w:t>
+      </w:r>
+      <w:r>
+        <w:rPr>
+          <w:color w:val="000000"/>
+          <w:lang w:val="el-GR"/>
+        </w:rPr>
+        <w:t>, όπως επιλογή/απόρριψη, ενεργοποίηση/απενεργοποίηση, ή ύπαρξη/απουσία σχέσης μεταξύ οντοτήτων. Το Πρόβλημα του Πλανόδιου Πωλητή (</w:t>
+      </w:r>
+      <w:r>
+        <w:rPr>
+          <w:color w:val="000000"/>
+        </w:rPr>
+        <w:t>TSP</w:t>
+      </w:r>
+      <w:r>
+        <w:rPr>
+          <w:color w:val="000000"/>
+          <w:lang w:val="el-GR"/>
+        </w:rPr>
+        <w:t>), το οποίο αποτελεί το αντικείμενο της παρούσας εργασίας, ανήκει ακριβώς σε αυτήν την κατηγορία.</w:t>
+      </w:r>
+    </w:p>
+    <w:p>
+      <w:pPr>
+        <w:pStyle w:val="NormalWeb"/>
+        <w:spacing w:line="360" w:lineRule="auto"/>
+        <w:rPr>
+          <w:color w:val="000000"/>
+          <w:lang w:val="el-GR"/>
+        </w:rPr>
+      </w:pPr>
+      <w:r>
+        <w:rPr>
+          <w:color w:val="000000"/>
+          <w:lang w:val="el-GR"/>
+        </w:rPr>
+        <w:t xml:space="preserve">Η γενική μαθηματική διατύπωση ενός </w:t>
+      </w:r>
+      <w:r>
+        <w:rPr>
+          <w:color w:val="000000"/>
+        </w:rPr>
+        <w:t>ILP</w:t>
+      </w:r>
+      <w:r>
+        <w:rPr>
+          <w:color w:val="000000"/>
+          <w:lang w:val="el-GR"/>
+        </w:rPr>
+        <w:t xml:space="preserve"> προβλήματος είναι η εξής:</w:t>
+      </w:r>
+    </w:p>
+    <w:p>
+      <w:pPr>
+        <w:pStyle w:val="NormalWeb"/>
+        <w:spacing w:line="360" w:lineRule="auto"/>
+        <w:rPr>
+          <w:color w:val="000000"/>
+          <w:lang w:val="el-GR"/>
+        </w:rPr>
+      </w:pPr>
+      <w:r>
+        <w:rPr>
+          <w:color w:val="000000"/>
+          <w:lang w:val="el-GR"/>
+        </w:rPr>
+        <w:t xml:space="preserve"> </w:t>
+      </w:r>
+      <w:r>
+        <w:rPr>
+          <w:color w:val="000000"/>
+          <w:lang w:val="el-GR"/>
+        </w:rPr>
+        <w:t>Ελαχιστοποίηση</w:t>
+      </w:r>
+      <w:r>
+        <w:rPr>
+          <w:color w:val="000000"/>
+          <w:lang w:val="el-GR"/>
+        </w:rPr>
+        <w:t>:</w:t>
+      </w:r>
+      <w:r>
+        <w:rPr>
+          <w:color w:val="000000"/>
+          <w:lang w:val="el-GR"/>
+        </w:rPr>
+        <w:tab/>
+      </w:r>
+      <m:oMath>
+        <m:func>
+          <m:funcPr>
+            <m:ctrlPr>
+              <w:rPr>
+                <w:rFonts w:ascii="Cambria Math" w:hAnsi="Cambria Math"/>
+                <w:color w:val="000000"/>
+                <w:lang w:val="el-GR"/>
+              </w:rPr>
+            </m:ctrlPr>
+          </m:funcPr>
+          <m:fName>
+            <m:limLow>
+              <m:limLowPr>
+                <m:ctrlPr>
+                  <w:rPr>
+                    <w:rFonts w:ascii="Cambria Math" w:hAnsi="Cambria Math"/>
+                    <w:i/>
+                    <w:color w:val="000000"/>
+                    <w:lang w:val="el-GR"/>
+                  </w:rPr>
+                </m:ctrlPr>
+              </m:limLowPr>
+              <m:e>
+                <m:r>
+                  <m:rPr>
+                    <m:sty m:val="p"/>
+                  </m:rPr>
+                  <w:rPr>
+                    <w:rFonts w:ascii="Cambria Math" w:hAnsi="Cambria Math"/>
+                    <w:color w:val="000000"/>
+                    <w:lang w:val="el-GR"/>
+                  </w:rPr>
+                  <m:t>min</m:t>
+                </m:r>
+                <m:ctrlPr>
+                  <w:rPr>
+                    <w:rFonts w:ascii="Cambria Math" w:hAnsi="Cambria Math"/>
+                    <w:color w:val="000000"/>
+                    <w:lang w:val="el-GR"/>
+                  </w:rPr>
+                </m:ctrlPr>
+              </m:e>
+              <m:lim>
+                <m:d>
+                  <m:dPr>
+                    <m:begChr m:val="{"/>
+                    <m:endChr m:val="}"/>
+                    <m:ctrlPr>
+                      <w:rPr>
+                        <w:rFonts w:ascii="Cambria Math" w:hAnsi="Cambria Math"/>
+                        <w:i/>
+                        <w:color w:val="000000"/>
+                        <w:lang w:val="el-GR"/>
+                      </w:rPr>
+                    </m:ctrlPr>
+                  </m:dPr>
+                  <m:e>
+                    <m:r>
+                      <w:rPr>
+                        <w:rFonts w:ascii="Cambria Math" w:hAnsi="Cambria Math"/>
+                        <w:color w:val="000000"/>
+                        <w:lang w:val="el-GR"/>
+                      </w:rPr>
+                      <m:t>x</m:t>
+                    </m:r>
+                  </m:e>
+                </m:d>
+                <m:ctrlPr>
+                  <w:rPr>
+                    <w:rFonts w:ascii="Cambria Math" w:hAnsi="Cambria Math"/>
+                    <w:color w:val="000000"/>
+                    <w:lang w:val="el-GR"/>
+                  </w:rPr>
+                </m:ctrlPr>
+              </m:lim>
+            </m:limLow>
+            <m:ctrlPr>
+              <w:rPr>
+                <w:rFonts w:ascii="Cambria Math" w:hAnsi="Cambria Math"/>
+                <w:i/>
+                <w:color w:val="000000"/>
+                <w:lang w:val="el-GR"/>
+              </w:rPr>
+            </m:ctrlPr>
+          </m:fName>
+          <m:e>
+            <w:bookmarkStart w:id="0" w:name="_Hlk200118927"/>
+            <m:func>
+              <m:funcPr>
+                <m:ctrlPr>
+                  <w:rPr>
+                    <w:rFonts w:ascii="Cambria Math" w:hAnsi="Cambria Math"/>
+                    <w:color w:val="000000"/>
+                    <w:lang w:val="el-GR"/>
+                  </w:rPr>
+                </m:ctrlPr>
+              </m:funcPr>
+              <m:fName>
+                <m:sSup>
+                  <m:sSupPr>
+                    <m:ctrlPr>
+                      <w:rPr>
+                        <w:rFonts w:ascii="Cambria Math" w:hAnsi="Cambria Math"/>
+                        <w:color w:val="000000"/>
+                        <w:lang w:val="el-GR"/>
+                      </w:rPr>
+                    </m:ctrlPr>
+                  </m:sSupPr>
+                  <m:e>
+                    <m:r>
+                      <w:rPr>
+                        <w:rFonts w:ascii="Cambria Math" w:hAnsi="Cambria Math"/>
+                        <w:color w:val="000000"/>
+                        <w:lang w:val="el-GR"/>
+                      </w:rPr>
+                      <m:t>c</m:t>
+                    </m:r>
+                  </m:e>
+                  <m:sup>
+                    <m:r>
+                      <w:rPr>
+                        <w:rFonts w:ascii="Cambria Math" w:hAnsi="Cambria Math"/>
+                        <w:color w:val="000000"/>
+                        <w:lang w:val="el-GR"/>
+                      </w:rPr>
+                      <m:t>T</m:t>
+                    </m:r>
+                  </m:sup>
+                </m:sSup>
+              </m:fName>
+              <m:e>
+                <m:r>
+                  <w:rPr>
+                    <w:rFonts w:ascii="Cambria Math" w:hAnsi="Cambria Math"/>
+                    <w:color w:val="000000"/>
+                    <w:lang w:val="el-GR"/>
+                  </w:rPr>
+                  <m:t>x</m:t>
+                </m:r>
+              </m:e>
+            </m:func>
+            <w:bookmarkEnd w:id="0"/>
+          </m:e>
+        </m:func>
+      </m:oMath>
+    </w:p>
+    <w:p>
+      <w:pPr>
+        <w:pStyle w:val="NormalWeb"/>
+        <w:spacing w:line="360" w:lineRule="auto"/>
+        <w:rPr>
+          <w:color w:val="000000"/>
+          <w:lang w:val="el-GR"/>
+        </w:rPr>
+      </w:pPr>
+      <w:r>
+        <w:rPr>
+          <w:color w:val="000000"/>
+          <w:lang w:val="el-GR"/>
+        </w:rPr>
+        <w:t>Υπό τους περιορισμούς:</w:t>
+      </w:r>
+      <w:r>
+        <w:rPr>
+          <w:color w:val="000000"/>
+          <w:lang w:val="el-GR"/>
+        </w:rPr>
+        <w:t xml:space="preserve"> </w:t>
+      </w:r>
+      <m:oMath>
+        <m:r>
+          <w:rPr>
+            <w:rFonts w:ascii="Cambria Math" w:hAnsi="Cambria Math"/>
+            <w:color w:val="000000"/>
+            <w:lang w:val="el-GR"/>
+          </w:rPr>
+          <m:t xml:space="preserve"> Ax ≤b</m:t>
+        </m:r>
+      </m:oMath>
+    </w:p>
+    <w:p>
+      <w:pPr>
+        <w:pStyle w:val="NormalWeb"/>
+        <w:spacing w:line="360" w:lineRule="auto"/>
+        <w:ind w:firstLine="720"/>
+        <w:rPr>
+          <w:color w:val="000000"/>
+          <w:lang w:val="el-GR"/>
+        </w:rPr>
+      </w:pPr>
+      <w:r>
+        <w:rPr>
+          <w:color w:val="000000"/>
+          <w:lang w:val="el-GR"/>
+        </w:rPr>
+        <w:t xml:space="preserve">  </w:t>
+      </w:r>
+      <w:r>
+        <w:rPr>
+          <w:color w:val="000000"/>
+          <w:lang w:val="el-GR"/>
+        </w:rPr>
+        <w:t xml:space="preserve">                          </w:t>
+      </w:r>
+      <m:oMath>
+        <m:sSub>
+          <m:sSubPr>
+            <m:ctrlPr>
+              <w:rPr>
+                <w:rFonts w:ascii="Cambria Math" w:hAnsi="Cambria Math"/>
+                <w:i/>
+                <w:color w:val="000000"/>
+                <w:lang w:val="el-GR"/>
+              </w:rPr>
+            </m:ctrlPr>
+          </m:sSubPr>
+          <m:e>
+            <m:r>
+              <w:rPr>
+                <w:rFonts w:ascii="Cambria Math" w:hAnsi="Cambria Math"/>
+                <w:color w:val="000000"/>
+                <w:lang w:val="el-GR"/>
+              </w:rPr>
+              <m:t>x</m:t>
+            </m:r>
+          </m:e>
+          <m:sub>
+            <m:r>
+              <w:rPr>
+                <w:rFonts w:ascii="Cambria Math" w:hAnsi="Cambria Math"/>
+                <w:color w:val="000000"/>
+                <w:lang w:val="el-GR"/>
+              </w:rPr>
+              <m:t>i</m:t>
+            </m:r>
+          </m:sub>
+        </m:sSub>
+        <m:r>
+          <w:rPr>
+            <w:rFonts w:ascii="Cambria Math" w:hAnsi="Cambria Math"/>
+            <w:color w:val="000000"/>
+            <w:lang w:val="el-GR"/>
+          </w:rPr>
+          <m:t xml:space="preserve"> </m:t>
+        </m:r>
+        <m:r>
+          <m:rPr>
+            <m:scr m:val="double-struck"/>
+            <m:sty m:val="p"/>
+          </m:rPr>
+          <w:rPr>
+            <w:rFonts w:ascii="Cambria Math" w:hAnsi="Cambria Math"/>
+            <w:color w:val="000000"/>
+            <w:lang w:val="el-GR"/>
+          </w:rPr>
+          <m:t xml:space="preserve">∈ Z , </m:t>
+        </m:r>
+        <m:r>
+          <m:rPr>
+            <m:lit/>
+          </m:rPr>
+          <w:rPr>
+            <w:rFonts w:ascii="Cambria Math" w:hAnsi="Cambria Math"/>
+            <w:color w:val="000000"/>
+            <w:lang w:val="el-GR"/>
+          </w:rPr>
+          <m:t xml:space="preserve"> </m:t>
         </m:r>
         <m:r>
           <m:rPr>
@@ -7521,115 +8866,148 @@
             <w:color w:val="000000"/>
             <w:lang w:val="el-GR"/>
           </w:rPr>
-          <m:t>2</m:t>
+          <m:t xml:space="preserve">∀ </m:t>
+        </m:r>
+        <m:r>
+          <w:rPr>
+            <w:rFonts w:ascii="Cambria Math" w:hAnsi="Cambria Math"/>
+            <w:color w:val="000000"/>
+            <w:lang w:val="el-GR"/>
+          </w:rPr>
+          <m:t>i</m:t>
+        </m:r>
+        <m:r>
+          <m:rPr>
+            <m:sty m:val="b"/>
+          </m:rPr>
+          <w:rPr>
+            <w:rFonts w:ascii="Cambria Math" w:hAnsi="Cambria Math"/>
+            <w:color w:val="000000"/>
+            <w:lang w:val="el-GR"/>
+          </w:rPr>
+          <m:t>∈</m:t>
+        </m:r>
+        <m:r>
+          <m:rPr>
+            <m:sty m:val="bi"/>
+          </m:rPr>
+          <w:rPr>
+            <w:rFonts w:ascii="Cambria Math" w:hAnsi="Cambria Math"/>
+            <w:color w:val="000000"/>
+            <w:lang w:val="el-GR"/>
+          </w:rPr>
+          <m:t xml:space="preserve"> I</m:t>
         </m:r>
       </m:oMath>
-      <w:r>
-        <w:rPr>
-          <w:color w:val="000000"/>
-          <w:lang w:val="el-GR"/>
-        </w:rPr>
-        <w:t xml:space="preserve"> </w:t>
-      </w:r>
-      <w:r>
-        <w:rPr>
-          <w:color w:val="000000"/>
-          <w:lang w:val="el-GR"/>
-        </w:rPr>
-        <w:tab/>
-      </w:r>
-      <w:r>
-        <w:rPr>
-          <w:color w:val="000000"/>
-          <w:lang w:val="el-GR"/>
-        </w:rPr>
-        <w:t>(4)</w:t>
-      </w:r>
     </w:p>
     <w:p>
       <w:pPr>
         <w:pStyle w:val="NormalWeb"/>
         <w:spacing w:line="360" w:lineRule="auto"/>
-        <w:rPr>
-          <w:color w:val="000000"/>
-          <w:lang w:val="el-GR"/>
-        </w:rPr>
-      </w:pPr>
-      <w:r>
-        <w:rPr>
-          <w:color w:val="000000"/>
-          <w:lang w:val="el-GR"/>
-        </w:rPr>
-        <w:lastRenderedPageBreak/>
-        <w:t xml:space="preserve">Η διαφορά με το μοντέλο </w:t>
-      </w:r>
-      <w:r>
-        <w:rPr>
-          <w:color w:val="000000"/>
-        </w:rPr>
-        <w:t>MTZ</w:t>
-      </w:r>
-      <w:r>
-        <w:rPr>
-          <w:color w:val="000000"/>
-          <w:lang w:val="el-GR"/>
-        </w:rPr>
-        <w:t xml:space="preserve"> είναι ο τρόπος αντιμετώπισης των </w:t>
-      </w:r>
-      <w:r>
-        <w:rPr>
-          <w:color w:val="000000"/>
-          <w:lang w:val="el-GR"/>
-        </w:rPr>
-        <w:t>επιμέρους κύκλων,</w:t>
-      </w:r>
-      <w:r>
-        <w:rPr>
-          <w:color w:val="000000"/>
-          <w:lang w:val="el-GR"/>
-        </w:rPr>
-        <w:t xml:space="preserve"> ενώ η </w:t>
-      </w:r>
-      <w:r>
-        <w:rPr>
-          <w:color w:val="000000"/>
-        </w:rPr>
-        <w:t>MTZ</w:t>
-      </w:r>
-      <w:r>
-        <w:rPr>
-          <w:color w:val="000000"/>
-          <w:lang w:val="el-GR"/>
-        </w:rPr>
-        <w:t xml:space="preserve"> χρησιμοποιεί βοηθητικές μεταβλητές για τη σειρά επίσκεψης, το μοντέλο </w:t>
-      </w:r>
-      <w:r>
-        <w:rPr>
-          <w:color w:val="000000"/>
-        </w:rPr>
-        <w:t>DFJ</w:t>
-      </w:r>
-      <w:r>
-        <w:rPr>
-          <w:color w:val="000000"/>
-          <w:lang w:val="el-GR"/>
-        </w:rPr>
-        <w:t xml:space="preserve"> τους αποτρέπει ρητά </w:t>
-      </w:r>
-      <w:r>
-        <w:rPr>
-          <w:color w:val="000000"/>
-          <w:lang w:val="el-GR"/>
-        </w:rPr>
-        <w:t>ε</w:t>
-      </w:r>
-      <w:r>
-        <w:rPr>
-          <w:color w:val="000000"/>
-          <w:lang w:val="el-GR"/>
-        </w:rPr>
-        <w:t>πιβάλλοντας το μήκος του κύκλου του αντιπροσωπεύει την βέλτιστη λύση να ισούται με τον αριθμό των πόλεων που πρέπει να επισκεφτεί ο πωλητής.</w:t>
-      </w:r>
+        <w:ind w:left="1440" w:firstLine="720"/>
+        <w:rPr>
+          <w:color w:val="000000"/>
+          <w:lang w:val="el-GR"/>
+        </w:rPr>
+      </w:pPr>
+      <w:r>
+        <w:rPr>
+          <w:color w:val="000000"/>
+          <w:lang w:val="el-GR"/>
+        </w:rPr>
+        <w:t xml:space="preserve"> </w:t>
+      </w:r>
+      <w:r>
+        <w:rPr>
+          <w:color w:val="000000"/>
+          <w:lang w:val="el-GR"/>
+        </w:rPr>
+        <w:t xml:space="preserve">    </w:t>
+      </w:r>
+      <m:oMath>
+        <m:sSub>
+          <m:sSubPr>
+            <m:ctrlPr>
+              <w:rPr>
+                <w:rFonts w:ascii="Cambria Math" w:hAnsi="Cambria Math"/>
+                <w:i/>
+                <w:color w:val="000000"/>
+                <w:lang w:val="el-GR"/>
+              </w:rPr>
+            </m:ctrlPr>
+          </m:sSubPr>
+          <m:e>
+            <m:r>
+              <w:rPr>
+                <w:rFonts w:ascii="Cambria Math" w:hAnsi="Cambria Math"/>
+                <w:color w:val="000000"/>
+                <w:lang w:val="el-GR"/>
+              </w:rPr>
+              <m:t>x</m:t>
+            </m:r>
+          </m:e>
+          <m:sub>
+            <m:r>
+              <w:rPr>
+                <w:rFonts w:ascii="Cambria Math" w:hAnsi="Cambria Math"/>
+                <w:color w:val="000000"/>
+                <w:lang w:val="el-GR"/>
+              </w:rPr>
+              <m:t>j</m:t>
+            </m:r>
+          </m:sub>
+        </m:sSub>
+        <m:r>
+          <w:rPr>
+            <w:rFonts w:ascii="Cambria Math" w:hAnsi="Cambria Math"/>
+            <w:color w:val="000000"/>
+            <w:lang w:val="el-GR"/>
+          </w:rPr>
+          <m:t xml:space="preserve"> </m:t>
+        </m:r>
+        <m:r>
+          <m:rPr>
+            <m:scr m:val="double-struck"/>
+            <m:sty m:val="p"/>
+          </m:rPr>
+          <w:rPr>
+            <w:rFonts w:ascii="Cambria Math" w:hAnsi="Cambria Math"/>
+            <w:color w:val="000000"/>
+            <w:lang w:val="el-GR"/>
+          </w:rPr>
+          <m:t xml:space="preserve">∈ R , ∀ </m:t>
+        </m:r>
+        <m:r>
+          <w:rPr>
+            <w:rFonts w:ascii="Cambria Math" w:hAnsi="Cambria Math"/>
+            <w:color w:val="000000"/>
+            <w:lang w:val="el-GR"/>
+          </w:rPr>
+          <m:t>i∉</m:t>
+        </m:r>
+        <m:r>
+          <m:rPr>
+            <m:sty m:val="bi"/>
+          </m:rPr>
+          <w:rPr>
+            <w:rFonts w:ascii="Cambria Math" w:hAnsi="Cambria Math"/>
+            <w:color w:val="000000"/>
+            <w:lang w:val="el-GR"/>
+          </w:rPr>
+          <m:t xml:space="preserve"> I</m:t>
+        </m:r>
+        <m:r>
+          <m:rPr>
+            <m:sty m:val="p"/>
+          </m:rPr>
+          <w:rPr>
+            <w:rFonts w:ascii="Cambria Math" w:hAnsi="Cambria Math"/>
+            <w:color w:val="000000"/>
+            <w:lang w:val="el-GR"/>
+          </w:rPr>
+          <m:t xml:space="preserve">  </m:t>
+        </m:r>
+      </m:oMath>
     </w:p>
     <w:p>
       <w:pPr>
@@ -7640,16 +9018,117 @@
           <w:lang w:val="el-GR"/>
         </w:rPr>
       </w:pPr>
+      <w:r>
+        <w:rPr>
+          <w:color w:val="000000"/>
+          <w:lang w:val="el-GR"/>
+        </w:rPr>
+        <w:t xml:space="preserve">Σε περίπτωση δυαδικού </w:t>
+      </w:r>
+      <w:r>
+        <w:rPr>
+          <w:color w:val="000000"/>
+        </w:rPr>
+        <w:t>ILP</w:t>
+      </w:r>
+      <w:r>
+        <w:rPr>
+          <w:color w:val="000000"/>
+          <w:lang w:val="el-GR"/>
+        </w:rPr>
+        <w:t>, ισχύει:</w:t>
+      </w:r>
     </w:p>
     <w:p>
       <w:pPr>
         <w:pStyle w:val="NormalWeb"/>
         <w:spacing w:line="360" w:lineRule="auto"/>
-        <w:rPr>
-          <w:color w:val="000000"/>
-          <w:lang w:val="el-GR"/>
-        </w:rPr>
-      </w:pPr>
+        <w:ind w:left="1440" w:firstLine="720"/>
+        <w:rPr>
+          <w:color w:val="000000"/>
+          <w:lang w:val="el-GR"/>
+        </w:rPr>
+      </w:pPr>
+      <w:r>
+        <w:rPr>
+          <w:color w:val="000000"/>
+          <w:lang w:val="el-GR"/>
+        </w:rPr>
+        <w:t xml:space="preserve">     </w:t>
+      </w:r>
+      <m:oMath>
+        <m:sSub>
+          <m:sSubPr>
+            <m:ctrlPr>
+              <w:rPr>
+                <w:rFonts w:ascii="Cambria Math" w:hAnsi="Cambria Math"/>
+                <w:i/>
+                <w:color w:val="000000"/>
+                <w:lang w:val="el-GR"/>
+              </w:rPr>
+            </m:ctrlPr>
+          </m:sSubPr>
+          <m:e>
+            <m:r>
+              <w:rPr>
+                <w:rFonts w:ascii="Cambria Math" w:hAnsi="Cambria Math"/>
+                <w:color w:val="000000"/>
+                <w:lang w:val="el-GR"/>
+              </w:rPr>
+              <m:t>x</m:t>
+            </m:r>
+          </m:e>
+          <m:sub>
+            <m:r>
+              <w:rPr>
+                <w:rFonts w:ascii="Cambria Math" w:hAnsi="Cambria Math"/>
+                <w:color w:val="000000"/>
+                <w:lang w:val="el-GR"/>
+              </w:rPr>
+              <m:t>i</m:t>
+            </m:r>
+          </m:sub>
+        </m:sSub>
+        <m:r>
+          <w:rPr>
+            <w:rFonts w:ascii="Cambria Math" w:hAnsi="Cambria Math"/>
+            <w:color w:val="000000"/>
+            <w:lang w:val="el-GR"/>
+          </w:rPr>
+          <m:t>∈</m:t>
+        </m:r>
+        <m:d>
+          <m:dPr>
+            <m:begChr m:val="{"/>
+            <m:endChr m:val="}"/>
+            <m:ctrlPr>
+              <w:rPr>
+                <w:rFonts w:ascii="Cambria Math" w:hAnsi="Cambria Math"/>
+                <w:i/>
+                <w:color w:val="000000"/>
+              </w:rPr>
+            </m:ctrlPr>
+          </m:dPr>
+          <m:e>
+            <m:r>
+              <w:rPr>
+                <w:rFonts w:ascii="Cambria Math" w:hAnsi="Cambria Math"/>
+                <w:color w:val="000000"/>
+                <w:lang w:val="el-GR"/>
+              </w:rPr>
+              <m:t>0,1</m:t>
+            </m:r>
+          </m:e>
+        </m:d>
+        <m:r>
+          <w:rPr>
+            <w:rFonts w:ascii="Cambria Math" w:hAnsi="Cambria Math"/>
+            <w:color w:val="000000"/>
+            <w:lang w:val="el-GR"/>
+          </w:rPr>
+          <m:t>,∀i∈I</m:t>
+        </m:r>
+      </m:oMath>
     </w:p>
     <w:p>
       <w:pPr>
@@ -7660,6 +9139,105 @@
           <w:lang w:val="el-GR"/>
         </w:rPr>
       </w:pPr>
+      <w:r>
+        <w:rPr>
+          <w:color w:val="000000"/>
+          <w:lang w:val="el-GR"/>
+        </w:rPr>
+        <w:t>Η κύρια πρόκληση του ακέραιου γραμμικού προγραμματισμού έγκειται στο ότι ο περιορισμός της ακεραιότητας</w:t>
+      </w:r>
+      <w:r>
+        <w:rPr>
+          <w:color w:val="000000"/>
+          <w:lang w:val="el-GR"/>
+        </w:rPr>
+        <w:t xml:space="preserve"> </w:t>
+      </w:r>
+      <w:r>
+        <w:rPr>
+          <w:color w:val="000000"/>
+          <w:lang w:val="el-GR"/>
+        </w:rPr>
+        <w:t>κάποιων μετ</w:t>
+      </w:r>
+      <w:r>
+        <w:rPr>
+          <w:color w:val="000000"/>
+          <w:lang w:val="el-GR"/>
+        </w:rPr>
+        <w:t>αβλητών απόφασης</w:t>
+      </w:r>
+      <w:r>
+        <w:rPr>
+          <w:color w:val="000000"/>
+          <w:lang w:val="el-GR"/>
+        </w:rPr>
+        <w:t xml:space="preserve"> </w:t>
+      </w:r>
+      <w:r>
+        <w:rPr>
+          <w:b/>
+          <w:bCs/>
+          <w:color w:val="000000"/>
+          <w:lang w:val="el-GR"/>
+        </w:rPr>
+        <w:t>καθιστά το σύνολο εφικτών λύσεων μη κυρτό</w:t>
+      </w:r>
+      <w:r>
+        <w:rPr>
+          <w:color w:val="000000"/>
+          <w:lang w:val="el-GR"/>
+        </w:rPr>
+        <w:t xml:space="preserve">. Στον κλασικό γραμμικό προγραμματισμό, οι λύσεις βρίσκονται σε ένα </w:t>
+      </w:r>
+      <w:r>
+        <w:rPr>
+          <w:b/>
+          <w:bCs/>
+          <w:color w:val="000000"/>
+          <w:lang w:val="el-GR"/>
+        </w:rPr>
+        <w:t>κυρτό πολύεδρο</w:t>
+      </w:r>
+      <w:r>
+        <w:rPr>
+          <w:color w:val="000000"/>
+          <w:lang w:val="el-GR"/>
+        </w:rPr>
+        <w:t xml:space="preserve"> – δηλαδή, οποιοδήποτε σημείο μεταξύ δύο εφικτών λύσεων είναι επίσης εφικτό. Ωστόσο, όταν απαιτείται οι λύσεις να είναι ακέραιες, το σύνολο εφικτών λύσεων </w:t>
+      </w:r>
+      <w:r>
+        <w:rPr>
+          <w:b/>
+          <w:bCs/>
+          <w:color w:val="000000"/>
+          <w:lang w:val="el-GR"/>
+        </w:rPr>
+        <w:t>αποτελείται από διακριτά σημεία</w:t>
+      </w:r>
+      <w:r>
+        <w:rPr>
+          <w:color w:val="000000"/>
+          <w:lang w:val="el-GR"/>
+        </w:rPr>
+        <w:t xml:space="preserve">, γεγονός που </w:t>
+      </w:r>
+      <w:r>
+        <w:rPr>
+          <w:b/>
+          <w:bCs/>
+          <w:color w:val="000000"/>
+          <w:lang w:val="el-GR"/>
+        </w:rPr>
+        <w:t>αναιρεί την ιδιότητα της κυρτότητας</w:t>
+      </w:r>
+      <w:r>
+        <w:rPr>
+          <w:color w:val="000000"/>
+          <w:lang w:val="el-GR"/>
+        </w:rPr>
+        <w:t>.</w:t>
+      </w:r>
     </w:p>
     <w:p>
       <w:pPr>
@@ -7670,13 +9248,4784 @@
           <w:lang w:val="el-GR"/>
         </w:rPr>
       </w:pPr>
+      <w:r>
+        <w:rPr>
+          <w:color w:val="000000"/>
+          <w:lang w:val="el-GR"/>
+        </w:rPr>
+        <w:t xml:space="preserve">Πρακτικά, αυτό σημαίνει ότι αλγόριθμοι όπως ο </w:t>
+      </w:r>
+      <w:r>
+        <w:rPr>
+          <w:b/>
+          <w:bCs/>
+          <w:color w:val="000000"/>
+        </w:rPr>
+        <w:t>Simplex</w:t>
+      </w:r>
+      <w:r>
+        <w:rPr>
+          <w:color w:val="000000"/>
+          <w:lang w:val="el-GR"/>
+        </w:rPr>
+        <w:t xml:space="preserve"> ή οι </w:t>
+      </w:r>
+      <w:r>
+        <w:rPr>
+          <w:b/>
+          <w:bCs/>
+          <w:color w:val="000000"/>
+          <w:lang w:val="el-GR"/>
+        </w:rPr>
+        <w:t>μέθοδοι εσωτερικού σημείου (</w:t>
+      </w:r>
+      <w:r>
+        <w:rPr>
+          <w:b/>
+          <w:bCs/>
+          <w:color w:val="000000"/>
+        </w:rPr>
+        <w:t>Interior</w:t>
+      </w:r>
+      <w:r>
+        <w:rPr>
+          <w:b/>
+          <w:bCs/>
+          <w:color w:val="000000"/>
+          <w:lang w:val="el-GR"/>
+        </w:rPr>
+        <w:t xml:space="preserve"> </w:t>
+      </w:r>
+      <w:r>
+        <w:rPr>
+          <w:b/>
+          <w:bCs/>
+          <w:color w:val="000000"/>
+        </w:rPr>
+        <w:t>Point</w:t>
+      </w:r>
+      <w:r>
+        <w:rPr>
+          <w:b/>
+          <w:bCs/>
+          <w:color w:val="000000"/>
+          <w:lang w:val="el-GR"/>
+        </w:rPr>
+        <w:t xml:space="preserve"> </w:t>
+      </w:r>
+      <w:r>
+        <w:rPr>
+          <w:b/>
+          <w:bCs/>
+          <w:color w:val="000000"/>
+        </w:rPr>
+        <w:t>Methods</w:t>
+      </w:r>
+      <w:r>
+        <w:rPr>
+          <w:b/>
+          <w:bCs/>
+          <w:color w:val="000000"/>
+          <w:lang w:val="el-GR"/>
+        </w:rPr>
+        <w:t>)</w:t>
+      </w:r>
+      <w:r>
+        <w:rPr>
+          <w:color w:val="000000"/>
+          <w:lang w:val="el-GR"/>
+        </w:rPr>
+        <w:t xml:space="preserve">, παρότι επιλύουν αποδοτικά προβλήματα γραμμικού προγραμματισμού, </w:t>
+      </w:r>
+      <w:r>
+        <w:rPr>
+          <w:b/>
+          <w:bCs/>
+          <w:color w:val="000000"/>
+          <w:lang w:val="el-GR"/>
+        </w:rPr>
+        <w:t xml:space="preserve">δεν εγγυώνται ότι η λύση τους θα ανήκει στο σύνολο των εφικτών λύσεων του αρχικού προβλήματος </w:t>
+      </w:r>
+      <w:r>
+        <w:rPr>
+          <w:b/>
+          <w:bCs/>
+          <w:color w:val="000000"/>
+        </w:rPr>
+        <w:t>ILP</w:t>
+      </w:r>
+      <w:r>
+        <w:rPr>
+          <w:color w:val="000000"/>
+          <w:lang w:val="el-GR"/>
+        </w:rPr>
+        <w:t xml:space="preserve">. Ο λόγος είναι ότι το αποτέλεσμα αυτών των μεθόδων ενδέχεται να είναι </w:t>
+      </w:r>
+      <w:r>
+        <w:rPr>
+          <w:b/>
+          <w:bCs/>
+          <w:color w:val="000000"/>
+          <w:lang w:val="el-GR"/>
+        </w:rPr>
+        <w:t>μερικώς ή πλήρως μη ακέραιο</w:t>
+      </w:r>
+      <w:r>
+        <w:rPr>
+          <w:color w:val="000000"/>
+          <w:lang w:val="el-GR"/>
+        </w:rPr>
+        <w:t>, καθώς επιλύουν το συνεχές χαλαρωμένο πρόβλημα και όχι το διακριτό.</w:t>
+      </w:r>
     </w:p>
     <w:p>
       <w:pPr>
+        <w:pStyle w:val="NormalWeb"/>
         <w:spacing w:line="360" w:lineRule="auto"/>
         <w:rPr>
-          <w:lang w:val="el-GR"/>
-        </w:rPr>
+          <w:color w:val="000000"/>
+          <w:lang w:val="el-GR"/>
+        </w:rPr>
+      </w:pPr>
+      <w:r>
+        <w:rPr>
+          <w:color w:val="000000"/>
+          <w:lang w:val="el-GR"/>
+        </w:rPr>
+        <w:t xml:space="preserve">Η </w:t>
+      </w:r>
+      <w:r>
+        <w:rPr>
+          <w:b/>
+          <w:bCs/>
+          <w:color w:val="000000"/>
+          <w:lang w:val="el-GR"/>
+        </w:rPr>
+        <w:t xml:space="preserve">τυπική διαδικασία επίλυσης ενός </w:t>
+      </w:r>
+      <w:r>
+        <w:rPr>
+          <w:b/>
+          <w:bCs/>
+          <w:color w:val="000000"/>
+        </w:rPr>
+        <w:t>ILP</w:t>
+      </w:r>
+      <w:r>
+        <w:rPr>
+          <w:color w:val="000000"/>
+          <w:lang w:val="el-GR"/>
+        </w:rPr>
+        <w:t xml:space="preserve"> προβλήματος ακολουθεί επομένως δύο στάδια:</w:t>
+      </w:r>
+    </w:p>
+    <w:p>
+      <w:pPr>
+        <w:pStyle w:val="NormalWeb"/>
+        <w:numPr>
+          <w:ilvl w:val="0"/>
+          <w:numId w:val="16"/>
+        </w:numPr>
+        <w:spacing w:line="360" w:lineRule="auto"/>
+        <w:rPr>
+          <w:color w:val="000000"/>
+          <w:lang w:val="el-GR"/>
+        </w:rPr>
+      </w:pPr>
+      <w:r>
+        <w:rPr>
+          <w:b/>
+          <w:bCs/>
+          <w:color w:val="000000"/>
+          <w:lang w:val="el-GR"/>
+        </w:rPr>
+        <w:t>Χαλάρωση (</w:t>
+      </w:r>
+      <w:r>
+        <w:rPr>
+          <w:b/>
+          <w:bCs/>
+          <w:color w:val="000000"/>
+        </w:rPr>
+        <w:t>Relaxation</w:t>
+      </w:r>
+      <w:r>
+        <w:rPr>
+          <w:b/>
+          <w:bCs/>
+          <w:color w:val="000000"/>
+          <w:lang w:val="el-GR"/>
+        </w:rPr>
+        <w:t>)</w:t>
+      </w:r>
+      <w:r>
+        <w:rPr>
+          <w:color w:val="000000"/>
+          <w:lang w:val="el-GR"/>
+        </w:rPr>
+        <w:t>: Επίλυση της συνεχούς εκδοχής του προβλήματος (</w:t>
+      </w:r>
+      <w:r>
+        <w:rPr>
+          <w:color w:val="000000"/>
+        </w:rPr>
+        <w:t>LP</w:t>
+      </w:r>
+      <w:r>
+        <w:rPr>
+          <w:color w:val="000000"/>
+          <w:lang w:val="el-GR"/>
+        </w:rPr>
+        <w:t xml:space="preserve"> </w:t>
+      </w:r>
+      <w:r>
+        <w:rPr>
+          <w:color w:val="000000"/>
+        </w:rPr>
+        <w:t>Relaxation</w:t>
+      </w:r>
+      <w:r>
+        <w:rPr>
+          <w:color w:val="000000"/>
+          <w:lang w:val="el-GR"/>
+        </w:rPr>
+        <w:t xml:space="preserve">), όπου οι περιορισμοί ακεραιότητας αγνοούνται. Το πρόβλημα επιλύεται </w:t>
+      </w:r>
+      <w:r>
+        <w:rPr>
+          <w:color w:val="000000"/>
+          <w:lang w:val="el-GR"/>
+        </w:rPr>
+        <w:lastRenderedPageBreak/>
+        <w:t xml:space="preserve">μέσω καθιερωμένων αλγορίθμων γραμμικού προγραμματισμού (π.χ. </w:t>
+      </w:r>
+      <w:r>
+        <w:rPr>
+          <w:color w:val="000000"/>
+        </w:rPr>
+        <w:t>Simplex</w:t>
+      </w:r>
+      <w:r>
+        <w:rPr>
+          <w:color w:val="000000"/>
+          <w:lang w:val="el-GR"/>
+        </w:rPr>
+        <w:t xml:space="preserve">, </w:t>
+      </w:r>
+      <w:r>
+        <w:rPr>
+          <w:color w:val="000000"/>
+        </w:rPr>
+        <w:t>Interior</w:t>
+      </w:r>
+      <w:r>
+        <w:rPr>
+          <w:color w:val="000000"/>
+          <w:lang w:val="el-GR"/>
+        </w:rPr>
+        <w:t xml:space="preserve"> </w:t>
+      </w:r>
+      <w:r>
+        <w:rPr>
+          <w:color w:val="000000"/>
+        </w:rPr>
+        <w:t>Point</w:t>
+      </w:r>
+      <w:r>
+        <w:rPr>
+          <w:color w:val="000000"/>
+          <w:lang w:val="el-GR"/>
+        </w:rPr>
+        <w:t xml:space="preserve">), και η βέλτιστη τιμή του παρέχει ένα </w:t>
+      </w:r>
+      <w:r>
+        <w:rPr>
+          <w:b/>
+          <w:bCs/>
+          <w:color w:val="000000"/>
+          <w:lang w:val="el-GR"/>
+        </w:rPr>
+        <w:t>θεωρητικό φράγμα</w:t>
+      </w:r>
+      <w:r>
+        <w:rPr>
+          <w:color w:val="000000"/>
+          <w:lang w:val="el-GR"/>
+        </w:rPr>
+        <w:t xml:space="preserve"> (κάτω φράγμα σε προβλήματα ελαχιστοποίησης ή άνω φράγμα σε προβλήματα μεγιστοποίησης) για το αρχικό ακέραιο πρόβλημα.</w:t>
+      </w:r>
+    </w:p>
+    <w:p>
+      <w:pPr>
+        <w:pStyle w:val="NormalWeb"/>
+        <w:numPr>
+          <w:ilvl w:val="0"/>
+          <w:numId w:val="16"/>
+        </w:numPr>
+        <w:spacing w:line="360" w:lineRule="auto"/>
+        <w:rPr>
+          <w:color w:val="000000"/>
+          <w:lang w:val="el-GR"/>
+        </w:rPr>
+      </w:pPr>
+      <w:r>
+        <w:rPr>
+          <w:b/>
+          <w:bCs/>
+          <w:color w:val="000000"/>
+          <w:lang w:val="el-GR"/>
+        </w:rPr>
+        <w:t>Αποκατάσταση της Ακεραιότητας (</w:t>
+      </w:r>
+      <w:r>
+        <w:rPr>
+          <w:b/>
+          <w:bCs/>
+          <w:color w:val="000000"/>
+        </w:rPr>
+        <w:t>Restoring</w:t>
+      </w:r>
+      <w:r>
+        <w:rPr>
+          <w:b/>
+          <w:bCs/>
+          <w:color w:val="000000"/>
+          <w:lang w:val="el-GR"/>
+        </w:rPr>
+        <w:t xml:space="preserve"> </w:t>
+      </w:r>
+      <w:r>
+        <w:rPr>
+          <w:b/>
+          <w:bCs/>
+          <w:color w:val="000000"/>
+        </w:rPr>
+        <w:t>Integrality</w:t>
+      </w:r>
+      <w:r>
+        <w:rPr>
+          <w:b/>
+          <w:bCs/>
+          <w:color w:val="000000"/>
+          <w:lang w:val="el-GR"/>
+        </w:rPr>
+        <w:t>)</w:t>
+      </w:r>
+      <w:r>
+        <w:rPr>
+          <w:color w:val="000000"/>
+          <w:lang w:val="el-GR"/>
+        </w:rPr>
+        <w:t xml:space="preserve">: Εφόσον η λύση του </w:t>
+      </w:r>
+      <w:r>
+        <w:rPr>
+          <w:color w:val="000000"/>
+        </w:rPr>
+        <w:t>LP</w:t>
+      </w:r>
+      <w:r>
+        <w:rPr>
+          <w:color w:val="000000"/>
+          <w:lang w:val="el-GR"/>
+        </w:rPr>
+        <w:t xml:space="preserve"> </w:t>
+      </w:r>
+      <w:r>
+        <w:rPr>
+          <w:color w:val="000000"/>
+        </w:rPr>
+        <w:t>Relaxation</w:t>
+      </w:r>
+      <w:r>
+        <w:rPr>
+          <w:color w:val="000000"/>
+          <w:lang w:val="el-GR"/>
+        </w:rPr>
+        <w:t xml:space="preserve"> δεν ικανοποιεί τους ακέραιους περιορισμούς, απαιτείται περαιτέρω διαδικασία ώστε να εντοπιστεί η βέλτιστη λύση εντός του συνόλου των ακέραιων εφικτών σημείων</w:t>
+      </w:r>
+      <w:r>
+        <w:rPr>
+          <w:color w:val="000000"/>
+          <w:lang w:val="el-GR"/>
+        </w:rPr>
+        <w:t>.</w:t>
+      </w:r>
+    </w:p>
+    <w:p>
+      <w:pPr>
+        <w:pStyle w:val="NormalWeb"/>
+        <w:spacing w:line="360" w:lineRule="auto"/>
+        <w:rPr>
+          <w:lang w:val="el-GR"/>
+        </w:rPr>
+      </w:pPr>
+      <w:r>
+        <w:rPr>
+          <w:lang w:val="el-GR"/>
+        </w:rPr>
+        <w:t>Μαθηματικά, έστω το γενικό πρόβλημα Ακέραιου Γραμμικού Προγραμματισμού (</w:t>
+      </w:r>
+      <w:r>
+        <w:t>ILP</w:t>
+      </w:r>
+      <w:r>
+        <w:rPr>
+          <w:lang w:val="el-GR"/>
+        </w:rPr>
+        <w:t>):</w:t>
+      </w:r>
+    </w:p>
+    <w:p>
+      <w:pPr>
+        <w:pStyle w:val="NormalWeb"/>
+        <w:spacing w:line="360" w:lineRule="auto"/>
+        <w:ind w:firstLine="720"/>
+        <w:rPr>
+          <w:color w:val="000000"/>
+          <w:lang w:val="el-GR"/>
+        </w:rPr>
+      </w:pPr>
+      <m:oMath>
+        <m:func>
+          <m:funcPr>
+            <m:ctrlPr>
+              <w:rPr>
+                <w:rFonts w:ascii="Cambria Math" w:hAnsi="Cambria Math"/>
+                <w:color w:val="000000"/>
+                <w:lang w:val="el-GR"/>
+              </w:rPr>
+            </m:ctrlPr>
+          </m:funcPr>
+          <m:fName>
+            <m:r>
+              <m:rPr>
+                <m:sty m:val="p"/>
+              </m:rPr>
+              <w:rPr>
+                <w:rFonts w:ascii="Cambria Math" w:hAnsi="Cambria Math"/>
+                <w:color w:val="000000"/>
+              </w:rPr>
+              <m:t>min</m:t>
+            </m:r>
+            <m:ctrlPr>
+              <w:rPr>
+                <w:rFonts w:ascii="Cambria Math" w:hAnsi="Cambria Math"/>
+                <w:color w:val="000000"/>
+              </w:rPr>
+            </m:ctrlPr>
+          </m:fName>
+          <m:e>
+            <m:r>
+              <w:rPr>
+                <w:rFonts w:ascii="Cambria Math" w:hAnsi="Cambria Math"/>
+                <w:color w:val="000000"/>
+                <w:lang w:val="el-GR"/>
+              </w:rPr>
+              <m:t xml:space="preserve"> </m:t>
+            </m:r>
+          </m:e>
+        </m:func>
+        <m:r>
+          <m:rPr>
+            <m:lit/>
+          </m:rPr>
+          <w:rPr>
+            <w:rFonts w:ascii="Cambria Math" w:hAnsi="Cambria Math"/>
+            <w:color w:val="000000"/>
+            <w:lang w:val="el-GR"/>
+          </w:rPr>
+          <m:t>{</m:t>
+        </m:r>
+        <m:r>
+          <w:rPr>
+            <w:rFonts w:ascii="Cambria Math" w:hAnsi="Cambria Math"/>
+            <w:color w:val="000000"/>
+            <w:lang w:val="el-GR"/>
+          </w:rPr>
+          <m:t xml:space="preserve"> </m:t>
+        </m:r>
+        <m:func>
+          <m:funcPr>
+            <m:ctrlPr>
+              <w:rPr>
+                <w:rFonts w:ascii="Cambria Math" w:hAnsi="Cambria Math"/>
+                <w:color w:val="000000"/>
+                <w:lang w:val="el-GR"/>
+              </w:rPr>
+            </m:ctrlPr>
+          </m:funcPr>
+          <m:fName>
+            <m:sSup>
+              <m:sSupPr>
+                <m:ctrlPr>
+                  <w:rPr>
+                    <w:rFonts w:ascii="Cambria Math" w:hAnsi="Cambria Math"/>
+                    <w:color w:val="000000"/>
+                    <w:lang w:val="el-GR"/>
+                  </w:rPr>
+                </m:ctrlPr>
+              </m:sSupPr>
+              <m:e>
+                <m:r>
+                  <w:rPr>
+                    <w:rFonts w:ascii="Cambria Math" w:hAnsi="Cambria Math"/>
+                    <w:color w:val="000000"/>
+                    <w:lang w:val="el-GR"/>
+                  </w:rPr>
+                  <m:t>c</m:t>
+                </m:r>
+              </m:e>
+              <m:sup>
+                <m:r>
+                  <w:rPr>
+                    <w:rFonts w:ascii="Cambria Math" w:hAnsi="Cambria Math"/>
+                    <w:color w:val="000000"/>
+                    <w:lang w:val="el-GR"/>
+                  </w:rPr>
+                  <m:t>T</m:t>
+                </m:r>
+              </m:sup>
+            </m:sSup>
+          </m:fName>
+          <m:e>
+            <m:r>
+              <w:rPr>
+                <w:rFonts w:ascii="Cambria Math" w:hAnsi="Cambria Math"/>
+                <w:color w:val="000000"/>
+                <w:lang w:val="el-GR"/>
+              </w:rPr>
+              <m:t>x</m:t>
+            </m:r>
+          </m:e>
+        </m:func>
+        <m:r>
+          <w:rPr>
+            <w:rFonts w:ascii="Cambria Math" w:hAnsi="Cambria Math"/>
+            <w:color w:val="000000"/>
+            <w:lang w:val="el-GR"/>
+          </w:rPr>
+          <m:t xml:space="preserve"> </m:t>
+        </m:r>
+        <m:r>
+          <m:rPr>
+            <m:lit/>
+          </m:rPr>
+          <w:rPr>
+            <w:rFonts w:ascii="Cambria Math" w:hAnsi="Cambria Math"/>
+            <w:color w:val="000000"/>
+            <w:lang w:val="el-GR"/>
+          </w:rPr>
+          <m:t xml:space="preserve"> </m:t>
+        </m:r>
+        <m:r>
+          <w:rPr>
+            <w:rFonts w:ascii="Cambria Math" w:hAnsi="Cambria Math"/>
+            <w:color w:val="000000"/>
+            <w:lang w:val="el-GR"/>
+          </w:rPr>
+          <m:t>:</m:t>
+        </m:r>
+        <m:r>
+          <m:rPr>
+            <m:lit/>
+          </m:rPr>
+          <w:rPr>
+            <w:rFonts w:ascii="Cambria Math" w:hAnsi="Cambria Math"/>
+            <w:color w:val="000000"/>
+            <w:lang w:val="el-GR"/>
+          </w:rPr>
+          <m:t xml:space="preserve"> </m:t>
+        </m:r>
+        <m:r>
+          <w:rPr>
+            <w:rFonts w:ascii="Cambria Math" w:hAnsi="Cambria Math"/>
+            <w:color w:val="000000"/>
+          </w:rPr>
+          <m:t>Ax</m:t>
+        </m:r>
+        <m:r>
+          <w:rPr>
+            <w:rFonts w:ascii="Cambria Math" w:hAnsi="Cambria Math"/>
+            <w:color w:val="000000"/>
+            <w:lang w:val="el-GR"/>
+          </w:rPr>
+          <m:t xml:space="preserve"> ≤</m:t>
+        </m:r>
+        <m:r>
+          <w:rPr>
+            <w:rFonts w:ascii="Cambria Math" w:hAnsi="Cambria Math"/>
+            <w:color w:val="000000"/>
+          </w:rPr>
+          <m:t>b</m:t>
+        </m:r>
+        <m:r>
+          <w:rPr>
+            <w:rFonts w:ascii="Cambria Math" w:hAnsi="Cambria Math"/>
+            <w:color w:val="000000"/>
+            <w:lang w:val="el-GR"/>
+          </w:rPr>
+          <m:t>,</m:t>
+        </m:r>
+        <m:r>
+          <m:rPr>
+            <m:lit/>
+          </m:rPr>
+          <w:rPr>
+            <w:rFonts w:ascii="Cambria Math" w:hAnsi="Cambria Math"/>
+            <w:color w:val="000000"/>
+            <w:lang w:val="el-GR"/>
+          </w:rPr>
+          <m:t xml:space="preserve"> </m:t>
+        </m:r>
+        <m:r>
+          <w:rPr>
+            <w:rFonts w:ascii="Cambria Math" w:hAnsi="Cambria Math"/>
+            <w:color w:val="000000"/>
+            <w:lang w:val="el-GR"/>
+          </w:rPr>
+          <m:t xml:space="preserve"> </m:t>
+        </m:r>
+        <m:sSub>
+          <m:sSubPr>
+            <m:ctrlPr>
+              <w:rPr>
+                <w:rFonts w:ascii="Cambria Math" w:hAnsi="Cambria Math"/>
+                <w:i/>
+                <w:color w:val="000000"/>
+                <w:lang w:val="el-GR"/>
+              </w:rPr>
+            </m:ctrlPr>
+          </m:sSubPr>
+          <m:e>
+            <m:r>
+              <w:rPr>
+                <w:rFonts w:ascii="Cambria Math" w:hAnsi="Cambria Math"/>
+                <w:color w:val="000000"/>
+                <w:lang w:val="el-GR"/>
+              </w:rPr>
+              <m:t>x</m:t>
+            </m:r>
+          </m:e>
+          <m:sub>
+            <m:r>
+              <w:rPr>
+                <w:rFonts w:ascii="Cambria Math" w:hAnsi="Cambria Math"/>
+                <w:color w:val="000000"/>
+                <w:lang w:val="el-GR"/>
+              </w:rPr>
+              <m:t>i</m:t>
+            </m:r>
+          </m:sub>
+        </m:sSub>
+        <m:r>
+          <m:rPr>
+            <m:scr m:val="double-struck"/>
+          </m:rPr>
+          <w:rPr>
+            <w:rFonts w:ascii="Cambria Math" w:hAnsi="Cambria Math"/>
+            <w:color w:val="000000"/>
+            <w:lang w:val="el-GR"/>
+          </w:rPr>
+          <m:t>∈ Z,</m:t>
+        </m:r>
+        <m:r>
+          <m:rPr>
+            <m:lit/>
+          </m:rPr>
+          <w:rPr>
+            <w:rFonts w:ascii="Cambria Math" w:hAnsi="Cambria Math"/>
+            <w:color w:val="000000"/>
+            <w:lang w:val="el-GR"/>
+          </w:rPr>
+          <m:t xml:space="preserve"> </m:t>
+        </m:r>
+        <m:r>
+          <w:rPr>
+            <w:rFonts w:ascii="Cambria Math" w:hAnsi="Cambria Math"/>
+            <w:color w:val="000000"/>
+            <w:lang w:val="el-GR"/>
+          </w:rPr>
+          <m:t>∀</m:t>
+        </m:r>
+        <m:sSub>
+          <m:sSubPr>
+            <m:ctrlPr>
+              <w:rPr>
+                <w:rFonts w:ascii="Cambria Math" w:hAnsi="Cambria Math"/>
+                <w:i/>
+                <w:color w:val="000000"/>
+                <w:lang w:val="el-GR"/>
+              </w:rPr>
+            </m:ctrlPr>
+          </m:sSubPr>
+          <m:e>
+            <m:r>
+              <w:rPr>
+                <w:rFonts w:ascii="Cambria Math" w:hAnsi="Cambria Math"/>
+                <w:color w:val="000000"/>
+                <w:lang w:val="el-GR"/>
+              </w:rPr>
+              <m:t>x</m:t>
+            </m:r>
+          </m:e>
+          <m:sub>
+            <m:r>
+              <w:rPr>
+                <w:rFonts w:ascii="Cambria Math" w:hAnsi="Cambria Math"/>
+                <w:color w:val="000000"/>
+                <w:lang w:val="el-GR"/>
+              </w:rPr>
+              <m:t>i</m:t>
+            </m:r>
+          </m:sub>
+        </m:sSub>
+        <m:r>
+          <w:rPr>
+            <w:rFonts w:ascii="Cambria Math" w:hAnsi="Cambria Math"/>
+            <w:color w:val="000000"/>
+            <w:lang w:val="el-GR"/>
+          </w:rPr>
+          <m:t xml:space="preserve"> ∈</m:t>
+        </m:r>
+        <m:r>
+          <w:rPr>
+            <w:rFonts w:ascii="Cambria Math" w:hAnsi="Cambria Math"/>
+            <w:color w:val="000000"/>
+          </w:rPr>
+          <m:t>I</m:t>
+        </m:r>
+        <m:r>
+          <w:rPr>
+            <w:rFonts w:ascii="Cambria Math" w:hAnsi="Cambria Math"/>
+            <w:color w:val="000000"/>
+            <w:lang w:val="el-GR"/>
+          </w:rPr>
+          <m:t>,</m:t>
+        </m:r>
+        <m:r>
+          <m:rPr>
+            <m:lit/>
+          </m:rPr>
+          <w:rPr>
+            <w:rFonts w:ascii="Cambria Math" w:hAnsi="Cambria Math"/>
+            <w:color w:val="000000"/>
+            <w:lang w:val="el-GR"/>
+          </w:rPr>
+          <m:t xml:space="preserve"> </m:t>
+        </m:r>
+        <m:sSub>
+          <m:sSubPr>
+            <m:ctrlPr>
+              <w:rPr>
+                <w:rFonts w:ascii="Cambria Math" w:hAnsi="Cambria Math"/>
+                <w:i/>
+                <w:color w:val="000000"/>
+                <w:lang w:val="el-GR"/>
+              </w:rPr>
+            </m:ctrlPr>
+          </m:sSubPr>
+          <m:e>
+            <m:r>
+              <w:rPr>
+                <w:rFonts w:ascii="Cambria Math" w:hAnsi="Cambria Math"/>
+                <w:color w:val="000000"/>
+                <w:lang w:val="el-GR"/>
+              </w:rPr>
+              <m:t>x</m:t>
+            </m:r>
+          </m:e>
+          <m:sub>
+            <m:r>
+              <w:rPr>
+                <w:rFonts w:ascii="Cambria Math" w:hAnsi="Cambria Math"/>
+                <w:color w:val="000000"/>
+                <w:lang w:val="el-GR"/>
+              </w:rPr>
+              <m:t>j</m:t>
+            </m:r>
+          </m:sub>
+        </m:sSub>
+        <m:r>
+          <w:rPr>
+            <w:rFonts w:ascii="Cambria Math" w:hAnsi="Cambria Math"/>
+            <w:color w:val="000000"/>
+            <w:lang w:val="el-GR"/>
+          </w:rPr>
+          <m:t xml:space="preserve"> </m:t>
+        </m:r>
+        <m:r>
+          <m:rPr>
+            <m:scr m:val="double-struck"/>
+          </m:rPr>
+          <w:rPr>
+            <w:rFonts w:ascii="Cambria Math" w:hAnsi="Cambria Math"/>
+            <w:color w:val="000000"/>
+            <w:lang w:val="el-GR"/>
+          </w:rPr>
+          <m:t xml:space="preserve">∈R,  </m:t>
+        </m:r>
+        <m:sSub>
+          <m:sSubPr>
+            <m:ctrlPr>
+              <w:rPr>
+                <w:rFonts w:ascii="Cambria Math" w:hAnsi="Cambria Math"/>
+                <w:i/>
+                <w:color w:val="000000"/>
+                <w:lang w:val="el-GR"/>
+              </w:rPr>
+            </m:ctrlPr>
+          </m:sSubPr>
+          <m:e>
+            <m:r>
+              <w:rPr>
+                <w:rFonts w:ascii="Cambria Math" w:hAnsi="Cambria Math"/>
+                <w:color w:val="000000"/>
+                <w:lang w:val="el-GR"/>
+              </w:rPr>
+              <m:t>x</m:t>
+            </m:r>
+          </m:e>
+          <m:sub>
+            <m:r>
+              <w:rPr>
+                <w:rFonts w:ascii="Cambria Math" w:hAnsi="Cambria Math"/>
+                <w:color w:val="000000"/>
+                <w:lang w:val="el-GR"/>
+              </w:rPr>
+              <m:t>j</m:t>
+            </m:r>
+          </m:sub>
+        </m:sSub>
+        <m:r>
+          <w:rPr>
+            <w:rFonts w:ascii="Cambria Math" w:hAnsi="Cambria Math"/>
+            <w:color w:val="000000"/>
+            <w:lang w:val="el-GR"/>
+          </w:rPr>
+          <m:t xml:space="preserve"> </m:t>
+        </m:r>
+        <m:r>
+          <w:rPr>
+            <w:rFonts w:ascii="Cambria Math" w:hAnsi="Cambria Math"/>
+            <w:color w:val="000000"/>
+            <w:lang w:val="el-GR"/>
+          </w:rPr>
+          <m:t xml:space="preserve">  ∀</m:t>
+        </m:r>
+        <m:r>
+          <w:rPr>
+            <w:rFonts w:ascii="Cambria Math" w:hAnsi="Cambria Math"/>
+            <w:color w:val="000000"/>
+          </w:rPr>
+          <m:t>j</m:t>
+        </m:r>
+        <m:r>
+          <w:rPr>
+            <w:rFonts w:ascii="Cambria Math" w:hAnsi="Cambria Math"/>
+            <w:color w:val="000000"/>
+            <w:lang w:val="el-GR"/>
+          </w:rPr>
+          <m:t xml:space="preserve"> ∉</m:t>
+        </m:r>
+        <m:r>
+          <w:rPr>
+            <w:rFonts w:ascii="Cambria Math" w:hAnsi="Cambria Math"/>
+            <w:color w:val="000000"/>
+          </w:rPr>
+          <m:t>I</m:t>
+        </m:r>
+        <m:r>
+          <w:rPr>
+            <w:rFonts w:ascii="Cambria Math" w:hAnsi="Cambria Math"/>
+            <w:color w:val="000000"/>
+            <w:lang w:val="el-GR"/>
+          </w:rPr>
+          <m:t xml:space="preserve"> }</m:t>
+        </m:r>
+      </m:oMath>
+      <w:r>
+        <w:rPr>
+          <w:color w:val="000000"/>
+          <w:lang w:val="el-GR"/>
+        </w:rPr>
+        <w:t xml:space="preserve">    (1)</w:t>
+      </w:r>
+    </w:p>
+    <w:p>
+      <w:pPr>
+        <w:pStyle w:val="NormalWeb"/>
+        <w:spacing w:line="360" w:lineRule="auto"/>
+        <w:rPr>
+          <w:lang w:val="el-GR"/>
+        </w:rPr>
+      </w:pPr>
+      <w:r>
+        <w:rPr>
+          <w:lang w:val="el-GR"/>
+        </w:rPr>
+        <w:t xml:space="preserve">Ορίζουμε το πολύεδρο εφικτών λύσεων του </w:t>
+      </w:r>
+      <w:r>
+        <w:t>LP</w:t>
+      </w:r>
+      <w:r>
+        <w:rPr>
+          <w:lang w:val="el-GR"/>
+        </w:rPr>
+        <w:t xml:space="preserve"> </w:t>
+      </w:r>
+      <w:r>
+        <w:t>Relaxation</w:t>
+      </w:r>
+      <w:r>
+        <w:rPr>
+          <w:lang w:val="el-GR"/>
+        </w:rPr>
+        <w:t>:</w:t>
+      </w:r>
+    </w:p>
+    <w:p>
+      <w:pPr>
+        <w:pStyle w:val="NormalWeb"/>
+        <w:spacing w:line="360" w:lineRule="auto"/>
+        <w:rPr>
+          <w:color w:val="000000"/>
+          <w:lang w:val="el-GR"/>
+        </w:rPr>
+      </w:pPr>
+      <w:r>
+        <w:rPr>
+          <w:color w:val="000000"/>
+          <w:lang w:val="el-GR"/>
+        </w:rPr>
+        <w:tab/>
+      </w:r>
+      <m:oMath>
+        <m:r>
+          <w:rPr>
+            <w:rFonts w:ascii="Cambria Math" w:hAnsi="Cambria Math"/>
+            <w:color w:val="000000"/>
+            <w:lang w:val="el-GR"/>
+          </w:rPr>
+          <m:t>P =</m:t>
+        </m:r>
+        <m:r>
+          <m:rPr>
+            <m:lit/>
+          </m:rPr>
+          <w:rPr>
+            <w:rFonts w:ascii="Cambria Math" w:hAnsi="Cambria Math"/>
+            <w:color w:val="000000"/>
+            <w:lang w:val="el-GR"/>
+          </w:rPr>
+          <m:t>{</m:t>
+        </m:r>
+        <m:r>
+          <w:rPr>
+            <w:rFonts w:ascii="Cambria Math" w:hAnsi="Cambria Math"/>
+            <w:color w:val="000000"/>
+            <w:lang w:val="el-GR"/>
+          </w:rPr>
+          <m:t xml:space="preserve"> </m:t>
+        </m:r>
+        <m:r>
+          <m:rPr>
+            <m:lit/>
+          </m:rPr>
+          <w:rPr>
+            <w:rFonts w:ascii="Cambria Math" w:hAnsi="Cambria Math"/>
+            <w:color w:val="000000"/>
+            <w:lang w:val="el-GR"/>
+          </w:rPr>
+          <m:t xml:space="preserve"> </m:t>
+        </m:r>
+        <m:r>
+          <w:rPr>
+            <w:rFonts w:ascii="Cambria Math" w:hAnsi="Cambria Math"/>
+            <w:color w:val="000000"/>
+            <w:lang w:val="el-GR"/>
+          </w:rPr>
+          <m:t>x∈</m:t>
+        </m:r>
+        <m:sSup>
+          <m:sSupPr>
+            <m:ctrlPr>
+              <w:rPr>
+                <w:rFonts w:ascii="Cambria Math" w:hAnsi="Cambria Math"/>
+                <w:i/>
+                <w:color w:val="000000"/>
+                <w:lang w:val="el-GR"/>
+              </w:rPr>
+            </m:ctrlPr>
+          </m:sSupPr>
+          <m:e>
+            <m:r>
+              <m:rPr>
+                <m:scr m:val="double-struck"/>
+              </m:rPr>
+              <w:rPr>
+                <w:rFonts w:ascii="Cambria Math" w:hAnsi="Cambria Math"/>
+                <w:color w:val="000000"/>
+                <w:lang w:val="el-GR"/>
+              </w:rPr>
+              <m:t>R</m:t>
+            </m:r>
+          </m:e>
+          <m:sup>
+            <m:r>
+              <w:rPr>
+                <w:rFonts w:ascii="Cambria Math" w:hAnsi="Cambria Math"/>
+                <w:color w:val="000000"/>
+                <w:lang w:val="el-GR"/>
+              </w:rPr>
+              <m:t>n</m:t>
+            </m:r>
+          </m:sup>
+        </m:sSup>
+        <m:r>
+          <w:rPr>
+            <w:rFonts w:ascii="Cambria Math" w:hAnsi="Cambria Math"/>
+            <w:color w:val="000000"/>
+            <w:lang w:val="el-GR"/>
+          </w:rPr>
+          <m:t xml:space="preserve">:  </m:t>
+        </m:r>
+        <m:r>
+          <w:rPr>
+            <w:rFonts w:ascii="Cambria Math" w:hAnsi="Cambria Math"/>
+            <w:color w:val="000000"/>
+          </w:rPr>
+          <m:t>Ax</m:t>
+        </m:r>
+        <m:r>
+          <w:rPr>
+            <w:rFonts w:ascii="Cambria Math" w:hAnsi="Cambria Math"/>
+            <w:color w:val="000000"/>
+            <w:lang w:val="el-GR"/>
+          </w:rPr>
+          <m:t xml:space="preserve"> ≤</m:t>
+        </m:r>
+        <m:r>
+          <w:rPr>
+            <w:rFonts w:ascii="Cambria Math" w:hAnsi="Cambria Math"/>
+            <w:color w:val="000000"/>
+          </w:rPr>
+          <m:t>b</m:t>
+        </m:r>
+        <m:r>
+          <m:rPr>
+            <m:lit/>
+          </m:rPr>
+          <w:rPr>
+            <w:rFonts w:ascii="Cambria Math" w:hAnsi="Cambria Math"/>
+            <w:color w:val="000000"/>
+            <w:lang w:val="el-GR"/>
+          </w:rPr>
+          <m:t>}</m:t>
+        </m:r>
+      </m:oMath>
+    </w:p>
+    <w:p>
+      <w:pPr>
+        <w:pStyle w:val="NormalWeb"/>
+        <w:spacing w:line="360" w:lineRule="auto"/>
+        <w:rPr>
+          <w:lang w:val="el-GR"/>
+        </w:rPr>
+      </w:pPr>
+      <w:r>
+        <w:rPr>
+          <w:lang w:val="el-GR"/>
+        </w:rPr>
+        <w:t>Το σύνολο των ακέραιων εφικτών λύσεων είναι:</w:t>
+      </w:r>
+    </w:p>
+    <w:p>
+      <w:pPr>
+        <w:pStyle w:val="NormalWeb"/>
+        <w:spacing w:line="360" w:lineRule="auto"/>
+        <w:rPr>
+          <w:color w:val="000000"/>
+          <w:lang w:val="el-GR"/>
+        </w:rPr>
+      </w:pPr>
+      <w:r>
+        <w:rPr>
+          <w:i/>
+          <w:color w:val="000000"/>
+          <w:lang w:val="el-GR"/>
+        </w:rPr>
+        <w:tab/>
+      </w:r>
+      <w:r>
+        <w:rPr>
+          <w:i/>
+          <w:color w:val="000000"/>
+        </w:rPr>
+        <w:t>X</w:t>
+      </w:r>
+      <w:r>
+        <w:rPr>
+          <w:i/>
+          <w:color w:val="000000"/>
+          <w:lang w:val="el-GR"/>
+        </w:rPr>
+        <w:t xml:space="preserve"> = </w:t>
+      </w:r>
+      <w:r>
+        <w:rPr>
+          <w:rStyle w:val="mord"/>
+        </w:rPr>
+        <w:t>P</w:t>
+      </w:r>
+      <w:r>
+        <w:rPr>
+          <w:rStyle w:val="mord"/>
+          <w:lang w:val="el-GR"/>
+        </w:rPr>
+        <w:t xml:space="preserve"> </w:t>
+      </w:r>
+      <w:r>
+        <w:rPr>
+          <w:rStyle w:val="mbin"/>
+          <w:lang w:val="el-GR"/>
+        </w:rPr>
+        <w:t xml:space="preserve">∩ </w:t>
+      </w:r>
+      <m:oMath>
+        <m:sSup>
+          <m:sSupPr>
+            <m:ctrlPr>
+              <w:rPr>
+                <w:rFonts w:ascii="Cambria Math" w:hAnsi="Cambria Math"/>
+                <w:i/>
+                <w:color w:val="000000"/>
+                <w:lang w:val="el-GR"/>
+              </w:rPr>
+            </m:ctrlPr>
+          </m:sSupPr>
+          <m:e>
+            <m:r>
+              <m:rPr>
+                <m:scr m:val="double-struck"/>
+              </m:rPr>
+              <w:rPr>
+                <w:rFonts w:ascii="Cambria Math" w:hAnsi="Cambria Math"/>
+                <w:color w:val="000000"/>
+                <w:lang w:val="el-GR"/>
+              </w:rPr>
+              <m:t>Z</m:t>
+            </m:r>
+          </m:e>
+          <m:sup>
+            <m:r>
+              <w:rPr>
+                <w:rFonts w:ascii="Cambria Math" w:hAnsi="Cambria Math"/>
+                <w:color w:val="000000"/>
+                <w:lang w:val="el-GR"/>
+              </w:rPr>
+              <m:t>n</m:t>
+            </m:r>
+          </m:sup>
+        </m:sSup>
+      </m:oMath>
+    </w:p>
+    <w:p>
+      <w:pPr>
+        <w:pStyle w:val="NormalWeb"/>
+        <w:spacing w:line="360" w:lineRule="auto"/>
+        <w:rPr>
+          <w:lang w:val="el-GR"/>
+        </w:rPr>
+      </w:pPr>
+      <w:r>
+        <w:t>H</w:t>
+      </w:r>
+      <w:r>
+        <w:rPr>
+          <w:lang w:val="el-GR"/>
+        </w:rPr>
+        <w:t xml:space="preserve"> κυρτ</w:t>
+      </w:r>
+      <w:r>
+        <w:rPr>
+          <w:lang w:val="el-GR"/>
+        </w:rPr>
+        <w:t>ή</w:t>
+      </w:r>
+      <w:r>
+        <w:rPr>
+          <w:lang w:val="el-GR"/>
+        </w:rPr>
+        <w:t xml:space="preserve"> </w:t>
+      </w:r>
+      <w:r>
+        <w:rPr>
+          <w:lang w:val="el-GR"/>
+        </w:rPr>
+        <w:t xml:space="preserve">θήκη </w:t>
+      </w:r>
+      <w:r>
+        <w:rPr>
+          <w:lang w:val="el-GR"/>
+        </w:rPr>
+        <w:t>των ακέραιων λύσεων είναι</w:t>
+      </w:r>
+      <w:r>
+        <w:rPr>
+          <w:lang w:val="el-GR"/>
+        </w:rPr>
+        <w:t>:</w:t>
+      </w:r>
+    </w:p>
+    <w:p>
+      <w:pPr>
+        <w:pStyle w:val="NormalWeb"/>
+        <w:spacing w:line="360" w:lineRule="auto"/>
+        <w:rPr>
+          <w:rStyle w:val="mclose"/>
+          <w:lang w:val="el-GR"/>
+        </w:rPr>
+      </w:pPr>
+      <w:r>
+        <w:rPr>
+          <w:lang w:val="el-GR"/>
+        </w:rPr>
+        <w:tab/>
+      </w:r>
+      <w:r>
+        <w:t>P</w:t>
+      </w:r>
+      <w:r>
+        <w:rPr>
+          <w:vertAlign w:val="subscript"/>
+        </w:rPr>
+        <w:t>x</w:t>
+      </w:r>
+      <w:r>
+        <w:rPr>
+          <w:vertAlign w:val="subscript"/>
+          <w:lang w:val="el-GR"/>
+        </w:rPr>
+        <w:t xml:space="preserve"> </w:t>
+      </w:r>
+      <w:r>
+        <w:rPr>
+          <w:lang w:val="el-GR"/>
+        </w:rPr>
+        <w:t xml:space="preserve">= </w:t>
+      </w:r>
+      <w:r>
+        <w:rPr>
+          <w:rStyle w:val="mord"/>
+        </w:rPr>
+        <w:t>conv</w:t>
+      </w:r>
+      <w:r>
+        <w:rPr>
+          <w:rStyle w:val="mopen"/>
+          <w:lang w:val="el-GR"/>
+        </w:rPr>
+        <w:t>(</w:t>
+      </w:r>
+      <w:r>
+        <w:rPr>
+          <w:rStyle w:val="mord"/>
+        </w:rPr>
+        <w:t>X</w:t>
+      </w:r>
+      <w:r>
+        <w:rPr>
+          <w:rStyle w:val="mclose"/>
+          <w:lang w:val="el-GR"/>
+        </w:rPr>
+        <w:t>)</w:t>
+      </w:r>
+    </w:p>
+    <w:p>
+      <w:pPr>
+        <w:pStyle w:val="NormalWeb"/>
+        <w:spacing w:line="360" w:lineRule="auto"/>
+        <w:rPr>
+          <w:lang w:val="el-GR"/>
+        </w:rPr>
+      </w:pPr>
+      <w:r>
+        <w:rPr>
+          <w:lang w:val="el-GR"/>
+        </w:rPr>
+        <w:t>Τότε ισχύει:</w:t>
+      </w:r>
+    </w:p>
+    <w:p>
+      <w:pPr>
+        <w:pStyle w:val="NormalWeb"/>
+        <w:spacing w:line="360" w:lineRule="auto"/>
+        <w:rPr>
+          <w:rStyle w:val="mord"/>
+          <w:lang w:val="el-GR"/>
+        </w:rPr>
+      </w:pPr>
+      <w:r>
+        <w:rPr>
+          <w:lang w:val="el-GR"/>
+        </w:rPr>
+        <w:tab/>
+      </w:r>
+      <w:r>
+        <w:rPr>
+          <w:rStyle w:val="mord"/>
+        </w:rPr>
+        <w:t>X</w:t>
+      </w:r>
+      <w:r>
+        <w:rPr>
+          <w:rStyle w:val="mord"/>
+          <w:lang w:val="el-GR"/>
+        </w:rPr>
+        <w:t xml:space="preserve"> </w:t>
+      </w:r>
+      <w:r>
+        <w:rPr>
+          <w:rStyle w:val="mrel"/>
+          <w:rFonts w:ascii="Cambria Math" w:hAnsi="Cambria Math" w:cs="Cambria Math"/>
+          <w:lang w:val="el-GR"/>
+        </w:rPr>
+        <w:t xml:space="preserve">⊆ </w:t>
+      </w:r>
+      <w:r>
+        <w:rPr>
+          <w:rStyle w:val="mord"/>
+        </w:rPr>
+        <w:t>P</w:t>
+      </w:r>
+      <w:r>
+        <w:rPr>
+          <w:rStyle w:val="mord"/>
+          <w:vertAlign w:val="subscript"/>
+        </w:rPr>
+        <w:t>x</w:t>
+      </w:r>
+      <w:r>
+        <w:rPr>
+          <w:rStyle w:val="vlist-s"/>
+          <w:lang w:val="el-GR"/>
+        </w:rPr>
+        <w:t xml:space="preserve">​ </w:t>
+      </w:r>
+      <w:r>
+        <w:rPr>
+          <w:rStyle w:val="mrel"/>
+          <w:rFonts w:ascii="Cambria Math" w:hAnsi="Cambria Math" w:cs="Cambria Math"/>
+          <w:lang w:val="el-GR"/>
+        </w:rPr>
+        <w:t xml:space="preserve">⊆ </w:t>
+      </w:r>
+      <w:r>
+        <w:rPr>
+          <w:rStyle w:val="mord"/>
+        </w:rPr>
+        <w:t>P</w:t>
+      </w:r>
+    </w:p>
+    <w:p>
+      <w:pPr>
+        <w:pStyle w:val="NormalWeb"/>
+        <w:spacing w:line="360" w:lineRule="auto"/>
+        <w:rPr>
+          <w:lang w:val="el-GR"/>
+        </w:rPr>
+      </w:pPr>
+      <w:r>
+        <w:rPr>
+          <w:lang w:val="el-GR"/>
+        </w:rPr>
+        <w:t>και για τις βέλτιστες τιμές των προβλημάτων:</w:t>
+      </w:r>
+    </w:p>
+    <w:p>
+      <w:pPr>
+        <w:pStyle w:val="NormalWeb"/>
+        <w:spacing w:line="360" w:lineRule="auto"/>
+        <w:rPr>
+          <w:lang w:val="el-GR"/>
+        </w:rPr>
+      </w:pPr>
+      <w:r>
+        <w:rPr>
+          <w:lang w:val="el-GR"/>
+        </w:rPr>
+        <w:tab/>
+      </w:r>
+      <m:oMath>
+        <m:r>
+          <w:rPr>
+            <w:rFonts w:ascii="Cambria Math" w:hAnsi="Cambria Math"/>
+            <w:lang w:val="el-GR"/>
+          </w:rPr>
+          <m:t xml:space="preserve">min </m:t>
+        </m:r>
+        <m:r>
+          <m:rPr>
+            <m:lit/>
+          </m:rPr>
+          <w:rPr>
+            <w:rFonts w:ascii="Cambria Math" w:hAnsi="Cambria Math"/>
+            <w:lang w:val="el-GR"/>
+          </w:rPr>
+          <m:t>{</m:t>
+        </m:r>
+        <m:func>
+          <m:funcPr>
+            <m:ctrlPr>
+              <w:rPr>
+                <w:rFonts w:ascii="Cambria Math" w:hAnsi="Cambria Math"/>
+                <w:color w:val="000000"/>
+                <w:lang w:val="el-GR"/>
+              </w:rPr>
+            </m:ctrlPr>
+          </m:funcPr>
+          <m:fName>
+            <m:sSup>
+              <m:sSupPr>
+                <m:ctrlPr>
+                  <w:rPr>
+                    <w:rFonts w:ascii="Cambria Math" w:hAnsi="Cambria Math"/>
+                    <w:color w:val="000000"/>
+                    <w:lang w:val="el-GR"/>
+                  </w:rPr>
+                </m:ctrlPr>
+              </m:sSupPr>
+              <m:e>
+                <m:r>
+                  <w:rPr>
+                    <w:rFonts w:ascii="Cambria Math" w:hAnsi="Cambria Math"/>
+                    <w:color w:val="000000"/>
+                    <w:lang w:val="el-GR"/>
+                  </w:rPr>
+                  <m:t>c</m:t>
+                </m:r>
+              </m:e>
+              <m:sup>
+                <m:r>
+                  <w:rPr>
+                    <w:rFonts w:ascii="Cambria Math" w:hAnsi="Cambria Math"/>
+                    <w:color w:val="000000"/>
+                    <w:lang w:val="el-GR"/>
+                  </w:rPr>
+                  <m:t>T</m:t>
+                </m:r>
+              </m:sup>
+            </m:sSup>
+          </m:fName>
+          <m:e>
+            <m:r>
+              <w:rPr>
+                <w:rFonts w:ascii="Cambria Math" w:hAnsi="Cambria Math"/>
+                <w:color w:val="000000"/>
+                <w:lang w:val="el-GR"/>
+              </w:rPr>
+              <m:t>x</m:t>
+            </m:r>
+          </m:e>
+        </m:func>
+        <m:r>
+          <w:rPr>
+            <w:rFonts w:ascii="Cambria Math" w:hAnsi="Cambria Math"/>
+            <w:color w:val="000000"/>
+            <w:lang w:val="el-GR"/>
+          </w:rPr>
+          <m:t xml:space="preserve"> </m:t>
+        </m:r>
+        <m:r>
+          <w:rPr>
+            <w:rFonts w:ascii="Cambria Math" w:hAnsi="Cambria Math"/>
+            <w:lang w:val="el-GR"/>
+          </w:rPr>
+          <m:t xml:space="preserve"> </m:t>
+        </m:r>
+        <m:r>
+          <m:rPr>
+            <m:lit/>
+          </m:rPr>
+          <w:rPr>
+            <w:rFonts w:ascii="Cambria Math" w:hAnsi="Cambria Math"/>
+            <w:lang w:val="el-GR"/>
+          </w:rPr>
+          <m:t xml:space="preserve"> </m:t>
+        </m:r>
+        <m:r>
+          <w:rPr>
+            <w:rFonts w:ascii="Cambria Math" w:hAnsi="Cambria Math"/>
+            <w:lang w:val="el-GR"/>
+          </w:rPr>
+          <m:t>:</m:t>
+        </m:r>
+        <m:r>
+          <m:rPr>
+            <m:lit/>
+          </m:rPr>
+          <w:rPr>
+            <w:rFonts w:ascii="Cambria Math" w:hAnsi="Cambria Math"/>
+            <w:lang w:val="el-GR"/>
+          </w:rPr>
+          <m:t xml:space="preserve"> </m:t>
+        </m:r>
+        <m:r>
+          <w:rPr>
+            <w:rFonts w:ascii="Cambria Math" w:hAnsi="Cambria Math"/>
+            <w:lang w:val="el-GR"/>
+          </w:rPr>
+          <m:t xml:space="preserve">x∈ P </m:t>
+        </m:r>
+        <m:r>
+          <m:rPr>
+            <m:lit/>
+          </m:rPr>
+          <w:rPr>
+            <w:rFonts w:ascii="Cambria Math" w:hAnsi="Cambria Math"/>
+            <w:lang w:val="el-GR"/>
+          </w:rPr>
+          <m:t>}</m:t>
+        </m:r>
+        <m:r>
+          <w:rPr>
+            <w:rFonts w:ascii="Cambria Math" w:hAnsi="Cambria Math"/>
+            <w:lang w:val="el-GR"/>
+          </w:rPr>
+          <m:t xml:space="preserve">≤ min </m:t>
+        </m:r>
+        <m:r>
+          <m:rPr>
+            <m:lit/>
+          </m:rPr>
+          <w:rPr>
+            <w:rFonts w:ascii="Cambria Math" w:hAnsi="Cambria Math"/>
+            <w:lang w:val="el-GR"/>
+          </w:rPr>
+          <m:t>{</m:t>
+        </m:r>
+        <m:r>
+          <w:rPr>
+            <w:rFonts w:ascii="Cambria Math" w:hAnsi="Cambria Math"/>
+            <w:lang w:val="el-GR"/>
+          </w:rPr>
+          <m:t xml:space="preserve"> </m:t>
+        </m:r>
+        <m:func>
+          <m:funcPr>
+            <m:ctrlPr>
+              <w:rPr>
+                <w:rFonts w:ascii="Cambria Math" w:hAnsi="Cambria Math"/>
+                <w:color w:val="000000"/>
+                <w:lang w:val="el-GR"/>
+              </w:rPr>
+            </m:ctrlPr>
+          </m:funcPr>
+          <m:fName>
+            <m:sSup>
+              <m:sSupPr>
+                <m:ctrlPr>
+                  <w:rPr>
+                    <w:rFonts w:ascii="Cambria Math" w:hAnsi="Cambria Math"/>
+                    <w:color w:val="000000"/>
+                    <w:lang w:val="el-GR"/>
+                  </w:rPr>
+                </m:ctrlPr>
+              </m:sSupPr>
+              <m:e>
+                <m:r>
+                  <w:rPr>
+                    <w:rFonts w:ascii="Cambria Math" w:hAnsi="Cambria Math"/>
+                    <w:color w:val="000000"/>
+                    <w:lang w:val="el-GR"/>
+                  </w:rPr>
+                  <m:t>c</m:t>
+                </m:r>
+              </m:e>
+              <m:sup>
+                <m:r>
+                  <w:rPr>
+                    <w:rFonts w:ascii="Cambria Math" w:hAnsi="Cambria Math"/>
+                    <w:color w:val="000000"/>
+                    <w:lang w:val="el-GR"/>
+                  </w:rPr>
+                  <m:t>T</m:t>
+                </m:r>
+              </m:sup>
+            </m:sSup>
+          </m:fName>
+          <m:e>
+            <m:r>
+              <w:rPr>
+                <w:rFonts w:ascii="Cambria Math" w:hAnsi="Cambria Math"/>
+                <w:color w:val="000000"/>
+                <w:lang w:val="el-GR"/>
+              </w:rPr>
+              <m:t>x</m:t>
+            </m:r>
+          </m:e>
+        </m:func>
+        <m:r>
+          <m:rPr>
+            <m:lit/>
+          </m:rPr>
+          <w:rPr>
+            <w:rFonts w:ascii="Cambria Math" w:hAnsi="Cambria Math"/>
+            <w:lang w:val="el-GR"/>
+          </w:rPr>
+          <m:t xml:space="preserve"> </m:t>
+        </m:r>
+        <m:r>
+          <w:rPr>
+            <w:rFonts w:ascii="Cambria Math" w:hAnsi="Cambria Math"/>
+            <w:lang w:val="el-GR"/>
+          </w:rPr>
+          <m:t>:</m:t>
+        </m:r>
+        <m:r>
+          <m:rPr>
+            <m:lit/>
+          </m:rPr>
+          <w:rPr>
+            <w:rFonts w:ascii="Cambria Math" w:hAnsi="Cambria Math"/>
+            <w:lang w:val="el-GR"/>
+          </w:rPr>
+          <m:t xml:space="preserve"> </m:t>
+        </m:r>
+        <m:r>
+          <w:rPr>
+            <w:rFonts w:ascii="Cambria Math" w:hAnsi="Cambria Math"/>
+            <w:lang w:val="el-GR"/>
+          </w:rPr>
+          <m:t xml:space="preserve">x∈ X </m:t>
+        </m:r>
+        <m:r>
+          <m:rPr>
+            <m:lit/>
+          </m:rPr>
+          <w:rPr>
+            <w:rFonts w:ascii="Cambria Math" w:hAnsi="Cambria Math"/>
+            <w:lang w:val="el-GR"/>
+          </w:rPr>
+          <m:t>}</m:t>
+        </m:r>
+      </m:oMath>
+    </w:p>
+    <w:p>
+      <w:pPr>
+        <w:pStyle w:val="NormalWeb"/>
+        <w:spacing w:line="360" w:lineRule="auto"/>
+        <w:rPr>
+          <w:lang w:val="el-GR"/>
+        </w:rPr>
+      </w:pPr>
+      <w:r>
+        <w:rPr>
+          <w:lang w:val="el-GR"/>
+        </w:rPr>
+        <w:tab/>
+      </w:r>
+      <m:oMath>
+        <m:r>
+          <w:rPr>
+            <w:rFonts w:ascii="Cambria Math" w:hAnsi="Cambria Math"/>
+            <w:lang w:val="el-GR"/>
+          </w:rPr>
+          <m:t xml:space="preserve">min </m:t>
+        </m:r>
+        <m:r>
+          <m:rPr>
+            <m:lit/>
+          </m:rPr>
+          <w:rPr>
+            <w:rFonts w:ascii="Cambria Math" w:hAnsi="Cambria Math"/>
+            <w:lang w:val="el-GR"/>
+          </w:rPr>
+          <m:t>{</m:t>
+        </m:r>
+        <m:func>
+          <m:funcPr>
+            <m:ctrlPr>
+              <w:rPr>
+                <w:rFonts w:ascii="Cambria Math" w:hAnsi="Cambria Math"/>
+                <w:color w:val="000000"/>
+                <w:lang w:val="el-GR"/>
+              </w:rPr>
+            </m:ctrlPr>
+          </m:funcPr>
+          <m:fName>
+            <m:sSup>
+              <m:sSupPr>
+                <m:ctrlPr>
+                  <w:rPr>
+                    <w:rFonts w:ascii="Cambria Math" w:hAnsi="Cambria Math"/>
+                    <w:color w:val="000000"/>
+                    <w:lang w:val="el-GR"/>
+                  </w:rPr>
+                </m:ctrlPr>
+              </m:sSupPr>
+              <m:e>
+                <m:r>
+                  <w:rPr>
+                    <w:rFonts w:ascii="Cambria Math" w:hAnsi="Cambria Math"/>
+                    <w:color w:val="000000"/>
+                    <w:lang w:val="el-GR"/>
+                  </w:rPr>
+                  <m:t>c</m:t>
+                </m:r>
+              </m:e>
+              <m:sup>
+                <m:r>
+                  <w:rPr>
+                    <w:rFonts w:ascii="Cambria Math" w:hAnsi="Cambria Math"/>
+                    <w:color w:val="000000"/>
+                    <w:lang w:val="el-GR"/>
+                  </w:rPr>
+                  <m:t>T</m:t>
+                </m:r>
+              </m:sup>
+            </m:sSup>
+          </m:fName>
+          <m:e>
+            <m:r>
+              <w:rPr>
+                <w:rFonts w:ascii="Cambria Math" w:hAnsi="Cambria Math"/>
+                <w:color w:val="000000"/>
+                <w:lang w:val="el-GR"/>
+              </w:rPr>
+              <m:t>x</m:t>
+            </m:r>
+          </m:e>
+        </m:func>
+        <m:r>
+          <w:rPr>
+            <w:rFonts w:ascii="Cambria Math" w:hAnsi="Cambria Math"/>
+            <w:color w:val="000000"/>
+            <w:lang w:val="el-GR"/>
+          </w:rPr>
+          <m:t xml:space="preserve"> </m:t>
+        </m:r>
+        <m:r>
+          <w:rPr>
+            <w:rFonts w:ascii="Cambria Math" w:hAnsi="Cambria Math"/>
+            <w:lang w:val="el-GR"/>
+          </w:rPr>
+          <m:t xml:space="preserve"> </m:t>
+        </m:r>
+        <m:r>
+          <m:rPr>
+            <m:lit/>
+          </m:rPr>
+          <w:rPr>
+            <w:rFonts w:ascii="Cambria Math" w:hAnsi="Cambria Math"/>
+            <w:lang w:val="el-GR"/>
+          </w:rPr>
+          <m:t xml:space="preserve"> </m:t>
+        </m:r>
+        <m:r>
+          <w:rPr>
+            <w:rFonts w:ascii="Cambria Math" w:hAnsi="Cambria Math"/>
+            <w:lang w:val="el-GR"/>
+          </w:rPr>
+          <m:t>:</m:t>
+        </m:r>
+        <m:r>
+          <m:rPr>
+            <m:lit/>
+          </m:rPr>
+          <w:rPr>
+            <w:rFonts w:ascii="Cambria Math" w:hAnsi="Cambria Math"/>
+            <w:lang w:val="el-GR"/>
+          </w:rPr>
+          <m:t xml:space="preserve"> </m:t>
+        </m:r>
+        <m:r>
+          <w:rPr>
+            <w:rFonts w:ascii="Cambria Math" w:hAnsi="Cambria Math"/>
+            <w:lang w:val="el-GR"/>
+          </w:rPr>
+          <m:t xml:space="preserve">x∈ </m:t>
+        </m:r>
+        <m:sSub>
+          <m:sSubPr>
+            <m:ctrlPr>
+              <w:rPr>
+                <w:rFonts w:ascii="Cambria Math" w:hAnsi="Cambria Math"/>
+                <w:i/>
+                <w:lang w:val="el-GR"/>
+              </w:rPr>
+            </m:ctrlPr>
+          </m:sSubPr>
+          <m:e>
+            <m:r>
+              <w:rPr>
+                <w:rFonts w:ascii="Cambria Math" w:hAnsi="Cambria Math"/>
+                <w:lang w:val="el-GR"/>
+              </w:rPr>
+              <m:t>P</m:t>
+            </m:r>
+          </m:e>
+          <m:sub>
+            <m:r>
+              <w:rPr>
+                <w:rFonts w:ascii="Cambria Math" w:hAnsi="Cambria Math"/>
+                <w:lang w:val="el-GR"/>
+              </w:rPr>
+              <m:t>x</m:t>
+            </m:r>
+          </m:sub>
+        </m:sSub>
+        <m:r>
+          <w:rPr>
+            <w:rFonts w:ascii="Cambria Math" w:hAnsi="Cambria Math"/>
+            <w:lang w:val="el-GR"/>
+          </w:rPr>
+          <m:t xml:space="preserve"> </m:t>
+        </m:r>
+        <m:r>
+          <w:rPr>
+            <w:rFonts w:ascii="Cambria Math" w:hAnsi="Cambria Math"/>
+            <w:lang w:val="el-GR"/>
+          </w:rPr>
+          <m:t xml:space="preserve"> </m:t>
+        </m:r>
+        <m:r>
+          <m:rPr>
+            <m:lit/>
+          </m:rPr>
+          <w:rPr>
+            <w:rFonts w:ascii="Cambria Math" w:hAnsi="Cambria Math"/>
+            <w:lang w:val="el-GR"/>
+          </w:rPr>
+          <m:t>}</m:t>
+        </m:r>
+        <m:r>
+          <w:rPr>
+            <w:rFonts w:ascii="Cambria Math" w:hAnsi="Cambria Math"/>
+            <w:lang w:val="el-GR"/>
+          </w:rPr>
+          <m:t xml:space="preserve">≤ min </m:t>
+        </m:r>
+        <m:r>
+          <m:rPr>
+            <m:lit/>
+          </m:rPr>
+          <w:rPr>
+            <w:rFonts w:ascii="Cambria Math" w:hAnsi="Cambria Math"/>
+            <w:lang w:val="el-GR"/>
+          </w:rPr>
+          <m:t>{</m:t>
+        </m:r>
+        <m:r>
+          <w:rPr>
+            <w:rFonts w:ascii="Cambria Math" w:hAnsi="Cambria Math"/>
+            <w:lang w:val="el-GR"/>
+          </w:rPr>
+          <m:t xml:space="preserve"> </m:t>
+        </m:r>
+        <m:func>
+          <m:funcPr>
+            <m:ctrlPr>
+              <w:rPr>
+                <w:rFonts w:ascii="Cambria Math" w:hAnsi="Cambria Math"/>
+                <w:color w:val="000000"/>
+                <w:lang w:val="el-GR"/>
+              </w:rPr>
+            </m:ctrlPr>
+          </m:funcPr>
+          <m:fName>
+            <m:sSup>
+              <m:sSupPr>
+                <m:ctrlPr>
+                  <w:rPr>
+                    <w:rFonts w:ascii="Cambria Math" w:hAnsi="Cambria Math"/>
+                    <w:color w:val="000000"/>
+                    <w:lang w:val="el-GR"/>
+                  </w:rPr>
+                </m:ctrlPr>
+              </m:sSupPr>
+              <m:e>
+                <m:r>
+                  <w:rPr>
+                    <w:rFonts w:ascii="Cambria Math" w:hAnsi="Cambria Math"/>
+                    <w:color w:val="000000"/>
+                    <w:lang w:val="el-GR"/>
+                  </w:rPr>
+                  <m:t>c</m:t>
+                </m:r>
+              </m:e>
+              <m:sup>
+                <m:r>
+                  <w:rPr>
+                    <w:rFonts w:ascii="Cambria Math" w:hAnsi="Cambria Math"/>
+                    <w:color w:val="000000"/>
+                    <w:lang w:val="el-GR"/>
+                  </w:rPr>
+                  <m:t>T</m:t>
+                </m:r>
+              </m:sup>
+            </m:sSup>
+          </m:fName>
+          <m:e>
+            <m:r>
+              <w:rPr>
+                <w:rFonts w:ascii="Cambria Math" w:hAnsi="Cambria Math"/>
+                <w:color w:val="000000"/>
+                <w:lang w:val="el-GR"/>
+              </w:rPr>
+              <m:t>x</m:t>
+            </m:r>
+          </m:e>
+        </m:func>
+        <m:r>
+          <m:rPr>
+            <m:lit/>
+          </m:rPr>
+          <w:rPr>
+            <w:rFonts w:ascii="Cambria Math" w:hAnsi="Cambria Math"/>
+            <w:lang w:val="el-GR"/>
+          </w:rPr>
+          <m:t xml:space="preserve"> </m:t>
+        </m:r>
+        <m:r>
+          <w:rPr>
+            <w:rFonts w:ascii="Cambria Math" w:hAnsi="Cambria Math"/>
+            <w:lang w:val="el-GR"/>
+          </w:rPr>
+          <m:t>:</m:t>
+        </m:r>
+        <m:r>
+          <m:rPr>
+            <m:lit/>
+          </m:rPr>
+          <w:rPr>
+            <w:rFonts w:ascii="Cambria Math" w:hAnsi="Cambria Math"/>
+            <w:lang w:val="el-GR"/>
+          </w:rPr>
+          <m:t xml:space="preserve"> </m:t>
+        </m:r>
+        <m:r>
+          <w:rPr>
+            <w:rFonts w:ascii="Cambria Math" w:hAnsi="Cambria Math"/>
+            <w:lang w:val="el-GR"/>
+          </w:rPr>
+          <m:t>x∈</m:t>
+        </m:r>
+        <m:r>
+          <w:rPr>
+            <w:rFonts w:ascii="Cambria Math" w:hAnsi="Cambria Math"/>
+            <w:lang w:val="el-GR"/>
+          </w:rPr>
+          <m:t xml:space="preserve"> </m:t>
+        </m:r>
+        <m:r>
+          <w:rPr>
+            <w:rFonts w:ascii="Cambria Math" w:hAnsi="Cambria Math"/>
+            <w:lang w:val="el-GR"/>
+          </w:rPr>
+          <m:t>X</m:t>
+        </m:r>
+        <m:r>
+          <w:rPr>
+            <w:rFonts w:ascii="Cambria Math" w:hAnsi="Cambria Math"/>
+            <w:lang w:val="el-GR"/>
+          </w:rPr>
+          <m:t xml:space="preserve"> </m:t>
+        </m:r>
+        <m:r>
+          <m:rPr>
+            <m:lit/>
+          </m:rPr>
+          <w:rPr>
+            <w:rFonts w:ascii="Cambria Math" w:hAnsi="Cambria Math"/>
+            <w:lang w:val="el-GR"/>
+          </w:rPr>
+          <m:t>}</m:t>
+        </m:r>
+      </m:oMath>
+    </w:p>
+    <w:p>
+      <w:pPr>
+        <w:spacing w:before="100" w:beforeAutospacing="1" w:after="100" w:afterAutospacing="1"/>
+        <w:rPr>
+          <w:rFonts w:ascii="Times New Roman" w:eastAsia="Times New Roman" w:hAnsi="Times New Roman" w:cs="Times New Roman"/>
+          <w:kern w:val="0"/>
+          <w:lang w:val="el-GR"/>
+          <w14:ligatures w14:val="none"/>
+        </w:rPr>
+      </w:pPr>
+      <w:r>
+        <w:rPr>
+          <w:rFonts w:ascii="Times New Roman" w:eastAsia="Times New Roman" w:hAnsi="Times New Roman" w:cs="Times New Roman"/>
+          <w:kern w:val="0"/>
+          <w:lang w:val="el-GR"/>
+          <w14:ligatures w14:val="none"/>
+        </w:rPr>
+        <w:t xml:space="preserve">Αυτό σημαίνει ότι το </w:t>
+      </w:r>
+      <w:r>
+        <w:rPr>
+          <w:rFonts w:ascii="Times New Roman" w:eastAsia="Times New Roman" w:hAnsi="Times New Roman" w:cs="Times New Roman"/>
+          <w:kern w:val="0"/>
+          <w14:ligatures w14:val="none"/>
+        </w:rPr>
+        <w:t>LP</w:t>
+      </w:r>
+      <w:r>
+        <w:rPr>
+          <w:rFonts w:ascii="Times New Roman" w:eastAsia="Times New Roman" w:hAnsi="Times New Roman" w:cs="Times New Roman"/>
+          <w:kern w:val="0"/>
+          <w:lang w:val="el-GR"/>
+          <w14:ligatures w14:val="none"/>
+        </w:rPr>
+        <w:t xml:space="preserve"> </w:t>
+      </w:r>
+      <w:r>
+        <w:rPr>
+          <w:rFonts w:ascii="Times New Roman" w:eastAsia="Times New Roman" w:hAnsi="Times New Roman" w:cs="Times New Roman"/>
+          <w:kern w:val="0"/>
+          <w14:ligatures w14:val="none"/>
+        </w:rPr>
+        <w:t>Relaxation</w:t>
+      </w:r>
+      <w:r>
+        <w:rPr>
+          <w:rFonts w:ascii="Times New Roman" w:eastAsia="Times New Roman" w:hAnsi="Times New Roman" w:cs="Times New Roman"/>
+          <w:kern w:val="0"/>
+          <w:lang w:val="el-GR"/>
+          <w14:ligatures w14:val="none"/>
+        </w:rPr>
+        <w:t xml:space="preserve"> παρέχει:</w:t>
+      </w:r>
+    </w:p>
+    <w:p>
+      <w:pPr>
+        <w:numPr>
+          <w:ilvl w:val="0"/>
+          <w:numId w:val="18"/>
+        </w:numPr>
+        <w:spacing w:before="100" w:beforeAutospacing="1" w:after="100" w:afterAutospacing="1"/>
+        <w:rPr>
+          <w:rFonts w:ascii="Times New Roman" w:eastAsia="Times New Roman" w:hAnsi="Times New Roman" w:cs="Times New Roman"/>
+          <w:kern w:val="0"/>
+          <w:lang w:val="el-GR"/>
+          <w14:ligatures w14:val="none"/>
+        </w:rPr>
+      </w:pPr>
+      <w:r>
+        <w:rPr>
+          <w:rFonts w:ascii="Times New Roman" w:eastAsia="Times New Roman" w:hAnsi="Times New Roman" w:cs="Times New Roman"/>
+          <w:kern w:val="0"/>
+          <w:lang w:val="el-GR"/>
+          <w14:ligatures w14:val="none"/>
+        </w:rPr>
+        <w:t xml:space="preserve">ένα </w:t>
+      </w:r>
+      <w:r>
+        <w:rPr>
+          <w:rFonts w:ascii="Times New Roman" w:eastAsia="Times New Roman" w:hAnsi="Times New Roman" w:cs="Times New Roman"/>
+          <w:b/>
+          <w:bCs/>
+          <w:kern w:val="0"/>
+          <w:lang w:val="el-GR"/>
+          <w14:ligatures w14:val="none"/>
+        </w:rPr>
+        <w:t>κάτω φράγμα</w:t>
+      </w:r>
+      <w:r>
+        <w:rPr>
+          <w:rFonts w:ascii="Times New Roman" w:eastAsia="Times New Roman" w:hAnsi="Times New Roman" w:cs="Times New Roman"/>
+          <w:kern w:val="0"/>
+          <w:lang w:val="el-GR"/>
+          <w14:ligatures w14:val="none"/>
+        </w:rPr>
+        <w:t xml:space="preserve"> (σε προβλήματα ελαχιστοποίησης), και</w:t>
+      </w:r>
+    </w:p>
+    <w:p>
+      <w:pPr>
+        <w:numPr>
+          <w:ilvl w:val="0"/>
+          <w:numId w:val="18"/>
+        </w:numPr>
+        <w:spacing w:before="100" w:beforeAutospacing="1" w:after="100" w:afterAutospacing="1"/>
+        <w:rPr>
+          <w:rFonts w:ascii="Times New Roman" w:eastAsia="Times New Roman" w:hAnsi="Times New Roman" w:cs="Times New Roman"/>
+          <w:kern w:val="0"/>
+          <w:lang w:val="el-GR"/>
+          <w14:ligatures w14:val="none"/>
+        </w:rPr>
+      </w:pPr>
+      <w:r>
+        <w:rPr>
+          <w:rFonts w:ascii="Times New Roman" w:eastAsia="Times New Roman" w:hAnsi="Times New Roman" w:cs="Times New Roman"/>
+          <w:kern w:val="0"/>
+          <w:lang w:val="el-GR"/>
+          <w14:ligatures w14:val="none"/>
+        </w:rPr>
+        <w:t xml:space="preserve">μία </w:t>
+      </w:r>
+      <w:r>
+        <w:rPr>
+          <w:rFonts w:ascii="Times New Roman" w:eastAsia="Times New Roman" w:hAnsi="Times New Roman" w:cs="Times New Roman"/>
+          <w:b/>
+          <w:bCs/>
+          <w:kern w:val="0"/>
+          <w:lang w:val="el-GR"/>
+          <w14:ligatures w14:val="none"/>
+        </w:rPr>
+        <w:t>καλή προσέγγιση της γεωμετρίας</w:t>
+      </w:r>
+      <w:r>
+        <w:rPr>
+          <w:rFonts w:ascii="Times New Roman" w:eastAsia="Times New Roman" w:hAnsi="Times New Roman" w:cs="Times New Roman"/>
+          <w:kern w:val="0"/>
+          <w:lang w:val="el-GR"/>
+          <w14:ligatures w14:val="none"/>
+        </w:rPr>
+        <w:t xml:space="preserve"> του συνόλου των ακέραιων λύσεων.</w:t>
+      </w:r>
+    </w:p>
+    <w:p>
+      <w:pPr>
+        <w:spacing w:before="100" w:beforeAutospacing="1" w:after="100" w:afterAutospacing="1"/>
+        <w:rPr>
+          <w:rFonts w:ascii="Times New Roman" w:eastAsia="Times New Roman" w:hAnsi="Times New Roman" w:cs="Times New Roman"/>
+          <w:kern w:val="0"/>
+          <w:lang w:val="el-GR"/>
+          <w14:ligatures w14:val="none"/>
+        </w:rPr>
+      </w:pPr>
+      <w:r>
+        <w:rPr>
+          <w:rFonts w:ascii="Times New Roman" w:eastAsia="Times New Roman" w:hAnsi="Times New Roman" w:cs="Times New Roman"/>
+          <w:kern w:val="0"/>
+          <w:lang w:val="el-GR"/>
+          <w14:ligatures w14:val="none"/>
+        </w:rPr>
+        <w:lastRenderedPageBreak/>
+        <w:t xml:space="preserve">Τα παραπάνω αποτελούν αναγκαία στοιχεία για όλες τις σύγχρονες μεθόδους αποκατάστασης της ακεραιότητας. Είτε πρόκειται για </w:t>
+      </w:r>
+      <w:r>
+        <w:rPr>
+          <w:rFonts w:ascii="Times New Roman" w:eastAsia="Times New Roman" w:hAnsi="Times New Roman" w:cs="Times New Roman"/>
+          <w:b/>
+          <w:bCs/>
+          <w:kern w:val="0"/>
+          <w:lang w:val="el-GR"/>
+          <w14:ligatures w14:val="none"/>
+        </w:rPr>
+        <w:t>δέντρα διακλάδωσης και φραγμών</w:t>
+      </w:r>
+      <w:r>
+        <w:rPr>
+          <w:rFonts w:ascii="Times New Roman" w:eastAsia="Times New Roman" w:hAnsi="Times New Roman" w:cs="Times New Roman"/>
+          <w:kern w:val="0"/>
+          <w:lang w:val="el-GR"/>
+          <w14:ligatures w14:val="none"/>
+        </w:rPr>
+        <w:t xml:space="preserve"> (</w:t>
+      </w:r>
+      <w:r>
+        <w:rPr>
+          <w:rFonts w:ascii="Times New Roman" w:eastAsia="Times New Roman" w:hAnsi="Times New Roman" w:cs="Times New Roman"/>
+          <w:kern w:val="0"/>
+          <w14:ligatures w14:val="none"/>
+        </w:rPr>
+        <w:t>Branch</w:t>
+      </w:r>
+      <w:r>
+        <w:rPr>
+          <w:rFonts w:ascii="Times New Roman" w:eastAsia="Times New Roman" w:hAnsi="Times New Roman" w:cs="Times New Roman"/>
+          <w:kern w:val="0"/>
+          <w:lang w:val="el-GR"/>
+          <w14:ligatures w14:val="none"/>
+        </w:rPr>
+        <w:t xml:space="preserve"> </w:t>
+      </w:r>
+      <w:r>
+        <w:rPr>
+          <w:rFonts w:ascii="Times New Roman" w:eastAsia="Times New Roman" w:hAnsi="Times New Roman" w:cs="Times New Roman"/>
+          <w:kern w:val="0"/>
+          <w14:ligatures w14:val="none"/>
+        </w:rPr>
+        <w:t>and</w:t>
+      </w:r>
+      <w:r>
+        <w:rPr>
+          <w:rFonts w:ascii="Times New Roman" w:eastAsia="Times New Roman" w:hAnsi="Times New Roman" w:cs="Times New Roman"/>
+          <w:kern w:val="0"/>
+          <w:lang w:val="el-GR"/>
+          <w14:ligatures w14:val="none"/>
+        </w:rPr>
+        <w:t xml:space="preserve"> </w:t>
+      </w:r>
+      <w:r>
+        <w:rPr>
+          <w:rFonts w:ascii="Times New Roman" w:eastAsia="Times New Roman" w:hAnsi="Times New Roman" w:cs="Times New Roman"/>
+          <w:kern w:val="0"/>
+          <w14:ligatures w14:val="none"/>
+        </w:rPr>
+        <w:t>Bound</w:t>
+      </w:r>
+      <w:r>
+        <w:rPr>
+          <w:rFonts w:ascii="Times New Roman" w:eastAsia="Times New Roman" w:hAnsi="Times New Roman" w:cs="Times New Roman"/>
+          <w:kern w:val="0"/>
+          <w:lang w:val="el-GR"/>
+          <w14:ligatures w14:val="none"/>
+        </w:rPr>
+        <w:t xml:space="preserve">) είτε για </w:t>
+      </w:r>
+      <w:r>
+        <w:rPr>
+          <w:rFonts w:ascii="Times New Roman" w:eastAsia="Times New Roman" w:hAnsi="Times New Roman" w:cs="Times New Roman"/>
+          <w:b/>
+          <w:bCs/>
+          <w:kern w:val="0"/>
+          <w:lang w:val="el-GR"/>
+          <w14:ligatures w14:val="none"/>
+        </w:rPr>
+        <w:t>τέμνοντα επίπεδα</w:t>
+      </w:r>
+      <w:r>
+        <w:rPr>
+          <w:rFonts w:ascii="Times New Roman" w:eastAsia="Times New Roman" w:hAnsi="Times New Roman" w:cs="Times New Roman"/>
+          <w:kern w:val="0"/>
+          <w:lang w:val="el-GR"/>
+          <w14:ligatures w14:val="none"/>
+        </w:rPr>
+        <w:t xml:space="preserve"> (</w:t>
+      </w:r>
+      <w:r>
+        <w:rPr>
+          <w:rFonts w:ascii="Times New Roman" w:eastAsia="Times New Roman" w:hAnsi="Times New Roman" w:cs="Times New Roman"/>
+          <w:kern w:val="0"/>
+          <w14:ligatures w14:val="none"/>
+        </w:rPr>
+        <w:t>Cutting</w:t>
+      </w:r>
+      <w:r>
+        <w:rPr>
+          <w:rFonts w:ascii="Times New Roman" w:eastAsia="Times New Roman" w:hAnsi="Times New Roman" w:cs="Times New Roman"/>
+          <w:kern w:val="0"/>
+          <w:lang w:val="el-GR"/>
+          <w14:ligatures w14:val="none"/>
+        </w:rPr>
+        <w:t xml:space="preserve"> </w:t>
+      </w:r>
+      <w:r>
+        <w:rPr>
+          <w:rFonts w:ascii="Times New Roman" w:eastAsia="Times New Roman" w:hAnsi="Times New Roman" w:cs="Times New Roman"/>
+          <w:kern w:val="0"/>
+          <w14:ligatures w14:val="none"/>
+        </w:rPr>
+        <w:t>Planes</w:t>
+      </w:r>
+      <w:r>
+        <w:rPr>
+          <w:rFonts w:ascii="Times New Roman" w:eastAsia="Times New Roman" w:hAnsi="Times New Roman" w:cs="Times New Roman"/>
+          <w:kern w:val="0"/>
+          <w:lang w:val="el-GR"/>
+          <w14:ligatures w14:val="none"/>
+        </w:rPr>
+        <w:t xml:space="preserve">), οι μέθοδοι αυτές βασίζονται στα αποτελέσματα του </w:t>
+      </w:r>
+      <w:r>
+        <w:rPr>
+          <w:rFonts w:ascii="Times New Roman" w:eastAsia="Times New Roman" w:hAnsi="Times New Roman" w:cs="Times New Roman"/>
+          <w:kern w:val="0"/>
+          <w14:ligatures w14:val="none"/>
+        </w:rPr>
+        <w:t>LP</w:t>
+      </w:r>
+      <w:r>
+        <w:rPr>
+          <w:rFonts w:ascii="Times New Roman" w:eastAsia="Times New Roman" w:hAnsi="Times New Roman" w:cs="Times New Roman"/>
+          <w:kern w:val="0"/>
+          <w:lang w:val="el-GR"/>
+          <w14:ligatures w14:val="none"/>
+        </w:rPr>
+        <w:t xml:space="preserve"> </w:t>
+      </w:r>
+      <w:r>
+        <w:rPr>
+          <w:rFonts w:ascii="Times New Roman" w:eastAsia="Times New Roman" w:hAnsi="Times New Roman" w:cs="Times New Roman"/>
+          <w:kern w:val="0"/>
+          <w14:ligatures w14:val="none"/>
+        </w:rPr>
+        <w:t>Relaxation</w:t>
+      </w:r>
+      <w:r>
+        <w:rPr>
+          <w:rFonts w:ascii="Times New Roman" w:eastAsia="Times New Roman" w:hAnsi="Times New Roman" w:cs="Times New Roman"/>
+          <w:kern w:val="0"/>
+          <w:lang w:val="el-GR"/>
+          <w14:ligatures w14:val="none"/>
+        </w:rPr>
+        <w:t xml:space="preserve"> τόσο για την παραγωγή φραγμάτων όσο και για την παραγωγή πρόσθετων περιορισμών ή την επιλογή υπ</w:t>
+      </w:r>
+      <w:r>
+        <w:rPr>
+          <w:rFonts w:ascii="Times New Roman" w:eastAsia="Times New Roman" w:hAnsi="Times New Roman" w:cs="Times New Roman"/>
+          <w:kern w:val="0"/>
+          <w:lang w:val="el-GR"/>
+          <w14:ligatures w14:val="none"/>
+        </w:rPr>
+        <w:t>ό</w:t>
+      </w:r>
+      <w:r>
+        <w:rPr>
+          <w:rFonts w:ascii="Times New Roman" w:eastAsia="Times New Roman" w:hAnsi="Times New Roman" w:cs="Times New Roman"/>
+          <w:kern w:val="0"/>
+          <w:lang w:val="el-GR"/>
+          <w14:ligatures w14:val="none"/>
+        </w:rPr>
+        <w:t>-</w:t>
+      </w:r>
+      <w:r>
+        <w:rPr>
+          <w:rFonts w:ascii="Times New Roman" w:eastAsia="Times New Roman" w:hAnsi="Times New Roman" w:cs="Times New Roman"/>
+          <w:kern w:val="0"/>
+          <w:lang w:val="el-GR"/>
+          <w14:ligatures w14:val="none"/>
+        </w:rPr>
+        <w:t>προβλημάτων.</w:t>
+      </w:r>
+    </w:p>
+    <w:p>
+      <w:pPr>
+        <w:pStyle w:val="NormalWeb"/>
+        <w:spacing w:line="360" w:lineRule="auto"/>
+        <w:rPr>
+          <w:b/>
+          <w:bCs/>
+          <w:color w:val="000000"/>
+          <w:sz w:val="28"/>
+          <w:szCs w:val="28"/>
+          <w:lang w:val="el-GR"/>
+        </w:rPr>
+      </w:pPr>
+      <w:r>
+        <w:rPr>
+          <w:b/>
+          <w:bCs/>
+          <w:color w:val="000000"/>
+          <w:sz w:val="28"/>
+          <w:szCs w:val="28"/>
+          <w:lang w:val="el-GR"/>
+        </w:rPr>
+        <w:t>2.</w:t>
+      </w:r>
+      <w:r>
+        <w:rPr>
+          <w:b/>
+          <w:bCs/>
+          <w:color w:val="000000"/>
+          <w:sz w:val="28"/>
+          <w:szCs w:val="28"/>
+          <w:lang w:val="el-GR"/>
+        </w:rPr>
+        <w:t>3</w:t>
+      </w:r>
+      <w:r>
+        <w:rPr>
+          <w:b/>
+          <w:bCs/>
+          <w:color w:val="000000"/>
+          <w:sz w:val="28"/>
+          <w:szCs w:val="28"/>
+          <w:lang w:val="el-GR"/>
+        </w:rPr>
+        <w:t xml:space="preserve"> </w:t>
+      </w:r>
+      <w:r>
+        <w:rPr>
+          <w:b/>
+          <w:bCs/>
+          <w:color w:val="000000"/>
+          <w:sz w:val="28"/>
+          <w:szCs w:val="28"/>
+          <w:lang w:val="el-GR"/>
+        </w:rPr>
+        <w:t>Ανασκόπηση Μεθόδων Αποκατάστασης Ακεραιότητας</w:t>
+      </w:r>
+    </w:p>
+    <w:p>
+      <w:pPr>
+        <w:pStyle w:val="NormalWeb"/>
+        <w:spacing w:line="360" w:lineRule="auto"/>
+        <w:rPr>
+          <w:lang w:val="el-GR"/>
+        </w:rPr>
+      </w:pPr>
+      <w:r>
+        <w:rPr>
+          <w:lang w:val="el-GR"/>
+        </w:rPr>
+        <w:t>Η πλέον άμεση —και θεωρητικά ακριβής— προσέγγιση για την επίλυση ενός προβλήματος Ακέραιου Γραμμικού Προγραμματισμού (</w:t>
+      </w:r>
+      <w:r>
+        <w:t>ILP</w:t>
+      </w:r>
+      <w:r>
+        <w:rPr>
+          <w:lang w:val="el-GR"/>
+        </w:rPr>
+        <w:t xml:space="preserve">) είναι η </w:t>
+      </w:r>
+      <w:r>
+        <w:rPr>
+          <w:b/>
+          <w:bCs/>
+          <w:lang w:val="el-GR"/>
+        </w:rPr>
+        <w:t>πλήρης απαρίθμηση</w:t>
+      </w:r>
+      <w:r>
+        <w:rPr>
+          <w:lang w:val="el-GR"/>
+        </w:rPr>
+        <w:t xml:space="preserve"> όλων των δυνατών ακέραιων λύσεων και η επιλογή της βέλτιστης μεταξύ αυτών. Ωστόσο, η μέθοδος αυτή καθίσταται </w:t>
+      </w:r>
+      <w:r>
+        <w:rPr>
+          <w:b/>
+          <w:bCs/>
+          <w:lang w:val="el-GR"/>
+        </w:rPr>
+        <w:t>υπολογιστικά μη εφαρμόσιμη</w:t>
+      </w:r>
+      <w:r>
+        <w:rPr>
+          <w:lang w:val="el-GR"/>
+        </w:rPr>
+        <w:t xml:space="preserve"> στην πράξη, εξαιτίας της </w:t>
+      </w:r>
+      <w:r>
+        <w:rPr>
+          <w:b/>
+          <w:bCs/>
+          <w:lang w:val="el-GR"/>
+        </w:rPr>
+        <w:t>παραγοντικής</w:t>
+      </w:r>
+      <w:r>
+        <w:rPr>
+          <w:b/>
+          <w:bCs/>
+          <w:lang w:val="el-GR"/>
+        </w:rPr>
+        <w:t xml:space="preserve"> αύξησης του χώρου λύσεων</w:t>
+      </w:r>
+      <w:r>
+        <w:rPr>
+          <w:b/>
+          <w:bCs/>
+          <w:lang w:val="el-GR"/>
+        </w:rPr>
+        <w:t xml:space="preserve"> </w:t>
+      </w:r>
+      <w:r>
+        <w:rPr>
+          <w:lang w:val="el-GR"/>
+        </w:rPr>
+        <w:t xml:space="preserve">. Η </w:t>
+      </w:r>
+      <w:r>
+        <w:rPr>
+          <w:lang w:val="el-GR"/>
+        </w:rPr>
+        <w:t xml:space="preserve">υπολογιστική </w:t>
+      </w:r>
+      <w:r>
+        <w:rPr>
+          <w:lang w:val="el-GR"/>
+        </w:rPr>
+        <w:t xml:space="preserve">πολυπλοκότητα </w:t>
+      </w:r>
+      <w:r>
+        <w:rPr>
+          <w:lang w:val="el-GR"/>
+        </w:rPr>
+        <w:t>είναι συνάρτηση του</w:t>
+      </w:r>
+      <w:r>
+        <w:rPr>
+          <w:lang w:val="el-GR"/>
+        </w:rPr>
+        <w:t xml:space="preserve"> </w:t>
+      </w:r>
+      <w:r>
+        <w:rPr>
+          <w:b/>
+          <w:bCs/>
+          <w:lang w:val="el-GR"/>
+        </w:rPr>
+        <w:t>πλήθος των τιμών που μπορεί να λάβει κάθε</w:t>
+      </w:r>
+      <w:r>
+        <w:rPr>
+          <w:b/>
+          <w:bCs/>
+          <w:lang w:val="el-GR"/>
+        </w:rPr>
+        <w:t xml:space="preserve"> ακέραια</w:t>
+      </w:r>
+      <w:r>
+        <w:rPr>
+          <w:b/>
+          <w:bCs/>
+          <w:lang w:val="el-GR"/>
+        </w:rPr>
+        <w:t xml:space="preserve"> μεταβλητή</w:t>
+      </w:r>
+      <w:r>
+        <w:rPr>
+          <w:lang w:val="el-GR"/>
+        </w:rPr>
+        <w:t xml:space="preserve">, αλλά κυρίως από το </w:t>
+      </w:r>
+      <w:r>
+        <w:rPr>
+          <w:b/>
+          <w:bCs/>
+          <w:lang w:val="el-GR"/>
+        </w:rPr>
+        <w:t>πλήθος των μεταβλητών που υπόκεινται σε ακέραιο περιορισμό</w:t>
+      </w:r>
+      <w:r>
+        <w:rPr>
+          <w:lang w:val="el-GR"/>
+        </w:rPr>
+        <w:t>.</w:t>
+      </w:r>
+      <w:r>
+        <w:rPr>
+          <w:lang w:val="el-GR"/>
+        </w:rPr>
+        <w:t xml:space="preserve"> Αναλυτικότερα αν ένα γραμμικό πρόβλημα έχει</w:t>
+      </w:r>
+      <w:r>
+        <w:rPr>
+          <w:lang w:val="el-GR"/>
+        </w:rPr>
+        <w:t>:</w:t>
+      </w:r>
+    </w:p>
+    <w:p>
+      <w:pPr>
+        <w:pStyle w:val="NormalWeb"/>
+        <w:numPr>
+          <w:ilvl w:val="0"/>
+          <w:numId w:val="20"/>
+        </w:numPr>
+        <w:spacing w:line="360" w:lineRule="auto"/>
+        <w:rPr>
+          <w:lang w:val="el-GR"/>
+        </w:rPr>
+      </w:pPr>
+      <w:r>
+        <w:rPr>
+          <w:rStyle w:val="mord"/>
+        </w:rPr>
+        <w:t>n</w:t>
+      </w:r>
+      <w:r>
+        <w:rPr>
+          <w:lang w:val="el-GR"/>
+        </w:rPr>
+        <w:t xml:space="preserve"> ακέραιες μεταβλητές</w:t>
+      </w:r>
+    </w:p>
+    <w:p>
+      <w:pPr>
+        <w:pStyle w:val="NormalWeb"/>
+        <w:numPr>
+          <w:ilvl w:val="0"/>
+          <w:numId w:val="20"/>
+        </w:numPr>
+        <w:spacing w:line="360" w:lineRule="auto"/>
+        <w:rPr>
+          <w:lang w:val="el-GR"/>
+        </w:rPr>
+      </w:pPr>
+      <w:r>
+        <w:rPr>
+          <w:lang w:val="el-GR"/>
+        </w:rPr>
+        <w:t xml:space="preserve">και κάθε μεταβλητή </w:t>
+      </w:r>
+      <w:r>
+        <w:rPr>
+          <w:lang w:val="el-GR"/>
+        </w:rPr>
+        <w:t xml:space="preserve"> </w:t>
+      </w:r>
+      <w:r>
+        <w:rPr>
+          <w:rStyle w:val="katex-mathml"/>
+        </w:rPr>
+        <w:t>x</w:t>
+      </w:r>
+      <w:r>
+        <w:rPr>
+          <w:rStyle w:val="katex-mathml"/>
+          <w:vertAlign w:val="subscript"/>
+          <w:lang w:val="el-GR"/>
+        </w:rPr>
+        <w:t>ι</w:t>
+      </w:r>
+      <w:r>
+        <w:rPr>
+          <w:rStyle w:val="vlist-s"/>
+          <w:lang w:val="el-GR"/>
+        </w:rPr>
+        <w:t>​</w:t>
+      </w:r>
+      <w:r>
+        <w:rPr>
+          <w:lang w:val="el-GR"/>
+        </w:rPr>
+        <w:t xml:space="preserve"> μπορεί να πάρει </w:t>
+      </w:r>
+      <w:r>
+        <w:rPr>
+          <w:rStyle w:val="katex-mathml"/>
+          <w:lang w:val="el-GR"/>
+        </w:rPr>
+        <w:t>κ</w:t>
+      </w:r>
+      <w:r>
+        <w:rPr>
+          <w:rStyle w:val="katex-mathml"/>
+          <w:vertAlign w:val="subscript"/>
+          <w:lang w:val="el-GR"/>
+        </w:rPr>
+        <w:t>ι</w:t>
+      </w:r>
+      <w:r>
+        <w:rPr>
+          <w:rStyle w:val="vlist-s"/>
+          <w:lang w:val="el-GR"/>
+        </w:rPr>
+        <w:t>​</w:t>
+      </w:r>
+      <w:r>
+        <w:rPr>
+          <w:lang w:val="el-GR"/>
+        </w:rPr>
+        <w:t xml:space="preserve"> διακριτές τιμές</w:t>
+      </w:r>
+      <w:r>
+        <w:rPr>
+          <w:lang w:val="el-GR"/>
+        </w:rPr>
+        <w:t xml:space="preserve"> </w:t>
+      </w:r>
+    </w:p>
+    <w:p>
+      <w:pPr>
+        <w:pStyle w:val="NormalWeb"/>
+        <w:spacing w:line="360" w:lineRule="auto"/>
+        <w:ind w:left="420"/>
+        <w:rPr>
+          <w:lang w:val="el-GR"/>
+        </w:rPr>
+      </w:pPr>
+      <w:r>
+        <w:rPr>
+          <w:lang w:val="el-GR"/>
+        </w:rPr>
+        <w:t>Το πλήθος των λύσεων είναι:</w:t>
+      </w:r>
+    </w:p>
+    <w:p>
+      <w:pPr>
+        <w:pStyle w:val="NormalWeb"/>
+        <w:spacing w:line="360" w:lineRule="auto"/>
+        <w:ind w:left="420"/>
+        <w:rPr>
+          <w:i/>
+          <w:lang w:val="el-GR"/>
+        </w:rPr>
+      </w:pPr>
+      <w:r>
+        <w:rPr>
+          <w:lang w:val="el-GR"/>
+        </w:rPr>
+        <w:tab/>
+      </w:r>
+      <w:r>
+        <w:rPr>
+          <w:lang w:val="el-GR"/>
+        </w:rPr>
+        <w:tab/>
+      </w:r>
+      <m:oMath>
+        <m:sSubSup>
+          <m:sSubSupPr>
+            <m:ctrlPr>
+              <w:rPr>
+                <w:rFonts w:ascii="Cambria Math" w:hAnsi="Cambria Math"/>
+                <w:i/>
+                <w:lang w:val="el-GR"/>
+              </w:rPr>
+            </m:ctrlPr>
+          </m:sSubSupPr>
+          <m:e>
+            <m:r>
+              <w:rPr>
+                <w:rFonts w:ascii="Cambria Math" w:hAnsi="Cambria Math"/>
+                <w:lang w:val="el-GR"/>
+              </w:rPr>
+              <m:t>Π</m:t>
+            </m:r>
+          </m:e>
+          <m:sub>
+            <m:r>
+              <w:rPr>
+                <w:rFonts w:ascii="Cambria Math" w:hAnsi="Cambria Math"/>
+                <w:lang w:val="el-GR"/>
+              </w:rPr>
+              <m:t>(ι=1)</m:t>
+            </m:r>
+          </m:sub>
+          <m:sup>
+            <m:r>
+              <w:rPr>
+                <w:rFonts w:ascii="Cambria Math" w:hAnsi="Cambria Math"/>
+                <w:lang w:val="el-GR"/>
+              </w:rPr>
+              <m:t>n</m:t>
+            </m:r>
+          </m:sup>
+        </m:sSubSup>
+        <m:r>
+          <w:rPr>
+            <w:rFonts w:ascii="Cambria Math" w:hAnsi="Cambria Math"/>
+            <w:lang w:val="el-GR"/>
+          </w:rPr>
+          <m:t xml:space="preserve"> </m:t>
+        </m:r>
+        <m:sSub>
+          <m:sSubPr>
+            <m:ctrlPr>
+              <w:rPr>
+                <w:rFonts w:ascii="Cambria Math" w:hAnsi="Cambria Math"/>
+                <w:i/>
+                <w:lang w:val="el-GR"/>
+              </w:rPr>
+            </m:ctrlPr>
+          </m:sSubPr>
+          <m:e>
+            <m:r>
+              <w:rPr>
+                <w:rFonts w:ascii="Cambria Math" w:hAnsi="Cambria Math"/>
+                <w:lang w:val="el-GR"/>
+              </w:rPr>
+              <m:t>κ</m:t>
+            </m:r>
+          </m:e>
+          <m:sub>
+            <m:r>
+              <w:rPr>
+                <w:rFonts w:ascii="Cambria Math" w:hAnsi="Cambria Math"/>
+                <w:lang w:val="el-GR"/>
+              </w:rPr>
+              <m:t>ι</m:t>
+            </m:r>
+          </m:sub>
+        </m:sSub>
+      </m:oMath>
+    </w:p>
+    <w:p>
+      <w:pPr>
+        <w:pStyle w:val="NormalWeb"/>
+        <w:spacing w:line="360" w:lineRule="auto"/>
+        <w:rPr>
+          <w:lang w:val="el-GR"/>
+        </w:rPr>
+      </w:pPr>
+      <w:r>
+        <w:rPr>
+          <w:lang w:val="el-GR"/>
+        </w:rPr>
+        <w:t xml:space="preserve">Ακόμη και σε προβλήματα δυαδικού προγραμματισμού, όπου κάθε μεταβλητή μπορεί να λάβει μόνο τις τιμές 0 ή 1, το πλήθος των δυνατών λύσεων αυξάνεται ραγδαία με τον αριθμό των ακέραιων μεταβλητών. Για παράδειγμα, σε ένα </w:t>
+      </w:r>
+      <w:r>
+        <w:rPr>
+          <w:lang w:val="el-GR"/>
+        </w:rPr>
+        <w:t xml:space="preserve">συμμετρικό </w:t>
+      </w:r>
+      <w:r>
+        <w:t>TSP</w:t>
+      </w:r>
+      <w:r>
+        <w:rPr>
+          <w:lang w:val="el-GR"/>
+        </w:rPr>
+        <w:t xml:space="preserve"> με </w:t>
+      </w:r>
+      <w:r>
+        <w:t>n</w:t>
+      </w:r>
+      <w:r>
+        <w:rPr>
+          <w:lang w:val="el-GR"/>
+        </w:rPr>
+        <w:t xml:space="preserve"> πόλεις, το πλήθος των πιθανών διατάξεων είναι (</w:t>
+      </w:r>
+      <w:r>
+        <w:t>n</w:t>
+      </w:r>
+      <w:r>
+        <w:rPr>
+          <w:lang w:val="el-GR"/>
+        </w:rPr>
+        <w:t xml:space="preserve">−1)!/2, αριθμός που καθιστά την εξαντλητική απαρίθμηση απαγορευτική ήδη για </w:t>
+      </w:r>
+      <w:r>
+        <w:t>n</w:t>
+      </w:r>
+      <w:r>
+        <w:rPr>
+          <w:lang w:val="el-GR"/>
+        </w:rPr>
+        <w:t xml:space="preserve"> &gt; 15</w:t>
+      </w:r>
+      <w:r>
+        <w:rPr>
+          <w:lang w:val="el-GR"/>
+        </w:rPr>
+        <w:t xml:space="preserve">.Για τον λόγο αυτό, έχουν αναπτυχθεί </w:t>
+      </w:r>
+      <w:r>
+        <w:rPr>
+          <w:b/>
+          <w:bCs/>
+          <w:lang w:val="el-GR"/>
+        </w:rPr>
+        <w:t>αποδοτικότερες μέθοδοι αποκατάστασης της ακεραιότητας</w:t>
+      </w:r>
+      <w:r>
+        <w:rPr>
+          <w:lang w:val="el-GR"/>
+        </w:rPr>
+        <w:t xml:space="preserve">, οι οποίες βασίζονται στην </w:t>
+      </w:r>
+      <w:r>
+        <w:rPr>
+          <w:bCs/>
+          <w:lang w:val="el-GR"/>
+        </w:rPr>
+        <w:t xml:space="preserve">προηγούμενη επίλυση του </w:t>
+      </w:r>
+      <w:r>
+        <w:rPr>
+          <w:bCs/>
+          <w:lang w:val="el-GR"/>
+        </w:rPr>
+        <w:t xml:space="preserve">αντίστοιχου </w:t>
+      </w:r>
+      <w:r>
+        <w:rPr>
+          <w:bCs/>
+          <w:lang w:val="el-GR"/>
+        </w:rPr>
+        <w:t>συνεχούς</w:t>
+      </w:r>
+      <w:r>
+        <w:rPr>
+          <w:bCs/>
+          <w:lang w:val="el-GR"/>
+        </w:rPr>
+        <w:t xml:space="preserve"> γραμμικού προβλήματος</w:t>
+      </w:r>
+      <w:r>
+        <w:rPr>
+          <w:b/>
+          <w:bCs/>
+          <w:lang w:val="el-GR"/>
+        </w:rPr>
+        <w:t xml:space="preserve"> (</w:t>
+      </w:r>
+      <w:r>
+        <w:rPr>
+          <w:b/>
+          <w:bCs/>
+        </w:rPr>
+        <w:t>LP</w:t>
+      </w:r>
+      <w:r>
+        <w:rPr>
+          <w:b/>
+          <w:bCs/>
+          <w:lang w:val="el-GR"/>
+        </w:rPr>
+        <w:t xml:space="preserve"> </w:t>
+      </w:r>
+      <w:r>
+        <w:rPr>
+          <w:b/>
+          <w:bCs/>
+        </w:rPr>
+        <w:t>Relaxation</w:t>
+      </w:r>
+      <w:r>
+        <w:rPr>
+          <w:b/>
+          <w:bCs/>
+          <w:lang w:val="el-GR"/>
+        </w:rPr>
+        <w:t>)</w:t>
+      </w:r>
+      <w:r>
+        <w:rPr>
+          <w:lang w:val="el-GR"/>
+        </w:rPr>
+        <w:t xml:space="preserve">. Οι μέθοδοι αυτές αξιοποιούν τη λύση του συνεχούς προβλήματος είτε για την κατασκευή φραγμάτων είτε για την καθοδήγηση της αναζήτησης </w:t>
+      </w:r>
+      <w:r>
+        <w:rPr>
+          <w:lang w:val="el-GR"/>
+        </w:rPr>
+        <w:t>κατάλληλων</w:t>
+      </w:r>
+      <w:r>
+        <w:rPr>
+          <w:lang w:val="el-GR"/>
+        </w:rPr>
+        <w:t xml:space="preserve"> πρόσθετων περιορισμών. </w:t>
+      </w:r>
+      <w:r>
+        <w:rPr>
+          <w:lang w:val="el-GR"/>
+        </w:rPr>
+        <w:t>Δύο από τις σημαντικότερες τεχνικές είναι:</w:t>
+      </w:r>
+    </w:p>
+    <w:p>
+      <w:pPr>
+        <w:pStyle w:val="NormalWeb"/>
+        <w:numPr>
+          <w:ilvl w:val="0"/>
+          <w:numId w:val="19"/>
+        </w:numPr>
+        <w:spacing w:line="360" w:lineRule="auto"/>
+        <w:rPr>
+          <w:lang w:val="el-GR"/>
+        </w:rPr>
+      </w:pPr>
+      <w:r>
+        <w:rPr>
+          <w:lang w:val="el-GR"/>
+        </w:rPr>
+        <w:t xml:space="preserve">η μέθοδος </w:t>
+      </w:r>
+      <w:r>
+        <w:rPr>
+          <w:b/>
+          <w:bCs/>
+          <w:lang w:val="el-GR"/>
+        </w:rPr>
+        <w:t>Διακλάδωσης και Φραγμ</w:t>
+      </w:r>
+      <w:r>
+        <w:rPr>
+          <w:b/>
+          <w:bCs/>
+          <w:lang w:val="el-GR"/>
+        </w:rPr>
+        <w:t>ού</w:t>
+      </w:r>
+      <w:r>
+        <w:rPr>
+          <w:b/>
+          <w:bCs/>
+          <w:lang w:val="el-GR"/>
+        </w:rPr>
+        <w:t xml:space="preserve"> (</w:t>
+      </w:r>
+      <w:r>
+        <w:rPr>
+          <w:b/>
+          <w:bCs/>
+        </w:rPr>
+        <w:t>Branch</w:t>
+      </w:r>
+      <w:r>
+        <w:rPr>
+          <w:b/>
+          <w:bCs/>
+          <w:lang w:val="el-GR"/>
+        </w:rPr>
+        <w:t xml:space="preserve"> </w:t>
+      </w:r>
+      <w:r>
+        <w:rPr>
+          <w:b/>
+          <w:bCs/>
+        </w:rPr>
+        <w:t>and</w:t>
+      </w:r>
+      <w:r>
+        <w:rPr>
+          <w:b/>
+          <w:bCs/>
+          <w:lang w:val="el-GR"/>
+        </w:rPr>
+        <w:t xml:space="preserve"> </w:t>
+      </w:r>
+      <w:r>
+        <w:rPr>
+          <w:b/>
+          <w:bCs/>
+        </w:rPr>
+        <w:t>Bound</w:t>
+      </w:r>
+      <w:r>
+        <w:rPr>
+          <w:b/>
+          <w:bCs/>
+          <w:lang w:val="el-GR"/>
+        </w:rPr>
+        <w:t>)</w:t>
+      </w:r>
+      <w:r>
+        <w:rPr>
+          <w:lang w:val="el-GR"/>
+        </w:rPr>
+        <w:t xml:space="preserve"> και</w:t>
+      </w:r>
+    </w:p>
+    <w:p>
+      <w:pPr>
+        <w:pStyle w:val="NormalWeb"/>
+        <w:numPr>
+          <w:ilvl w:val="0"/>
+          <w:numId w:val="19"/>
+        </w:numPr>
+        <w:spacing w:line="360" w:lineRule="auto"/>
+        <w:rPr>
+          <w:lang w:val="el-GR"/>
+        </w:rPr>
+      </w:pPr>
+      <w:r>
+        <w:rPr>
+          <w:lang w:val="el-GR"/>
+        </w:rPr>
+        <w:t xml:space="preserve">η μέθοδος </w:t>
+      </w:r>
+      <w:r>
+        <w:rPr>
+          <w:b/>
+          <w:lang w:val="el-GR"/>
+        </w:rPr>
+        <w:t>Τεμνόντων Επιπέδων</w:t>
+      </w:r>
+      <w:r>
+        <w:rPr>
+          <w:b/>
+          <w:bCs/>
+          <w:lang w:val="el-GR"/>
+        </w:rPr>
+        <w:t xml:space="preserve"> (</w:t>
+      </w:r>
+      <w:r>
+        <w:rPr>
+          <w:b/>
+          <w:bCs/>
+        </w:rPr>
+        <w:t>Cutting</w:t>
+      </w:r>
+      <w:r>
+        <w:rPr>
+          <w:b/>
+          <w:bCs/>
+          <w:lang w:val="el-GR"/>
+        </w:rPr>
+        <w:t xml:space="preserve"> </w:t>
+      </w:r>
+      <w:r>
+        <w:rPr>
+          <w:b/>
+          <w:bCs/>
+        </w:rPr>
+        <w:t>Planes</w:t>
+      </w:r>
+      <w:r>
+        <w:rPr>
+          <w:b/>
+          <w:bCs/>
+          <w:lang w:val="el-GR"/>
+        </w:rPr>
+        <w:t>)</w:t>
+      </w:r>
+      <w:r>
+        <w:rPr>
+          <w:lang w:val="el-GR"/>
+        </w:rPr>
+        <w:t>.</w:t>
+      </w:r>
+    </w:p>
+    <w:p>
+      <w:pPr>
+        <w:pStyle w:val="NormalWeb"/>
+        <w:spacing w:line="360" w:lineRule="auto"/>
+        <w:rPr>
+          <w:b/>
+          <w:sz w:val="28"/>
+          <w:szCs w:val="28"/>
+          <w:lang w:val="el-GR"/>
+        </w:rPr>
+      </w:pPr>
+      <w:r>
+        <w:rPr>
+          <w:b/>
+          <w:sz w:val="28"/>
+          <w:szCs w:val="28"/>
+          <w:lang w:val="el-GR"/>
+        </w:rPr>
+        <w:lastRenderedPageBreak/>
+        <w:t>2.3.1 Διακλάδωση και Φραγμός</w:t>
+      </w:r>
+    </w:p>
+    <w:p>
+      <w:pPr>
+        <w:pStyle w:val="NormalWeb"/>
+        <w:spacing w:line="360" w:lineRule="auto"/>
+        <w:rPr>
+          <w:lang w:val="el-GR"/>
+        </w:rPr>
+      </w:pPr>
+      <w:r>
+        <w:rPr>
+          <w:lang w:val="el-GR"/>
+        </w:rPr>
+        <w:t xml:space="preserve">Η μέθοδος </w:t>
+      </w:r>
+      <w:r>
+        <w:rPr>
+          <w:rStyle w:val="Strong"/>
+          <w:lang w:val="el-GR"/>
+        </w:rPr>
+        <w:t>Διακλάδωσης και Φραγμού (</w:t>
+      </w:r>
+      <w:r>
+        <w:rPr>
+          <w:rStyle w:val="Strong"/>
+        </w:rPr>
+        <w:t>Branch</w:t>
+      </w:r>
+      <w:r>
+        <w:rPr>
+          <w:rStyle w:val="Strong"/>
+          <w:lang w:val="el-GR"/>
+        </w:rPr>
+        <w:t xml:space="preserve"> </w:t>
+      </w:r>
+      <w:r>
+        <w:rPr>
+          <w:rStyle w:val="Strong"/>
+        </w:rPr>
+        <w:t>and</w:t>
+      </w:r>
+      <w:r>
+        <w:rPr>
+          <w:rStyle w:val="Strong"/>
+          <w:lang w:val="el-GR"/>
+        </w:rPr>
+        <w:t xml:space="preserve"> </w:t>
+      </w:r>
+      <w:r>
+        <w:rPr>
+          <w:rStyle w:val="Strong"/>
+        </w:rPr>
+        <w:t>Bound</w:t>
+      </w:r>
+      <w:r>
+        <w:rPr>
+          <w:rStyle w:val="Strong"/>
+          <w:lang w:val="el-GR"/>
+        </w:rPr>
+        <w:t>)</w:t>
+      </w:r>
+      <w:r>
+        <w:rPr>
+          <w:lang w:val="el-GR"/>
+        </w:rPr>
+        <w:t xml:space="preserve"> αποτελεί μια ευρέως χρησιμοποιούμενη τεχνική για την επίλυση προβλημάτων ακέραιου γραμμικού προγραμματισμού. Η βασική της αρχή βασίζεται στην </w:t>
+      </w:r>
+      <w:r>
+        <w:rPr>
+          <w:b/>
+          <w:lang w:val="el-GR"/>
+        </w:rPr>
+        <w:t>επαναληπτική</w:t>
+      </w:r>
+      <w:r>
+        <w:rPr>
+          <w:lang w:val="el-GR"/>
+        </w:rPr>
+        <w:t xml:space="preserve"> και </w:t>
+      </w:r>
+      <w:r>
+        <w:rPr>
+          <w:b/>
+          <w:lang w:val="el-GR"/>
+        </w:rPr>
+        <w:t>αναδρομική</w:t>
+      </w:r>
+      <w:r>
+        <w:rPr>
+          <w:lang w:val="el-GR"/>
+        </w:rPr>
+        <w:t xml:space="preserve"> επίλυση χαλαρωμένων (δηλαδή χωρίς τους περιορισμούς ακεραιότητας) γραμμικών </w:t>
+      </w:r>
+      <w:proofErr w:type="spellStart"/>
+      <w:r>
+        <w:rPr>
+          <w:lang w:val="el-GR"/>
+        </w:rPr>
+        <w:t>υποπροβλημάτων</w:t>
+      </w:r>
+      <w:proofErr w:type="spellEnd"/>
+      <w:r>
+        <w:rPr>
+          <w:lang w:val="el-GR"/>
+        </w:rPr>
+        <w:t>.</w:t>
+      </w:r>
+      <w:r>
+        <w:rPr>
+          <w:lang w:val="el-GR"/>
+        </w:rPr>
+        <w:t xml:space="preserve"> </w:t>
+      </w:r>
+    </w:p>
+    <w:p>
+      <w:pPr>
+        <w:pStyle w:val="NormalWeb"/>
+        <w:spacing w:line="360" w:lineRule="auto"/>
+        <w:rPr>
+          <w:lang w:val="el-GR"/>
+        </w:rPr>
+      </w:pPr>
+      <w:proofErr w:type="spellStart"/>
+      <w:r>
+        <w:rPr>
+          <w:lang w:val="el-GR"/>
+        </w:rPr>
+        <w:t>Ύπό</w:t>
+      </w:r>
+      <w:proofErr w:type="spellEnd"/>
+      <w:r>
+        <w:rPr>
+          <w:lang w:val="el-GR"/>
+        </w:rPr>
+        <w:t xml:space="preserve"> το</w:t>
+      </w:r>
+      <w:r>
+        <w:rPr>
+          <w:lang w:val="el-GR"/>
+        </w:rPr>
+        <w:t xml:space="preserve"> πλαίσιο της μεθόδου, ο όρος </w:t>
+      </w:r>
+      <w:proofErr w:type="spellStart"/>
+      <w:r>
+        <w:rPr>
+          <w:rStyle w:val="Strong"/>
+          <w:lang w:val="el-GR"/>
+        </w:rPr>
+        <w:t>υποπρόβλημα</w:t>
+      </w:r>
+      <w:proofErr w:type="spellEnd"/>
+      <w:r>
+        <w:rPr>
+          <w:lang w:val="el-GR"/>
+        </w:rPr>
+        <w:t xml:space="preserve"> αναφέρεται σε ένα νέο πρόβλημα που προκύπτει από το αρχικό μέσω της προσθήκης</w:t>
+      </w:r>
+      <w:r>
+        <w:rPr>
+          <w:lang w:val="el-GR"/>
+        </w:rPr>
+        <w:t xml:space="preserve"> ενός</w:t>
+      </w:r>
+      <w:r>
+        <w:rPr>
+          <w:lang w:val="el-GR"/>
+        </w:rPr>
+        <w:t xml:space="preserve"> επιπλέον περιορισμ</w:t>
+      </w:r>
+      <w:r>
+        <w:rPr>
+          <w:lang w:val="el-GR"/>
+        </w:rPr>
+        <w:t>ού</w:t>
+      </w:r>
+      <w:r>
+        <w:rPr>
+          <w:lang w:val="el-GR"/>
+        </w:rPr>
+        <w:t xml:space="preserve">. Κατά τη διαδικασία της </w:t>
+      </w:r>
+      <w:r>
+        <w:rPr>
+          <w:rStyle w:val="Strong"/>
+          <w:lang w:val="el-GR"/>
+        </w:rPr>
+        <w:t>διακλάδωσης (</w:t>
+      </w:r>
+      <w:r>
+        <w:rPr>
+          <w:rStyle w:val="Strong"/>
+        </w:rPr>
+        <w:t>branching</w:t>
+      </w:r>
+      <w:r>
+        <w:rPr>
+          <w:rStyle w:val="Strong"/>
+          <w:lang w:val="el-GR"/>
+        </w:rPr>
+        <w:t>)</w:t>
+      </w:r>
+      <w:r>
+        <w:rPr>
+          <w:lang w:val="el-GR"/>
+        </w:rPr>
+        <w:t xml:space="preserve">, δημιουργούνται τέτοια </w:t>
+      </w:r>
+      <w:proofErr w:type="spellStart"/>
+      <w:r>
+        <w:rPr>
+          <w:lang w:val="el-GR"/>
+        </w:rPr>
+        <w:t>υποπροβλήματα</w:t>
+      </w:r>
+      <w:proofErr w:type="spellEnd"/>
+      <w:r>
+        <w:rPr>
+          <w:lang w:val="el-GR"/>
+        </w:rPr>
+        <w:t>, με στόχο τη σταδιακή επιβολή της ακεραιότητας σ</w:t>
+      </w:r>
+      <w:r>
+        <w:rPr>
+          <w:lang w:val="el-GR"/>
+        </w:rPr>
+        <w:t>ε όλες τις</w:t>
+      </w:r>
+      <w:r>
+        <w:rPr>
+          <w:lang w:val="el-GR"/>
+        </w:rPr>
+        <w:t xml:space="preserve"> μεταβλητές απόφασης. Κάθε </w:t>
+      </w:r>
+      <w:proofErr w:type="spellStart"/>
+      <w:r>
+        <w:rPr>
+          <w:lang w:val="el-GR"/>
+        </w:rPr>
+        <w:t>υποπρόβλημα</w:t>
+      </w:r>
+      <w:proofErr w:type="spellEnd"/>
+      <w:r>
+        <w:rPr>
+          <w:lang w:val="el-GR"/>
+        </w:rPr>
+        <w:t xml:space="preserve"> ορίζει έναν μικρότερο </w:t>
+      </w:r>
+      <w:proofErr w:type="spellStart"/>
+      <w:r>
+        <w:rPr>
+          <w:lang w:val="el-GR"/>
+        </w:rPr>
+        <w:t>υποχώρο</w:t>
+      </w:r>
+      <w:proofErr w:type="spellEnd"/>
+      <w:r>
+        <w:rPr>
+          <w:lang w:val="el-GR"/>
+        </w:rPr>
+        <w:t xml:space="preserve"> εφικτών</w:t>
+      </w:r>
+      <w:r>
+        <w:rPr>
+          <w:lang w:val="el-GR"/>
+        </w:rPr>
+        <w:t xml:space="preserve"> λύσεων του αρχικού προβλήματος και επιλύεται ως ένα νέο χαλαρωμένο γραμμικό πρόβλημα.</w:t>
+      </w:r>
+    </w:p>
+    <w:p>
+      <w:pPr>
+        <w:spacing w:before="100" w:beforeAutospacing="1" w:after="100" w:afterAutospacing="1"/>
+        <w:rPr>
+          <w:rFonts w:ascii="Times New Roman" w:eastAsia="Times New Roman" w:hAnsi="Times New Roman" w:cs="Times New Roman"/>
+          <w:kern w:val="0"/>
+          <w:lang w:val="el-GR"/>
+          <w14:ligatures w14:val="none"/>
+        </w:rPr>
+      </w:pPr>
+      <w:r>
+        <w:rPr>
+          <w:rFonts w:ascii="Times New Roman" w:eastAsia="Times New Roman" w:hAnsi="Times New Roman" w:cs="Times New Roman"/>
+          <w:kern w:val="0"/>
+          <w:lang w:val="el-GR"/>
+          <w14:ligatures w14:val="none"/>
+        </w:rPr>
+        <w:t xml:space="preserve">Η λύση του χαλαρωμένου προβλήματος χρησιμοποιείται ως </w:t>
+      </w:r>
+      <w:r>
+        <w:rPr>
+          <w:rFonts w:ascii="Times New Roman" w:eastAsia="Times New Roman" w:hAnsi="Times New Roman" w:cs="Times New Roman"/>
+          <w:b/>
+          <w:bCs/>
+          <w:kern w:val="0"/>
+          <w:lang w:val="el-GR"/>
+          <w14:ligatures w14:val="none"/>
+        </w:rPr>
+        <w:t>φράγμα (</w:t>
+      </w:r>
+      <w:r>
+        <w:rPr>
+          <w:rFonts w:ascii="Times New Roman" w:eastAsia="Times New Roman" w:hAnsi="Times New Roman" w:cs="Times New Roman"/>
+          <w:b/>
+          <w:bCs/>
+          <w:kern w:val="0"/>
+          <w14:ligatures w14:val="none"/>
+        </w:rPr>
+        <w:t>bound</w:t>
+      </w:r>
+      <w:r>
+        <w:rPr>
+          <w:rFonts w:ascii="Times New Roman" w:eastAsia="Times New Roman" w:hAnsi="Times New Roman" w:cs="Times New Roman"/>
+          <w:b/>
+          <w:bCs/>
+          <w:kern w:val="0"/>
+          <w:lang w:val="el-GR"/>
+          <w14:ligatures w14:val="none"/>
+        </w:rPr>
+        <w:t>)</w:t>
+      </w:r>
+      <w:r>
+        <w:rPr>
+          <w:rFonts w:ascii="Times New Roman" w:eastAsia="Times New Roman" w:hAnsi="Times New Roman" w:cs="Times New Roman"/>
+          <w:kern w:val="0"/>
+          <w:lang w:val="el-GR"/>
+          <w14:ligatures w14:val="none"/>
+        </w:rPr>
+        <w:t xml:space="preserve"> για τ</w:t>
+      </w:r>
+      <w:r>
+        <w:rPr>
+          <w:rFonts w:ascii="Times New Roman" w:eastAsia="Times New Roman" w:hAnsi="Times New Roman" w:cs="Times New Roman"/>
+          <w:kern w:val="0"/>
+          <w:lang w:val="el-GR"/>
+          <w14:ligatures w14:val="none"/>
+        </w:rPr>
+        <w:t>α</w:t>
+      </w:r>
+      <w:r>
+        <w:rPr>
+          <w:rFonts w:ascii="Times New Roman" w:eastAsia="Times New Roman" w:hAnsi="Times New Roman" w:cs="Times New Roman"/>
+          <w:kern w:val="0"/>
+          <w:lang w:val="el-GR"/>
+          <w14:ligatures w14:val="none"/>
+        </w:rPr>
+        <w:t xml:space="preserve"> </w:t>
+      </w:r>
+      <w:proofErr w:type="spellStart"/>
+      <w:r>
+        <w:rPr>
+          <w:rFonts w:ascii="Times New Roman" w:eastAsia="Times New Roman" w:hAnsi="Times New Roman" w:cs="Times New Roman"/>
+          <w:kern w:val="0"/>
+          <w:lang w:val="el-GR"/>
+          <w14:ligatures w14:val="none"/>
+        </w:rPr>
+        <w:t>υποπρ</w:t>
+      </w:r>
+      <w:r>
+        <w:rPr>
+          <w:rFonts w:ascii="Times New Roman" w:eastAsia="Times New Roman" w:hAnsi="Times New Roman" w:cs="Times New Roman"/>
+          <w:kern w:val="0"/>
+          <w:lang w:val="el-GR"/>
+          <w14:ligatures w14:val="none"/>
+        </w:rPr>
+        <w:t>ο</w:t>
+      </w:r>
+      <w:r>
+        <w:rPr>
+          <w:rFonts w:ascii="Times New Roman" w:eastAsia="Times New Roman" w:hAnsi="Times New Roman" w:cs="Times New Roman"/>
+          <w:kern w:val="0"/>
+          <w:lang w:val="el-GR"/>
+          <w14:ligatures w14:val="none"/>
+        </w:rPr>
+        <w:t>βλ</w:t>
+      </w:r>
+      <w:r>
+        <w:rPr>
+          <w:rFonts w:ascii="Times New Roman" w:eastAsia="Times New Roman" w:hAnsi="Times New Roman" w:cs="Times New Roman"/>
+          <w:kern w:val="0"/>
+          <w:lang w:val="el-GR"/>
+          <w14:ligatures w14:val="none"/>
+        </w:rPr>
+        <w:t>ή</w:t>
+      </w:r>
+      <w:r>
+        <w:rPr>
+          <w:rFonts w:ascii="Times New Roman" w:eastAsia="Times New Roman" w:hAnsi="Times New Roman" w:cs="Times New Roman"/>
+          <w:kern w:val="0"/>
+          <w:lang w:val="el-GR"/>
+          <w14:ligatures w14:val="none"/>
+        </w:rPr>
+        <w:t>μα</w:t>
+      </w:r>
+      <w:r>
+        <w:rPr>
+          <w:rFonts w:ascii="Times New Roman" w:eastAsia="Times New Roman" w:hAnsi="Times New Roman" w:cs="Times New Roman"/>
+          <w:kern w:val="0"/>
+          <w:lang w:val="el-GR"/>
+          <w14:ligatures w14:val="none"/>
+        </w:rPr>
+        <w:t>τα</w:t>
+      </w:r>
+      <w:proofErr w:type="spellEnd"/>
+      <w:r>
+        <w:rPr>
+          <w:rFonts w:ascii="Times New Roman" w:eastAsia="Times New Roman" w:hAnsi="Times New Roman" w:cs="Times New Roman"/>
+          <w:kern w:val="0"/>
+          <w:lang w:val="el-GR"/>
+          <w14:ligatures w14:val="none"/>
+        </w:rPr>
+        <w:t>:</w:t>
+      </w:r>
+    </w:p>
+    <w:p>
+      <w:pPr>
+        <w:numPr>
+          <w:ilvl w:val="0"/>
+          <w:numId w:val="21"/>
+        </w:numPr>
+        <w:spacing w:before="100" w:beforeAutospacing="1" w:after="100" w:afterAutospacing="1"/>
+        <w:rPr>
+          <w:rFonts w:ascii="Times New Roman" w:eastAsia="Times New Roman" w:hAnsi="Times New Roman" w:cs="Times New Roman"/>
+          <w:kern w:val="0"/>
+          <w:lang w:val="el-GR"/>
+          <w14:ligatures w14:val="none"/>
+        </w:rPr>
+      </w:pPr>
+      <w:r>
+        <w:rPr>
+          <w:rFonts w:ascii="Times New Roman" w:eastAsia="Times New Roman" w:hAnsi="Times New Roman" w:cs="Times New Roman"/>
+          <w:kern w:val="0"/>
+          <w:lang w:val="el-GR"/>
+          <w14:ligatures w14:val="none"/>
+        </w:rPr>
+        <w:t xml:space="preserve">Σε προβλήματα ελαχιστοποίησης, η τιμή της αντικειμενικής συνάρτησης αυτής της λύσης αποτελεί </w:t>
+      </w:r>
+      <w:r>
+        <w:rPr>
+          <w:rFonts w:ascii="Times New Roman" w:eastAsia="Times New Roman" w:hAnsi="Times New Roman" w:cs="Times New Roman"/>
+          <w:b/>
+          <w:bCs/>
+          <w:kern w:val="0"/>
+          <w:lang w:val="el-GR"/>
+          <w14:ligatures w14:val="none"/>
+        </w:rPr>
+        <w:t>κάτω φράγμα</w:t>
+      </w:r>
+      <w:r>
+        <w:rPr>
+          <w:rFonts w:ascii="Times New Roman" w:eastAsia="Times New Roman" w:hAnsi="Times New Roman" w:cs="Times New Roman"/>
+          <w:kern w:val="0"/>
+          <w:lang w:val="el-GR"/>
+          <w14:ligatures w14:val="none"/>
+        </w:rPr>
+        <w:t xml:space="preserve"> για τις λύσεις </w:t>
+      </w:r>
+      <w:proofErr w:type="spellStart"/>
+      <w:r>
+        <w:rPr>
+          <w:rFonts w:ascii="Times New Roman" w:eastAsia="Times New Roman" w:hAnsi="Times New Roman" w:cs="Times New Roman"/>
+          <w:kern w:val="0"/>
+          <w:lang w:val="el-GR"/>
+          <w14:ligatures w14:val="none"/>
+        </w:rPr>
+        <w:t>τ</w:t>
+      </w:r>
+      <w:r>
+        <w:rPr>
+          <w:rFonts w:ascii="Times New Roman" w:eastAsia="Times New Roman" w:hAnsi="Times New Roman" w:cs="Times New Roman"/>
+          <w:kern w:val="0"/>
+          <w:lang w:val="el-GR"/>
+          <w14:ligatures w14:val="none"/>
+        </w:rPr>
+        <w:t>ών</w:t>
+      </w:r>
+      <w:proofErr w:type="spellEnd"/>
+      <w:r>
+        <w:rPr>
+          <w:rFonts w:ascii="Times New Roman" w:eastAsia="Times New Roman" w:hAnsi="Times New Roman" w:cs="Times New Roman"/>
+          <w:kern w:val="0"/>
+          <w:lang w:val="el-GR"/>
+          <w14:ligatures w14:val="none"/>
+        </w:rPr>
+        <w:t xml:space="preserve"> </w:t>
+      </w:r>
+      <w:proofErr w:type="spellStart"/>
+      <w:r>
+        <w:rPr>
+          <w:rFonts w:ascii="Times New Roman" w:eastAsia="Times New Roman" w:hAnsi="Times New Roman" w:cs="Times New Roman"/>
+          <w:kern w:val="0"/>
+          <w:lang w:val="el-GR"/>
+          <w14:ligatures w14:val="none"/>
+        </w:rPr>
+        <w:t>υποπροβλ</w:t>
+      </w:r>
+      <w:r>
+        <w:rPr>
+          <w:rFonts w:ascii="Times New Roman" w:eastAsia="Times New Roman" w:hAnsi="Times New Roman" w:cs="Times New Roman"/>
+          <w:kern w:val="0"/>
+          <w:lang w:val="el-GR"/>
+          <w14:ligatures w14:val="none"/>
+        </w:rPr>
+        <w:t>η</w:t>
+      </w:r>
+      <w:r>
+        <w:rPr>
+          <w:rFonts w:ascii="Times New Roman" w:eastAsia="Times New Roman" w:hAnsi="Times New Roman" w:cs="Times New Roman"/>
+          <w:kern w:val="0"/>
+          <w:lang w:val="el-GR"/>
+          <w14:ligatures w14:val="none"/>
+        </w:rPr>
+        <w:t>μ</w:t>
+      </w:r>
+      <w:r>
+        <w:rPr>
+          <w:rFonts w:ascii="Times New Roman" w:eastAsia="Times New Roman" w:hAnsi="Times New Roman" w:cs="Times New Roman"/>
+          <w:kern w:val="0"/>
+          <w:lang w:val="el-GR"/>
+          <w14:ligatures w14:val="none"/>
+        </w:rPr>
+        <w:t>ά</w:t>
+      </w:r>
+      <w:r>
+        <w:rPr>
+          <w:rFonts w:ascii="Times New Roman" w:eastAsia="Times New Roman" w:hAnsi="Times New Roman" w:cs="Times New Roman"/>
+          <w:kern w:val="0"/>
+          <w:lang w:val="el-GR"/>
+          <w14:ligatures w14:val="none"/>
+        </w:rPr>
+        <w:t>τ</w:t>
+      </w:r>
+      <w:r>
+        <w:rPr>
+          <w:rFonts w:ascii="Times New Roman" w:eastAsia="Times New Roman" w:hAnsi="Times New Roman" w:cs="Times New Roman"/>
+          <w:kern w:val="0"/>
+          <w:lang w:val="el-GR"/>
+          <w14:ligatures w14:val="none"/>
+        </w:rPr>
+        <w:t>ων</w:t>
+      </w:r>
+      <w:proofErr w:type="spellEnd"/>
+      <w:r>
+        <w:rPr>
+          <w:rFonts w:ascii="Times New Roman" w:eastAsia="Times New Roman" w:hAnsi="Times New Roman" w:cs="Times New Roman"/>
+          <w:kern w:val="0"/>
+          <w:lang w:val="el-GR"/>
+          <w14:ligatures w14:val="none"/>
+        </w:rPr>
+        <w:t>.</w:t>
+      </w:r>
+    </w:p>
+    <w:p>
+      <w:pPr>
+        <w:numPr>
+          <w:ilvl w:val="0"/>
+          <w:numId w:val="21"/>
+        </w:numPr>
+        <w:spacing w:before="100" w:beforeAutospacing="1" w:after="100" w:afterAutospacing="1"/>
+        <w:rPr>
+          <w:rFonts w:ascii="Times New Roman" w:eastAsia="Times New Roman" w:hAnsi="Times New Roman" w:cs="Times New Roman"/>
+          <w:kern w:val="0"/>
+          <w:lang w:val="el-GR"/>
+          <w14:ligatures w14:val="none"/>
+        </w:rPr>
+      </w:pPr>
+      <w:r>
+        <w:rPr>
+          <w:rFonts w:ascii="Times New Roman" w:eastAsia="Times New Roman" w:hAnsi="Times New Roman" w:cs="Times New Roman"/>
+          <w:kern w:val="0"/>
+          <w:lang w:val="el-GR"/>
+          <w14:ligatures w14:val="none"/>
+        </w:rPr>
+        <w:t xml:space="preserve">Η </w:t>
+      </w:r>
+      <w:r>
+        <w:rPr>
+          <w:rFonts w:ascii="Times New Roman" w:eastAsia="Times New Roman" w:hAnsi="Times New Roman" w:cs="Times New Roman"/>
+          <w:b/>
+          <w:kern w:val="0"/>
+          <w:lang w:val="el-GR"/>
+          <w14:ligatures w14:val="none"/>
+        </w:rPr>
+        <w:t>καλύτερη</w:t>
+      </w:r>
+      <w:r>
+        <w:rPr>
+          <w:rFonts w:ascii="Times New Roman" w:eastAsia="Times New Roman" w:hAnsi="Times New Roman" w:cs="Times New Roman"/>
+          <w:kern w:val="0"/>
+          <w:lang w:val="el-GR"/>
+          <w14:ligatures w14:val="none"/>
+        </w:rPr>
+        <w:t xml:space="preserve"> ακέραια λύση που έχει βρεθεί μέχρι εκείνη τη στιγμή λειτουργεί ως </w:t>
+      </w:r>
+      <w:r>
+        <w:rPr>
+          <w:rFonts w:ascii="Times New Roman" w:eastAsia="Times New Roman" w:hAnsi="Times New Roman" w:cs="Times New Roman"/>
+          <w:b/>
+          <w:bCs/>
+          <w:kern w:val="0"/>
+          <w:lang w:val="el-GR"/>
+          <w14:ligatures w14:val="none"/>
+        </w:rPr>
+        <w:t>άνω φράγμα</w:t>
+      </w:r>
+      <w:r>
+        <w:rPr>
+          <w:rFonts w:ascii="Times New Roman" w:eastAsia="Times New Roman" w:hAnsi="Times New Roman" w:cs="Times New Roman"/>
+          <w:kern w:val="0"/>
+          <w:lang w:val="el-GR"/>
+          <w14:ligatures w14:val="none"/>
+        </w:rPr>
+        <w:t>.</w:t>
+      </w:r>
+    </w:p>
+    <w:p>
+      <w:pPr>
+        <w:spacing w:before="100" w:beforeAutospacing="1" w:after="100" w:afterAutospacing="1"/>
+        <w:rPr>
+          <w:rFonts w:ascii="Times New Roman" w:eastAsia="Times New Roman" w:hAnsi="Times New Roman" w:cs="Times New Roman"/>
+          <w:kern w:val="0"/>
+          <w:lang w:val="el-GR"/>
+          <w14:ligatures w14:val="none"/>
+        </w:rPr>
+      </w:pPr>
+      <w:r>
+        <w:rPr>
+          <w:rFonts w:ascii="Times New Roman" w:eastAsia="Times New Roman" w:hAnsi="Times New Roman" w:cs="Times New Roman"/>
+          <w:kern w:val="0"/>
+          <w:lang w:val="el-GR"/>
+          <w14:ligatures w14:val="none"/>
+        </w:rPr>
+        <w:t>*Τα αντίθετα ισχύουν για προβλήματα μεγιστοποίησης.</w:t>
+      </w:r>
+    </w:p>
+    <w:p>
+      <w:pPr>
+        <w:spacing w:before="100" w:beforeAutospacing="1" w:after="100" w:afterAutospacing="1"/>
+        <w:rPr>
+          <w:rFonts w:ascii="Times New Roman" w:eastAsia="Times New Roman" w:hAnsi="Times New Roman" w:cs="Times New Roman"/>
+          <w:kern w:val="0"/>
+          <w:lang w:val="el-GR"/>
+          <w14:ligatures w14:val="none"/>
+        </w:rPr>
+      </w:pPr>
+      <w:r>
+        <w:rPr>
+          <w:rFonts w:ascii="Times New Roman" w:eastAsia="Times New Roman" w:hAnsi="Times New Roman" w:cs="Times New Roman"/>
+          <w:kern w:val="0"/>
+          <w:lang w:val="el-GR"/>
+          <w14:ligatures w14:val="none"/>
+        </w:rPr>
+        <w:t xml:space="preserve">Συνοψίζοντας η λύση </w:t>
+      </w:r>
+      <w:r>
+        <w:rPr>
+          <w:rFonts w:ascii="Times New Roman" w:eastAsia="Times New Roman" w:hAnsi="Times New Roman" w:cs="Times New Roman"/>
+          <w:kern w:val="0"/>
+          <w:lang w:val="el-GR"/>
+          <w14:ligatures w14:val="none"/>
+        </w:rPr>
+        <w:t>ενός</w:t>
+      </w:r>
+      <w:r>
+        <w:rPr>
+          <w:rFonts w:ascii="Times New Roman" w:eastAsia="Times New Roman" w:hAnsi="Times New Roman" w:cs="Times New Roman"/>
+          <w:kern w:val="0"/>
+          <w:lang w:val="el-GR"/>
+          <w14:ligatures w14:val="none"/>
+        </w:rPr>
+        <w:t xml:space="preserve"> </w:t>
+      </w:r>
+      <w:r>
+        <w:rPr>
+          <w:rFonts w:ascii="Times New Roman" w:eastAsia="Times New Roman" w:hAnsi="Times New Roman" w:cs="Times New Roman"/>
+          <w:kern w:val="0"/>
+          <w:lang w:val="el-GR"/>
+          <w14:ligatures w14:val="none"/>
+        </w:rPr>
+        <w:t>ακεραίου</w:t>
+      </w:r>
+      <w:r>
+        <w:rPr>
+          <w:rFonts w:ascii="Times New Roman" w:eastAsia="Times New Roman" w:hAnsi="Times New Roman" w:cs="Times New Roman"/>
+          <w:kern w:val="0"/>
+          <w:lang w:val="el-GR"/>
+          <w14:ligatures w14:val="none"/>
+        </w:rPr>
+        <w:t xml:space="preserve"> γραμμικού προβλήματος ξεκινάει με την </w:t>
+      </w:r>
+      <w:r>
+        <w:rPr>
+          <w:rFonts w:ascii="Times New Roman" w:eastAsia="Times New Roman" w:hAnsi="Times New Roman" w:cs="Times New Roman"/>
+          <w:kern w:val="0"/>
+          <w:lang w:val="el-GR"/>
+          <w14:ligatures w14:val="none"/>
+        </w:rPr>
+        <w:t>λύση του χαλαρωμένου προβλήματος</w:t>
+      </w:r>
+      <w:r>
+        <w:rPr>
+          <w:rFonts w:ascii="Times New Roman" w:eastAsia="Times New Roman" w:hAnsi="Times New Roman" w:cs="Times New Roman"/>
+          <w:kern w:val="0"/>
+          <w:lang w:val="el-GR"/>
+          <w14:ligatures w14:val="none"/>
+        </w:rPr>
+        <w:t>. Αν αυτή</w:t>
+      </w:r>
+      <w:r>
+        <w:rPr>
+          <w:rFonts w:ascii="Times New Roman" w:eastAsia="Times New Roman" w:hAnsi="Times New Roman" w:cs="Times New Roman"/>
+          <w:kern w:val="0"/>
+          <w:lang w:val="el-GR"/>
+          <w14:ligatures w14:val="none"/>
+        </w:rPr>
+        <w:t xml:space="preserve"> είναι ακέραια, τότε αποτελεί έγκυρη λύση του αρχικού προβλήματος. Αν όχι, ξεκινά η διαδικασία διακλάδωσης με βάση μια μεταβλητή</w:t>
+      </w:r>
+      <w:r>
+        <w:rPr>
+          <w:rFonts w:ascii="Times New Roman" w:eastAsia="Times New Roman" w:hAnsi="Times New Roman" w:cs="Times New Roman"/>
+          <w:kern w:val="0"/>
+          <w:lang w:val="el-GR"/>
+          <w14:ligatures w14:val="none"/>
+        </w:rPr>
+        <w:t xml:space="preserve"> απόφασης</w:t>
+      </w:r>
+      <w:r>
+        <w:rPr>
+          <w:rFonts w:ascii="Times New Roman" w:eastAsia="Times New Roman" w:hAnsi="Times New Roman" w:cs="Times New Roman"/>
+          <w:kern w:val="0"/>
+          <w:lang w:val="el-GR"/>
+          <w14:ligatures w14:val="none"/>
+        </w:rPr>
+        <w:t xml:space="preserve"> που έχει μη ακέραια τιμή: δημιουργούνται δύο νέα </w:t>
+      </w:r>
+      <w:proofErr w:type="spellStart"/>
+      <w:r>
+        <w:rPr>
+          <w:rFonts w:ascii="Times New Roman" w:eastAsia="Times New Roman" w:hAnsi="Times New Roman" w:cs="Times New Roman"/>
+          <w:kern w:val="0"/>
+          <w:lang w:val="el-GR"/>
+          <w14:ligatures w14:val="none"/>
+        </w:rPr>
+        <w:t>υποπροβλήματα</w:t>
+      </w:r>
+      <w:proofErr w:type="spellEnd"/>
+      <w:r>
+        <w:rPr>
+          <w:rFonts w:ascii="Times New Roman" w:eastAsia="Times New Roman" w:hAnsi="Times New Roman" w:cs="Times New Roman"/>
+          <w:kern w:val="0"/>
+          <w:lang w:val="el-GR"/>
+          <w14:ligatures w14:val="none"/>
+        </w:rPr>
+        <w:t>, το καθένα εκ των οποίων περιλαμβάνει έναν επιπλέον περιορισμό που αναγκάζει τη μεταβλητή να λάβει ακέραι</w:t>
+      </w:r>
+      <w:r>
+        <w:rPr>
+          <w:rFonts w:ascii="Times New Roman" w:eastAsia="Times New Roman" w:hAnsi="Times New Roman" w:cs="Times New Roman"/>
+          <w:kern w:val="0"/>
+          <w:lang w:val="el-GR"/>
+          <w14:ligatures w14:val="none"/>
+        </w:rPr>
+        <w:t>α</w:t>
+      </w:r>
+      <w:r>
+        <w:rPr>
+          <w:rFonts w:ascii="Times New Roman" w:eastAsia="Times New Roman" w:hAnsi="Times New Roman" w:cs="Times New Roman"/>
+          <w:kern w:val="0"/>
+          <w:lang w:val="el-GR"/>
+          <w14:ligatures w14:val="none"/>
+        </w:rPr>
+        <w:t xml:space="preserve"> τιμή (</w:t>
+      </w:r>
+      <w:proofErr w:type="spellStart"/>
+      <w:r>
+        <w:rPr>
+          <w:rFonts w:ascii="Times New Roman" w:eastAsia="Times New Roman" w:hAnsi="Times New Roman" w:cs="Times New Roman"/>
+          <w:kern w:val="0"/>
+          <w:lang w:val="el-GR"/>
+          <w14:ligatures w14:val="none"/>
+        </w:rPr>
+        <w:t>π.χ</w:t>
+      </w:r>
+      <w:proofErr w:type="spellEnd"/>
+      <m:oMath>
+        <m:r>
+          <w:rPr>
+            <w:rFonts w:ascii="Cambria Math" w:eastAsia="Times New Roman" w:hAnsi="Cambria Math" w:cs="Times New Roman"/>
+            <w:kern w:val="0"/>
+            <w:lang w:val="el-GR"/>
+            <w14:ligatures w14:val="none"/>
+          </w:rPr>
+          <m:t>.</m:t>
+        </m:r>
+        <m:r>
+          <m:rPr>
+            <m:lit/>
+          </m:rPr>
+          <w:rPr>
+            <w:rFonts w:ascii="Cambria Math" w:eastAsia="Times New Roman" w:hAnsi="Cambria Math" w:cs="Times New Roman"/>
+            <w:kern w:val="0"/>
+            <w:lang w:val="el-GR"/>
+            <w14:ligatures w14:val="none"/>
+          </w:rPr>
+          <m:t xml:space="preserve"> </m:t>
+        </m:r>
+        <m:r>
+          <w:rPr>
+            <w:rFonts w:ascii="Cambria Math" w:eastAsia="Times New Roman" w:hAnsi="Cambria Math" w:cs="Times New Roman"/>
+            <w:kern w:val="0"/>
+            <w:lang w:val="el-GR"/>
+            <w14:ligatures w14:val="none"/>
+          </w:rPr>
+          <m:t xml:space="preserve"> </m:t>
+        </m:r>
+        <m:sSub>
+          <m:sSubPr>
+            <m:ctrlPr>
+              <w:rPr>
+                <w:rFonts w:ascii="Cambria Math" w:eastAsia="Times New Roman" w:hAnsi="Cambria Math" w:cs="Times New Roman"/>
+                <w:i/>
+                <w:kern w:val="0"/>
+                <w:lang w:val="el-GR"/>
+                <w14:ligatures w14:val="none"/>
+              </w:rPr>
+            </m:ctrlPr>
+          </m:sSubPr>
+          <m:e>
+            <m:r>
+              <w:rPr>
+                <w:rFonts w:ascii="Cambria Math" w:eastAsia="Times New Roman" w:hAnsi="Cambria Math" w:cs="Times New Roman"/>
+                <w:kern w:val="0"/>
+                <w:lang w:val="el-GR"/>
+                <w14:ligatures w14:val="none"/>
+              </w:rPr>
+              <m:t>x</m:t>
+            </m:r>
+          </m:e>
+          <m:sub>
+            <m:r>
+              <w:rPr>
+                <w:rFonts w:ascii="Cambria Math" w:eastAsia="Times New Roman" w:hAnsi="Cambria Math" w:cs="Times New Roman"/>
+                <w:kern w:val="0"/>
+                <w:lang w:val="el-GR"/>
+                <w14:ligatures w14:val="none"/>
+              </w:rPr>
+              <m:t>i</m:t>
+            </m:r>
+          </m:sub>
+        </m:sSub>
+        <m:r>
+          <w:rPr>
+            <w:rFonts w:ascii="Cambria Math" w:eastAsia="Times New Roman" w:hAnsi="Cambria Math" w:cs="Times New Roman"/>
+            <w:kern w:val="0"/>
+            <w:lang w:val="el-GR"/>
+            <w14:ligatures w14:val="none"/>
+          </w:rPr>
+          <m:t>≤</m:t>
+        </m:r>
+        <m:d>
+          <m:dPr>
+            <m:begChr m:val="⌊"/>
+            <m:endChr m:val="⌋"/>
+            <m:ctrlPr>
+              <w:rPr>
+                <w:rFonts w:ascii="Cambria Math" w:eastAsia="Times New Roman" w:hAnsi="Cambria Math" w:cs="Times New Roman"/>
+                <w:i/>
+                <w:kern w:val="0"/>
+                <w:lang w:val="el-GR"/>
+                <w14:ligatures w14:val="none"/>
+              </w:rPr>
+            </m:ctrlPr>
+          </m:dPr>
+          <m:e>
+            <m:r>
+              <w:rPr>
+                <w:rFonts w:ascii="Cambria Math" w:eastAsia="Times New Roman" w:hAnsi="Cambria Math" w:cs="Times New Roman"/>
+                <w:kern w:val="0"/>
+                <w:lang w:val="el-GR"/>
+                <w14:ligatures w14:val="none"/>
+              </w:rPr>
+              <m:t xml:space="preserve"> </m:t>
+            </m:r>
+            <m:sSubSup>
+              <m:sSubSupPr>
+                <m:ctrlPr>
+                  <w:rPr>
+                    <w:rFonts w:ascii="Cambria Math" w:eastAsia="Times New Roman" w:hAnsi="Cambria Math" w:cs="Times New Roman"/>
+                    <w:i/>
+                    <w:kern w:val="0"/>
+                    <w:lang w:val="el-GR"/>
+                    <w14:ligatures w14:val="none"/>
+                  </w:rPr>
+                </m:ctrlPr>
+              </m:sSubSupPr>
+              <m:e>
+                <m:r>
+                  <w:rPr>
+                    <w:rFonts w:ascii="Cambria Math" w:eastAsia="Times New Roman" w:hAnsi="Cambria Math" w:cs="Times New Roman"/>
+                    <w:kern w:val="0"/>
+                    <w:lang w:val="el-GR"/>
+                    <w14:ligatures w14:val="none"/>
+                  </w:rPr>
+                  <m:t>x</m:t>
+                </m:r>
+              </m:e>
+              <m:sub>
+                <m:r>
+                  <w:rPr>
+                    <w:rFonts w:ascii="Cambria Math" w:eastAsia="Times New Roman" w:hAnsi="Cambria Math" w:cs="Times New Roman"/>
+                    <w:kern w:val="0"/>
+                    <w:lang w:val="el-GR"/>
+                    <w14:ligatures w14:val="none"/>
+                  </w:rPr>
+                  <m:t>i</m:t>
+                </m:r>
+              </m:sub>
+              <m:sup>
+                <m:r>
+                  <w:rPr>
+                    <w:rFonts w:ascii="Cambria Math" w:eastAsia="Times New Roman" w:hAnsi="Cambria Math" w:cs="Times New Roman"/>
+                    <w:kern w:val="0"/>
+                    <w:lang w:val="el-GR"/>
+                    <w14:ligatures w14:val="none"/>
+                  </w:rPr>
+                  <m:t>*</m:t>
+                </m:r>
+              </m:sup>
+            </m:sSubSup>
+            <m:r>
+              <w:rPr>
+                <w:rFonts w:ascii="Cambria Math" w:eastAsia="Times New Roman" w:hAnsi="Cambria Math" w:cs="Times New Roman"/>
+                <w:kern w:val="0"/>
+                <w:lang w:val="el-GR"/>
+                <w14:ligatures w14:val="none"/>
+              </w:rPr>
+              <m:t xml:space="preserve"> </m:t>
+            </m:r>
+          </m:e>
+        </m:d>
+        <m:r>
+          <w:rPr>
+            <w:rFonts w:ascii="Cambria Math" w:eastAsia="Times New Roman" w:hAnsi="Cambria Math" w:cs="Times New Roman"/>
+            <w:kern w:val="0"/>
+            <w:lang w:val="el-GR"/>
+            <w14:ligatures w14:val="none"/>
+          </w:rPr>
+          <m:t xml:space="preserve">  </m:t>
+        </m:r>
+        <m:sSub>
+          <m:sSubPr>
+            <m:ctrlPr>
+              <w:rPr>
+                <w:rFonts w:ascii="Cambria Math" w:eastAsia="Times New Roman" w:hAnsi="Cambria Math" w:cs="Times New Roman"/>
+                <w:i/>
+                <w:kern w:val="0"/>
+                <w:lang w:val="el-GR"/>
+                <w14:ligatures w14:val="none"/>
+              </w:rPr>
+            </m:ctrlPr>
+          </m:sSubPr>
+          <m:e>
+            <m:r>
+              <w:rPr>
+                <w:rFonts w:ascii="Cambria Math" w:eastAsia="Times New Roman" w:hAnsi="Cambria Math" w:cs="Times New Roman"/>
+                <w:kern w:val="0"/>
+                <w:lang w:val="el-GR"/>
+                <w14:ligatures w14:val="none"/>
+              </w:rPr>
+              <m:t xml:space="preserve">και </m:t>
+            </m:r>
+            <m:r>
+              <w:rPr>
+                <w:rFonts w:ascii="Cambria Math" w:eastAsia="Times New Roman" w:hAnsi="Cambria Math" w:cs="Times New Roman"/>
+                <w:kern w:val="0"/>
+                <w:lang w:val="el-GR"/>
+                <w14:ligatures w14:val="none"/>
+              </w:rPr>
+              <m:t>x</m:t>
+            </m:r>
+          </m:e>
+          <m:sub>
+            <m:r>
+              <w:rPr>
+                <w:rFonts w:ascii="Cambria Math" w:eastAsia="Times New Roman" w:hAnsi="Cambria Math" w:cs="Times New Roman"/>
+                <w:kern w:val="0"/>
+                <w:lang w:val="el-GR"/>
+                <w14:ligatures w14:val="none"/>
+              </w:rPr>
+              <m:t>i</m:t>
+            </m:r>
+          </m:sub>
+        </m:sSub>
+        <m:r>
+          <w:rPr>
+            <w:rFonts w:ascii="Cambria Math" w:eastAsia="Times New Roman" w:hAnsi="Cambria Math" w:cs="Times New Roman"/>
+            <w:kern w:val="0"/>
+            <w:lang w:val="el-GR"/>
+            <w14:ligatures w14:val="none"/>
+          </w:rPr>
+          <m:t>≥</m:t>
+        </m:r>
+        <m:d>
+          <m:dPr>
+            <m:begChr m:val="⌈"/>
+            <m:endChr m:val="⌉"/>
+            <m:ctrlPr>
+              <w:rPr>
+                <w:rFonts w:ascii="Cambria Math" w:eastAsia="Times New Roman" w:hAnsi="Cambria Math" w:cs="Times New Roman"/>
+                <w:i/>
+                <w:kern w:val="0"/>
+                <w:lang w:val="el-GR"/>
+                <w14:ligatures w14:val="none"/>
+              </w:rPr>
+            </m:ctrlPr>
+          </m:dPr>
+          <m:e>
+            <m:r>
+              <w:rPr>
+                <w:rFonts w:ascii="Cambria Math" w:eastAsia="Times New Roman" w:hAnsi="Cambria Math" w:cs="Times New Roman"/>
+                <w:kern w:val="0"/>
+                <w:lang w:val="el-GR"/>
+                <w14:ligatures w14:val="none"/>
+              </w:rPr>
+              <m:t xml:space="preserve"> </m:t>
+            </m:r>
+            <m:sSubSup>
+              <m:sSubSupPr>
+                <m:ctrlPr>
+                  <w:rPr>
+                    <w:rFonts w:ascii="Cambria Math" w:eastAsia="Times New Roman" w:hAnsi="Cambria Math" w:cs="Times New Roman"/>
+                    <w:i/>
+                    <w:kern w:val="0"/>
+                    <w:lang w:val="el-GR"/>
+                    <w14:ligatures w14:val="none"/>
+                  </w:rPr>
+                </m:ctrlPr>
+              </m:sSubSupPr>
+              <m:e>
+                <m:r>
+                  <w:rPr>
+                    <w:rFonts w:ascii="Cambria Math" w:eastAsia="Times New Roman" w:hAnsi="Cambria Math" w:cs="Times New Roman"/>
+                    <w:kern w:val="0"/>
+                    <w:lang w:val="el-GR"/>
+                    <w14:ligatures w14:val="none"/>
+                  </w:rPr>
+                  <m:t>x</m:t>
+                </m:r>
+              </m:e>
+              <m:sub>
+                <m:r>
+                  <w:rPr>
+                    <w:rFonts w:ascii="Cambria Math" w:eastAsia="Times New Roman" w:hAnsi="Cambria Math" w:cs="Times New Roman"/>
+                    <w:kern w:val="0"/>
+                    <w:lang w:val="el-GR"/>
+                    <w14:ligatures w14:val="none"/>
+                  </w:rPr>
+                  <m:t>i</m:t>
+                </m:r>
+              </m:sub>
+              <m:sup>
+                <m:r>
+                  <w:rPr>
+                    <w:rFonts w:ascii="Cambria Math" w:eastAsia="Times New Roman" w:hAnsi="Cambria Math" w:cs="Times New Roman"/>
+                    <w:kern w:val="0"/>
+                    <w:lang w:val="el-GR"/>
+                    <w14:ligatures w14:val="none"/>
+                  </w:rPr>
+                  <m:t>*</m:t>
+                </m:r>
+              </m:sup>
+            </m:sSubSup>
+            <m:r>
+              <w:rPr>
+                <w:rFonts w:ascii="Cambria Math" w:eastAsia="Times New Roman" w:hAnsi="Cambria Math" w:cs="Times New Roman"/>
+                <w:kern w:val="0"/>
+                <w:lang w:val="el-GR"/>
+                <w14:ligatures w14:val="none"/>
+              </w:rPr>
+              <m:t xml:space="preserve"> </m:t>
+            </m:r>
+          </m:e>
+        </m:d>
+      </m:oMath>
+      <w:r>
+        <w:rPr>
+          <w:rFonts w:ascii="Times New Roman" w:eastAsia="Times New Roman" w:hAnsi="Times New Roman" w:cs="Times New Roman"/>
+          <w:kern w:val="0"/>
+          <w:lang w:val="el-GR"/>
+          <w14:ligatures w14:val="none"/>
+        </w:rPr>
+        <w:t>)</w:t>
+      </w:r>
+      <w:r>
+        <w:rPr>
+          <w:rFonts w:ascii="Times New Roman" w:eastAsia="Times New Roman" w:hAnsi="Times New Roman" w:cs="Times New Roman"/>
+          <w:kern w:val="0"/>
+          <w:lang w:val="el-GR"/>
+          <w14:ligatures w14:val="none"/>
+        </w:rPr>
+        <w:t>.</w:t>
+      </w:r>
+    </w:p>
+    <w:p>
+      <w:pPr>
+        <w:spacing w:before="100" w:beforeAutospacing="1" w:after="100" w:afterAutospacing="1"/>
+        <w:rPr>
+          <w:rFonts w:ascii="Times New Roman" w:eastAsia="Times New Roman" w:hAnsi="Times New Roman" w:cs="Times New Roman"/>
+          <w:kern w:val="0"/>
+          <w:lang w:val="el-GR"/>
+          <w14:ligatures w14:val="none"/>
+        </w:rPr>
+      </w:pPr>
+      <w:r>
+        <w:rPr>
+          <w:rFonts w:ascii="Times New Roman" w:eastAsia="Times New Roman" w:hAnsi="Times New Roman" w:cs="Times New Roman"/>
+          <w:kern w:val="0"/>
+          <w:lang w:val="el-GR"/>
+          <w14:ligatures w14:val="none"/>
+        </w:rPr>
+        <w:t>Η διαδικασία συνεχίζεται αναδρομικά, μέχρι να ισχύσει ένα από τα εξής:</w:t>
+      </w:r>
+    </w:p>
+    <w:p>
+      <w:pPr>
+        <w:numPr>
+          <w:ilvl w:val="0"/>
+          <w:numId w:val="22"/>
+        </w:numPr>
+        <w:spacing w:before="100" w:beforeAutospacing="1" w:after="100" w:afterAutospacing="1"/>
+        <w:rPr>
+          <w:rFonts w:ascii="Times New Roman" w:eastAsia="Times New Roman" w:hAnsi="Times New Roman" w:cs="Times New Roman"/>
+          <w:kern w:val="0"/>
+          <w:lang w:val="el-GR"/>
+          <w14:ligatures w14:val="none"/>
+        </w:rPr>
+      </w:pPr>
+      <w:r>
+        <w:rPr>
+          <w:rFonts w:ascii="Times New Roman" w:eastAsia="Times New Roman" w:hAnsi="Times New Roman" w:cs="Times New Roman"/>
+          <w:kern w:val="0"/>
+          <w:lang w:val="el-GR"/>
+          <w14:ligatures w14:val="none"/>
+        </w:rPr>
+        <w:t xml:space="preserve">Το </w:t>
+      </w:r>
+      <w:proofErr w:type="spellStart"/>
+      <w:r>
+        <w:rPr>
+          <w:rFonts w:ascii="Times New Roman" w:eastAsia="Times New Roman" w:hAnsi="Times New Roman" w:cs="Times New Roman"/>
+          <w:kern w:val="0"/>
+          <w:lang w:val="el-GR"/>
+          <w14:ligatures w14:val="none"/>
+        </w:rPr>
+        <w:t>υποπρόβλημα</w:t>
+      </w:r>
+      <w:proofErr w:type="spellEnd"/>
+      <w:r>
+        <w:rPr>
+          <w:rFonts w:ascii="Times New Roman" w:eastAsia="Times New Roman" w:hAnsi="Times New Roman" w:cs="Times New Roman"/>
+          <w:kern w:val="0"/>
+          <w:lang w:val="el-GR"/>
+          <w14:ligatures w14:val="none"/>
+        </w:rPr>
+        <w:t xml:space="preserve"> είναι </w:t>
+      </w:r>
+      <w:r>
+        <w:rPr>
+          <w:rFonts w:ascii="Times New Roman" w:eastAsia="Times New Roman" w:hAnsi="Times New Roman" w:cs="Times New Roman"/>
+          <w:b/>
+          <w:bCs/>
+          <w:kern w:val="0"/>
+          <w:lang w:val="el-GR"/>
+          <w14:ligatures w14:val="none"/>
+        </w:rPr>
+        <w:t>μη εφικτό</w:t>
+      </w:r>
+      <w:r>
+        <w:rPr>
+          <w:rFonts w:ascii="Times New Roman" w:eastAsia="Times New Roman" w:hAnsi="Times New Roman" w:cs="Times New Roman"/>
+          <w:kern w:val="0"/>
+          <w:lang w:val="el-GR"/>
+          <w14:ligatures w14:val="none"/>
+        </w:rPr>
+        <w:t xml:space="preserve"> (</w:t>
+      </w:r>
+      <w:r>
+        <w:rPr>
+          <w:rFonts w:ascii="Times New Roman" w:eastAsia="Times New Roman" w:hAnsi="Times New Roman" w:cs="Times New Roman"/>
+          <w:kern w:val="0"/>
+          <w14:ligatures w14:val="none"/>
+        </w:rPr>
+        <w:t>infeasible</w:t>
+      </w:r>
+      <w:r>
+        <w:rPr>
+          <w:rFonts w:ascii="Times New Roman" w:eastAsia="Times New Roman" w:hAnsi="Times New Roman" w:cs="Times New Roman"/>
+          <w:kern w:val="0"/>
+          <w:lang w:val="el-GR"/>
+          <w14:ligatures w14:val="none"/>
+        </w:rPr>
+        <w:t>).</w:t>
+      </w:r>
+    </w:p>
+    <w:p>
+      <w:pPr>
+        <w:numPr>
+          <w:ilvl w:val="0"/>
+          <w:numId w:val="22"/>
+        </w:numPr>
+        <w:spacing w:before="100" w:beforeAutospacing="1" w:after="100" w:afterAutospacing="1"/>
+        <w:rPr>
+          <w:rFonts w:ascii="Times New Roman" w:eastAsia="Times New Roman" w:hAnsi="Times New Roman" w:cs="Times New Roman"/>
+          <w:kern w:val="0"/>
+          <w:lang w:val="el-GR"/>
+          <w14:ligatures w14:val="none"/>
+        </w:rPr>
+      </w:pPr>
+      <w:r>
+        <w:rPr>
+          <w:rFonts w:ascii="Times New Roman" w:eastAsia="Times New Roman" w:hAnsi="Times New Roman" w:cs="Times New Roman"/>
+          <w:kern w:val="0"/>
+          <w:lang w:val="el-GR"/>
+          <w14:ligatures w14:val="none"/>
+        </w:rPr>
+        <w:t xml:space="preserve">Η λύση του </w:t>
+      </w:r>
+      <w:proofErr w:type="spellStart"/>
+      <w:r>
+        <w:rPr>
+          <w:rFonts w:ascii="Times New Roman" w:eastAsia="Times New Roman" w:hAnsi="Times New Roman" w:cs="Times New Roman"/>
+          <w:kern w:val="0"/>
+          <w:lang w:val="el-GR"/>
+          <w14:ligatures w14:val="none"/>
+        </w:rPr>
+        <w:t>υποπροβλήματος</w:t>
+      </w:r>
+      <w:proofErr w:type="spellEnd"/>
+      <w:r>
+        <w:rPr>
+          <w:rFonts w:ascii="Times New Roman" w:eastAsia="Times New Roman" w:hAnsi="Times New Roman" w:cs="Times New Roman"/>
+          <w:kern w:val="0"/>
+          <w:lang w:val="el-GR"/>
+          <w14:ligatures w14:val="none"/>
+        </w:rPr>
+        <w:t xml:space="preserve"> είναι </w:t>
+      </w:r>
+      <w:r>
+        <w:rPr>
+          <w:rFonts w:ascii="Times New Roman" w:eastAsia="Times New Roman" w:hAnsi="Times New Roman" w:cs="Times New Roman"/>
+          <w:b/>
+          <w:bCs/>
+          <w:kern w:val="0"/>
+          <w:lang w:val="el-GR"/>
+          <w14:ligatures w14:val="none"/>
+        </w:rPr>
+        <w:t>χειρότερη από το άνω φράγμα</w:t>
+      </w:r>
+      <w:r>
+        <w:rPr>
+          <w:rFonts w:ascii="Times New Roman" w:eastAsia="Times New Roman" w:hAnsi="Times New Roman" w:cs="Times New Roman"/>
+          <w:kern w:val="0"/>
+          <w:lang w:val="el-GR"/>
+          <w14:ligatures w14:val="none"/>
+        </w:rPr>
+        <w:t>, δηλαδή έχει υψηλότερη τιμή αντικειμενικής συνάρτησης από την καλύτερη ακέραια λύση που έχει βρεθεί.</w:t>
+      </w:r>
+    </w:p>
+    <w:p>
+      <w:pPr>
+        <w:numPr>
+          <w:ilvl w:val="0"/>
+          <w:numId w:val="22"/>
+        </w:numPr>
+        <w:spacing w:before="100" w:beforeAutospacing="1" w:after="100" w:afterAutospacing="1"/>
+        <w:rPr>
+          <w:rFonts w:ascii="Times New Roman" w:eastAsia="Times New Roman" w:hAnsi="Times New Roman" w:cs="Times New Roman"/>
+          <w:kern w:val="0"/>
+          <w:lang w:val="el-GR"/>
+          <w14:ligatures w14:val="none"/>
+        </w:rPr>
+      </w:pPr>
+      <w:r>
+        <w:rPr>
+          <w:rFonts w:ascii="Times New Roman" w:eastAsia="Times New Roman" w:hAnsi="Times New Roman" w:cs="Times New Roman"/>
+          <w:kern w:val="0"/>
+          <w:lang w:val="el-GR"/>
+          <w14:ligatures w14:val="none"/>
+        </w:rPr>
+        <w:t xml:space="preserve">Η λύση είναι </w:t>
+      </w:r>
+      <w:r>
+        <w:rPr>
+          <w:rFonts w:ascii="Times New Roman" w:eastAsia="Times New Roman" w:hAnsi="Times New Roman" w:cs="Times New Roman"/>
+          <w:b/>
+          <w:bCs/>
+          <w:kern w:val="0"/>
+          <w:lang w:val="el-GR"/>
+          <w14:ligatures w14:val="none"/>
+        </w:rPr>
+        <w:t>ακέραια και βελτιώνει</w:t>
+      </w:r>
+      <w:r>
+        <w:rPr>
+          <w:rFonts w:ascii="Times New Roman" w:eastAsia="Times New Roman" w:hAnsi="Times New Roman" w:cs="Times New Roman"/>
+          <w:kern w:val="0"/>
+          <w:lang w:val="el-GR"/>
+          <w14:ligatures w14:val="none"/>
+        </w:rPr>
+        <w:t xml:space="preserve"> το άνω φράγμα, οπότε ενημερώνεται το άνω φράγμα.</w:t>
+      </w:r>
+    </w:p>
+    <w:p>
+      <w:pPr>
+        <w:spacing w:before="100" w:beforeAutospacing="1" w:after="100" w:afterAutospacing="1"/>
+        <w:rPr>
+          <w:rFonts w:ascii="Times New Roman" w:eastAsia="Times New Roman" w:hAnsi="Times New Roman" w:cs="Times New Roman"/>
+          <w:kern w:val="0"/>
+          <w:lang w:val="el-GR"/>
+          <w14:ligatures w14:val="none"/>
+        </w:rPr>
+      </w:pPr>
+      <w:r>
+        <w:rPr>
+          <w:rFonts w:ascii="Times New Roman" w:eastAsia="Times New Roman" w:hAnsi="Times New Roman" w:cs="Times New Roman"/>
+          <w:kern w:val="0"/>
+          <w:lang w:val="el-GR"/>
+          <w14:ligatures w14:val="none"/>
+        </w:rPr>
+        <w:t xml:space="preserve">Μέσω της παραπάνω διαδικασίας, η μέθοδος Διακλάδωσης και Φραγμού διασφαλίζει την εύρεση της </w:t>
+      </w:r>
+      <w:r>
+        <w:rPr>
+          <w:rFonts w:ascii="Times New Roman" w:eastAsia="Times New Roman" w:hAnsi="Times New Roman" w:cs="Times New Roman"/>
+          <w:b/>
+          <w:bCs/>
+          <w:kern w:val="0"/>
+          <w:lang w:val="el-GR"/>
+          <w14:ligatures w14:val="none"/>
+        </w:rPr>
+        <w:t>βέλτιστης ακέραιας λύσης</w:t>
+      </w:r>
+      <w:r>
+        <w:rPr>
+          <w:rFonts w:ascii="Times New Roman" w:eastAsia="Times New Roman" w:hAnsi="Times New Roman" w:cs="Times New Roman"/>
+          <w:kern w:val="0"/>
+          <w:lang w:val="el-GR"/>
+          <w14:ligatures w14:val="none"/>
+        </w:rPr>
+        <w:t xml:space="preserve"> χωρίς να απαιτεί την εξαντλητική εξέταση όλων των </w:t>
+      </w:r>
+      <w:r>
+        <w:rPr>
+          <w:rFonts w:ascii="Times New Roman" w:eastAsia="Times New Roman" w:hAnsi="Times New Roman" w:cs="Times New Roman"/>
+          <w:kern w:val="0"/>
+          <w:lang w:val="el-GR"/>
+          <w14:ligatures w14:val="none"/>
+        </w:rPr>
+        <w:lastRenderedPageBreak/>
+        <w:t>δυνατών συνδυασμών, περι</w:t>
+      </w:r>
+      <w:bookmarkStart w:id="1" w:name="_GoBack"/>
+      <w:bookmarkEnd w:id="1"/>
+      <w:r>
+        <w:rPr>
+          <w:rFonts w:ascii="Times New Roman" w:eastAsia="Times New Roman" w:hAnsi="Times New Roman" w:cs="Times New Roman"/>
+          <w:kern w:val="0"/>
+          <w:lang w:val="el-GR"/>
+          <w14:ligatures w14:val="none"/>
+        </w:rPr>
+        <w:t>ορίζοντας το εύρος αναζήτησης μόνο στις υποπεριπτώσεις που έχουν προοπτική βελτίωσης.</w:t>
+      </w:r>
+    </w:p>
+    <w:p>
+      <w:pPr>
+        <w:spacing w:before="100" w:beforeAutospacing="1" w:after="100" w:afterAutospacing="1"/>
+        <w:rPr>
+          <w:rFonts w:ascii="Times New Roman" w:eastAsia="Times New Roman" w:hAnsi="Times New Roman" w:cs="Times New Roman"/>
+          <w:kern w:val="0"/>
+          <w:lang w:val="el-GR"/>
+          <w14:ligatures w14:val="none"/>
+        </w:rPr>
+      </w:pPr>
+    </w:p>
+    <w:p>
+      <w:pPr>
+        <w:pStyle w:val="NormalWeb"/>
+        <w:spacing w:line="360" w:lineRule="auto"/>
+        <w:rPr>
+          <w:b/>
+          <w:sz w:val="28"/>
+          <w:szCs w:val="28"/>
+          <w:lang w:val="el-GR"/>
+        </w:rPr>
+      </w:pPr>
+    </w:p>
+    <w:p>
+      <w:pPr>
+        <w:pStyle w:val="NormalWeb"/>
+        <w:spacing w:line="360" w:lineRule="auto"/>
+        <w:rPr>
+          <w:color w:val="000000"/>
+          <w:lang w:val="el-GR"/>
+        </w:rPr>
+      </w:pPr>
+    </w:p>
+    <w:p>
+      <w:pPr>
+        <w:pStyle w:val="NormalWeb"/>
+        <w:spacing w:line="360" w:lineRule="auto"/>
+        <w:rPr>
+          <w:b/>
+          <w:color w:val="000000"/>
+          <w:lang w:val="el-GR"/>
+        </w:rPr>
+      </w:pPr>
+      <w:r>
+        <w:rPr>
+          <w:b/>
+          <w:color w:val="000000"/>
+          <w:lang w:val="el-GR"/>
+        </w:rPr>
+        <w:t>Βιβλιογραφικές Αναφορές</w:t>
+      </w:r>
+    </w:p>
+    <w:p>
+      <w:pPr>
+        <w:pStyle w:val="NormalWeb"/>
+        <w:spacing w:line="360" w:lineRule="auto"/>
+        <w:rPr>
+          <w:color w:val="000000"/>
+        </w:rPr>
+      </w:pPr>
+      <w:r>
+        <w:rPr>
+          <w:color w:val="000000"/>
+        </w:rPr>
+        <w:t>Lancia</w:t>
+      </w:r>
+      <w:r>
+        <w:rPr>
+          <w:color w:val="000000"/>
+          <w:lang w:val="el-GR"/>
+        </w:rPr>
+        <w:t xml:space="preserve">, </w:t>
+      </w:r>
+      <w:r>
+        <w:rPr>
+          <w:color w:val="000000"/>
+        </w:rPr>
+        <w:t>G</w:t>
+      </w:r>
+      <w:r>
+        <w:rPr>
+          <w:color w:val="000000"/>
+          <w:lang w:val="el-GR"/>
+        </w:rPr>
+        <w:t xml:space="preserve">., &amp; </w:t>
+      </w:r>
+      <w:r>
+        <w:rPr>
+          <w:color w:val="000000"/>
+        </w:rPr>
+        <w:t>Serafini</w:t>
+      </w:r>
+      <w:r>
+        <w:rPr>
+          <w:color w:val="000000"/>
+          <w:lang w:val="el-GR"/>
+        </w:rPr>
+        <w:t xml:space="preserve">, </w:t>
+      </w:r>
+      <w:r>
+        <w:rPr>
+          <w:color w:val="000000"/>
+        </w:rPr>
+        <w:t>P</w:t>
+      </w:r>
+      <w:r>
+        <w:rPr>
+          <w:color w:val="000000"/>
+          <w:lang w:val="el-GR"/>
+        </w:rPr>
+        <w:t xml:space="preserve">. (2018). </w:t>
+      </w:r>
+      <w:r>
+        <w:rPr>
+          <w:color w:val="000000"/>
+        </w:rPr>
+        <w:t xml:space="preserve">Integer linear programming. In M. Di Summa, L. </w:t>
+      </w:r>
+      <w:proofErr w:type="spellStart"/>
+      <w:r>
+        <w:rPr>
+          <w:color w:val="000000"/>
+        </w:rPr>
+        <w:t>Liberti</w:t>
+      </w:r>
+      <w:proofErr w:type="spellEnd"/>
+      <w:r>
+        <w:rPr>
+          <w:color w:val="000000"/>
+        </w:rPr>
+        <w:t xml:space="preserve">, &amp; A. </w:t>
+      </w:r>
+      <w:proofErr w:type="spellStart"/>
+      <w:r>
+        <w:rPr>
+          <w:color w:val="000000"/>
+        </w:rPr>
+        <w:t>Sartenaer</w:t>
+      </w:r>
+      <w:proofErr w:type="spellEnd"/>
+      <w:r>
+        <w:rPr>
+          <w:color w:val="000000"/>
+        </w:rPr>
+        <w:t xml:space="preserve"> (Eds.), *Compact extended linear programming models* (pp. 43–66). </w:t>
+      </w:r>
+      <w:r>
+        <w:rPr>
+          <w:color w:val="000000"/>
+        </w:rPr>
+        <w:t>Springer. https://doi.org/10.1007/978-3-319-63976-5_4</w:t>
+      </w:r>
+    </w:p>
+    <w:p>
+      <w:pPr>
+        <w:pStyle w:val="NormalWeb"/>
+        <w:spacing w:line="360" w:lineRule="auto"/>
+        <w:rPr>
+          <w:color w:val="000000"/>
+        </w:rPr>
+      </w:pPr>
+      <w:r>
+        <w:rPr>
+          <w:bCs/>
+          <w:color w:val="000000"/>
+        </w:rPr>
+        <w:t>Clausen, J</w:t>
+      </w:r>
+      <w:r>
+        <w:rPr>
+          <w:b/>
+          <w:bCs/>
+          <w:color w:val="000000"/>
+        </w:rPr>
+        <w:t>.</w:t>
+      </w:r>
+      <w:r>
+        <w:rPr>
+          <w:color w:val="000000"/>
+        </w:rPr>
+        <w:t xml:space="preserve"> (1999). </w:t>
+      </w:r>
+      <w:r>
+        <w:rPr>
+          <w:i/>
+          <w:iCs/>
+          <w:color w:val="000000"/>
+        </w:rPr>
+        <w:t>Branch and Bound Algorithms – Principles and Examples</w:t>
+      </w:r>
+      <w:r>
+        <w:rPr>
+          <w:color w:val="000000"/>
+        </w:rPr>
+        <w:t xml:space="preserve">. Department of Computer Science, University of Copenhagen. Retrieved from </w:t>
+      </w:r>
+      <w:hyperlink r:id="rId8" w:tgtFrame="_new" w:history="1">
+        <w:r>
+          <w:rPr>
+            <w:rStyle w:val="Hyperlink"/>
+          </w:rPr>
+          <w:t>https://web.archive.org/web/20150923214803/http://www.diku.dk/OLD/undervisning/2003e/datV-optimer/JensClausenNoter.pdf</w:t>
+        </w:r>
+      </w:hyperlink>
+    </w:p>
+    <w:p>
+      <w:pPr>
+        <w:pStyle w:val="NormalWeb"/>
+        <w:spacing w:line="360" w:lineRule="auto"/>
+        <w:rPr>
+          <w:color w:val="000000"/>
+        </w:rPr>
+      </w:pPr>
+    </w:p>
+    <w:p>
+      <w:pPr>
+        <w:pStyle w:val="NormalWeb"/>
+        <w:spacing w:line="360" w:lineRule="auto"/>
+        <w:rPr>
+          <w:color w:val="000000"/>
+        </w:rPr>
+      </w:pPr>
+    </w:p>
+    <w:p>
+      <w:pPr>
+        <w:pStyle w:val="NormalWeb"/>
+        <w:spacing w:line="360" w:lineRule="auto"/>
+        <w:rPr>
+          <w:color w:val="000000"/>
+        </w:rPr>
+      </w:pPr>
+    </w:p>
+    <w:p>
+      <w:pPr>
+        <w:pStyle w:val="NormalWeb"/>
+        <w:spacing w:line="360" w:lineRule="auto"/>
+        <w:rPr>
+          <w:color w:val="000000"/>
+        </w:rPr>
+      </w:pPr>
+    </w:p>
+    <w:p>
+      <w:pPr>
+        <w:pStyle w:val="NormalWeb"/>
+        <w:spacing w:line="360" w:lineRule="auto"/>
+        <w:rPr>
+          <w:color w:val="000000"/>
+        </w:rPr>
+      </w:pPr>
+    </w:p>
+    <w:p>
+      <w:pPr>
+        <w:pStyle w:val="NormalWeb"/>
+        <w:spacing w:line="360" w:lineRule="auto"/>
+        <w:rPr>
+          <w:color w:val="000000"/>
+        </w:rPr>
+      </w:pPr>
+    </w:p>
+    <w:p>
+      <w:pPr>
+        <w:spacing w:line="360" w:lineRule="auto"/>
       </w:pPr>
     </w:p>
     <w:sectPr>
@@ -7689,8 +14038,46 @@
 </w:document>
 </file>
 
+<file path=word/endnotes.xml><?xml version="1.0" encoding="utf-8"?>
+<w:endnotes xmlns:wpc="http://schemas.microsoft.com/office/word/2010/wordprocessingCanvas" xmlns:cx="http://schemas.microsoft.com/office/drawing/2014/chartex" xmlns:cx1="http://schemas.microsoft.com/office/drawing/2015/9/8/chartex" xmlns:cx2="http://schemas.microsoft.com/office/drawing/2015/10/21/chartex" xmlns:cx3="http://schemas.microsoft.com/office/drawing/2016/5/9/chartex" xmlns:cx4="http://schemas.microsoft.com/office/drawing/2016/5/10/chartex" xmlns:cx5="http://schemas.microsoft.com/office/drawing/2016/5/11/chartex" xmlns:cx6="http://schemas.microsoft.com/office/drawing/2016/5/12/chartex" xmlns:cx7="http://schemas.microsoft.com/office/drawing/2016/5/13/chartex" xmlns:cx8="http://schemas.microsoft.com/office/drawing/2016/5/14/chartex" xmlns:mc="http://schemas.openxmlformats.org/markup-compatibility/2006" xmlns:aink="http://schemas.microsoft.com/office/drawing/2016/ink" xmlns:am3d="http://schemas.microsoft.com/office/drawing/2017/model3d" xmlns:o="urn:schemas-microsoft-com:office:office" xmlns:r="http://schemas.openxmlformats.org/officeDocument/2006/relationships" xmlns:m="http://schemas.openxmlformats.org/officeDocument/2006/math" xmlns:v="urn:schemas-microsoft-com:vml" xmlns:wp14="http://schemas.microsoft.com/office/word/2010/wordprocessingDrawing" xmlns:wp="http://schemas.openxmlformats.org/drawingml/2006/wordprocessingDrawing" xmlns:w10="urn:schemas-microsoft-com:office:word" xmlns:w="http://schemas.openxmlformats.org/wordprocessingml/2006/main" xmlns:w14="http://schemas.microsoft.com/office/word/2010/wordml" xmlns:w15="http://schemas.microsoft.com/office/word/2012/wordml" xmlns:w16cid="http://schemas.microsoft.com/office/word/2016/wordml/cid" xmlns:w16se="http://schemas.microsoft.com/office/word/2015/wordml/symex" xmlns:wpg="http://schemas.microsoft.com/office/word/2010/wordprocessingGroup" xmlns:wpi="http://schemas.microsoft.com/office/word/2010/wordprocessingInk" xmlns:wne="http://schemas.microsoft.com/office/word/2006/wordml" xmlns:wps="http://schemas.microsoft.com/office/word/2010/wordprocessingShape" mc:Ignorable="w14 w15 w16se w16cid wp14">
+  <w:endnote w:type="separator" w:id="-1">
+    <w:p>
+      <w:r>
+        <w:separator/>
+      </w:r>
+    </w:p>
+  </w:endnote>
+  <w:endnote w:type="continuationSeparator" w:id="0">
+    <w:p>
+      <w:r>
+        <w:continuationSeparator/>
+      </w:r>
+    </w:p>
+  </w:endnote>
+</w:endnotes>
+</file>
+
+<file path=word/footnotes.xml><?xml version="1.0" encoding="utf-8"?>
+<w:footnotes xmlns:wpc="http://schemas.microsoft.com/office/word/2010/wordprocessingCanvas" xmlns:cx="http://schemas.microsoft.com/office/drawing/2014/chartex" xmlns:cx1="http://schemas.microsoft.com/office/drawing/2015/9/8/chartex" xmlns:cx2="http://schemas.microsoft.com/office/drawing/2015/10/21/chartex" xmlns:cx3="http://schemas.microsoft.com/office/drawing/2016/5/9/chartex" xmlns:cx4="http://schemas.microsoft.com/office/drawing/2016/5/10/chartex" xmlns:cx5="http://schemas.microsoft.com/office/drawing/2016/5/11/chartex" xmlns:cx6="http://schemas.microsoft.com/office/drawing/2016/5/12/chartex" xmlns:cx7="http://schemas.microsoft.com/office/drawing/2016/5/13/chartex" xmlns:cx8="http://schemas.microsoft.com/office/drawing/2016/5/14/chartex" xmlns:mc="http://schemas.openxmlformats.org/markup-compatibility/2006" xmlns:aink="http://schemas.microsoft.com/office/drawing/2016/ink" xmlns:am3d="http://schemas.microsoft.com/office/drawing/2017/model3d" xmlns:o="urn:schemas-microsoft-com:office:office" xmlns:r="http://schemas.openxmlformats.org/officeDocument/2006/relationships" xmlns:m="http://schemas.openxmlformats.org/officeDocument/2006/math" xmlns:v="urn:schemas-microsoft-com:vml" xmlns:wp14="http://schemas.microsoft.com/office/word/2010/wordprocessingDrawing" xmlns:wp="http://schemas.openxmlformats.org/drawingml/2006/wordprocessingDrawing" xmlns:w10="urn:schemas-microsoft-com:office:word" xmlns:w="http://schemas.openxmlformats.org/wordprocessingml/2006/main" xmlns:w14="http://schemas.microsoft.com/office/word/2010/wordml" xmlns:w15="http://schemas.microsoft.com/office/word/2012/wordml" xmlns:w16cid="http://schemas.microsoft.com/office/word/2016/wordml/cid" xmlns:w16se="http://schemas.microsoft.com/office/word/2015/wordml/symex" xmlns:wpg="http://schemas.microsoft.com/office/word/2010/wordprocessingGroup" xmlns:wpi="http://schemas.microsoft.com/office/word/2010/wordprocessingInk" xmlns:wne="http://schemas.microsoft.com/office/word/2006/wordml" xmlns:wps="http://schemas.microsoft.com/office/word/2010/wordprocessingShape" mc:Ignorable="w14 w15 w16se w16cid wp14">
+  <w:footnote w:type="separator" w:id="-1">
+    <w:p>
+      <w:r>
+        <w:separator/>
+      </w:r>
+    </w:p>
+  </w:footnote>
+  <w:footnote w:type="continuationSeparator" w:id="0">
+    <w:p>
+      <w:r>
+        <w:continuationSeparator/>
+      </w:r>
+    </w:p>
+  </w:footnote>
+</w:footnotes>
+</file>
+
 <file path=word/numbering.xml><?xml version="1.0" encoding="utf-8"?>
-<w:numbering xmlns:wpc="http://schemas.microsoft.com/office/word/2010/wordprocessingCanvas" xmlns:cx="http://schemas.microsoft.com/office/drawing/2014/chartex" xmlns:cx1="http://schemas.microsoft.com/office/drawing/2015/9/8/chartex" xmlns:cx2="http://schemas.microsoft.com/office/drawing/2015/10/21/chartex" xmlns:cx3="http://schemas.microsoft.com/office/drawing/2016/5/9/chartex" xmlns:cx4="http://schemas.microsoft.com/office/drawing/2016/5/10/chartex" xmlns:cx5="http://schemas.microsoft.com/office/drawing/2016/5/11/chartex" xmlns:cx6="http://schemas.microsoft.com/office/drawing/2016/5/12/chartex" xmlns:cx7="http://schemas.microsoft.com/office/drawing/2016/5/13/chartex" xmlns:cx8="http://schemas.microsoft.com/office/drawing/2016/5/14/chartex" xmlns:mc="http://schemas.openxmlformats.org/markup-compatibility/2006" xmlns:aink="http://schemas.microsoft.com/office/drawing/2016/ink" xmlns:am3d="http://schemas.microsoft.com/office/drawing/2017/model3d" xmlns:o="urn:schemas-microsoft-com:office:office" xmlns:oel="http://schemas.microsoft.com/office/2019/extlst" xmlns:r="http://schemas.openxmlformats.org/officeDocument/2006/relationships" xmlns:m="http://schemas.openxmlformats.org/officeDocument/2006/math" xmlns:v="urn:schemas-microsoft-com:vml" xmlns:wp14="http://schemas.microsoft.com/office/word/2010/wordprocessingDrawing" xmlns:wp="http://schemas.openxmlformats.org/drawingml/2006/wordprocessingDrawing" xmlns:w10="urn:schemas-microsoft-com:office:word" xmlns:w="http://schemas.openxmlformats.org/wordprocessingml/2006/main" xmlns:w14="http://schemas.microsoft.com/office/word/2010/wordml" xmlns:w15="http://schemas.microsoft.com/office/word/2012/wordml" xmlns:w16cex="http://schemas.microsoft.com/office/word/2018/wordml/cex" xmlns:w16cid="http://schemas.microsoft.com/office/word/2016/wordml/cid" xmlns:w16="http://schemas.microsoft.com/office/word/2018/wordml" xmlns:w16sdtdh="http://schemas.microsoft.com/office/word/2020/wordml/sdtdatahash" xmlns:w16se="http://schemas.microsoft.com/office/word/2015/wordml/symex" xmlns:wpg="http://schemas.microsoft.com/office/word/2010/wordprocessingGroup" xmlns:wpi="http://schemas.microsoft.com/office/word/2010/wordprocessingInk" xmlns:wne="http://schemas.microsoft.com/office/word/2006/wordml" xmlns:wps="http://schemas.microsoft.com/office/word/2010/wordprocessingShape" mc:Ignorable="w14 w15 w16se w16cid w16 w16cex w16sdtdh wp14">
+<w:numbering xmlns:wpc="http://schemas.microsoft.com/office/word/2010/wordprocessingCanvas" xmlns:cx="http://schemas.microsoft.com/office/drawing/2014/chartex" xmlns:cx1="http://schemas.microsoft.com/office/drawing/2015/9/8/chartex" xmlns:cx2="http://schemas.microsoft.com/office/drawing/2015/10/21/chartex" xmlns:cx3="http://schemas.microsoft.com/office/drawing/2016/5/9/chartex" xmlns:cx4="http://schemas.microsoft.com/office/drawing/2016/5/10/chartex" xmlns:cx5="http://schemas.microsoft.com/office/drawing/2016/5/11/chartex" xmlns:cx6="http://schemas.microsoft.com/office/drawing/2016/5/12/chartex" xmlns:cx7="http://schemas.microsoft.com/office/drawing/2016/5/13/chartex" xmlns:cx8="http://schemas.microsoft.com/office/drawing/2016/5/14/chartex" xmlns:mc="http://schemas.openxmlformats.org/markup-compatibility/2006" xmlns:aink="http://schemas.microsoft.com/office/drawing/2016/ink" xmlns:am3d="http://schemas.microsoft.com/office/drawing/2017/model3d" xmlns:o="urn:schemas-microsoft-com:office:office" xmlns:r="http://schemas.openxmlformats.org/officeDocument/2006/relationships" xmlns:m="http://schemas.openxmlformats.org/officeDocument/2006/math" xmlns:v="urn:schemas-microsoft-com:vml" xmlns:wp14="http://schemas.microsoft.com/office/word/2010/wordprocessingDrawing" xmlns:wp="http://schemas.openxmlformats.org/drawingml/2006/wordprocessingDrawing" xmlns:w10="urn:schemas-microsoft-com:office:word" xmlns:w="http://schemas.openxmlformats.org/wordprocessingml/2006/main" xmlns:w14="http://schemas.microsoft.com/office/word/2010/wordml" xmlns:w15="http://schemas.microsoft.com/office/word/2012/wordml" xmlns:w16cid="http://schemas.microsoft.com/office/word/2016/wordml/cid" xmlns:w16se="http://schemas.microsoft.com/office/word/2015/wordml/symex" xmlns:wpg="http://schemas.microsoft.com/office/word/2010/wordprocessingGroup" xmlns:wpi="http://schemas.microsoft.com/office/word/2010/wordprocessingInk" xmlns:wne="http://schemas.microsoft.com/office/word/2006/wordml" xmlns:wps="http://schemas.microsoft.com/office/word/2010/wordprocessingShape" mc:Ignorable="w14 w15 w16se w16cid wp14">
   <w:abstractNum w:abstractNumId="0" w15:restartNumberingAfterBreak="0">
     <w:nsid w:val="067277DF"/>
     <w:multiLevelType w:val="multilevel"/>
@@ -8139,6 +14526,119 @@
     </w:lvl>
   </w:abstractNum>
   <w:abstractNum w:abstractNumId="3" w15:restartNumberingAfterBreak="0">
+    <w:nsid w:val="16D774C9"/>
+    <w:multiLevelType w:val="multilevel"/>
+    <w:tmpl w:val="1772C3B6"/>
+    <w:lvl w:ilvl="0">
+      <w:start w:val="1"/>
+      <w:numFmt w:val="decimal"/>
+      <w:lvlText w:val="%1."/>
+      <w:lvlJc w:val="left"/>
+      <w:pPr>
+        <w:tabs>
+          <w:tab w:val="num" w:pos="720"/>
+        </w:tabs>
+        <w:ind w:left="720" w:hanging="360"/>
+      </w:pPr>
+    </w:lvl>
+    <w:lvl w:ilvl="1" w:tentative="1">
+      <w:start w:val="1"/>
+      <w:numFmt w:val="decimal"/>
+      <w:lvlText w:val="%2."/>
+      <w:lvlJc w:val="left"/>
+      <w:pPr>
+        <w:tabs>
+          <w:tab w:val="num" w:pos="1440"/>
+        </w:tabs>
+        <w:ind w:left="1440" w:hanging="360"/>
+      </w:pPr>
+    </w:lvl>
+    <w:lvl w:ilvl="2" w:tentative="1">
+      <w:start w:val="1"/>
+      <w:numFmt w:val="decimal"/>
+      <w:lvlText w:val="%3."/>
+      <w:lvlJc w:val="left"/>
+      <w:pPr>
+        <w:tabs>
+          <w:tab w:val="num" w:pos="2160"/>
+        </w:tabs>
+        <w:ind w:left="2160" w:hanging="360"/>
+      </w:pPr>
+    </w:lvl>
+    <w:lvl w:ilvl="3" w:tentative="1">
+      <w:start w:val="1"/>
+      <w:numFmt w:val="decimal"/>
+      <w:lvlText w:val="%4."/>
+      <w:lvlJc w:val="left"/>
+      <w:pPr>
+        <w:tabs>
+          <w:tab w:val="num" w:pos="2880"/>
+        </w:tabs>
+        <w:ind w:left="2880" w:hanging="360"/>
+      </w:pPr>
+    </w:lvl>
+    <w:lvl w:ilvl="4" w:tentative="1">
+      <w:start w:val="1"/>
+      <w:numFmt w:val="decimal"/>
+      <w:lvlText w:val="%5."/>
+      <w:lvlJc w:val="left"/>
+      <w:pPr>
+        <w:tabs>
+          <w:tab w:val="num" w:pos="3600"/>
+        </w:tabs>
+        <w:ind w:left="3600" w:hanging="360"/>
+      </w:pPr>
+    </w:lvl>
+    <w:lvl w:ilvl="5" w:tentative="1">
+      <w:start w:val="1"/>
+      <w:numFmt w:val="decimal"/>
+      <w:lvlText w:val="%6."/>
+      <w:lvlJc w:val="left"/>
+      <w:pPr>
+        <w:tabs>
+          <w:tab w:val="num" w:pos="4320"/>
+        </w:tabs>
+        <w:ind w:left="4320" w:hanging="360"/>
+      </w:pPr>
+    </w:lvl>
+    <w:lvl w:ilvl="6" w:tentative="1">
+      <w:start w:val="1"/>
+      <w:numFmt w:val="decimal"/>
+      <w:lvlText w:val="%7."/>
+      <w:lvlJc w:val="left"/>
+      <w:pPr>
+        <w:tabs>
+          <w:tab w:val="num" w:pos="5040"/>
+        </w:tabs>
+        <w:ind w:left="5040" w:hanging="360"/>
+      </w:pPr>
+    </w:lvl>
+    <w:lvl w:ilvl="7" w:tentative="1">
+      <w:start w:val="1"/>
+      <w:numFmt w:val="decimal"/>
+      <w:lvlText w:val="%8."/>
+      <w:lvlJc w:val="left"/>
+      <w:pPr>
+        <w:tabs>
+          <w:tab w:val="num" w:pos="5760"/>
+        </w:tabs>
+        <w:ind w:left="5760" w:hanging="360"/>
+      </w:pPr>
+    </w:lvl>
+    <w:lvl w:ilvl="8" w:tentative="1">
+      <w:start w:val="1"/>
+      <w:numFmt w:val="decimal"/>
+      <w:lvlText w:val="%9."/>
+      <w:lvlJc w:val="left"/>
+      <w:pPr>
+        <w:tabs>
+          <w:tab w:val="num" w:pos="6480"/>
+        </w:tabs>
+        <w:ind w:left="6480" w:hanging="360"/>
+      </w:pPr>
+    </w:lvl>
+  </w:abstractNum>
+  <w:abstractNum w:abstractNumId="4" w15:restartNumberingAfterBreak="0">
     <w:nsid w:val="1FAD6D1A"/>
     <w:multiLevelType w:val="multilevel"/>
     <w:tmpl w:val="C0A4F21C"/>
@@ -8287,7 +14787,567 @@
       </w:rPr>
     </w:lvl>
   </w:abstractNum>
-  <w:abstractNum w:abstractNumId="4" w15:restartNumberingAfterBreak="0">
+  <w:abstractNum w:abstractNumId="5" w15:restartNumberingAfterBreak="0">
+    <w:nsid w:val="23C14DED"/>
+    <w:multiLevelType w:val="multilevel"/>
+    <w:tmpl w:val="A6B0353C"/>
+    <w:lvl w:ilvl="0">
+      <w:start w:val="1"/>
+      <w:numFmt w:val="bullet"/>
+      <w:lvlText w:val=""/>
+      <w:lvlJc w:val="left"/>
+      <w:pPr>
+        <w:tabs>
+          <w:tab w:val="num" w:pos="720"/>
+        </w:tabs>
+        <w:ind w:left="720" w:hanging="360"/>
+      </w:pPr>
+      <w:rPr>
+        <w:rFonts w:ascii="Symbol" w:hAnsi="Symbol" w:hint="default"/>
+        <w:sz w:val="20"/>
+      </w:rPr>
+    </w:lvl>
+    <w:lvl w:ilvl="1" w:tentative="1">
+      <w:start w:val="1"/>
+      <w:numFmt w:val="bullet"/>
+      <w:lvlText w:val="o"/>
+      <w:lvlJc w:val="left"/>
+      <w:pPr>
+        <w:tabs>
+          <w:tab w:val="num" w:pos="1440"/>
+        </w:tabs>
+        <w:ind w:left="1440" w:hanging="360"/>
+      </w:pPr>
+      <w:rPr>
+        <w:rFonts w:ascii="Courier New" w:hAnsi="Courier New" w:hint="default"/>
+        <w:sz w:val="20"/>
+      </w:rPr>
+    </w:lvl>
+    <w:lvl w:ilvl="2" w:tentative="1">
+      <w:start w:val="1"/>
+      <w:numFmt w:val="bullet"/>
+      <w:lvlText w:val=""/>
+      <w:lvlJc w:val="left"/>
+      <w:pPr>
+        <w:tabs>
+          <w:tab w:val="num" w:pos="2160"/>
+        </w:tabs>
+        <w:ind w:left="2160" w:hanging="360"/>
+      </w:pPr>
+      <w:rPr>
+        <w:rFonts w:ascii="Wingdings" w:hAnsi="Wingdings" w:hint="default"/>
+        <w:sz w:val="20"/>
+      </w:rPr>
+    </w:lvl>
+    <w:lvl w:ilvl="3" w:tentative="1">
+      <w:start w:val="1"/>
+      <w:numFmt w:val="bullet"/>
+      <w:lvlText w:val=""/>
+      <w:lvlJc w:val="left"/>
+      <w:pPr>
+        <w:tabs>
+          <w:tab w:val="num" w:pos="2880"/>
+        </w:tabs>
+        <w:ind w:left="2880" w:hanging="360"/>
+      </w:pPr>
+      <w:rPr>
+        <w:rFonts w:ascii="Wingdings" w:hAnsi="Wingdings" w:hint="default"/>
+        <w:sz w:val="20"/>
+      </w:rPr>
+    </w:lvl>
+    <w:lvl w:ilvl="4" w:tentative="1">
+      <w:start w:val="1"/>
+      <w:numFmt w:val="bullet"/>
+      <w:lvlText w:val=""/>
+      <w:lvlJc w:val="left"/>
+      <w:pPr>
+        <w:tabs>
+          <w:tab w:val="num" w:pos="3600"/>
+        </w:tabs>
+        <w:ind w:left="3600" w:hanging="360"/>
+      </w:pPr>
+      <w:rPr>
+        <w:rFonts w:ascii="Wingdings" w:hAnsi="Wingdings" w:hint="default"/>
+        <w:sz w:val="20"/>
+      </w:rPr>
+    </w:lvl>
+    <w:lvl w:ilvl="5" w:tentative="1">
+      <w:start w:val="1"/>
+      <w:numFmt w:val="bullet"/>
+      <w:lvlText w:val=""/>
+      <w:lvlJc w:val="left"/>
+      <w:pPr>
+        <w:tabs>
+          <w:tab w:val="num" w:pos="4320"/>
+        </w:tabs>
+        <w:ind w:left="4320" w:hanging="360"/>
+      </w:pPr>
+      <w:rPr>
+        <w:rFonts w:ascii="Wingdings" w:hAnsi="Wingdings" w:hint="default"/>
+        <w:sz w:val="20"/>
+      </w:rPr>
+    </w:lvl>
+    <w:lvl w:ilvl="6" w:tentative="1">
+      <w:start w:val="1"/>
+      <w:numFmt w:val="bullet"/>
+      <w:lvlText w:val=""/>
+      <w:lvlJc w:val="left"/>
+      <w:pPr>
+        <w:tabs>
+          <w:tab w:val="num" w:pos="5040"/>
+        </w:tabs>
+        <w:ind w:left="5040" w:hanging="360"/>
+      </w:pPr>
+      <w:rPr>
+        <w:rFonts w:ascii="Wingdings" w:hAnsi="Wingdings" w:hint="default"/>
+        <w:sz w:val="20"/>
+      </w:rPr>
+    </w:lvl>
+    <w:lvl w:ilvl="7" w:tentative="1">
+      <w:start w:val="1"/>
+      <w:numFmt w:val="bullet"/>
+      <w:lvlText w:val=""/>
+      <w:lvlJc w:val="left"/>
+      <w:pPr>
+        <w:tabs>
+          <w:tab w:val="num" w:pos="5760"/>
+        </w:tabs>
+        <w:ind w:left="5760" w:hanging="360"/>
+      </w:pPr>
+      <w:rPr>
+        <w:rFonts w:ascii="Wingdings" w:hAnsi="Wingdings" w:hint="default"/>
+        <w:sz w:val="20"/>
+      </w:rPr>
+    </w:lvl>
+    <w:lvl w:ilvl="8" w:tentative="1">
+      <w:start w:val="1"/>
+      <w:numFmt w:val="bullet"/>
+      <w:lvlText w:val=""/>
+      <w:lvlJc w:val="left"/>
+      <w:pPr>
+        <w:tabs>
+          <w:tab w:val="num" w:pos="6480"/>
+        </w:tabs>
+        <w:ind w:left="6480" w:hanging="360"/>
+      </w:pPr>
+      <w:rPr>
+        <w:rFonts w:ascii="Wingdings" w:hAnsi="Wingdings" w:hint="default"/>
+        <w:sz w:val="20"/>
+      </w:rPr>
+    </w:lvl>
+  </w:abstractNum>
+  <w:abstractNum w:abstractNumId="6" w15:restartNumberingAfterBreak="0">
+    <w:nsid w:val="2CB602D8"/>
+    <w:multiLevelType w:val="multilevel"/>
+    <w:tmpl w:val="961C25E2"/>
+    <w:lvl w:ilvl="0">
+      <w:start w:val="1"/>
+      <w:numFmt w:val="bullet"/>
+      <w:lvlText w:val=""/>
+      <w:lvlJc w:val="left"/>
+      <w:pPr>
+        <w:tabs>
+          <w:tab w:val="num" w:pos="720"/>
+        </w:tabs>
+        <w:ind w:left="720" w:hanging="360"/>
+      </w:pPr>
+      <w:rPr>
+        <w:rFonts w:ascii="Symbol" w:hAnsi="Symbol" w:hint="default"/>
+        <w:sz w:val="20"/>
+      </w:rPr>
+    </w:lvl>
+    <w:lvl w:ilvl="1" w:tentative="1">
+      <w:start w:val="1"/>
+      <w:numFmt w:val="bullet"/>
+      <w:lvlText w:val="o"/>
+      <w:lvlJc w:val="left"/>
+      <w:pPr>
+        <w:tabs>
+          <w:tab w:val="num" w:pos="1440"/>
+        </w:tabs>
+        <w:ind w:left="1440" w:hanging="360"/>
+      </w:pPr>
+      <w:rPr>
+        <w:rFonts w:ascii="Courier New" w:hAnsi="Courier New" w:hint="default"/>
+        <w:sz w:val="20"/>
+      </w:rPr>
+    </w:lvl>
+    <w:lvl w:ilvl="2" w:tentative="1">
+      <w:start w:val="1"/>
+      <w:numFmt w:val="bullet"/>
+      <w:lvlText w:val=""/>
+      <w:lvlJc w:val="left"/>
+      <w:pPr>
+        <w:tabs>
+          <w:tab w:val="num" w:pos="2160"/>
+        </w:tabs>
+        <w:ind w:left="2160" w:hanging="360"/>
+      </w:pPr>
+      <w:rPr>
+        <w:rFonts w:ascii="Wingdings" w:hAnsi="Wingdings" w:hint="default"/>
+        <w:sz w:val="20"/>
+      </w:rPr>
+    </w:lvl>
+    <w:lvl w:ilvl="3" w:tentative="1">
+      <w:start w:val="1"/>
+      <w:numFmt w:val="bullet"/>
+      <w:lvlText w:val=""/>
+      <w:lvlJc w:val="left"/>
+      <w:pPr>
+        <w:tabs>
+          <w:tab w:val="num" w:pos="2880"/>
+        </w:tabs>
+        <w:ind w:left="2880" w:hanging="360"/>
+      </w:pPr>
+      <w:rPr>
+        <w:rFonts w:ascii="Wingdings" w:hAnsi="Wingdings" w:hint="default"/>
+        <w:sz w:val="20"/>
+      </w:rPr>
+    </w:lvl>
+    <w:lvl w:ilvl="4" w:tentative="1">
+      <w:start w:val="1"/>
+      <w:numFmt w:val="bullet"/>
+      <w:lvlText w:val=""/>
+      <w:lvlJc w:val="left"/>
+      <w:pPr>
+        <w:tabs>
+          <w:tab w:val="num" w:pos="3600"/>
+        </w:tabs>
+        <w:ind w:left="3600" w:hanging="360"/>
+      </w:pPr>
+      <w:rPr>
+        <w:rFonts w:ascii="Wingdings" w:hAnsi="Wingdings" w:hint="default"/>
+        <w:sz w:val="20"/>
+      </w:rPr>
+    </w:lvl>
+    <w:lvl w:ilvl="5" w:tentative="1">
+      <w:start w:val="1"/>
+      <w:numFmt w:val="bullet"/>
+      <w:lvlText w:val=""/>
+      <w:lvlJc w:val="left"/>
+      <w:pPr>
+        <w:tabs>
+          <w:tab w:val="num" w:pos="4320"/>
+        </w:tabs>
+        <w:ind w:left="4320" w:hanging="360"/>
+      </w:pPr>
+      <w:rPr>
+        <w:rFonts w:ascii="Wingdings" w:hAnsi="Wingdings" w:hint="default"/>
+        <w:sz w:val="20"/>
+      </w:rPr>
+    </w:lvl>
+    <w:lvl w:ilvl="6" w:tentative="1">
+      <w:start w:val="1"/>
+      <w:numFmt w:val="bullet"/>
+      <w:lvlText w:val=""/>
+      <w:lvlJc w:val="left"/>
+      <w:pPr>
+        <w:tabs>
+          <w:tab w:val="num" w:pos="5040"/>
+        </w:tabs>
+        <w:ind w:left="5040" w:hanging="360"/>
+      </w:pPr>
+      <w:rPr>
+        <w:rFonts w:ascii="Wingdings" w:hAnsi="Wingdings" w:hint="default"/>
+        <w:sz w:val="20"/>
+      </w:rPr>
+    </w:lvl>
+    <w:lvl w:ilvl="7" w:tentative="1">
+      <w:start w:val="1"/>
+      <w:numFmt w:val="bullet"/>
+      <w:lvlText w:val=""/>
+      <w:lvlJc w:val="left"/>
+      <w:pPr>
+        <w:tabs>
+          <w:tab w:val="num" w:pos="5760"/>
+        </w:tabs>
+        <w:ind w:left="5760" w:hanging="360"/>
+      </w:pPr>
+      <w:rPr>
+        <w:rFonts w:ascii="Wingdings" w:hAnsi="Wingdings" w:hint="default"/>
+        <w:sz w:val="20"/>
+      </w:rPr>
+    </w:lvl>
+    <w:lvl w:ilvl="8" w:tentative="1">
+      <w:start w:val="1"/>
+      <w:numFmt w:val="bullet"/>
+      <w:lvlText w:val=""/>
+      <w:lvlJc w:val="left"/>
+      <w:pPr>
+        <w:tabs>
+          <w:tab w:val="num" w:pos="6480"/>
+        </w:tabs>
+        <w:ind w:left="6480" w:hanging="360"/>
+      </w:pPr>
+      <w:rPr>
+        <w:rFonts w:ascii="Wingdings" w:hAnsi="Wingdings" w:hint="default"/>
+        <w:sz w:val="20"/>
+      </w:rPr>
+    </w:lvl>
+  </w:abstractNum>
+  <w:abstractNum w:abstractNumId="7" w15:restartNumberingAfterBreak="0">
+    <w:nsid w:val="2D2F1D70"/>
+    <w:multiLevelType w:val="multilevel"/>
+    <w:tmpl w:val="01046FA8"/>
+    <w:lvl w:ilvl="0">
+      <w:start w:val="1"/>
+      <w:numFmt w:val="bullet"/>
+      <w:lvlText w:val=""/>
+      <w:lvlJc w:val="left"/>
+      <w:pPr>
+        <w:tabs>
+          <w:tab w:val="num" w:pos="720"/>
+        </w:tabs>
+        <w:ind w:left="720" w:hanging="360"/>
+      </w:pPr>
+      <w:rPr>
+        <w:rFonts w:ascii="Symbol" w:hAnsi="Symbol" w:hint="default"/>
+        <w:sz w:val="20"/>
+      </w:rPr>
+    </w:lvl>
+    <w:lvl w:ilvl="1" w:tentative="1">
+      <w:start w:val="1"/>
+      <w:numFmt w:val="bullet"/>
+      <w:lvlText w:val="o"/>
+      <w:lvlJc w:val="left"/>
+      <w:pPr>
+        <w:tabs>
+          <w:tab w:val="num" w:pos="1440"/>
+        </w:tabs>
+        <w:ind w:left="1440" w:hanging="360"/>
+      </w:pPr>
+      <w:rPr>
+        <w:rFonts w:ascii="Courier New" w:hAnsi="Courier New" w:hint="default"/>
+        <w:sz w:val="20"/>
+      </w:rPr>
+    </w:lvl>
+    <w:lvl w:ilvl="2" w:tentative="1">
+      <w:start w:val="1"/>
+      <w:numFmt w:val="bullet"/>
+      <w:lvlText w:val=""/>
+      <w:lvlJc w:val="left"/>
+      <w:pPr>
+        <w:tabs>
+          <w:tab w:val="num" w:pos="2160"/>
+        </w:tabs>
+        <w:ind w:left="2160" w:hanging="360"/>
+      </w:pPr>
+      <w:rPr>
+        <w:rFonts w:ascii="Wingdings" w:hAnsi="Wingdings" w:hint="default"/>
+        <w:sz w:val="20"/>
+      </w:rPr>
+    </w:lvl>
+    <w:lvl w:ilvl="3" w:tentative="1">
+      <w:start w:val="1"/>
+      <w:numFmt w:val="bullet"/>
+      <w:lvlText w:val=""/>
+      <w:lvlJc w:val="left"/>
+      <w:pPr>
+        <w:tabs>
+          <w:tab w:val="num" w:pos="2880"/>
+        </w:tabs>
+        <w:ind w:left="2880" w:hanging="360"/>
+      </w:pPr>
+      <w:rPr>
+        <w:rFonts w:ascii="Wingdings" w:hAnsi="Wingdings" w:hint="default"/>
+        <w:sz w:val="20"/>
+      </w:rPr>
+    </w:lvl>
+    <w:lvl w:ilvl="4" w:tentative="1">
+      <w:start w:val="1"/>
+      <w:numFmt w:val="bullet"/>
+      <w:lvlText w:val=""/>
+      <w:lvlJc w:val="left"/>
+      <w:pPr>
+        <w:tabs>
+          <w:tab w:val="num" w:pos="3600"/>
+        </w:tabs>
+        <w:ind w:left="3600" w:hanging="360"/>
+      </w:pPr>
+      <w:rPr>
+        <w:rFonts w:ascii="Wingdings" w:hAnsi="Wingdings" w:hint="default"/>
+        <w:sz w:val="20"/>
+      </w:rPr>
+    </w:lvl>
+    <w:lvl w:ilvl="5" w:tentative="1">
+      <w:start w:val="1"/>
+      <w:numFmt w:val="bullet"/>
+      <w:lvlText w:val=""/>
+      <w:lvlJc w:val="left"/>
+      <w:pPr>
+        <w:tabs>
+          <w:tab w:val="num" w:pos="4320"/>
+        </w:tabs>
+        <w:ind w:left="4320" w:hanging="360"/>
+      </w:pPr>
+      <w:rPr>
+        <w:rFonts w:ascii="Wingdings" w:hAnsi="Wingdings" w:hint="default"/>
+        <w:sz w:val="20"/>
+      </w:rPr>
+    </w:lvl>
+    <w:lvl w:ilvl="6" w:tentative="1">
+      <w:start w:val="1"/>
+      <w:numFmt w:val="bullet"/>
+      <w:lvlText w:val=""/>
+      <w:lvlJc w:val="left"/>
+      <w:pPr>
+        <w:tabs>
+          <w:tab w:val="num" w:pos="5040"/>
+        </w:tabs>
+        <w:ind w:left="5040" w:hanging="360"/>
+      </w:pPr>
+      <w:rPr>
+        <w:rFonts w:ascii="Wingdings" w:hAnsi="Wingdings" w:hint="default"/>
+        <w:sz w:val="20"/>
+      </w:rPr>
+    </w:lvl>
+    <w:lvl w:ilvl="7" w:tentative="1">
+      <w:start w:val="1"/>
+      <w:numFmt w:val="bullet"/>
+      <w:lvlText w:val=""/>
+      <w:lvlJc w:val="left"/>
+      <w:pPr>
+        <w:tabs>
+          <w:tab w:val="num" w:pos="5760"/>
+        </w:tabs>
+        <w:ind w:left="5760" w:hanging="360"/>
+      </w:pPr>
+      <w:rPr>
+        <w:rFonts w:ascii="Wingdings" w:hAnsi="Wingdings" w:hint="default"/>
+        <w:sz w:val="20"/>
+      </w:rPr>
+    </w:lvl>
+    <w:lvl w:ilvl="8" w:tentative="1">
+      <w:start w:val="1"/>
+      <w:numFmt w:val="bullet"/>
+      <w:lvlText w:val=""/>
+      <w:lvlJc w:val="left"/>
+      <w:pPr>
+        <w:tabs>
+          <w:tab w:val="num" w:pos="6480"/>
+        </w:tabs>
+        <w:ind w:left="6480" w:hanging="360"/>
+      </w:pPr>
+      <w:rPr>
+        <w:rFonts w:ascii="Wingdings" w:hAnsi="Wingdings" w:hint="default"/>
+        <w:sz w:val="20"/>
+      </w:rPr>
+    </w:lvl>
+  </w:abstractNum>
+  <w:abstractNum w:abstractNumId="8" w15:restartNumberingAfterBreak="0">
+    <w:nsid w:val="2D460E52"/>
+    <w:multiLevelType w:val="hybridMultilevel"/>
+    <w:tmpl w:val="0C127B28"/>
+    <w:lvl w:ilvl="0" w:tplc="04090001">
+      <w:start w:val="1"/>
+      <w:numFmt w:val="bullet"/>
+      <w:lvlText w:val=""/>
+      <w:lvlJc w:val="left"/>
+      <w:pPr>
+        <w:ind w:left="780" w:hanging="360"/>
+      </w:pPr>
+      <w:rPr>
+        <w:rFonts w:ascii="Symbol" w:hAnsi="Symbol" w:hint="default"/>
+      </w:rPr>
+    </w:lvl>
+    <w:lvl w:ilvl="1" w:tplc="04090003" w:tentative="1">
+      <w:start w:val="1"/>
+      <w:numFmt w:val="bullet"/>
+      <w:lvlText w:val="o"/>
+      <w:lvlJc w:val="left"/>
+      <w:pPr>
+        <w:ind w:left="1500" w:hanging="360"/>
+      </w:pPr>
+      <w:rPr>
+        <w:rFonts w:ascii="Courier New" w:hAnsi="Courier New" w:cs="Courier New" w:hint="default"/>
+      </w:rPr>
+    </w:lvl>
+    <w:lvl w:ilvl="2" w:tplc="04090005" w:tentative="1">
+      <w:start w:val="1"/>
+      <w:numFmt w:val="bullet"/>
+      <w:lvlText w:val=""/>
+      <w:lvlJc w:val="left"/>
+      <w:pPr>
+        <w:ind w:left="2220" w:hanging="360"/>
+      </w:pPr>
+      <w:rPr>
+        <w:rFonts w:ascii="Wingdings" w:hAnsi="Wingdings" w:hint="default"/>
+      </w:rPr>
+    </w:lvl>
+    <w:lvl w:ilvl="3" w:tplc="04090001" w:tentative="1">
+      <w:start w:val="1"/>
+      <w:numFmt w:val="bullet"/>
+      <w:lvlText w:val=""/>
+      <w:lvlJc w:val="left"/>
+      <w:pPr>
+        <w:ind w:left="2940" w:hanging="360"/>
+      </w:pPr>
+      <w:rPr>
+        <w:rFonts w:ascii="Symbol" w:hAnsi="Symbol" w:hint="default"/>
+      </w:rPr>
+    </w:lvl>
+    <w:lvl w:ilvl="4" w:tplc="04090003" w:tentative="1">
+      <w:start w:val="1"/>
+      <w:numFmt w:val="bullet"/>
+      <w:lvlText w:val="o"/>
+      <w:lvlJc w:val="left"/>
+      <w:pPr>
+        <w:ind w:left="3660" w:hanging="360"/>
+      </w:pPr>
+      <w:rPr>
+        <w:rFonts w:ascii="Courier New" w:hAnsi="Courier New" w:cs="Courier New" w:hint="default"/>
+      </w:rPr>
+    </w:lvl>
+    <w:lvl w:ilvl="5" w:tplc="04090005" w:tentative="1">
+      <w:start w:val="1"/>
+      <w:numFmt w:val="bullet"/>
+      <w:lvlText w:val=""/>
+      <w:lvlJc w:val="left"/>
+      <w:pPr>
+        <w:ind w:left="4380" w:hanging="360"/>
+      </w:pPr>
+      <w:rPr>
+        <w:rFonts w:ascii="Wingdings" w:hAnsi="Wingdings" w:hint="default"/>
+      </w:rPr>
+    </w:lvl>
+    <w:lvl w:ilvl="6" w:tplc="04090001" w:tentative="1">
+      <w:start w:val="1"/>
+      <w:numFmt w:val="bullet"/>
+      <w:lvlText w:val=""/>
+      <w:lvlJc w:val="left"/>
+      <w:pPr>
+        <w:ind w:left="5100" w:hanging="360"/>
+      </w:pPr>
+      <w:rPr>
+        <w:rFonts w:ascii="Symbol" w:hAnsi="Symbol" w:hint="default"/>
+      </w:rPr>
+    </w:lvl>
+    <w:lvl w:ilvl="7" w:tplc="04090003" w:tentative="1">
+      <w:start w:val="1"/>
+      <w:numFmt w:val="bullet"/>
+      <w:lvlText w:val="o"/>
+      <w:lvlJc w:val="left"/>
+      <w:pPr>
+        <w:ind w:left="5820" w:hanging="360"/>
+      </w:pPr>
+      <w:rPr>
+        <w:rFonts w:ascii="Courier New" w:hAnsi="Courier New" w:cs="Courier New" w:hint="default"/>
+      </w:rPr>
+    </w:lvl>
+    <w:lvl w:ilvl="8" w:tplc="04090005" w:tentative="1">
+      <w:start w:val="1"/>
+      <w:numFmt w:val="bullet"/>
+      <w:lvlText w:val=""/>
+      <w:lvlJc w:val="left"/>
+      <w:pPr>
+        <w:ind w:left="6540" w:hanging="360"/>
+      </w:pPr>
+      <w:rPr>
+        <w:rFonts w:ascii="Wingdings" w:hAnsi="Wingdings" w:hint="default"/>
+      </w:rPr>
+    </w:lvl>
+  </w:abstractNum>
+  <w:abstractNum w:abstractNumId="9" w15:restartNumberingAfterBreak="0">
     <w:nsid w:val="2D88670B"/>
     <w:multiLevelType w:val="multilevel"/>
     <w:tmpl w:val="B56A2CAA"/>
@@ -8400,7 +15460,7 @@
       </w:pPr>
     </w:lvl>
   </w:abstractNum>
-  <w:abstractNum w:abstractNumId="5" w15:restartNumberingAfterBreak="0">
+  <w:abstractNum w:abstractNumId="10" w15:restartNumberingAfterBreak="0">
     <w:nsid w:val="392E4A8E"/>
     <w:multiLevelType w:val="multilevel"/>
     <w:tmpl w:val="E9F87718"/>
@@ -8549,7 +15609,7 @@
       </w:rPr>
     </w:lvl>
   </w:abstractNum>
-  <w:abstractNum w:abstractNumId="6" w15:restartNumberingAfterBreak="0">
+  <w:abstractNum w:abstractNumId="11" w15:restartNumberingAfterBreak="0">
     <w:nsid w:val="3A4A6909"/>
     <w:multiLevelType w:val="multilevel"/>
     <w:tmpl w:val="7BB2F8A0"/>
@@ -8698,7 +15758,269 @@
       </w:rPr>
     </w:lvl>
   </w:abstractNum>
-  <w:abstractNum w:abstractNumId="7" w15:restartNumberingAfterBreak="0">
+  <w:abstractNum w:abstractNumId="12" w15:restartNumberingAfterBreak="0">
+    <w:nsid w:val="44117BC5"/>
+    <w:multiLevelType w:val="multilevel"/>
+    <w:tmpl w:val="F7B68270"/>
+    <w:lvl w:ilvl="0">
+      <w:start w:val="1"/>
+      <w:numFmt w:val="bullet"/>
+      <w:lvlText w:val=""/>
+      <w:lvlJc w:val="left"/>
+      <w:pPr>
+        <w:tabs>
+          <w:tab w:val="num" w:pos="720"/>
+        </w:tabs>
+        <w:ind w:left="720" w:hanging="360"/>
+      </w:pPr>
+      <w:rPr>
+        <w:rFonts w:ascii="Symbol" w:hAnsi="Symbol" w:hint="default"/>
+        <w:sz w:val="20"/>
+      </w:rPr>
+    </w:lvl>
+    <w:lvl w:ilvl="1" w:tentative="1">
+      <w:start w:val="1"/>
+      <w:numFmt w:val="bullet"/>
+      <w:lvlText w:val="o"/>
+      <w:lvlJc w:val="left"/>
+      <w:pPr>
+        <w:tabs>
+          <w:tab w:val="num" w:pos="1440"/>
+        </w:tabs>
+        <w:ind w:left="1440" w:hanging="360"/>
+      </w:pPr>
+      <w:rPr>
+        <w:rFonts w:ascii="Courier New" w:hAnsi="Courier New" w:hint="default"/>
+        <w:sz w:val="20"/>
+      </w:rPr>
+    </w:lvl>
+    <w:lvl w:ilvl="2" w:tentative="1">
+      <w:start w:val="1"/>
+      <w:numFmt w:val="bullet"/>
+      <w:lvlText w:val=""/>
+      <w:lvlJc w:val="left"/>
+      <w:pPr>
+        <w:tabs>
+          <w:tab w:val="num" w:pos="2160"/>
+        </w:tabs>
+        <w:ind w:left="2160" w:hanging="360"/>
+      </w:pPr>
+      <w:rPr>
+        <w:rFonts w:ascii="Wingdings" w:hAnsi="Wingdings" w:hint="default"/>
+        <w:sz w:val="20"/>
+      </w:rPr>
+    </w:lvl>
+    <w:lvl w:ilvl="3" w:tentative="1">
+      <w:start w:val="1"/>
+      <w:numFmt w:val="bullet"/>
+      <w:lvlText w:val=""/>
+      <w:lvlJc w:val="left"/>
+      <w:pPr>
+        <w:tabs>
+          <w:tab w:val="num" w:pos="2880"/>
+        </w:tabs>
+        <w:ind w:left="2880" w:hanging="360"/>
+      </w:pPr>
+      <w:rPr>
+        <w:rFonts w:ascii="Wingdings" w:hAnsi="Wingdings" w:hint="default"/>
+        <w:sz w:val="20"/>
+      </w:rPr>
+    </w:lvl>
+    <w:lvl w:ilvl="4" w:tentative="1">
+      <w:start w:val="1"/>
+      <w:numFmt w:val="bullet"/>
+      <w:lvlText w:val=""/>
+      <w:lvlJc w:val="left"/>
+      <w:pPr>
+        <w:tabs>
+          <w:tab w:val="num" w:pos="3600"/>
+        </w:tabs>
+        <w:ind w:left="3600" w:hanging="360"/>
+      </w:pPr>
+      <w:rPr>
+        <w:rFonts w:ascii="Wingdings" w:hAnsi="Wingdings" w:hint="default"/>
+        <w:sz w:val="20"/>
+      </w:rPr>
+    </w:lvl>
+    <w:lvl w:ilvl="5" w:tentative="1">
+      <w:start w:val="1"/>
+      <w:numFmt w:val="bullet"/>
+      <w:lvlText w:val=""/>
+      <w:lvlJc w:val="left"/>
+      <w:pPr>
+        <w:tabs>
+          <w:tab w:val="num" w:pos="4320"/>
+        </w:tabs>
+        <w:ind w:left="4320" w:hanging="360"/>
+      </w:pPr>
+      <w:rPr>
+        <w:rFonts w:ascii="Wingdings" w:hAnsi="Wingdings" w:hint="default"/>
+        <w:sz w:val="20"/>
+      </w:rPr>
+    </w:lvl>
+    <w:lvl w:ilvl="6" w:tentative="1">
+      <w:start w:val="1"/>
+      <w:numFmt w:val="bullet"/>
+      <w:lvlText w:val=""/>
+      <w:lvlJc w:val="left"/>
+      <w:pPr>
+        <w:tabs>
+          <w:tab w:val="num" w:pos="5040"/>
+        </w:tabs>
+        <w:ind w:left="5040" w:hanging="360"/>
+      </w:pPr>
+      <w:rPr>
+        <w:rFonts w:ascii="Wingdings" w:hAnsi="Wingdings" w:hint="default"/>
+        <w:sz w:val="20"/>
+      </w:rPr>
+    </w:lvl>
+    <w:lvl w:ilvl="7" w:tentative="1">
+      <w:start w:val="1"/>
+      <w:numFmt w:val="bullet"/>
+      <w:lvlText w:val=""/>
+      <w:lvlJc w:val="left"/>
+      <w:pPr>
+        <w:tabs>
+          <w:tab w:val="num" w:pos="5760"/>
+        </w:tabs>
+        <w:ind w:left="5760" w:hanging="360"/>
+      </w:pPr>
+      <w:rPr>
+        <w:rFonts w:ascii="Wingdings" w:hAnsi="Wingdings" w:hint="default"/>
+        <w:sz w:val="20"/>
+      </w:rPr>
+    </w:lvl>
+    <w:lvl w:ilvl="8" w:tentative="1">
+      <w:start w:val="1"/>
+      <w:numFmt w:val="bullet"/>
+      <w:lvlText w:val=""/>
+      <w:lvlJc w:val="left"/>
+      <w:pPr>
+        <w:tabs>
+          <w:tab w:val="num" w:pos="6480"/>
+        </w:tabs>
+        <w:ind w:left="6480" w:hanging="360"/>
+      </w:pPr>
+      <w:rPr>
+        <w:rFonts w:ascii="Wingdings" w:hAnsi="Wingdings" w:hint="default"/>
+        <w:sz w:val="20"/>
+      </w:rPr>
+    </w:lvl>
+  </w:abstractNum>
+  <w:abstractNum w:abstractNumId="13" w15:restartNumberingAfterBreak="0">
+    <w:nsid w:val="63D65C1F"/>
+    <w:multiLevelType w:val="multilevel"/>
+    <w:tmpl w:val="C456972A"/>
+    <w:lvl w:ilvl="0">
+      <w:start w:val="1"/>
+      <w:numFmt w:val="decimal"/>
+      <w:lvlText w:val="%1."/>
+      <w:lvlJc w:val="left"/>
+      <w:pPr>
+        <w:tabs>
+          <w:tab w:val="num" w:pos="720"/>
+        </w:tabs>
+        <w:ind w:left="720" w:hanging="360"/>
+      </w:pPr>
+    </w:lvl>
+    <w:lvl w:ilvl="1" w:tentative="1">
+      <w:start w:val="1"/>
+      <w:numFmt w:val="decimal"/>
+      <w:lvlText w:val="%2."/>
+      <w:lvlJc w:val="left"/>
+      <w:pPr>
+        <w:tabs>
+          <w:tab w:val="num" w:pos="1440"/>
+        </w:tabs>
+        <w:ind w:left="1440" w:hanging="360"/>
+      </w:pPr>
+    </w:lvl>
+    <w:lvl w:ilvl="2" w:tentative="1">
+      <w:start w:val="1"/>
+      <w:numFmt w:val="decimal"/>
+      <w:lvlText w:val="%3."/>
+      <w:lvlJc w:val="left"/>
+      <w:pPr>
+        <w:tabs>
+          <w:tab w:val="num" w:pos="2160"/>
+        </w:tabs>
+        <w:ind w:left="2160" w:hanging="360"/>
+      </w:pPr>
+    </w:lvl>
+    <w:lvl w:ilvl="3" w:tentative="1">
+      <w:start w:val="1"/>
+      <w:numFmt w:val="decimal"/>
+      <w:lvlText w:val="%4."/>
+      <w:lvlJc w:val="left"/>
+      <w:pPr>
+        <w:tabs>
+          <w:tab w:val="num" w:pos="2880"/>
+        </w:tabs>
+        <w:ind w:left="2880" w:hanging="360"/>
+      </w:pPr>
+    </w:lvl>
+    <w:lvl w:ilvl="4" w:tentative="1">
+      <w:start w:val="1"/>
+      <w:numFmt w:val="decimal"/>
+      <w:lvlText w:val="%5."/>
+      <w:lvlJc w:val="left"/>
+      <w:pPr>
+        <w:tabs>
+          <w:tab w:val="num" w:pos="3600"/>
+        </w:tabs>
+        <w:ind w:left="3600" w:hanging="360"/>
+      </w:pPr>
+    </w:lvl>
+    <w:lvl w:ilvl="5" w:tentative="1">
+      <w:start w:val="1"/>
+      <w:numFmt w:val="decimal"/>
+      <w:lvlText w:val="%6."/>
+      <w:lvlJc w:val="left"/>
+      <w:pPr>
+        <w:tabs>
+          <w:tab w:val="num" w:pos="4320"/>
+        </w:tabs>
+        <w:ind w:left="4320" w:hanging="360"/>
+      </w:pPr>
+    </w:lvl>
+    <w:lvl w:ilvl="6" w:tentative="1">
+      <w:start w:val="1"/>
+      <w:numFmt w:val="decimal"/>
+      <w:lvlText w:val="%7."/>
+      <w:lvlJc w:val="left"/>
+      <w:pPr>
+        <w:tabs>
+          <w:tab w:val="num" w:pos="5040"/>
+        </w:tabs>
+        <w:ind w:left="5040" w:hanging="360"/>
+      </w:pPr>
+    </w:lvl>
+    <w:lvl w:ilvl="7" w:tentative="1">
+      <w:start w:val="1"/>
+      <w:numFmt w:val="decimal"/>
+      <w:lvlText w:val="%8."/>
+      <w:lvlJc w:val="left"/>
+      <w:pPr>
+        <w:tabs>
+          <w:tab w:val="num" w:pos="5760"/>
+        </w:tabs>
+        <w:ind w:left="5760" w:hanging="360"/>
+      </w:pPr>
+    </w:lvl>
+    <w:lvl w:ilvl="8" w:tentative="1">
+      <w:start w:val="1"/>
+      <w:numFmt w:val="decimal"/>
+      <w:lvlText w:val="%9."/>
+      <w:lvlJc w:val="left"/>
+      <w:pPr>
+        <w:tabs>
+          <w:tab w:val="num" w:pos="6480"/>
+        </w:tabs>
+        <w:ind w:left="6480" w:hanging="360"/>
+      </w:pPr>
+    </w:lvl>
+  </w:abstractNum>
+  <w:abstractNum w:abstractNumId="14" w15:restartNumberingAfterBreak="0">
     <w:nsid w:val="6438775B"/>
     <w:multiLevelType w:val="multilevel"/>
     <w:tmpl w:val="6D468C56"/>
@@ -8811,10 +16133,10 @@
       </w:pPr>
     </w:lvl>
   </w:abstractNum>
-  <w:abstractNum w:abstractNumId="8" w15:restartNumberingAfterBreak="0">
-    <w:nsid w:val="6A062862"/>
+  <w:abstractNum w:abstractNumId="15" w15:restartNumberingAfterBreak="0">
+    <w:nsid w:val="67A4557A"/>
     <w:multiLevelType w:val="multilevel"/>
-    <w:tmpl w:val="F246EF38"/>
+    <w:tmpl w:val="C2B07674"/>
     <w:lvl w:ilvl="0">
       <w:start w:val="1"/>
       <w:numFmt w:val="bullet"/>
@@ -8960,7 +16282,152 @@
       </w:rPr>
     </w:lvl>
   </w:abstractNum>
-  <w:abstractNum w:abstractNumId="9" w15:restartNumberingAfterBreak="0">
+  <w:abstractNum w:abstractNumId="16" w15:restartNumberingAfterBreak="0">
+    <w:nsid w:val="6A062862"/>
+    <w:multiLevelType w:val="multilevel"/>
+    <w:tmpl w:val="692299FE"/>
+    <w:lvl w:ilvl="0">
+      <w:start w:val="1"/>
+      <w:numFmt w:val="bullet"/>
+      <w:lvlText w:val=""/>
+      <w:lvlJc w:val="left"/>
+      <w:pPr>
+        <w:tabs>
+          <w:tab w:val="num" w:pos="720"/>
+        </w:tabs>
+        <w:ind w:left="720" w:hanging="360"/>
+      </w:pPr>
+      <w:rPr>
+        <w:rFonts w:ascii="Symbol" w:hAnsi="Symbol" w:hint="default"/>
+        <w:sz w:val="20"/>
+      </w:rPr>
+    </w:lvl>
+    <w:lvl w:ilvl="1">
+      <w:start w:val="1"/>
+      <w:numFmt w:val="decimal"/>
+      <w:lvlText w:val="%2."/>
+      <w:lvlJc w:val="left"/>
+      <w:pPr>
+        <w:ind w:left="1440" w:hanging="360"/>
+      </w:pPr>
+      <w:rPr>
+        <w:rFonts w:hint="default"/>
+      </w:rPr>
+    </w:lvl>
+    <w:lvl w:ilvl="2" w:tentative="1">
+      <w:start w:val="1"/>
+      <w:numFmt w:val="bullet"/>
+      <w:lvlText w:val=""/>
+      <w:lvlJc w:val="left"/>
+      <w:pPr>
+        <w:tabs>
+          <w:tab w:val="num" w:pos="2160"/>
+        </w:tabs>
+        <w:ind w:left="2160" w:hanging="360"/>
+      </w:pPr>
+      <w:rPr>
+        <w:rFonts w:ascii="Wingdings" w:hAnsi="Wingdings" w:hint="default"/>
+        <w:sz w:val="20"/>
+      </w:rPr>
+    </w:lvl>
+    <w:lvl w:ilvl="3" w:tentative="1">
+      <w:start w:val="1"/>
+      <w:numFmt w:val="bullet"/>
+      <w:lvlText w:val=""/>
+      <w:lvlJc w:val="left"/>
+      <w:pPr>
+        <w:tabs>
+          <w:tab w:val="num" w:pos="2880"/>
+        </w:tabs>
+        <w:ind w:left="2880" w:hanging="360"/>
+      </w:pPr>
+      <w:rPr>
+        <w:rFonts w:ascii="Wingdings" w:hAnsi="Wingdings" w:hint="default"/>
+        <w:sz w:val="20"/>
+      </w:rPr>
+    </w:lvl>
+    <w:lvl w:ilvl="4" w:tentative="1">
+      <w:start w:val="1"/>
+      <w:numFmt w:val="bullet"/>
+      <w:lvlText w:val=""/>
+      <w:lvlJc w:val="left"/>
+      <w:pPr>
+        <w:tabs>
+          <w:tab w:val="num" w:pos="3600"/>
+        </w:tabs>
+        <w:ind w:left="3600" w:hanging="360"/>
+      </w:pPr>
+      <w:rPr>
+        <w:rFonts w:ascii="Wingdings" w:hAnsi="Wingdings" w:hint="default"/>
+        <w:sz w:val="20"/>
+      </w:rPr>
+    </w:lvl>
+    <w:lvl w:ilvl="5" w:tentative="1">
+      <w:start w:val="1"/>
+      <w:numFmt w:val="bullet"/>
+      <w:lvlText w:val=""/>
+      <w:lvlJc w:val="left"/>
+      <w:pPr>
+        <w:tabs>
+          <w:tab w:val="num" w:pos="4320"/>
+        </w:tabs>
+        <w:ind w:left="4320" w:hanging="360"/>
+      </w:pPr>
+      <w:rPr>
+        <w:rFonts w:ascii="Wingdings" w:hAnsi="Wingdings" w:hint="default"/>
+        <w:sz w:val="20"/>
+      </w:rPr>
+    </w:lvl>
+    <w:lvl w:ilvl="6" w:tentative="1">
+      <w:start w:val="1"/>
+      <w:numFmt w:val="bullet"/>
+      <w:lvlText w:val=""/>
+      <w:lvlJc w:val="left"/>
+      <w:pPr>
+        <w:tabs>
+          <w:tab w:val="num" w:pos="5040"/>
+        </w:tabs>
+        <w:ind w:left="5040" w:hanging="360"/>
+      </w:pPr>
+      <w:rPr>
+        <w:rFonts w:ascii="Wingdings" w:hAnsi="Wingdings" w:hint="default"/>
+        <w:sz w:val="20"/>
+      </w:rPr>
+    </w:lvl>
+    <w:lvl w:ilvl="7" w:tentative="1">
+      <w:start w:val="1"/>
+      <w:numFmt w:val="bullet"/>
+      <w:lvlText w:val=""/>
+      <w:lvlJc w:val="left"/>
+      <w:pPr>
+        <w:tabs>
+          <w:tab w:val="num" w:pos="5760"/>
+        </w:tabs>
+        <w:ind w:left="5760" w:hanging="360"/>
+      </w:pPr>
+      <w:rPr>
+        <w:rFonts w:ascii="Wingdings" w:hAnsi="Wingdings" w:hint="default"/>
+        <w:sz w:val="20"/>
+      </w:rPr>
+    </w:lvl>
+    <w:lvl w:ilvl="8" w:tentative="1">
+      <w:start w:val="1"/>
+      <w:numFmt w:val="bullet"/>
+      <w:lvlText w:val=""/>
+      <w:lvlJc w:val="left"/>
+      <w:pPr>
+        <w:tabs>
+          <w:tab w:val="num" w:pos="6480"/>
+        </w:tabs>
+        <w:ind w:left="6480" w:hanging="360"/>
+      </w:pPr>
+      <w:rPr>
+        <w:rFonts w:ascii="Wingdings" w:hAnsi="Wingdings" w:hint="default"/>
+        <w:sz w:val="20"/>
+      </w:rPr>
+    </w:lvl>
+  </w:abstractNum>
+  <w:abstractNum w:abstractNumId="17" w15:restartNumberingAfterBreak="0">
     <w:nsid w:val="6FC51A37"/>
     <w:multiLevelType w:val="multilevel"/>
     <w:tmpl w:val="D94E0B48"/>
@@ -9109,7 +16576,305 @@
       </w:rPr>
     </w:lvl>
   </w:abstractNum>
-  <w:abstractNum w:abstractNumId="10" w15:restartNumberingAfterBreak="0">
+  <w:abstractNum w:abstractNumId="18" w15:restartNumberingAfterBreak="0">
+    <w:nsid w:val="734E3FA0"/>
+    <w:multiLevelType w:val="multilevel"/>
+    <w:tmpl w:val="418E3086"/>
+    <w:lvl w:ilvl="0">
+      <w:start w:val="1"/>
+      <w:numFmt w:val="bullet"/>
+      <w:lvlText w:val=""/>
+      <w:lvlJc w:val="left"/>
+      <w:pPr>
+        <w:tabs>
+          <w:tab w:val="num" w:pos="720"/>
+        </w:tabs>
+        <w:ind w:left="720" w:hanging="360"/>
+      </w:pPr>
+      <w:rPr>
+        <w:rFonts w:ascii="Symbol" w:hAnsi="Symbol" w:hint="default"/>
+        <w:sz w:val="20"/>
+      </w:rPr>
+    </w:lvl>
+    <w:lvl w:ilvl="1" w:tentative="1">
+      <w:start w:val="1"/>
+      <w:numFmt w:val="bullet"/>
+      <w:lvlText w:val="o"/>
+      <w:lvlJc w:val="left"/>
+      <w:pPr>
+        <w:tabs>
+          <w:tab w:val="num" w:pos="1440"/>
+        </w:tabs>
+        <w:ind w:left="1440" w:hanging="360"/>
+      </w:pPr>
+      <w:rPr>
+        <w:rFonts w:ascii="Courier New" w:hAnsi="Courier New" w:hint="default"/>
+        <w:sz w:val="20"/>
+      </w:rPr>
+    </w:lvl>
+    <w:lvl w:ilvl="2" w:tentative="1">
+      <w:start w:val="1"/>
+      <w:numFmt w:val="bullet"/>
+      <w:lvlText w:val=""/>
+      <w:lvlJc w:val="left"/>
+      <w:pPr>
+        <w:tabs>
+          <w:tab w:val="num" w:pos="2160"/>
+        </w:tabs>
+        <w:ind w:left="2160" w:hanging="360"/>
+      </w:pPr>
+      <w:rPr>
+        <w:rFonts w:ascii="Wingdings" w:hAnsi="Wingdings" w:hint="default"/>
+        <w:sz w:val="20"/>
+      </w:rPr>
+    </w:lvl>
+    <w:lvl w:ilvl="3" w:tentative="1">
+      <w:start w:val="1"/>
+      <w:numFmt w:val="bullet"/>
+      <w:lvlText w:val=""/>
+      <w:lvlJc w:val="left"/>
+      <w:pPr>
+        <w:tabs>
+          <w:tab w:val="num" w:pos="2880"/>
+        </w:tabs>
+        <w:ind w:left="2880" w:hanging="360"/>
+      </w:pPr>
+      <w:rPr>
+        <w:rFonts w:ascii="Wingdings" w:hAnsi="Wingdings" w:hint="default"/>
+        <w:sz w:val="20"/>
+      </w:rPr>
+    </w:lvl>
+    <w:lvl w:ilvl="4" w:tentative="1">
+      <w:start w:val="1"/>
+      <w:numFmt w:val="bullet"/>
+      <w:lvlText w:val=""/>
+      <w:lvlJc w:val="left"/>
+      <w:pPr>
+        <w:tabs>
+          <w:tab w:val="num" w:pos="3600"/>
+        </w:tabs>
+        <w:ind w:left="3600" w:hanging="360"/>
+      </w:pPr>
+      <w:rPr>
+        <w:rFonts w:ascii="Wingdings" w:hAnsi="Wingdings" w:hint="default"/>
+        <w:sz w:val="20"/>
+      </w:rPr>
+    </w:lvl>
+    <w:lvl w:ilvl="5" w:tentative="1">
+      <w:start w:val="1"/>
+      <w:numFmt w:val="bullet"/>
+      <w:lvlText w:val=""/>
+      <w:lvlJc w:val="left"/>
+      <w:pPr>
+        <w:tabs>
+          <w:tab w:val="num" w:pos="4320"/>
+        </w:tabs>
+        <w:ind w:left="4320" w:hanging="360"/>
+      </w:pPr>
+      <w:rPr>
+        <w:rFonts w:ascii="Wingdings" w:hAnsi="Wingdings" w:hint="default"/>
+        <w:sz w:val="20"/>
+      </w:rPr>
+    </w:lvl>
+    <w:lvl w:ilvl="6" w:tentative="1">
+      <w:start w:val="1"/>
+      <w:numFmt w:val="bullet"/>
+      <w:lvlText w:val=""/>
+      <w:lvlJc w:val="left"/>
+      <w:pPr>
+        <w:tabs>
+          <w:tab w:val="num" w:pos="5040"/>
+        </w:tabs>
+        <w:ind w:left="5040" w:hanging="360"/>
+      </w:pPr>
+      <w:rPr>
+        <w:rFonts w:ascii="Wingdings" w:hAnsi="Wingdings" w:hint="default"/>
+        <w:sz w:val="20"/>
+      </w:rPr>
+    </w:lvl>
+    <w:lvl w:ilvl="7" w:tentative="1">
+      <w:start w:val="1"/>
+      <w:numFmt w:val="bullet"/>
+      <w:lvlText w:val=""/>
+      <w:lvlJc w:val="left"/>
+      <w:pPr>
+        <w:tabs>
+          <w:tab w:val="num" w:pos="5760"/>
+        </w:tabs>
+        <w:ind w:left="5760" w:hanging="360"/>
+      </w:pPr>
+      <w:rPr>
+        <w:rFonts w:ascii="Wingdings" w:hAnsi="Wingdings" w:hint="default"/>
+        <w:sz w:val="20"/>
+      </w:rPr>
+    </w:lvl>
+    <w:lvl w:ilvl="8" w:tentative="1">
+      <w:start w:val="1"/>
+      <w:numFmt w:val="bullet"/>
+      <w:lvlText w:val=""/>
+      <w:lvlJc w:val="left"/>
+      <w:pPr>
+        <w:tabs>
+          <w:tab w:val="num" w:pos="6480"/>
+        </w:tabs>
+        <w:ind w:left="6480" w:hanging="360"/>
+      </w:pPr>
+      <w:rPr>
+        <w:rFonts w:ascii="Wingdings" w:hAnsi="Wingdings" w:hint="default"/>
+        <w:sz w:val="20"/>
+      </w:rPr>
+    </w:lvl>
+  </w:abstractNum>
+  <w:abstractNum w:abstractNumId="19" w15:restartNumberingAfterBreak="0">
+    <w:nsid w:val="745A7E68"/>
+    <w:multiLevelType w:val="multilevel"/>
+    <w:tmpl w:val="76CCE308"/>
+    <w:lvl w:ilvl="0">
+      <w:start w:val="1"/>
+      <w:numFmt w:val="bullet"/>
+      <w:lvlText w:val=""/>
+      <w:lvlJc w:val="left"/>
+      <w:pPr>
+        <w:tabs>
+          <w:tab w:val="num" w:pos="720"/>
+        </w:tabs>
+        <w:ind w:left="720" w:hanging="360"/>
+      </w:pPr>
+      <w:rPr>
+        <w:rFonts w:ascii="Symbol" w:hAnsi="Symbol" w:hint="default"/>
+        <w:sz w:val="20"/>
+      </w:rPr>
+    </w:lvl>
+    <w:lvl w:ilvl="1" w:tentative="1">
+      <w:start w:val="1"/>
+      <w:numFmt w:val="bullet"/>
+      <w:lvlText w:val="o"/>
+      <w:lvlJc w:val="left"/>
+      <w:pPr>
+        <w:tabs>
+          <w:tab w:val="num" w:pos="1440"/>
+        </w:tabs>
+        <w:ind w:left="1440" w:hanging="360"/>
+      </w:pPr>
+      <w:rPr>
+        <w:rFonts w:ascii="Courier New" w:hAnsi="Courier New" w:hint="default"/>
+        <w:sz w:val="20"/>
+      </w:rPr>
+    </w:lvl>
+    <w:lvl w:ilvl="2" w:tentative="1">
+      <w:start w:val="1"/>
+      <w:numFmt w:val="bullet"/>
+      <w:lvlText w:val=""/>
+      <w:lvlJc w:val="left"/>
+      <w:pPr>
+        <w:tabs>
+          <w:tab w:val="num" w:pos="2160"/>
+        </w:tabs>
+        <w:ind w:left="2160" w:hanging="360"/>
+      </w:pPr>
+      <w:rPr>
+        <w:rFonts w:ascii="Wingdings" w:hAnsi="Wingdings" w:hint="default"/>
+        <w:sz w:val="20"/>
+      </w:rPr>
+    </w:lvl>
+    <w:lvl w:ilvl="3" w:tentative="1">
+      <w:start w:val="1"/>
+      <w:numFmt w:val="bullet"/>
+      <w:lvlText w:val=""/>
+      <w:lvlJc w:val="left"/>
+      <w:pPr>
+        <w:tabs>
+          <w:tab w:val="num" w:pos="2880"/>
+        </w:tabs>
+        <w:ind w:left="2880" w:hanging="360"/>
+      </w:pPr>
+      <w:rPr>
+        <w:rFonts w:ascii="Wingdings" w:hAnsi="Wingdings" w:hint="default"/>
+        <w:sz w:val="20"/>
+      </w:rPr>
+    </w:lvl>
+    <w:lvl w:ilvl="4" w:tentative="1">
+      <w:start w:val="1"/>
+      <w:numFmt w:val="bullet"/>
+      <w:lvlText w:val=""/>
+      <w:lvlJc w:val="left"/>
+      <w:pPr>
+        <w:tabs>
+          <w:tab w:val="num" w:pos="3600"/>
+        </w:tabs>
+        <w:ind w:left="3600" w:hanging="360"/>
+      </w:pPr>
+      <w:rPr>
+        <w:rFonts w:ascii="Wingdings" w:hAnsi="Wingdings" w:hint="default"/>
+        <w:sz w:val="20"/>
+      </w:rPr>
+    </w:lvl>
+    <w:lvl w:ilvl="5" w:tentative="1">
+      <w:start w:val="1"/>
+      <w:numFmt w:val="bullet"/>
+      <w:lvlText w:val=""/>
+      <w:lvlJc w:val="left"/>
+      <w:pPr>
+        <w:tabs>
+          <w:tab w:val="num" w:pos="4320"/>
+        </w:tabs>
+        <w:ind w:left="4320" w:hanging="360"/>
+      </w:pPr>
+      <w:rPr>
+        <w:rFonts w:ascii="Wingdings" w:hAnsi="Wingdings" w:hint="default"/>
+        <w:sz w:val="20"/>
+      </w:rPr>
+    </w:lvl>
+    <w:lvl w:ilvl="6" w:tentative="1">
+      <w:start w:val="1"/>
+      <w:numFmt w:val="bullet"/>
+      <w:lvlText w:val=""/>
+      <w:lvlJc w:val="left"/>
+      <w:pPr>
+        <w:tabs>
+          <w:tab w:val="num" w:pos="5040"/>
+        </w:tabs>
+        <w:ind w:left="5040" w:hanging="360"/>
+      </w:pPr>
+      <w:rPr>
+        <w:rFonts w:ascii="Wingdings" w:hAnsi="Wingdings" w:hint="default"/>
+        <w:sz w:val="20"/>
+      </w:rPr>
+    </w:lvl>
+    <w:lvl w:ilvl="7" w:tentative="1">
+      <w:start w:val="1"/>
+      <w:numFmt w:val="bullet"/>
+      <w:lvlText w:val=""/>
+      <w:lvlJc w:val="left"/>
+      <w:pPr>
+        <w:tabs>
+          <w:tab w:val="num" w:pos="5760"/>
+        </w:tabs>
+        <w:ind w:left="5760" w:hanging="360"/>
+      </w:pPr>
+      <w:rPr>
+        <w:rFonts w:ascii="Wingdings" w:hAnsi="Wingdings" w:hint="default"/>
+        <w:sz w:val="20"/>
+      </w:rPr>
+    </w:lvl>
+    <w:lvl w:ilvl="8" w:tentative="1">
+      <w:start w:val="1"/>
+      <w:numFmt w:val="bullet"/>
+      <w:lvlText w:val=""/>
+      <w:lvlJc w:val="left"/>
+      <w:pPr>
+        <w:tabs>
+          <w:tab w:val="num" w:pos="6480"/>
+        </w:tabs>
+        <w:ind w:left="6480" w:hanging="360"/>
+      </w:pPr>
+      <w:rPr>
+        <w:rFonts w:ascii="Wingdings" w:hAnsi="Wingdings" w:hint="default"/>
+        <w:sz w:val="20"/>
+      </w:rPr>
+    </w:lvl>
+  </w:abstractNum>
+  <w:abstractNum w:abstractNumId="20" w15:restartNumberingAfterBreak="0">
     <w:nsid w:val="76FA36A4"/>
     <w:multiLevelType w:val="multilevel"/>
     <w:tmpl w:val="BBEC0742"/>
@@ -9258,7 +17023,7 @@
       </w:rPr>
     </w:lvl>
   </w:abstractNum>
-  <w:abstractNum w:abstractNumId="11" w15:restartNumberingAfterBreak="0">
+  <w:abstractNum w:abstractNumId="21" w15:restartNumberingAfterBreak="0">
     <w:nsid w:val="79F27C81"/>
     <w:multiLevelType w:val="multilevel"/>
     <w:tmpl w:val="8788D282"/>
@@ -9407,47 +17172,77 @@
       </w:rPr>
     </w:lvl>
   </w:abstractNum>
-  <w:num w:numId="1" w16cid:durableId="650866342">
+  <w:num w:numId="1">
+    <w:abstractNumId w:val="14"/>
+  </w:num>
+  <w:num w:numId="2">
+    <w:abstractNumId w:val="4"/>
+  </w:num>
+  <w:num w:numId="3">
+    <w:abstractNumId w:val="9"/>
+  </w:num>
+  <w:num w:numId="4">
+    <w:abstractNumId w:val="16"/>
+  </w:num>
+  <w:num w:numId="5">
+    <w:abstractNumId w:val="21"/>
+  </w:num>
+  <w:num w:numId="6">
+    <w:abstractNumId w:val="20"/>
+  </w:num>
+  <w:num w:numId="7">
+    <w:abstractNumId w:val="17"/>
+  </w:num>
+  <w:num w:numId="8">
+    <w:abstractNumId w:val="0"/>
+  </w:num>
+  <w:num w:numId="9">
+    <w:abstractNumId w:val="2"/>
+  </w:num>
+  <w:num w:numId="10">
+    <w:abstractNumId w:val="10"/>
+  </w:num>
+  <w:num w:numId="11">
+    <w:abstractNumId w:val="11"/>
+  </w:num>
+  <w:num w:numId="12">
+    <w:abstractNumId w:val="1"/>
+  </w:num>
+  <w:num w:numId="13">
+    <w:abstractNumId w:val="19"/>
+  </w:num>
+  <w:num w:numId="14">
+    <w:abstractNumId w:val="5"/>
+  </w:num>
+  <w:num w:numId="15">
+    <w:abstractNumId w:val="15"/>
+  </w:num>
+  <w:num w:numId="16">
+    <w:abstractNumId w:val="13"/>
+  </w:num>
+  <w:num w:numId="17">
     <w:abstractNumId w:val="7"/>
   </w:num>
-  <w:num w:numId="2" w16cid:durableId="1731071718">
-    <w:abstractNumId w:val="3"/>
+  <w:num w:numId="18">
+    <w:abstractNumId w:val="18"/>
   </w:num>
-  <w:num w:numId="3" w16cid:durableId="1670332660">
-    <w:abstractNumId w:val="4"/>
+  <w:num w:numId="19">
+    <w:abstractNumId w:val="12"/>
   </w:num>
-  <w:num w:numId="4" w16cid:durableId="1895778558">
+  <w:num w:numId="20">
     <w:abstractNumId w:val="8"/>
   </w:num>
-  <w:num w:numId="5" w16cid:durableId="813762709">
-    <w:abstractNumId w:val="11"/>
-  </w:num>
-  <w:num w:numId="6" w16cid:durableId="1798336237">
-    <w:abstractNumId w:val="10"/>
-  </w:num>
-  <w:num w:numId="7" w16cid:durableId="106431265">
-    <w:abstractNumId w:val="9"/>
-  </w:num>
-  <w:num w:numId="8" w16cid:durableId="952397691">
-    <w:abstractNumId w:val="0"/>
-  </w:num>
-  <w:num w:numId="9" w16cid:durableId="1763910243">
-    <w:abstractNumId w:val="2"/>
-  </w:num>
-  <w:num w:numId="10" w16cid:durableId="665788844">
-    <w:abstractNumId w:val="5"/>
-  </w:num>
-  <w:num w:numId="11" w16cid:durableId="1581909162">
+  <w:num w:numId="21">
     <w:abstractNumId w:val="6"/>
   </w:num>
-  <w:num w:numId="12" w16cid:durableId="320232008">
-    <w:abstractNumId w:val="1"/>
+  <w:num w:numId="22">
+    <w:abstractNumId w:val="3"/>
   </w:num>
 </w:numbering>
 </file>
 
 <file path=word/styles.xml><?xml version="1.0" encoding="utf-8"?>
-<w:styles xmlns:mc="http://schemas.openxmlformats.org/markup-compatibility/2006" xmlns:r="http://schemas.openxmlformats.org/officeDocument/2006/relationships" xmlns:w="http://schemas.openxmlformats.org/wordprocessingml/2006/main" xmlns:w14="http://schemas.microsoft.com/office/word/2010/wordml" xmlns:w15="http://schemas.microsoft.com/office/word/2012/wordml" xmlns:w16cex="http://schemas.microsoft.com/office/word/2018/wordml/cex" xmlns:w16cid="http://schemas.microsoft.com/office/word/2016/wordml/cid" xmlns:w16="http://schemas.microsoft.com/office/word/2018/wordml" xmlns:w16sdtdh="http://schemas.microsoft.com/office/word/2020/wordml/sdtdatahash" xmlns:w16se="http://schemas.microsoft.com/office/word/2015/wordml/symex" mc:Ignorable="w14 w15 w16se w16cid w16 w16cex w16sdtdh">
+<w:styles xmlns:mc="http://schemas.openxmlformats.org/markup-compatibility/2006" xmlns:r="http://schemas.openxmlformats.org/officeDocument/2006/relationships" xmlns:w="http://schemas.openxmlformats.org/wordprocessingml/2006/main" xmlns:w14="http://schemas.microsoft.com/office/word/2010/wordml" xmlns:w15="http://schemas.microsoft.com/office/word/2012/wordml" xmlns:w16cid="http://schemas.microsoft.com/office/word/2016/wordml/cid" xmlns:w16se="http://schemas.microsoft.com/office/word/2015/wordml/symex" mc:Ignorable="w14 w15 w16se w16cid">
   <w:docDefaults>
     <w:rPrDefault>
       <w:rPr>
@@ -9461,7 +17256,7 @@
     </w:rPrDefault>
     <w:pPrDefault/>
   </w:docDefaults>
-  <w:latentStyles w:defLockedState="0" w:defUIPriority="99" w:defSemiHidden="0" w:defUnhideWhenUsed="0" w:defQFormat="0" w:count="376">
+  <w:latentStyles w:defLockedState="0" w:defUIPriority="99" w:defSemiHidden="0" w:defUnhideWhenUsed="0" w:defQFormat="0" w:count="375">
     <w:lsdException w:name="Normal" w:uiPriority="0" w:qFormat="1"/>
     <w:lsdException w:name="heading 1" w:uiPriority="9" w:qFormat="1"/>
     <w:lsdException w:name="heading 2" w:semiHidden="1" w:uiPriority="9" w:unhideWhenUsed="1" w:qFormat="1"/>
@@ -9837,7 +17632,6 @@
     <w:lsdException w:name="Smart Hyperlink" w:semiHidden="1" w:unhideWhenUsed="1"/>
     <w:lsdException w:name="Hashtag" w:semiHidden="1" w:unhideWhenUsed="1"/>
     <w:lsdException w:name="Unresolved Mention" w:semiHidden="1" w:unhideWhenUsed="1"/>
-    <w:lsdException w:name="Smart Link" w:semiHidden="1" w:unhideWhenUsed="1"/>
   </w:latentStyles>
   <w:style w:type="paragraph" w:default="1" w:styleId="Normal">
     <w:name w:val="Normal"/>
@@ -10136,6 +17930,83 @@
     <w:name w:val="mop"/>
     <w:basedOn w:val="DefaultParagraphFont"/>
     <w:rsid w:val="001519BD"/>
+  </w:style>
+  <w:style w:type="character" w:customStyle="1" w:styleId="mspace">
+    <w:name w:val="mspace"/>
+    <w:basedOn w:val="DefaultParagraphFont"/>
+    <w:rsid w:val="00756E9E"/>
+  </w:style>
+  <w:style w:type="paragraph" w:styleId="EndnoteText">
+    <w:name w:val="endnote text"/>
+    <w:basedOn w:val="Normal"/>
+    <w:link w:val="EndnoteTextChar"/>
+    <w:uiPriority w:val="99"/>
+    <w:semiHidden/>
+    <w:unhideWhenUsed/>
+    <w:rsid w:val="002D1CA5"/>
+    <w:rPr>
+      <w:sz w:val="20"/>
+      <w:szCs w:val="20"/>
+    </w:rPr>
+  </w:style>
+  <w:style w:type="character" w:customStyle="1" w:styleId="EndnoteTextChar">
+    <w:name w:val="Endnote Text Char"/>
+    <w:basedOn w:val="DefaultParagraphFont"/>
+    <w:link w:val="EndnoteText"/>
+    <w:uiPriority w:val="99"/>
+    <w:semiHidden/>
+    <w:rsid w:val="002D1CA5"/>
+    <w:rPr>
+      <w:sz w:val="20"/>
+      <w:szCs w:val="20"/>
+    </w:rPr>
+  </w:style>
+  <w:style w:type="character" w:styleId="EndnoteReference">
+    <w:name w:val="endnote reference"/>
+    <w:basedOn w:val="DefaultParagraphFont"/>
+    <w:uiPriority w:val="99"/>
+    <w:semiHidden/>
+    <w:unhideWhenUsed/>
+    <w:rsid w:val="002D1CA5"/>
+    <w:rPr>
+      <w:vertAlign w:val="superscript"/>
+    </w:rPr>
+  </w:style>
+  <w:style w:type="character" w:styleId="Hyperlink">
+    <w:name w:val="Hyperlink"/>
+    <w:basedOn w:val="DefaultParagraphFont"/>
+    <w:uiPriority w:val="99"/>
+    <w:unhideWhenUsed/>
+    <w:rsid w:val="001A1764"/>
+    <w:rPr>
+      <w:color w:val="0563C1" w:themeColor="hyperlink"/>
+      <w:u w:val="single"/>
+    </w:rPr>
+  </w:style>
+  <w:style w:type="character" w:styleId="UnresolvedMention">
+    <w:name w:val="Unresolved Mention"/>
+    <w:basedOn w:val="DefaultParagraphFont"/>
+    <w:uiPriority w:val="99"/>
+    <w:semiHidden/>
+    <w:unhideWhenUsed/>
+    <w:rsid w:val="001A1764"/>
+    <w:rPr>
+      <w:color w:val="605E5C"/>
+      <w:shd w:val="clear" w:color="auto" w:fill="E1DFDD"/>
+    </w:rPr>
+  </w:style>
+  <w:style w:type="character" w:styleId="HTMLCode">
+    <w:name w:val="HTML Code"/>
+    <w:basedOn w:val="DefaultParagraphFont"/>
+    <w:uiPriority w:val="99"/>
+    <w:semiHidden/>
+    <w:unhideWhenUsed/>
+    <w:rsid w:val="00C168F9"/>
+    <w:rPr>
+      <w:rFonts w:ascii="Courier New" w:eastAsia="Times New Roman" w:hAnsi="Courier New" w:cs="Courier New"/>
+      <w:sz w:val="20"/>
+      <w:szCs w:val="20"/>
+    </w:rPr>
   </w:style>
 </w:styles>
 </file>
@@ -10453,4 +18324,16 @@
   <we:bindings/>
   <we:snapshot xmlns:r="http://schemas.openxmlformats.org/officeDocument/2006/relationships"/>
 </we:webextension>
+</file>
+
+<file path=customXml/item1.xml><?xml version="1.0" encoding="utf-8"?>
+<b:Sources xmlns:b="http://schemas.openxmlformats.org/officeDocument/2006/bibliography" xmlns="http://schemas.openxmlformats.org/officeDocument/2006/bibliography" SelectedStyle="\APASixthEditionOfficeOnline.xsl" StyleName="APA" Version="6"/>
+</file>
+
+<file path=customXml/itemProps1.xml><?xml version="1.0" encoding="utf-8"?>
+<ds:datastoreItem xmlns:ds="http://schemas.openxmlformats.org/officeDocument/2006/customXml" ds:itemID="{92AE2872-097E-47A9-9D04-97104573FE6B}">
+  <ds:schemaRefs>
+    <ds:schemaRef ds:uri="http://schemas.openxmlformats.org/officeDocument/2006/bibliography"/>
+  </ds:schemaRefs>
+</ds:datastoreItem>
 </file>
--- a/other/master.docx
+++ b/other/master.docx
@@ -13720,7 +13720,70 @@
           <w:lang w:val="el-GR"/>
           <w14:ligatures w14:val="none"/>
         </w:rPr>
-        <w:t xml:space="preserve">Μέσω της παραπάνω διαδικασίας, η μέθοδος Διακλάδωσης και Φραγμού διασφαλίζει την εύρεση της </w:t>
+        <w:t>Μέσω της διαδικασίας</w:t>
+      </w:r>
+      <w:r>
+        <w:rPr>
+          <w:rFonts w:ascii="Times New Roman" w:eastAsia="Times New Roman" w:hAnsi="Times New Roman" w:cs="Times New Roman"/>
+          <w:kern w:val="0"/>
+          <w:lang w:val="el-GR"/>
+          <w14:ligatures w14:val="none"/>
+        </w:rPr>
+        <w:t xml:space="preserve"> </w:t>
+      </w:r>
+      <w:r>
+        <w:rPr>
+          <w:rFonts w:ascii="Times New Roman" w:eastAsia="Times New Roman" w:hAnsi="Times New Roman" w:cs="Times New Roman"/>
+          <w:kern w:val="0"/>
+          <w:lang w:val="el-GR"/>
+          <w14:ligatures w14:val="none"/>
+        </w:rPr>
+        <w:t>του φ</w:t>
+      </w:r>
+      <w:r>
+        <w:rPr>
+          <w:rFonts w:ascii="Times New Roman" w:eastAsia="Times New Roman" w:hAnsi="Times New Roman" w:cs="Times New Roman"/>
+          <w:kern w:val="0"/>
+          <w:lang w:val="el-GR"/>
+          <w14:ligatures w14:val="none"/>
+        </w:rPr>
+        <w:t>ραγμού διασφαλίζε</w:t>
+      </w:r>
+      <w:r>
+        <w:rPr>
+          <w:rFonts w:ascii="Times New Roman" w:eastAsia="Times New Roman" w:hAnsi="Times New Roman" w:cs="Times New Roman"/>
+          <w:kern w:val="0"/>
+          <w:lang w:val="el-GR"/>
+          <w14:ligatures w14:val="none"/>
+        </w:rPr>
+        <w:t>ται</w:t>
+      </w:r>
+      <w:r>
+        <w:rPr>
+          <w:rFonts w:ascii="Times New Roman" w:eastAsia="Times New Roman" w:hAnsi="Times New Roman" w:cs="Times New Roman"/>
+          <w:kern w:val="0"/>
+          <w:lang w:val="el-GR"/>
+          <w14:ligatures w14:val="none"/>
+        </w:rPr>
+        <w:t xml:space="preserve"> </w:t>
+      </w:r>
+      <w:r>
+        <w:rPr>
+          <w:rFonts w:ascii="Times New Roman" w:eastAsia="Times New Roman" w:hAnsi="Times New Roman" w:cs="Times New Roman"/>
+          <w:kern w:val="0"/>
+          <w:lang w:val="el-GR"/>
+          <w14:ligatures w14:val="none"/>
+        </w:rPr>
+        <w:t>η</w:t>
+      </w:r>
+      <w:r>
+        <w:rPr>
+          <w:rFonts w:ascii="Times New Roman" w:eastAsia="Times New Roman" w:hAnsi="Times New Roman" w:cs="Times New Roman"/>
+          <w:kern w:val="0"/>
+          <w:lang w:val="el-GR"/>
+          <w14:ligatures w14:val="none"/>
+        </w:rPr>
+        <w:t xml:space="preserve"> εύρεση της </w:t>
       </w:r>
       <w:r>
         <w:rPr>
@@ -13740,17 +13803,34 @@
           <w:lang w:val="el-GR"/>
           <w14:ligatures w14:val="none"/>
         </w:rPr>
-        <w:t xml:space="preserve"> χωρίς να απαιτεί την εξαντλητική εξέταση όλων των </w:t>
-      </w:r>
-      <w:r>
-        <w:rPr>
-          <w:rFonts w:ascii="Times New Roman" w:eastAsia="Times New Roman" w:hAnsi="Times New Roman" w:cs="Times New Roman"/>
-          <w:kern w:val="0"/>
-          <w:lang w:val="el-GR"/>
-          <w14:ligatures w14:val="none"/>
-        </w:rPr>
-        <w:lastRenderedPageBreak/>
-        <w:t>δυνατών συνδυασμών, περι</w:t>
+        <w:t xml:space="preserve"> χωρίς να απαιτεί</w:t>
+      </w:r>
+      <w:r>
+        <w:rPr>
+          <w:rFonts w:ascii="Times New Roman" w:eastAsia="Times New Roman" w:hAnsi="Times New Roman" w:cs="Times New Roman"/>
+          <w:kern w:val="0"/>
+          <w:lang w:val="el-GR"/>
+          <w14:ligatures w14:val="none"/>
+        </w:rPr>
+        <w:t>ται</w:t>
+      </w:r>
+      <w:r>
+        <w:rPr>
+          <w:rFonts w:ascii="Times New Roman" w:eastAsia="Times New Roman" w:hAnsi="Times New Roman" w:cs="Times New Roman"/>
+          <w:kern w:val="0"/>
+          <w:lang w:val="el-GR"/>
+          <w14:ligatures w14:val="none"/>
+        </w:rPr>
+        <w:t xml:space="preserve"> η εξαντλητική εξέταση όλων των δυνατών συνδυασμώ</w:t>
+      </w:r>
+      <w:r>
+        <w:rPr>
+          <w:rFonts w:ascii="Times New Roman" w:eastAsia="Times New Roman" w:hAnsi="Times New Roman" w:cs="Times New Roman"/>
+          <w:kern w:val="0"/>
+          <w:lang w:val="el-GR"/>
+          <w14:ligatures w14:val="none"/>
+        </w:rPr>
+        <w:t xml:space="preserve">ν. Αυτό </w:t>
       </w:r>
       <w:bookmarkStart w:id="1" w:name="_GoBack"/>
       <w:bookmarkEnd w:id="1"/>
@@ -13761,7 +13841,35 @@
           <w:lang w:val="el-GR"/>
           <w14:ligatures w14:val="none"/>
         </w:rPr>
-        <w:t>ορίζοντας το εύρος αναζήτησης μόνο στις υποπεριπτώσεις που έχουν προοπτική βελτίωσης.</w:t>
+        <w:lastRenderedPageBreak/>
+        <w:t>επιτυγχάνεται</w:t>
+      </w:r>
+      <w:r>
+        <w:rPr>
+          <w:rFonts w:ascii="Times New Roman" w:eastAsia="Times New Roman" w:hAnsi="Times New Roman" w:cs="Times New Roman"/>
+          <w:kern w:val="0"/>
+          <w:lang w:val="el-GR"/>
+          <w14:ligatures w14:val="none"/>
+        </w:rPr>
+        <w:t>, περιορίζοντας το εύρος αναζήτησης μόνο στις υποπεριπτώσεις που έχουν προοπτική βελτίωσης</w:t>
+      </w:r>
+      <w:r>
+        <w:rPr>
+          <w:rFonts w:ascii="Times New Roman" w:eastAsia="Times New Roman" w:hAnsi="Times New Roman" w:cs="Times New Roman"/>
+          <w:kern w:val="0"/>
+          <w:lang w:val="el-GR"/>
+          <w14:ligatures w14:val="none"/>
+        </w:rPr>
+        <w:t xml:space="preserve"> της βέλτιστης λύσης</w:t>
+      </w:r>
+      <w:r>
+        <w:rPr>
+          <w:rFonts w:ascii="Times New Roman" w:eastAsia="Times New Roman" w:hAnsi="Times New Roman" w:cs="Times New Roman"/>
+          <w:kern w:val="0"/>
+          <w:lang w:val="el-GR"/>
+          <w14:ligatures w14:val="none"/>
+        </w:rPr>
+        <w:t>.</w:t>
       </w:r>
     </w:p>
     <w:p>
@@ -18331,7 +18439,7 @@
 </file>
 
 <file path=customXml/itemProps1.xml><?xml version="1.0" encoding="utf-8"?>
-<ds:datastoreItem xmlns:ds="http://schemas.openxmlformats.org/officeDocument/2006/customXml" ds:itemID="{92AE2872-097E-47A9-9D04-97104573FE6B}">
+<ds:datastoreItem xmlns:ds="http://schemas.openxmlformats.org/officeDocument/2006/customXml" ds:itemID="{29AA1BA7-2032-4DB7-9EA0-6F41EABBB3AA}">
   <ds:schemaRefs>
     <ds:schemaRef ds:uri="http://schemas.openxmlformats.org/officeDocument/2006/bibliography"/>
   </ds:schemaRefs>

--- a/other/master.docx
+++ b/other/master.docx
@@ -310,9 +310,15 @@
         <w:spacing w:line="360" w:lineRule="auto"/>
       </w:pPr>
       <w:r>
+        <w:rPr>
+          <w:lang w:val="el-GR"/>
+        </w:rPr>
         <w:t xml:space="preserve">        </w:t>
       </w:r>
       <w:r>
+        <w:rPr>
+          <w:lang w:val="el-GR"/>
+        </w:rPr>
         <w:t xml:space="preserve">     </w:t>
       </w:r>
       <w:r>
@@ -352,9 +358,6 @@
         <w:t xml:space="preserve">        </w:t>
       </w:r>
       <w:r>
-        <w:rPr>
-          <w:lang w:val="el-GR"/>
-        </w:rPr>
         <w:t xml:space="preserve">     </w:t>
       </w:r>
       <w:r>
@@ -713,6 +716,9 @@
     <w:p>
       <w:pPr>
         <w:spacing w:line="360" w:lineRule="auto"/>
+        <w:rPr>
+          <w:lang w:val="el-GR"/>
+        </w:rPr>
       </w:pPr>
       <w:r>
         <w:rPr>
@@ -791,471 +797,409 @@
     </w:p>
     <w:p>
       <w:pPr>
+        <w:pStyle w:val="Heading3"/>
         <w:spacing w:line="360" w:lineRule="auto"/>
         <w:rPr>
+          <w:rFonts w:ascii="Times New Roman" w:hAnsi="Times New Roman" w:cs="Times New Roman"/>
+          <w:b/>
+          <w:bCs/>
+          <w:color w:val="000000"/>
+          <w:sz w:val="28"/>
+          <w:szCs w:val="28"/>
           <w:lang w:val="el-GR"/>
         </w:rPr>
       </w:pPr>
     </w:p>
     <w:p>
       <w:pPr>
+        <w:pStyle w:val="Heading3"/>
         <w:spacing w:line="360" w:lineRule="auto"/>
         <w:rPr>
-          <w:lang w:val="el-GR"/>
-        </w:rPr>
-      </w:pPr>
+          <w:rFonts w:ascii="Times New Roman" w:hAnsi="Times New Roman" w:cs="Times New Roman"/>
+          <w:b/>
+          <w:bCs/>
+          <w:color w:val="000000"/>
+          <w:sz w:val="28"/>
+          <w:szCs w:val="28"/>
+          <w:lang w:val="el-GR"/>
+        </w:rPr>
+      </w:pPr>
+      <w:r>
+        <w:rPr>
+          <w:rFonts w:ascii="Times New Roman" w:hAnsi="Times New Roman" w:cs="Times New Roman"/>
+          <w:b/>
+          <w:bCs/>
+          <w:color w:val="000000"/>
+          <w:sz w:val="28"/>
+          <w:szCs w:val="28"/>
+          <w:lang w:val="el-GR"/>
+        </w:rPr>
+        <w:t>1. Εισαγωγή</w:t>
+      </w:r>
     </w:p>
     <w:p>
       <w:pPr>
+        <w:pStyle w:val="NormalWeb"/>
         <w:spacing w:line="360" w:lineRule="auto"/>
         <w:rPr>
-          <w:lang w:val="el-GR"/>
-        </w:rPr>
-      </w:pPr>
+          <w:color w:val="000000"/>
+          <w:lang w:val="el-GR"/>
+        </w:rPr>
+      </w:pPr>
+      <w:r>
+        <w:rPr>
+          <w:color w:val="000000"/>
+          <w:lang w:val="el-GR"/>
+        </w:rPr>
+        <w:t>Το Πρόβλημα του Περιπλανώμενου Πωλητή (</w:t>
+      </w:r>
+      <w:r>
+        <w:rPr>
+          <w:color w:val="000000"/>
+        </w:rPr>
+        <w:t>Traveling</w:t>
+      </w:r>
+      <w:r>
+        <w:rPr>
+          <w:color w:val="000000"/>
+          <w:lang w:val="el-GR"/>
+        </w:rPr>
+        <w:t xml:space="preserve"> </w:t>
+      </w:r>
+      <w:r>
+        <w:rPr>
+          <w:color w:val="000000"/>
+        </w:rPr>
+        <w:t>Salesperson</w:t>
+      </w:r>
+      <w:r>
+        <w:rPr>
+          <w:color w:val="000000"/>
+          <w:lang w:val="el-GR"/>
+        </w:rPr>
+        <w:t xml:space="preserve"> </w:t>
+      </w:r>
+      <w:r>
+        <w:rPr>
+          <w:color w:val="000000"/>
+        </w:rPr>
+        <w:t>Problem</w:t>
+      </w:r>
+      <w:r>
+        <w:rPr>
+          <w:color w:val="000000"/>
+          <w:lang w:val="el-GR"/>
+        </w:rPr>
+        <w:t xml:space="preserve"> - </w:t>
+      </w:r>
+      <w:r>
+        <w:rPr>
+          <w:color w:val="000000"/>
+        </w:rPr>
+        <w:t>TSP</w:t>
+      </w:r>
+      <w:r>
+        <w:rPr>
+          <w:color w:val="000000"/>
+          <w:lang w:val="el-GR"/>
+        </w:rPr>
+        <w:t>) αποτελεί μία από τις πιο εντατικά μελετημένες προκλήσεις στον τομέα της συνδυαστικής βελτιστοποίησης, τόσο στην επιστήμη των υπολογιστών όσο και στην έρευνα επιχειρησιακών διαδικασιών. Στην ουσία, το πρόβλημα θέτει την εξής απλή ερώτηση</w:t>
+      </w:r>
+      <w:r>
+        <w:rPr>
+          <w:color w:val="000000"/>
+          <w:lang w:val="el-GR"/>
+        </w:rPr>
+        <w:t>.</w:t>
+      </w:r>
+      <w:r>
+        <w:rPr>
+          <w:color w:val="000000"/>
+          <w:lang w:val="el-GR"/>
+        </w:rPr>
+        <w:t xml:space="preserve"> Δίνοντας μια λίστα πόλεων και τις αποστάσεις μεταξύ τους, ποια είναι η συντομότερη δυνατή διαδρομή που επισκέπτεται κάθε πόλη ακριβώς μία φορά και επιστρέφει στην αρχική πόλη; Παρά την απλή του διατύπωση, η υπολογιστική πολυπλοκότητα του </w:t>
+      </w:r>
+      <w:r>
+        <w:rPr>
+          <w:color w:val="000000"/>
+        </w:rPr>
+        <w:t>TSP</w:t>
+      </w:r>
+      <w:r>
+        <w:rPr>
+          <w:color w:val="000000"/>
+          <w:lang w:val="el-GR"/>
+        </w:rPr>
+        <w:t xml:space="preserve"> το καθιστά μια διαρκή πρόκληση και σημείο αναφοράς για την ανάπτυξη αλγορίθμων.</w:t>
+      </w:r>
+      <w:r>
+        <w:rPr>
+          <w:color w:val="000000"/>
+          <w:lang w:val="el-GR"/>
+        </w:rPr>
+        <w:t xml:space="preserve"> Συγκεκριμένα, ο</w:t>
+      </w:r>
+      <w:r>
+        <w:rPr>
+          <w:color w:val="000000"/>
+          <w:lang w:val="el-GR"/>
+        </w:rPr>
+        <w:t xml:space="preserve"> χώρος των εφικτών λύσεων του </w:t>
+      </w:r>
+      <w:r>
+        <w:rPr>
+          <w:color w:val="000000"/>
+        </w:rPr>
+        <w:t>TSP</w:t>
+      </w:r>
+      <w:r>
+        <w:rPr>
+          <w:color w:val="000000"/>
+          <w:lang w:val="el-GR"/>
+        </w:rPr>
+        <w:t xml:space="preserve"> αυξάνεται παραγοντικά με τον αριθμό των πόλεων (</w:t>
+      </w:r>
+      <w:r>
+        <w:rPr>
+          <w:color w:val="000000"/>
+        </w:rPr>
+        <w:t>n</w:t>
+      </w:r>
+      <w:r>
+        <w:rPr>
+          <w:color w:val="000000"/>
+          <w:lang w:val="el-GR"/>
+        </w:rPr>
+        <w:t>), ακόμη και στην συμμετρική εκδοχή του προβλήματος, όπου απαιτείται η εξέταση</w:t>
+      </w:r>
+      <w:r>
+        <w:rPr>
+          <w:rStyle w:val="apple-converted-space"/>
+          <w:color w:val="000000"/>
+        </w:rPr>
+        <w:t> </w:t>
+      </w:r>
+      <w:r>
+        <w:rPr>
+          <w:rStyle w:val="katex-mathml"/>
+          <w:color w:val="000000"/>
+          <w:lang w:val="el-GR"/>
+        </w:rPr>
+        <w:t>(</w:t>
+      </w:r>
+      <w:r>
+        <w:rPr>
+          <w:rStyle w:val="katex-mathml"/>
+          <w:color w:val="000000"/>
+        </w:rPr>
+        <w:t>n</w:t>
+      </w:r>
+      <w:r>
+        <w:rPr>
+          <w:rStyle w:val="katex-mathml"/>
+          <w:color w:val="000000"/>
+          <w:lang w:val="el-GR"/>
+        </w:rPr>
+        <w:t>−1)!</w:t>
+      </w:r>
+      <w:r>
+        <w:rPr>
+          <w:rStyle w:val="katex-mathml"/>
+          <w:color w:val="000000"/>
+          <w:lang w:val="el-GR"/>
+        </w:rPr>
+        <w:t>/</w:t>
+      </w:r>
+      <w:r>
+        <w:rPr>
+          <w:rStyle w:val="katex-mathml"/>
+          <w:color w:val="000000"/>
+          <w:lang w:val="el-GR"/>
+        </w:rPr>
+        <w:t>2</w:t>
+      </w:r>
+      <w:r>
+        <w:rPr>
+          <w:rStyle w:val="vlist-s"/>
+          <w:color w:val="000000"/>
+          <w:lang w:val="el-GR"/>
+        </w:rPr>
+        <w:t>​</w:t>
+      </w:r>
+      <w:r>
+        <w:rPr>
+          <w:rStyle w:val="apple-converted-space"/>
+          <w:color w:val="000000"/>
+        </w:rPr>
+        <w:t> </w:t>
+      </w:r>
+      <w:r>
+        <w:rPr>
+          <w:color w:val="000000"/>
+          <w:lang w:val="el-GR"/>
+        </w:rPr>
+        <w:t>πιθανών διαδρομών.</w:t>
+      </w:r>
+      <w:r>
+        <w:rPr>
+          <w:color w:val="000000"/>
+          <w:lang w:val="el-GR"/>
+        </w:rPr>
+        <w:t xml:space="preserve"> Με τον χαρακτηρισμό </w:t>
+      </w:r>
+      <w:r>
+        <w:rPr>
+          <w:b/>
+          <w:color w:val="000000"/>
+          <w:lang w:val="el-GR"/>
+        </w:rPr>
+        <w:t xml:space="preserve">συμμετρική εκδοχή ενός </w:t>
+      </w:r>
+      <w:r>
+        <w:rPr>
+          <w:b/>
+          <w:color w:val="000000"/>
+        </w:rPr>
+        <w:t>TSP</w:t>
+      </w:r>
+      <w:r>
+        <w:rPr>
+          <w:color w:val="000000"/>
+          <w:lang w:val="el-GR"/>
+        </w:rPr>
+        <w:t xml:space="preserve"> </w:t>
+      </w:r>
+      <w:r>
+        <w:rPr>
+          <w:color w:val="000000"/>
+          <w:lang w:val="el-GR"/>
+        </w:rPr>
+        <w:t>δεχόμαστε την υπόθεση ότι το κόστος μετάβασης από το σημείο Α στο σημείο Β ισούται με το κόστος μετάβασης από το σημείο Β στο σημείο Α.</w:t>
+      </w:r>
+      <w:r>
+        <w:rPr>
+          <w:color w:val="000000"/>
+          <w:lang w:val="el-GR"/>
+        </w:rPr>
+        <w:t xml:space="preserve"> </w:t>
+      </w:r>
+      <w:r>
+        <w:rPr>
+          <w:color w:val="000000"/>
+          <w:lang w:val="el-GR"/>
+        </w:rPr>
+        <w:t>Μολονότι η υπόθεση αυτή συνεπάγεται μείωση των μεταβλητών απόφασης στο μισό, ο χώρος τον εφικτών λύσεων συνεχίζει να αυξάνεται παραγοντικά ως προς τον αριθμό των πόλεων</w:t>
+      </w:r>
+      <w:r>
+        <w:rPr>
+          <w:color w:val="000000"/>
+          <w:lang w:val="el-GR"/>
+        </w:rPr>
+        <w:t xml:space="preserve"> καθιστ</w:t>
+      </w:r>
+      <w:r>
+        <w:rPr>
+          <w:color w:val="000000"/>
+          <w:lang w:val="el-GR"/>
+        </w:rPr>
+        <w:t>ώντας</w:t>
+      </w:r>
+      <w:r>
+        <w:rPr>
+          <w:color w:val="000000"/>
+          <w:lang w:val="el-GR"/>
+        </w:rPr>
+        <w:t xml:space="preserve"> την ακριβή επίλυση μέσω πλήρους εξάντλησης πρακτικά αδύνατη ακόμα και για σχετικά μικρούς αριθμούς πόλεων. Για να αποδώσουμε το μέγεθος του προβλήματος, στην συμμετρική μορφή του </w:t>
+      </w:r>
+      <w:r>
+        <w:rPr>
+          <w:color w:val="000000"/>
+        </w:rPr>
+        <w:t>TSP</w:t>
+      </w:r>
+      <w:r>
+        <w:rPr>
+          <w:color w:val="000000"/>
+          <w:lang w:val="el-GR"/>
+        </w:rPr>
+        <w:t>, ο αριθμός των εφικτών διαδρομών για 10 πόλεις είναι 181</w:t>
+      </w:r>
+      <w:r>
+        <w:rPr>
+          <w:color w:val="000000"/>
+          <w:lang w:val="el-GR"/>
+        </w:rPr>
+        <w:t>.</w:t>
+      </w:r>
+      <w:r>
+        <w:rPr>
+          <w:color w:val="000000"/>
+          <w:lang w:val="el-GR"/>
+        </w:rPr>
+        <w:t xml:space="preserve">440, ενώ για 15 πόλεις αυξάνεται σε </w:t>
+      </w:r>
+      <w:r>
+        <w:rPr>
+          <w:color w:val="000000"/>
+          <w:lang w:val="el-GR"/>
+        </w:rPr>
+        <w:t>43</w:t>
+      </w:r>
+      <w:r>
+        <w:rPr>
+          <w:color w:val="000000"/>
+          <w:lang w:val="el-GR"/>
+        </w:rPr>
+        <w:t>.</w:t>
+      </w:r>
+      <w:r>
+        <w:rPr>
+          <w:color w:val="000000"/>
+          <w:lang w:val="el-GR"/>
+        </w:rPr>
+        <w:t>589</w:t>
+      </w:r>
+      <w:r>
+        <w:rPr>
+          <w:color w:val="000000"/>
+          <w:lang w:val="el-GR"/>
+        </w:rPr>
+        <w:t>.</w:t>
+      </w:r>
+      <w:r>
+        <w:rPr>
+          <w:color w:val="000000"/>
+          <w:lang w:val="el-GR"/>
+        </w:rPr>
+        <w:t>145</w:t>
+      </w:r>
+      <w:r>
+        <w:rPr>
+          <w:color w:val="000000"/>
+          <w:lang w:val="el-GR"/>
+        </w:rPr>
+        <w:t>.</w:t>
+      </w:r>
+      <w:r>
+        <w:rPr>
+          <w:color w:val="000000"/>
+          <w:lang w:val="el-GR"/>
+        </w:rPr>
+        <w:t>600</w:t>
+      </w:r>
+      <w:r>
+        <w:rPr>
+          <w:color w:val="000000"/>
+          <w:lang w:val="el-GR"/>
+        </w:rPr>
+        <w:t>.</w:t>
+      </w:r>
     </w:p>
     <w:p>
       <w:pPr>
         <w:pStyle w:val="NormalWeb"/>
         <w:spacing w:line="360" w:lineRule="auto"/>
         <w:rPr>
-          <w:lang w:val="el-GR"/>
-        </w:rPr>
-      </w:pPr>
-      <w:r>
-        <w:rPr>
-          <w:lang w:val="el-GR"/>
-        </w:rPr>
-        <w:t xml:space="preserve">    </w:t>
-      </w:r>
-    </w:p>
-    <w:p>
-      <w:pPr>
-        <w:spacing w:line="360" w:lineRule="auto"/>
-        <w:rPr>
-          <w:lang w:val="el-GR"/>
-        </w:rPr>
-      </w:pPr>
-    </w:p>
-    <w:p>
-      <w:pPr>
-        <w:pStyle w:val="Heading3"/>
-        <w:spacing w:line="360" w:lineRule="auto"/>
-        <w:rPr>
-          <w:rFonts w:ascii="Times New Roman" w:hAnsi="Times New Roman" w:cs="Times New Roman"/>
-          <w:b/>
-          <w:bCs/>
-          <w:color w:val="000000"/>
-          <w:sz w:val="28"/>
-          <w:szCs w:val="28"/>
-          <w:lang w:val="el-GR"/>
-        </w:rPr>
-      </w:pPr>
-    </w:p>
-    <w:p>
-      <w:pPr>
-        <w:pStyle w:val="Heading3"/>
-        <w:spacing w:line="360" w:lineRule="auto"/>
-        <w:rPr>
-          <w:rFonts w:ascii="Times New Roman" w:hAnsi="Times New Roman" w:cs="Times New Roman"/>
-          <w:b/>
-          <w:bCs/>
-          <w:color w:val="000000"/>
-          <w:sz w:val="28"/>
-          <w:szCs w:val="28"/>
-          <w:lang w:val="el-GR"/>
-        </w:rPr>
-      </w:pPr>
-    </w:p>
-    <w:p>
-      <w:pPr>
-        <w:pStyle w:val="Heading3"/>
-        <w:spacing w:line="360" w:lineRule="auto"/>
-        <w:rPr>
-          <w:rFonts w:ascii="Times New Roman" w:hAnsi="Times New Roman" w:cs="Times New Roman"/>
-          <w:b/>
-          <w:bCs/>
-          <w:color w:val="000000"/>
-          <w:sz w:val="28"/>
-          <w:szCs w:val="28"/>
-          <w:lang w:val="el-GR"/>
-        </w:rPr>
-      </w:pPr>
-      <w:r>
-        <w:rPr>
-          <w:rFonts w:ascii="Times New Roman" w:hAnsi="Times New Roman" w:cs="Times New Roman"/>
-          <w:b/>
-          <w:bCs/>
-          <w:color w:val="000000"/>
-          <w:sz w:val="28"/>
-          <w:szCs w:val="28"/>
-          <w:lang w:val="el-GR"/>
-        </w:rPr>
-        <w:t>1. Εισαγωγή</w:t>
-      </w:r>
-    </w:p>
-    <w:p>
-      <w:pPr>
-        <w:pStyle w:val="NormalWeb"/>
-        <w:spacing w:line="360" w:lineRule="auto"/>
-        <w:rPr>
-          <w:color w:val="000000"/>
-          <w:lang w:val="el-GR"/>
-        </w:rPr>
-      </w:pPr>
-      <w:r>
-        <w:rPr>
-          <w:color w:val="000000"/>
-          <w:lang w:val="el-GR"/>
-        </w:rPr>
-        <w:t>Το Πρόβλημα του Περιπλανώμενου Πωλητή (</w:t>
-      </w:r>
-      <w:r>
-        <w:rPr>
-          <w:color w:val="000000"/>
-        </w:rPr>
-        <w:t>Traveling</w:t>
-      </w:r>
-      <w:r>
-        <w:rPr>
-          <w:color w:val="000000"/>
-          <w:lang w:val="el-GR"/>
-        </w:rPr>
-        <w:t xml:space="preserve"> </w:t>
-      </w:r>
-      <w:r>
-        <w:rPr>
-          <w:color w:val="000000"/>
-        </w:rPr>
-        <w:t>Salesperson</w:t>
-      </w:r>
-      <w:r>
-        <w:rPr>
-          <w:color w:val="000000"/>
-          <w:lang w:val="el-GR"/>
-        </w:rPr>
-        <w:t xml:space="preserve"> </w:t>
-      </w:r>
-      <w:r>
-        <w:rPr>
-          <w:color w:val="000000"/>
-        </w:rPr>
-        <w:t>Problem</w:t>
-      </w:r>
-      <w:r>
-        <w:rPr>
-          <w:color w:val="000000"/>
-          <w:lang w:val="el-GR"/>
-        </w:rPr>
-        <w:t xml:space="preserve"> - </w:t>
-      </w:r>
-      <w:r>
-        <w:rPr>
-          <w:color w:val="000000"/>
-        </w:rPr>
-        <w:t>TSP</w:t>
-      </w:r>
-      <w:r>
-        <w:rPr>
-          <w:color w:val="000000"/>
-          <w:lang w:val="el-GR"/>
-        </w:rPr>
-        <w:t>) αποτελεί μία από τις πιο εντατικά μελετημένες προκλήσεις στον τομέα της συνδυαστικής βελτιστοποίησης, τόσο στην επιστήμη των υπολογιστών όσο και στην έρευνα επιχειρησιακών διαδικασιών. Στην ουσία, το πρόβλημα θέτει την εξής απλή ερώτηση</w:t>
-      </w:r>
-      <w:r>
-        <w:rPr>
-          <w:color w:val="000000"/>
-          <w:lang w:val="el-GR"/>
-        </w:rPr>
-        <w:t>.</w:t>
-      </w:r>
-      <w:r>
-        <w:rPr>
-          <w:color w:val="000000"/>
-          <w:lang w:val="el-GR"/>
-        </w:rPr>
-        <w:t xml:space="preserve"> Δίνοντας μια λίστα πόλεων και τις αποστάσεις μεταξύ τους, ποια είναι η συντομότερη δυνατή διαδρομή που επισκέπτεται κάθε πόλη ακριβώς μία φορά και επιστρέφει στην αρχική πόλη; Παρά την απλή του διατύπωση, η υπολογιστική πολυπλοκότητα του </w:t>
-      </w:r>
-      <w:r>
-        <w:rPr>
-          <w:color w:val="000000"/>
-        </w:rPr>
-        <w:t>TSP</w:t>
-      </w:r>
-      <w:r>
-        <w:rPr>
-          <w:color w:val="000000"/>
-          <w:lang w:val="el-GR"/>
-        </w:rPr>
-        <w:t xml:space="preserve"> το καθιστά μια διαρκή πρόκληση και σημείο αναφοράς για την ανάπτυξη αλγορίθμων.</w:t>
-      </w:r>
-      <w:r>
-        <w:rPr>
-          <w:color w:val="000000"/>
-          <w:lang w:val="el-GR"/>
-        </w:rPr>
-        <w:t xml:space="preserve"> Συγκεκριμένα, ο</w:t>
-      </w:r>
-      <w:r>
-        <w:rPr>
-          <w:color w:val="000000"/>
-          <w:lang w:val="el-GR"/>
-        </w:rPr>
-        <w:t xml:space="preserve"> χώρος των εφικτών λύσεων του </w:t>
-      </w:r>
-      <w:r>
-        <w:rPr>
-          <w:color w:val="000000"/>
-        </w:rPr>
-        <w:t>TSP</w:t>
-      </w:r>
-      <w:r>
-        <w:rPr>
-          <w:color w:val="000000"/>
-          <w:lang w:val="el-GR"/>
-        </w:rPr>
-        <w:t xml:space="preserve"> αυξάνεται παραγοντικά με τον αριθμό των πόλεων (</w:t>
-      </w:r>
-      <w:r>
-        <w:rPr>
-          <w:color w:val="000000"/>
-        </w:rPr>
-        <w:t>n</w:t>
-      </w:r>
-      <w:r>
-        <w:rPr>
-          <w:color w:val="000000"/>
-          <w:lang w:val="el-GR"/>
-        </w:rPr>
-        <w:t>), ακόμη και στην συμμετρική εκδοχή του προβλήματος, όπου απαιτείται η εξέταση</w:t>
-      </w:r>
-      <w:r>
-        <w:rPr>
-          <w:rStyle w:val="apple-converted-space"/>
-          <w:color w:val="000000"/>
-        </w:rPr>
-        <w:t> </w:t>
-      </w:r>
-      <w:r>
-        <w:rPr>
-          <w:rStyle w:val="katex-mathml"/>
-          <w:color w:val="000000"/>
-          <w:lang w:val="el-GR"/>
-        </w:rPr>
-        <w:t>(</w:t>
-      </w:r>
-      <w:r>
-        <w:rPr>
-          <w:rStyle w:val="katex-mathml"/>
-          <w:color w:val="000000"/>
-        </w:rPr>
-        <w:t>n</w:t>
-      </w:r>
-      <w:r>
-        <w:rPr>
-          <w:rStyle w:val="katex-mathml"/>
-          <w:color w:val="000000"/>
-          <w:lang w:val="el-GR"/>
-        </w:rPr>
-        <w:t>−1)!</w:t>
-      </w:r>
-      <w:r>
-        <w:rPr>
-          <w:rStyle w:val="katex-mathml"/>
-          <w:color w:val="000000"/>
-          <w:lang w:val="el-GR"/>
-        </w:rPr>
-        <w:t>/</w:t>
-      </w:r>
-      <w:r>
-        <w:rPr>
-          <w:rStyle w:val="katex-mathml"/>
-          <w:color w:val="000000"/>
-          <w:lang w:val="el-GR"/>
-        </w:rPr>
-        <w:t>2</w:t>
-      </w:r>
-      <w:r>
-        <w:rPr>
-          <w:rStyle w:val="vlist-s"/>
-          <w:color w:val="000000"/>
-          <w:lang w:val="el-GR"/>
-        </w:rPr>
-        <w:t>​</w:t>
-      </w:r>
-      <w:r>
-        <w:rPr>
-          <w:rStyle w:val="apple-converted-space"/>
-          <w:color w:val="000000"/>
-        </w:rPr>
-        <w:t> </w:t>
-      </w:r>
-      <w:r>
-        <w:rPr>
-          <w:color w:val="000000"/>
-          <w:lang w:val="el-GR"/>
-        </w:rPr>
-        <w:t>πιθανών διαδρομών.</w:t>
-      </w:r>
-      <w:r>
-        <w:rPr>
-          <w:color w:val="000000"/>
-          <w:lang w:val="el-GR"/>
-        </w:rPr>
-        <w:t xml:space="preserve"> Με τον χαρακτηρισμό </w:t>
-      </w:r>
-      <w:r>
-        <w:rPr>
-          <w:b/>
-          <w:color w:val="000000"/>
-          <w:lang w:val="el-GR"/>
-        </w:rPr>
-        <w:t xml:space="preserve">συμμετρική εκδοχή ενός </w:t>
-      </w:r>
-      <w:r>
-        <w:rPr>
-          <w:b/>
-          <w:color w:val="000000"/>
-        </w:rPr>
-        <w:t>TSP</w:t>
-      </w:r>
-      <w:r>
-        <w:rPr>
-          <w:color w:val="000000"/>
-          <w:lang w:val="el-GR"/>
-        </w:rPr>
-        <w:t xml:space="preserve"> </w:t>
-      </w:r>
-      <w:r>
-        <w:rPr>
-          <w:color w:val="000000"/>
-          <w:lang w:val="el-GR"/>
-        </w:rPr>
-        <w:t>δεχόμαστε την υπόθεση ότι το κόστος μετάβασης από το σημείο Α στο σημείο Β ισούται με το κόστος μετάβασης από το σημείο Β στο σημείο Α.</w:t>
-      </w:r>
-      <w:r>
-        <w:rPr>
-          <w:color w:val="000000"/>
-          <w:lang w:val="el-GR"/>
-        </w:rPr>
-        <w:t xml:space="preserve"> </w:t>
-      </w:r>
-      <w:r>
-        <w:rPr>
-          <w:color w:val="000000"/>
-          <w:lang w:val="el-GR"/>
-        </w:rPr>
-        <w:t>Μολονότι η υπόθεση αυτή συνεπάγεται μείωση των μεταβλητών απόφασης στο μισό, ο χώρος τον εφικτών λύσεων συνεχίζει να αυξάνεται παραγοντικά ως προς τον αριθμό των πόλεων</w:t>
-      </w:r>
-      <w:r>
-        <w:rPr>
-          <w:color w:val="000000"/>
-          <w:lang w:val="el-GR"/>
-        </w:rPr>
-        <w:t xml:space="preserve"> καθιστ</w:t>
-      </w:r>
-      <w:r>
-        <w:rPr>
-          <w:color w:val="000000"/>
-          <w:lang w:val="el-GR"/>
-        </w:rPr>
-        <w:t>ώντας</w:t>
-      </w:r>
-      <w:r>
-        <w:rPr>
-          <w:color w:val="000000"/>
-          <w:lang w:val="el-GR"/>
-        </w:rPr>
-        <w:t xml:space="preserve"> την ακριβή επίλυση μέσω πλήρους εξάντλησης πρακτικά αδύνατη ακόμα και για σχετικά μικρούς αριθμούς πόλεων. Για να αποδώσουμε το μέγεθος του προβλήματος, στην συμμετρική μορφή του </w:t>
-      </w:r>
-      <w:r>
-        <w:rPr>
-          <w:color w:val="000000"/>
-        </w:rPr>
-        <w:t>TSP</w:t>
-      </w:r>
-      <w:r>
-        <w:rPr>
-          <w:color w:val="000000"/>
-          <w:lang w:val="el-GR"/>
-        </w:rPr>
-        <w:t>, ο αριθμός των εφικτών διαδρομών για 10 πόλεις είναι 181</w:t>
-      </w:r>
-      <w:r>
-        <w:rPr>
-          <w:color w:val="000000"/>
-          <w:lang w:val="el-GR"/>
-        </w:rPr>
-        <w:t>.</w:t>
-      </w:r>
-      <w:r>
-        <w:rPr>
-          <w:color w:val="000000"/>
-          <w:lang w:val="el-GR"/>
-        </w:rPr>
-        <w:t xml:space="preserve">440, ενώ για 15 πόλεις αυξάνεται σε </w:t>
-      </w:r>
-      <w:r>
-        <w:rPr>
-          <w:color w:val="000000"/>
-          <w:lang w:val="el-GR"/>
-        </w:rPr>
-        <w:t>43</w:t>
-      </w:r>
-      <w:r>
-        <w:rPr>
-          <w:color w:val="000000"/>
-          <w:lang w:val="el-GR"/>
-        </w:rPr>
-        <w:t>.</w:t>
-      </w:r>
-      <w:r>
-        <w:rPr>
-          <w:color w:val="000000"/>
-          <w:lang w:val="el-GR"/>
-        </w:rPr>
-        <w:t>589</w:t>
-      </w:r>
-      <w:r>
-        <w:rPr>
-          <w:color w:val="000000"/>
-          <w:lang w:val="el-GR"/>
-        </w:rPr>
-        <w:t>.</w:t>
-      </w:r>
-      <w:r>
-        <w:rPr>
-          <w:color w:val="000000"/>
-          <w:lang w:val="el-GR"/>
-        </w:rPr>
-        <w:t>145</w:t>
-      </w:r>
-      <w:r>
-        <w:rPr>
-          <w:color w:val="000000"/>
-          <w:lang w:val="el-GR"/>
-        </w:rPr>
-        <w:t>.</w:t>
-      </w:r>
-      <w:r>
-        <w:rPr>
-          <w:color w:val="000000"/>
-          <w:lang w:val="el-GR"/>
-        </w:rPr>
-        <w:t>600</w:t>
-      </w:r>
-      <w:r>
-        <w:rPr>
-          <w:color w:val="000000"/>
-          <w:lang w:val="el-GR"/>
-        </w:rPr>
-        <w:t>.</w:t>
-      </w:r>
-    </w:p>
-    <w:p>
-      <w:pPr>
-        <w:pStyle w:val="NormalWeb"/>
-        <w:spacing w:line="360" w:lineRule="auto"/>
-        <w:rPr>
           <w:color w:val="000000"/>
           <w:lang w:val="el-GR"/>
         </w:rPr>
@@ -1317,15 +1261,7 @@
           <w:color w:val="000000"/>
           <w:lang w:val="el-GR"/>
         </w:rPr>
-        <w:t xml:space="preserve"> φύση του προβλήματος. Ο χειρότερος χρόνος εκτέλεσης </w:t>
-      </w:r>
-      <w:r>
-        <w:rPr>
-          <w:color w:val="000000"/>
-          <w:lang w:val="el-GR"/>
-        </w:rPr>
-        <w:lastRenderedPageBreak/>
-        <w:t>παραμένει εκθετικός, περιορίζοντας τη χρήση τους σε μεσαίου μεγέθους προβλήματα παρά τις δεκαετίες βελτιώσεων.</w:t>
+        <w:t xml:space="preserve"> φύση του προβλήματος. Ο χειρότερος χρόνος εκτέλεσης παραμένει εκθετικός, περιορίζοντας τη χρήση τους σε μεσαίου μεγέθους προβλήματα παρά τις δεκαετίες βελτιώσεων.</w:t>
       </w:r>
     </w:p>
     <w:p>
@@ -1488,6 +1424,7 @@
         <w:rPr>
           <w:color w:val="000000"/>
         </w:rPr>
+        <w:lastRenderedPageBreak/>
         <w:t>TSP</w:t>
       </w:r>
       <w:r>
@@ -2079,7 +2016,6 @@
           <w:color w:val="000000"/>
           <w:lang w:val="el-GR"/>
         </w:rPr>
-        <w:lastRenderedPageBreak/>
         <w:t>Εμπειρική Επιβεβαίωση:</w:t>
       </w:r>
       <w:r>
@@ -2224,7 +2160,15 @@
           <w:color w:val="000000"/>
           <w:lang w:val="el-GR"/>
         </w:rPr>
-        <w:t>: Δίνεται ένα σύνολο πόλεων και οι αποστάσεις μεταξύ κάθε</w:t>
+        <w:t xml:space="preserve">: Δίνεται ένα </w:t>
+      </w:r>
+      <w:r>
+        <w:rPr>
+          <w:color w:val="000000"/>
+          <w:lang w:val="el-GR"/>
+        </w:rPr>
+        <w:lastRenderedPageBreak/>
+        <w:t>σύνολο πόλεων και οι αποστάσεις μεταξύ κάθε</w:t>
       </w:r>
       <w:r>
         <w:rPr>
@@ -2395,30 +2339,6 @@
     </w:p>
     <w:p>
       <w:pPr>
-        <w:pStyle w:val="NormalWeb"/>
-        <w:spacing w:line="360" w:lineRule="auto"/>
-        <w:rPr>
-          <w:color w:val="000000"/>
-          <w:sz w:val="28"/>
-          <w:szCs w:val="28"/>
-          <w:lang w:val="el-GR"/>
-        </w:rPr>
-      </w:pPr>
-    </w:p>
-    <w:p>
-      <w:pPr>
-        <w:pStyle w:val="NormalWeb"/>
-        <w:spacing w:line="360" w:lineRule="auto"/>
-        <w:rPr>
-          <w:color w:val="000000"/>
-          <w:sz w:val="28"/>
-          <w:szCs w:val="28"/>
-          <w:lang w:val="el-GR"/>
-        </w:rPr>
-      </w:pPr>
-    </w:p>
-    <w:p>
-      <w:pPr>
         <w:spacing w:before="100" w:beforeAutospacing="1" w:after="100" w:afterAutospacing="1" w:line="360" w:lineRule="auto"/>
         <w:outlineLvl w:val="2"/>
         <w:rPr>
@@ -3056,7 +2976,6 @@
           <w:lang w:val="el-GR"/>
           <w14:ligatures w14:val="none"/>
         </w:rPr>
-        <w:lastRenderedPageBreak/>
         <w:t>Σε αυτό το σημείο είναι κρίσιμο να αποσαφηνιστεί ο όρος</w:t>
       </w:r>
       <w:r>
@@ -3339,6 +3258,7 @@
           <w:lang w:val="el-GR"/>
           <w14:ligatures w14:val="none"/>
         </w:rPr>
+        <w:lastRenderedPageBreak/>
         <w:t>Η</w:t>
       </w:r>
       <w:r>
@@ -4786,92 +4706,181 @@
     </w:p>
     <w:p>
       <w:pPr>
-        <w:spacing w:before="100" w:beforeAutospacing="1" w:after="100" w:afterAutospacing="1" w:line="360" w:lineRule="auto"/>
-        <w:rPr>
-          <w:rFonts w:ascii="Times New Roman" w:eastAsia="Times New Roman" w:hAnsi="Times New Roman" w:cs="Times New Roman"/>
-          <w:color w:val="000000"/>
-          <w:kern w:val="0"/>
-          <w:lang w:val="el-GR"/>
-          <w14:ligatures w14:val="none"/>
-        </w:rPr>
-      </w:pPr>
+        <w:pStyle w:val="NormalWeb"/>
+        <w:spacing w:line="360" w:lineRule="auto"/>
+        <w:rPr>
+          <w:b/>
+          <w:bCs/>
+          <w:color w:val="000000"/>
+          <w:sz w:val="28"/>
+          <w:szCs w:val="28"/>
+          <w:lang w:val="el-GR"/>
+        </w:rPr>
+      </w:pPr>
+      <w:r>
+        <w:rPr>
+          <w:b/>
+          <w:bCs/>
+          <w:color w:val="000000"/>
+          <w:sz w:val="28"/>
+          <w:szCs w:val="28"/>
+          <w:lang w:val="el-GR"/>
+        </w:rPr>
+        <w:t>2.</w:t>
+      </w:r>
+      <w:r>
+        <w:rPr>
+          <w:b/>
+          <w:bCs/>
+          <w:color w:val="000000"/>
+          <w:sz w:val="28"/>
+          <w:szCs w:val="28"/>
+          <w:lang w:val="el-GR"/>
+        </w:rPr>
+        <w:t>1</w:t>
+      </w:r>
+      <w:r>
+        <w:rPr>
+          <w:b/>
+          <w:bCs/>
+          <w:color w:val="000000"/>
+          <w:sz w:val="28"/>
+          <w:szCs w:val="28"/>
+          <w:lang w:val="el-GR"/>
+        </w:rPr>
+        <w:t>.1</w:t>
+      </w:r>
+      <w:r>
+        <w:rPr>
+          <w:rFonts w:ascii="-webkit-standard" w:hAnsi="-webkit-standard"/>
+          <w:color w:val="000000"/>
+          <w:sz w:val="27"/>
+          <w:szCs w:val="27"/>
+          <w:lang w:val="el-GR"/>
+        </w:rPr>
+        <w:t xml:space="preserve"> </w:t>
+      </w:r>
+      <w:r>
+        <w:rPr>
+          <w:b/>
+          <w:bCs/>
+          <w:color w:val="000000"/>
+          <w:sz w:val="28"/>
+          <w:szCs w:val="28"/>
+          <w:lang w:val="el-GR"/>
+        </w:rPr>
+        <w:t xml:space="preserve">Μαθηματική Διατύπωση του Μοντέλου </w:t>
+      </w:r>
+      <w:r>
+        <w:rPr>
+          <w:b/>
+          <w:bCs/>
+          <w:color w:val="000000"/>
+          <w:sz w:val="28"/>
+          <w:szCs w:val="28"/>
+        </w:rPr>
+        <w:t>MTZ</w:t>
+      </w:r>
     </w:p>
     <w:p>
       <w:pPr>
         <w:pStyle w:val="NormalWeb"/>
         <w:spacing w:line="360" w:lineRule="auto"/>
         <w:rPr>
-          <w:b/>
-          <w:bCs/>
-          <w:color w:val="000000"/>
-          <w:sz w:val="28"/>
-          <w:szCs w:val="28"/>
-          <w:lang w:val="el-GR"/>
-        </w:rPr>
-      </w:pPr>
-      <w:r>
-        <w:rPr>
-          <w:b/>
-          <w:bCs/>
-          <w:color w:val="000000"/>
-          <w:sz w:val="28"/>
-          <w:szCs w:val="28"/>
-          <w:lang w:val="el-GR"/>
-        </w:rPr>
-        <w:t>2.</w:t>
-      </w:r>
-      <w:r>
-        <w:rPr>
-          <w:b/>
-          <w:bCs/>
-          <w:color w:val="000000"/>
-          <w:sz w:val="28"/>
-          <w:szCs w:val="28"/>
-          <w:lang w:val="el-GR"/>
-        </w:rPr>
-        <w:t>1</w:t>
-      </w:r>
-      <w:r>
-        <w:rPr>
-          <w:b/>
-          <w:bCs/>
-          <w:color w:val="000000"/>
-          <w:sz w:val="28"/>
-          <w:szCs w:val="28"/>
-          <w:lang w:val="el-GR"/>
-        </w:rPr>
-        <w:t>.1</w:t>
-      </w:r>
-      <w:r>
-        <w:rPr>
-          <w:rFonts w:ascii="-webkit-standard" w:hAnsi="-webkit-standard"/>
-          <w:color w:val="000000"/>
-          <w:sz w:val="27"/>
-          <w:szCs w:val="27"/>
-          <w:lang w:val="el-GR"/>
-        </w:rPr>
-        <w:t xml:space="preserve"> </w:t>
-      </w:r>
-      <w:r>
-        <w:rPr>
-          <w:b/>
-          <w:bCs/>
-          <w:color w:val="000000"/>
-          <w:sz w:val="28"/>
-          <w:szCs w:val="28"/>
-          <w:lang w:val="el-GR"/>
-        </w:rPr>
-        <w:t xml:space="preserve">Μαθηματική Διατύπωση του Μοντέλου </w:t>
-      </w:r>
-      <w:r>
-        <w:rPr>
-          <w:b/>
-          <w:bCs/>
-          <w:color w:val="000000"/>
-          <w:sz w:val="28"/>
-          <w:szCs w:val="28"/>
+          <w:color w:val="000000"/>
+          <w:lang w:val="el-GR"/>
+        </w:rPr>
+      </w:pPr>
+      <w:r>
+        <w:rPr>
+          <w:color w:val="000000"/>
+          <w:lang w:val="el-GR"/>
+        </w:rPr>
+        <w:t>Μία από τις πρώτες και πιο κλασικές μαθηματικές διατυπώσεις του προβλήματος του Πλανόδιου Πωλητή (</w:t>
+      </w:r>
+      <w:r>
+        <w:rPr>
+          <w:color w:val="000000"/>
+        </w:rPr>
+        <w:t>TSP</w:t>
+      </w:r>
+      <w:r>
+        <w:rPr>
+          <w:color w:val="000000"/>
+          <w:lang w:val="el-GR"/>
+        </w:rPr>
+        <w:t xml:space="preserve">) προτάθηκε από τους </w:t>
+      </w:r>
+      <w:r>
+        <w:rPr>
+          <w:color w:val="000000"/>
+        </w:rPr>
+        <w:t>Miller</w:t>
+      </w:r>
+      <w:r>
+        <w:rPr>
+          <w:color w:val="000000"/>
+          <w:lang w:val="el-GR"/>
+        </w:rPr>
+        <w:t xml:space="preserve">, </w:t>
+      </w:r>
+      <w:r>
+        <w:rPr>
+          <w:color w:val="000000"/>
+        </w:rPr>
+        <w:t>Tucker</w:t>
+      </w:r>
+      <w:r>
+        <w:rPr>
+          <w:color w:val="000000"/>
+          <w:lang w:val="el-GR"/>
+        </w:rPr>
+        <w:t xml:space="preserve"> και </w:t>
+      </w:r>
+      <w:proofErr w:type="spellStart"/>
+      <w:r>
+        <w:rPr>
+          <w:color w:val="000000"/>
+        </w:rPr>
+        <w:t>Zemlin</w:t>
+      </w:r>
+      <w:proofErr w:type="spellEnd"/>
+      <w:r>
+        <w:rPr>
+          <w:color w:val="000000"/>
+          <w:lang w:val="el-GR"/>
+        </w:rPr>
+        <w:t xml:space="preserve"> (</w:t>
+      </w:r>
+      <w:r>
+        <w:rPr>
+          <w:rStyle w:val="Strong"/>
+          <w:color w:val="000000"/>
         </w:rPr>
         <w:t>MTZ</w:t>
+      </w:r>
+      <w:r>
+        <w:rPr>
+          <w:color w:val="000000"/>
+          <w:lang w:val="el-GR"/>
+        </w:rPr>
+        <w:t xml:space="preserve">). Η συγκεκριμένη προσέγγιση βασίζεται στην ιδέα ότι μπορούμε να περιγράψουμε το πρόβλημα μέσω ενός μικρού αριθμού γραμμικών περιορισμών και δυαδικών μεταβλητών, με σκοπό να αποκλείσουμε τους λεγόμενους </w:t>
+      </w:r>
+      <w:proofErr w:type="spellStart"/>
+      <w:r>
+        <w:rPr>
+          <w:color w:val="000000"/>
+          <w:lang w:val="el-GR"/>
+        </w:rPr>
+        <w:t>υποκύκλους</w:t>
+      </w:r>
+      <w:proofErr w:type="spellEnd"/>
+      <w:r>
+        <w:rPr>
+          <w:color w:val="000000"/>
+          <w:lang w:val="el-GR"/>
+        </w:rPr>
+        <w:t xml:space="preserve">  χωρίς να χρειαστεί να τους καταγράψουμε ρητά.</w:t>
       </w:r>
     </w:p>
     <w:p>
@@ -4888,107 +4897,7 @@
           <w:color w:val="000000"/>
           <w:lang w:val="el-GR"/>
         </w:rPr>
-        <w:t>Μία από τις πρώτες και πιο κλασικές μαθηματικές διατυπώσεις του προβλήματος του Πλανόδιου Πωλητή (</w:t>
-      </w:r>
-      <w:r>
-        <w:rPr>
-          <w:color w:val="000000"/>
-        </w:rPr>
-        <w:t>TSP</w:t>
-      </w:r>
-      <w:r>
-        <w:rPr>
-          <w:color w:val="000000"/>
-          <w:lang w:val="el-GR"/>
-        </w:rPr>
-        <w:t xml:space="preserve">) προτάθηκε από τους </w:t>
-      </w:r>
-      <w:r>
-        <w:rPr>
-          <w:color w:val="000000"/>
-        </w:rPr>
-        <w:t>Miller</w:t>
-      </w:r>
-      <w:r>
-        <w:rPr>
-          <w:color w:val="000000"/>
-          <w:lang w:val="el-GR"/>
-        </w:rPr>
-        <w:t xml:space="preserve">, </w:t>
-      </w:r>
-      <w:r>
-        <w:rPr>
-          <w:color w:val="000000"/>
-        </w:rPr>
-        <w:t>Tucker</w:t>
-      </w:r>
-      <w:r>
-        <w:rPr>
-          <w:color w:val="000000"/>
-          <w:lang w:val="el-GR"/>
-        </w:rPr>
-        <w:t xml:space="preserve"> και </w:t>
-      </w:r>
-      <w:proofErr w:type="spellStart"/>
-      <w:r>
-        <w:rPr>
-          <w:color w:val="000000"/>
-        </w:rPr>
-        <w:t>Zemlin</w:t>
-      </w:r>
-      <w:proofErr w:type="spellEnd"/>
-      <w:r>
-        <w:rPr>
-          <w:color w:val="000000"/>
-          <w:lang w:val="el-GR"/>
-        </w:rPr>
-        <w:t xml:space="preserve"> (</w:t>
-      </w:r>
-      <w:r>
-        <w:rPr>
-          <w:rStyle w:val="Strong"/>
-          <w:color w:val="000000"/>
-        </w:rPr>
-        <w:t>MTZ</w:t>
-      </w:r>
-      <w:r>
-        <w:rPr>
-          <w:color w:val="000000"/>
-          <w:lang w:val="el-GR"/>
-        </w:rPr>
-        <w:t xml:space="preserve">). Η συγκεκριμένη προσέγγιση βασίζεται στην ιδέα ότι μπορούμε να περιγράψουμε το πρόβλημα μέσω ενός μικρού αριθμού γραμμικών περιορισμών και δυαδικών μεταβλητών, με σκοπό να αποκλείσουμε τους λεγόμενους </w:t>
-      </w:r>
-      <w:proofErr w:type="spellStart"/>
-      <w:r>
-        <w:rPr>
-          <w:color w:val="000000"/>
-          <w:lang w:val="el-GR"/>
-        </w:rPr>
-        <w:t>υποκύκλους</w:t>
-      </w:r>
-      <w:proofErr w:type="spellEnd"/>
-      <w:r>
-        <w:rPr>
-          <w:color w:val="000000"/>
-          <w:lang w:val="el-GR"/>
-        </w:rPr>
-        <w:t xml:space="preserve">  χωρίς να χρειαστεί να τους καταγράψουμε ρητά.</w:t>
-      </w:r>
-    </w:p>
-    <w:p>
-      <w:pPr>
-        <w:pStyle w:val="NormalWeb"/>
-        <w:spacing w:line="360" w:lineRule="auto"/>
-        <w:rPr>
-          <w:color w:val="000000"/>
-          <w:lang w:val="el-GR"/>
-        </w:rPr>
-      </w:pPr>
-      <w:r>
-        <w:rPr>
-          <w:color w:val="000000"/>
-          <w:lang w:val="el-GR"/>
-        </w:rPr>
+        <w:lastRenderedPageBreak/>
         <w:t>Ας θεωρήσουμε ότι έχουμε ένα πλήρως συνδεδεμένο γράφημα</w:t>
       </w:r>
       <w:r>
@@ -6738,7 +6647,6 @@
           <w:color w:val="000000"/>
           <w:lang w:val="el-GR"/>
         </w:rPr>
-        <w:lastRenderedPageBreak/>
         <w:t>Οι περιορισμοί</w:t>
       </w:r>
       <w:r>
@@ -6959,6 +6867,7 @@
           <w:color w:val="000000"/>
           <w:lang w:val="el-GR"/>
         </w:rPr>
+        <w:lastRenderedPageBreak/>
         <w:t>Οι βοηθητικές μεταβλητές</w:t>
       </w:r>
       <w:r>
@@ -7908,7 +7817,6 @@
           <w:color w:val="000000"/>
           <w:lang w:val="el-GR"/>
         </w:rPr>
-        <w:lastRenderedPageBreak/>
         <w:t>Υπό τους περιορισμούς:</w:t>
       </w:r>
     </w:p>
@@ -8434,6 +8342,7 @@
           <w:color w:val="000000"/>
           <w:lang w:val="el-GR"/>
         </w:rPr>
+        <w:lastRenderedPageBreak/>
         <w:t xml:space="preserve">          </w:t>
       </w:r>
       <m:oMath>
@@ -9080,7 +8989,6 @@
           <w:color w:val="000000"/>
           <w:lang w:val="el-GR"/>
         </w:rPr>
-        <w:lastRenderedPageBreak/>
         <w:t>Ο Ακέραιος Γραμμικός Προγραμματισμός (</w:t>
       </w:r>
       <w:r>
@@ -9383,6 +9291,7 @@
           <w:color w:val="000000"/>
           <w:lang w:val="el-GR"/>
         </w:rPr>
+        <w:lastRenderedPageBreak/>
         <w:t xml:space="preserve">Μια ειδική περίπτωση του </w:t>
       </w:r>
       <w:r>
@@ -10167,15 +10076,7 @@
           <w:color w:val="000000"/>
           <w:lang w:val="el-GR"/>
         </w:rPr>
-        <w:t xml:space="preserve"> – δηλαδή, οποιοδήποτε σημείο μεταξύ δύο εφικτών λύσεων είναι επίσης </w:t>
-      </w:r>
-      <w:r>
-        <w:rPr>
-          <w:color w:val="000000"/>
-          <w:lang w:val="el-GR"/>
-        </w:rPr>
-        <w:lastRenderedPageBreak/>
-        <w:t xml:space="preserve">εφικτό. Ωστόσο, όταν απαιτείται οι λύσεις να είναι ακέραιες, το σύνολο εφικτών λύσεων </w:t>
+        <w:t xml:space="preserve"> – δηλαδή, οποιοδήποτε σημείο μεταξύ δύο εφικτών λύσεων είναι επίσης εφικτό. Ωστόσο, όταν απαιτείται οι λύσεις να είναι ακέραιες, το σύνολο εφικτών λύσεων </w:t>
       </w:r>
       <w:r>
         <w:rPr>
@@ -10410,6 +10311,7 @@
           <w:color w:val="000000"/>
           <w:lang w:val="el-GR"/>
         </w:rPr>
+        <w:lastRenderedPageBreak/>
         <w:t>Χαλάρωση (</w:t>
       </w:r>
       <w:r>
@@ -11439,7 +11341,6 @@
         <w:rPr>
           <w:lang w:val="el-GR"/>
         </w:rPr>
-        <w:lastRenderedPageBreak/>
         <w:tab/>
       </w:r>
       <w:r>
@@ -11927,17 +11828,7 @@
                 <w:rFonts w:ascii="Cambria Math" w:hAnsi="Cambria Math"/>
                 <w:lang w:val="el-GR"/>
               </w:rPr>
-              <m:t>M</m:t>
-            </m:r>
-            <m:r>
-              <m:rPr>
-                <m:sty m:val="p"/>
-              </m:rPr>
-              <w:rPr>
-                <w:rFonts w:ascii="Cambria Math" w:hAnsi="Cambria Math"/>
-                <w:lang w:val="el-GR"/>
-              </w:rPr>
-              <m:t>in</m:t>
+              <m:t>Min</m:t>
             </m:r>
           </m:fName>
           <m:e>
@@ -12317,6 +12208,7 @@
           <w:lang w:val="el-GR"/>
           <w14:ligatures w14:val="none"/>
         </w:rPr>
+        <w:lastRenderedPageBreak/>
         <w:t xml:space="preserve">ένα </w:t>
       </w:r>
       <w:r>
@@ -12740,59 +12632,30 @@
           <w:lang w:val="el-GR"/>
         </w:rPr>
       </w:pPr>
+      <w:r>
+        <w:rPr>
+          <w:b/>
+          <w:bCs/>
+          <w:color w:val="000000"/>
+          <w:sz w:val="28"/>
+          <w:szCs w:val="28"/>
+          <w:lang w:val="el-GR"/>
+        </w:rPr>
+        <w:t>2.3.1 Μέθοδος της Εξάντλησης και υπολογιστικής πολυπλοκότητας</w:t>
+      </w:r>
     </w:p>
     <w:p>
       <w:pPr>
         <w:pStyle w:val="NormalWeb"/>
         <w:spacing w:line="360" w:lineRule="auto"/>
         <w:rPr>
-          <w:b/>
-          <w:bCs/>
-          <w:color w:val="000000"/>
-          <w:sz w:val="28"/>
-          <w:szCs w:val="28"/>
-          <w:lang w:val="el-GR"/>
-        </w:rPr>
-      </w:pPr>
-    </w:p>
-    <w:p>
-      <w:pPr>
-        <w:pStyle w:val="NormalWeb"/>
-        <w:spacing w:line="360" w:lineRule="auto"/>
-        <w:rPr>
-          <w:b/>
-          <w:bCs/>
-          <w:color w:val="000000"/>
-          <w:sz w:val="28"/>
-          <w:szCs w:val="28"/>
-          <w:lang w:val="el-GR"/>
-        </w:rPr>
-      </w:pPr>
-      <w:r>
-        <w:rPr>
-          <w:b/>
-          <w:bCs/>
-          <w:color w:val="000000"/>
-          <w:sz w:val="28"/>
-          <w:szCs w:val="28"/>
-          <w:lang w:val="el-GR"/>
-        </w:rPr>
-        <w:t>2.3.1 Μέθοδος της Εξάντλησης και υπολογιστικής πολυπλοκότητας</w:t>
-      </w:r>
-    </w:p>
-    <w:p>
-      <w:pPr>
-        <w:pStyle w:val="NormalWeb"/>
-        <w:spacing w:line="360" w:lineRule="auto"/>
-        <w:rPr>
-          <w:lang w:val="el-GR"/>
-        </w:rPr>
-      </w:pPr>
-      <w:r>
-        <w:rPr>
-          <w:lang w:val="el-GR"/>
-        </w:rPr>
-        <w:lastRenderedPageBreak/>
+          <w:lang w:val="el-GR"/>
+        </w:rPr>
+      </w:pPr>
+      <w:r>
+        <w:rPr>
+          <w:lang w:val="el-GR"/>
+        </w:rPr>
         <w:t>Η πλέον άμεση —και θεωρητικά ακριβής— προσέγγιση για την επίλυση ενός προβλήματος Ακέραιου Γραμμικού Προγραμματισμού (</w:t>
       </w:r>
       <w:r>
@@ -13194,6 +13057,7 @@
         <w:rPr>
           <w:lang w:val="el-GR"/>
         </w:rPr>
+        <w:lastRenderedPageBreak/>
         <w:t xml:space="preserve">Ακόμη και σε προβλήματα δυαδικού προγραμματισμού, όπου κάθε μεταβλητή μπορεί να λάβει μόνο τις τιμές 0 ή 1, το πλήθος των δυνατών λύσεων αυξάνεται ραγδαία με τον αριθμό των ακέραιων μεταβλητών. Για παράδειγμα, σε ένα </w:t>
       </w:r>
       <w:r>
@@ -13623,15 +13487,7 @@
           <w:rStyle w:val="Strong"/>
           <w:lang w:val="el-GR"/>
         </w:rPr>
-        <w:t xml:space="preserve">επαναληπτική και αναδρομική </w:t>
-      </w:r>
-      <w:r>
-        <w:rPr>
-          <w:rStyle w:val="Strong"/>
-          <w:lang w:val="el-GR"/>
-        </w:rPr>
-        <w:lastRenderedPageBreak/>
-        <w:t xml:space="preserve">επίλυση </w:t>
+        <w:t xml:space="preserve">επαναληπτική και αναδρομική επίλυση </w:t>
       </w:r>
       <w:r>
         <w:rPr>
@@ -13979,6 +13835,7 @@
         <w:rPr>
           <w:lang w:val="el-GR"/>
         </w:rPr>
+        <w:lastRenderedPageBreak/>
         <w:t>Το αντίστροφο ισχύει σε προβλήματα μεγιστοποίησης.</w:t>
       </w:r>
     </w:p>
@@ -14571,7 +14428,6 @@
           <w:lang w:val="el-GR"/>
           <w14:ligatures w14:val="none"/>
         </w:rPr>
-        <w:lastRenderedPageBreak/>
         <w:t xml:space="preserve">Η δύναμη της μεθόδου έγκειται στο γεγονός ότι, μέσω της διαδικασίας του φραγμού, </w:t>
       </w:r>
       <w:r>
@@ -15172,20 +15028,6 @@
             </w:rPr>
             <m:t>≤14</m:t>
           </m:r>
-          <m:r>
-            <w:rPr>
-              <w:rFonts w:ascii="Cambria Math" w:eastAsiaTheme="minorEastAsia" w:hAnsi="Cambria Math" w:cs="Times New Roman"/>
-              <w:lang w:val="el-GR"/>
-            </w:rPr>
-            <w:tab/>
-          </m:r>
-          <m:r>
-            <w:rPr>
-              <w:rFonts w:ascii="Cambria Math" w:eastAsiaTheme="minorEastAsia" w:hAnsi="Cambria Math" w:cs="Times New Roman"/>
-              <w:lang w:val="el-GR"/>
-            </w:rPr>
-            <w:tab/>
-          </m:r>
           <m:d>
             <m:dPr>
               <m:ctrlPr>
@@ -15319,24 +15161,6 @@
               <w14:ligatures w14:val="none"/>
             </w:rPr>
             <m:t>≤ -28</m:t>
-          </m:r>
-          <m:r>
-            <w:rPr>
-              <w:rFonts w:ascii="Cambria Math" w:eastAsia="Times New Roman" w:hAnsi="Cambria Math" w:cs="Times New Roman"/>
-              <w:kern w:val="0"/>
-              <w:lang w:val="el-GR"/>
-              <w14:ligatures w14:val="none"/>
-            </w:rPr>
-            <w:tab/>
-          </m:r>
-          <m:r>
-            <w:rPr>
-              <w:rFonts w:ascii="Cambria Math" w:eastAsia="Times New Roman" w:hAnsi="Cambria Math" w:cs="Times New Roman"/>
-              <w:kern w:val="0"/>
-              <w:lang w:val="el-GR"/>
-              <w14:ligatures w14:val="none"/>
-            </w:rPr>
-            <w:tab/>
           </m:r>
           <m:d>
             <m:dPr>
@@ -16154,7 +15978,6 @@
           <w:lang w:val="el-GR"/>
           <w14:ligatures w14:val="none"/>
         </w:rPr>
-        <w:lastRenderedPageBreak/>
         <w:t xml:space="preserve">Εφόσον  </w:t>
       </w:r>
       <w:r>
@@ -16683,20 +16506,7 @@
       <w:pPr>
         <w:spacing w:before="100" w:beforeAutospacing="1" w:after="100" w:afterAutospacing="1" w:line="360" w:lineRule="auto"/>
         <w:rPr>
-          <w:rFonts w:ascii="Times New Roman" w:eastAsia="Times New Roman" w:hAnsi="Times New Roman" w:cs="Times New Roman"/>
-          <w:kern w:val="0"/>
-          <w14:ligatures w14:val="none"/>
-        </w:rPr>
-      </w:pPr>
-    </w:p>
-    <w:p>
-      <w:pPr>
-        <w:spacing w:before="100" w:beforeAutospacing="1" w:after="100" w:afterAutospacing="1" w:line="360" w:lineRule="auto"/>
-        <w:rPr>
-          <w:rFonts w:ascii="Times New Roman" w:eastAsia="Times New Roman" w:hAnsi="Times New Roman" w:cs="Times New Roman"/>
-          <w:kern w:val="0"/>
-          <w:lang w:val="el-GR"/>
-          <w14:ligatures w14:val="none"/>
+          <w:lang w:val="el-GR"/>
         </w:rPr>
       </w:pPr>
       <w:r>
@@ -16753,6 +16563,17 @@
           <w14:ligatures w14:val="none"/>
         </w:rPr>
       </w:pPr>
+    </w:p>
+    <w:p>
+      <w:pPr>
+        <w:spacing w:before="100" w:beforeAutospacing="1" w:after="100" w:afterAutospacing="1" w:line="360" w:lineRule="auto"/>
+        <w:rPr>
+          <w:rFonts w:ascii="Times New Roman" w:eastAsia="Times New Roman" w:hAnsi="Times New Roman" w:cs="Times New Roman"/>
+          <w:kern w:val="0"/>
+          <w:lang w:val="el-GR"/>
+          <w14:ligatures w14:val="none"/>
+        </w:rPr>
+      </w:pPr>
       <w:r>
         <w:rPr>
           <w:rFonts w:ascii="Times New Roman" w:eastAsia="Times New Roman" w:hAnsi="Times New Roman" w:cs="Times New Roman"/>
@@ -16760,16 +16581,17 @@
           <w:kern w:val="0"/>
           <w:lang w:val="el-GR"/>
         </w:rPr>
+        <w:lastRenderedPageBreak/>
         <mc:AlternateContent>
           <mc:Choice Requires="wps">
             <w:drawing>
               <wp:anchor distT="0" distB="0" distL="114300" distR="114300" simplePos="0" relativeHeight="251659264" behindDoc="0" locked="0" layoutInCell="1" allowOverlap="1">
                 <wp:simplePos x="0" y="0"/>
                 <wp:positionH relativeFrom="margin">
-                  <wp:align>center</wp:align>
+                  <wp:posOffset>1539240</wp:posOffset>
                 </wp:positionH>
                 <wp:positionV relativeFrom="paragraph">
-                  <wp:posOffset>133350</wp:posOffset>
+                  <wp:posOffset>1270</wp:posOffset>
                 </wp:positionV>
                 <wp:extent cx="2910840" cy="647700"/>
                 <wp:effectExtent l="0" t="0" r="22860" b="19050"/>
@@ -16854,7 +16676,7 @@
           </mc:Choice>
           <mc:Fallback>
             <w:pict>
-              <v:rect id="Rectangle 1" o:spid="_x0000_s1026" style="position:absolute;margin-left:0;margin-top:10.5pt;width:229.2pt;height:51pt;z-index:251659264;visibility:visible;mso-wrap-style:square;mso-width-percent:0;mso-wrap-distance-left:9pt;mso-wrap-distance-top:0;mso-wrap-distance-right:9pt;mso-wrap-distance-bottom:0;mso-position-horizontal:center;mso-position-horizontal-relative:margin;mso-position-vertical:absolute;mso-position-vertical-relative:text;mso-width-percent:0;mso-width-relative:margin;v-text-anchor:middle" o:gfxdata="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" fillcolor="#4472c4 [3204]" strokecolor="#1f3763 [1604]" strokeweight="1pt">
+              <v:rect id="Rectangle 1" o:spid="_x0000_s1026" style="position:absolute;margin-left:121.2pt;margin-top:.1pt;width:229.2pt;height:51pt;z-index:251659264;visibility:visible;mso-wrap-style:square;mso-width-percent:0;mso-wrap-distance-left:9pt;mso-wrap-distance-top:0;mso-wrap-distance-right:9pt;mso-wrap-distance-bottom:0;mso-position-horizontal:absolute;mso-position-horizontal-relative:margin;mso-position-vertical:absolute;mso-position-vertical-relative:text;mso-width-percent:0;mso-width-relative:margin;v-text-anchor:middle" o:gfxdata="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" fillcolor="#4472c4 [3204]" strokecolor="#1f3763 [1604]" strokeweight="1pt">
                 <v:textbox>
                   <w:txbxContent>
                     <w:p>
@@ -16914,17 +16736,160 @@
           <w14:ligatures w14:val="none"/>
         </w:rPr>
       </w:pPr>
-    </w:p>
-    <w:p>
-      <w:pPr>
-        <w:spacing w:before="100" w:beforeAutospacing="1" w:after="100" w:afterAutospacing="1" w:line="360" w:lineRule="auto"/>
-        <w:rPr>
-          <w:rFonts w:ascii="Times New Roman" w:eastAsia="Times New Roman" w:hAnsi="Times New Roman" w:cs="Times New Roman"/>
-          <w:kern w:val="0"/>
-          <w:lang w:val="el-GR"/>
-          <w14:ligatures w14:val="none"/>
-        </w:rPr>
-      </w:pPr>
+      <w:r>
+        <w:rPr>
+          <w:rFonts w:ascii="Times New Roman" w:eastAsia="Times New Roman" w:hAnsi="Times New Roman" w:cs="Times New Roman"/>
+          <w:noProof/>
+          <w:kern w:val="0"/>
+          <w:lang w:val="el-GR"/>
+        </w:rPr>
+        <mc:AlternateContent>
+          <mc:Choice Requires="wps">
+            <w:drawing>
+              <wp:anchor distT="0" distB="0" distL="114300" distR="114300" simplePos="0" relativeHeight="251662336" behindDoc="0" locked="0" layoutInCell="1" allowOverlap="1" wp14:anchorId="40A5C14C" wp14:editId="31F5640A">
+                <wp:simplePos x="0" y="0"/>
+                <wp:positionH relativeFrom="column">
+                  <wp:posOffset>2923540</wp:posOffset>
+                </wp:positionH>
+                <wp:positionV relativeFrom="paragraph">
+                  <wp:posOffset>186690</wp:posOffset>
+                </wp:positionV>
+                <wp:extent cx="1303020" cy="358140"/>
+                <wp:effectExtent l="0" t="0" r="49530" b="80010"/>
+                <wp:wrapNone/>
+                <wp:docPr id="4" name="Straight Arrow Connector 4"/>
+                <wp:cNvGraphicFramePr/>
+                <a:graphic xmlns:a="http://schemas.openxmlformats.org/drawingml/2006/main">
+                  <a:graphicData uri="http://schemas.microsoft.com/office/word/2010/wordprocessingShape">
+                    <wps:wsp>
+                      <wps:cNvCnPr/>
+                      <wps:spPr>
+                        <a:xfrm>
+                          <a:off x="0" y="0"/>
+                          <a:ext cx="1303020" cy="358140"/>
+                        </a:xfrm>
+                        <a:prstGeom prst="straightConnector1">
+                          <a:avLst/>
+                        </a:prstGeom>
+                        <a:ln>
+                          <a:tailEnd type="triangle"/>
+                        </a:ln>
+                      </wps:spPr>
+                      <wps:style>
+                        <a:lnRef idx="1">
+                          <a:schemeClr val="accent1"/>
+                        </a:lnRef>
+                        <a:fillRef idx="0">
+                          <a:schemeClr val="accent1"/>
+                        </a:fillRef>
+                        <a:effectRef idx="0">
+                          <a:schemeClr val="accent1"/>
+                        </a:effectRef>
+                        <a:fontRef idx="minor">
+                          <a:schemeClr val="tx1"/>
+                        </a:fontRef>
+                      </wps:style>
+                      <wps:bodyPr/>
+                    </wps:wsp>
+                  </a:graphicData>
+                </a:graphic>
+                <wp14:sizeRelH relativeFrom="margin">
+                  <wp14:pctWidth>0</wp14:pctWidth>
+                </wp14:sizeRelH>
+                <wp14:sizeRelV relativeFrom="margin">
+                  <wp14:pctHeight>0</wp14:pctHeight>
+                </wp14:sizeRelV>
+              </wp:anchor>
+            </w:drawing>
+          </mc:Choice>
+          <mc:Fallback>
+            <w:pict>
+              <v:shapetype w14:anchorId="28204F01" id="_x0000_t32" coordsize="21600,21600" o:spt="32" o:oned="t" path="m,l21600,21600e" filled="f">
+                <v:path arrowok="t" fillok="f" o:connecttype="none"/>
+                <o:lock v:ext="edit" shapetype="t"/>
+              </v:shapetype>
+              <v:shape id="Straight Arrow Connector 4" o:spid="_x0000_s1026" type="#_x0000_t32" style="position:absolute;margin-left:230.2pt;margin-top:14.7pt;width:102.6pt;height:28.2pt;z-index:251662336;visibility:visible;mso-wrap-style:square;mso-width-percent:0;mso-height-percent:0;mso-wrap-distance-left:9pt;mso-wrap-distance-top:0;mso-wrap-distance-right:9pt;mso-wrap-distance-bottom:0;mso-position-horizontal:absolute;mso-position-horizontal-relative:text;mso-position-vertical:absolute;mso-position-vertical-relative:text;mso-width-percent:0;mso-height-percent:0;mso-width-relative:margin;mso-height-relative:margin" o:gfxdata="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" strokecolor="#4472c4 [3204]" strokeweight=".5pt">
+                <v:stroke endarrow="block" joinstyle="miter"/>
+              </v:shape>
+            </w:pict>
+          </mc:Fallback>
+        </mc:AlternateContent>
+      </w:r>
+      <w:r>
+        <w:rPr>
+          <w:rFonts w:ascii="Times New Roman" w:eastAsia="Times New Roman" w:hAnsi="Times New Roman" w:cs="Times New Roman"/>
+          <w:noProof/>
+          <w:kern w:val="0"/>
+          <w:lang w:val="el-GR"/>
+        </w:rPr>
+        <mc:AlternateContent>
+          <mc:Choice Requires="wps">
+            <w:drawing>
+              <wp:anchor distT="0" distB="0" distL="114300" distR="114300" simplePos="0" relativeHeight="251660288" behindDoc="0" locked="0" layoutInCell="1" allowOverlap="1">
+                <wp:simplePos x="0" y="0"/>
+                <wp:positionH relativeFrom="column">
+                  <wp:posOffset>1633220</wp:posOffset>
+                </wp:positionH>
+                <wp:positionV relativeFrom="paragraph">
+                  <wp:posOffset>189230</wp:posOffset>
+                </wp:positionV>
+                <wp:extent cx="1219200" cy="335280"/>
+                <wp:effectExtent l="38100" t="0" r="19050" b="64770"/>
+                <wp:wrapNone/>
+                <wp:docPr id="2" name="Straight Arrow Connector 2"/>
+                <wp:cNvGraphicFramePr/>
+                <a:graphic xmlns:a="http://schemas.openxmlformats.org/drawingml/2006/main">
+                  <a:graphicData uri="http://schemas.microsoft.com/office/word/2010/wordprocessingShape">
+                    <wps:wsp>
+                      <wps:cNvCnPr/>
+                      <wps:spPr>
+                        <a:xfrm flipH="1">
+                          <a:off x="0" y="0"/>
+                          <a:ext cx="1219200" cy="335280"/>
+                        </a:xfrm>
+                        <a:prstGeom prst="straightConnector1">
+                          <a:avLst/>
+                        </a:prstGeom>
+                        <a:ln>
+                          <a:tailEnd type="triangle"/>
+                        </a:ln>
+                      </wps:spPr>
+                      <wps:style>
+                        <a:lnRef idx="1">
+                          <a:schemeClr val="accent1"/>
+                        </a:lnRef>
+                        <a:fillRef idx="0">
+                          <a:schemeClr val="accent1"/>
+                        </a:fillRef>
+                        <a:effectRef idx="0">
+                          <a:schemeClr val="accent1"/>
+                        </a:effectRef>
+                        <a:fontRef idx="minor">
+                          <a:schemeClr val="tx1"/>
+                        </a:fontRef>
+                      </wps:style>
+                      <wps:bodyPr/>
+                    </wps:wsp>
+                  </a:graphicData>
+                </a:graphic>
+                <wp14:sizeRelH relativeFrom="margin">
+                  <wp14:pctWidth>0</wp14:pctWidth>
+                </wp14:sizeRelH>
+                <wp14:sizeRelV relativeFrom="margin">
+                  <wp14:pctHeight>0</wp14:pctHeight>
+                </wp14:sizeRelV>
+              </wp:anchor>
+            </w:drawing>
+          </mc:Choice>
+          <mc:Fallback>
+            <w:pict>
+              <v:shape w14:anchorId="76FA24D7" id="Straight Arrow Connector 2" o:spid="_x0000_s1026" type="#_x0000_t32" style="position:absolute;margin-left:128.6pt;margin-top:14.9pt;width:96pt;height:26.4pt;flip:x;z-index:251660288;visibility:visible;mso-wrap-style:square;mso-width-percent:0;mso-height-percent:0;mso-wrap-distance-left:9pt;mso-wrap-distance-top:0;mso-wrap-distance-right:9pt;mso-wrap-distance-bottom:0;mso-position-horizontal:absolute;mso-position-horizontal-relative:text;mso-position-vertical:absolute;mso-position-vertical-relative:text;mso-width-percent:0;mso-height-percent:0;mso-width-relative:margin;mso-height-relative:margin" o:gfxdata="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" strokecolor="#4472c4 [3204]" strokeweight=".5pt">
+                <v:stroke endarrow="block" joinstyle="miter"/>
+              </v:shape>
+            </w:pict>
+          </mc:Fallback>
+        </mc:AlternateContent>
+      </w:r>
       <w:r>
         <w:rPr>
           <w:rFonts w:ascii="Times New Roman" w:eastAsia="Times New Roman" w:hAnsi="Times New Roman" w:cs="Times New Roman"/>
@@ -17373,160 +17338,6 @@
           <w:kern w:val="0"/>
           <w:lang w:val="el-GR"/>
         </w:rPr>
-        <mc:AlternateContent>
-          <mc:Choice Requires="wps">
-            <w:drawing>
-              <wp:anchor distT="0" distB="0" distL="114300" distR="114300" simplePos="0" relativeHeight="251662336" behindDoc="0" locked="0" layoutInCell="1" allowOverlap="1" wp14:anchorId="40A5C14C" wp14:editId="31F5640A">
-                <wp:simplePos x="0" y="0"/>
-                <wp:positionH relativeFrom="column">
-                  <wp:posOffset>2811780</wp:posOffset>
-                </wp:positionH>
-                <wp:positionV relativeFrom="paragraph">
-                  <wp:posOffset>57150</wp:posOffset>
-                </wp:positionV>
-                <wp:extent cx="1303020" cy="358140"/>
-                <wp:effectExtent l="0" t="0" r="49530" b="80010"/>
-                <wp:wrapNone/>
-                <wp:docPr id="4" name="Straight Arrow Connector 4"/>
-                <wp:cNvGraphicFramePr/>
-                <a:graphic xmlns:a="http://schemas.openxmlformats.org/drawingml/2006/main">
-                  <a:graphicData uri="http://schemas.microsoft.com/office/word/2010/wordprocessingShape">
-                    <wps:wsp>
-                      <wps:cNvCnPr/>
-                      <wps:spPr>
-                        <a:xfrm>
-                          <a:off x="0" y="0"/>
-                          <a:ext cx="1303020" cy="358140"/>
-                        </a:xfrm>
-                        <a:prstGeom prst="straightConnector1">
-                          <a:avLst/>
-                        </a:prstGeom>
-                        <a:ln>
-                          <a:tailEnd type="triangle"/>
-                        </a:ln>
-                      </wps:spPr>
-                      <wps:style>
-                        <a:lnRef idx="1">
-                          <a:schemeClr val="accent1"/>
-                        </a:lnRef>
-                        <a:fillRef idx="0">
-                          <a:schemeClr val="accent1"/>
-                        </a:fillRef>
-                        <a:effectRef idx="0">
-                          <a:schemeClr val="accent1"/>
-                        </a:effectRef>
-                        <a:fontRef idx="minor">
-                          <a:schemeClr val="tx1"/>
-                        </a:fontRef>
-                      </wps:style>
-                      <wps:bodyPr/>
-                    </wps:wsp>
-                  </a:graphicData>
-                </a:graphic>
-                <wp14:sizeRelH relativeFrom="margin">
-                  <wp14:pctWidth>0</wp14:pctWidth>
-                </wp14:sizeRelH>
-                <wp14:sizeRelV relativeFrom="margin">
-                  <wp14:pctHeight>0</wp14:pctHeight>
-                </wp14:sizeRelV>
-              </wp:anchor>
-            </w:drawing>
-          </mc:Choice>
-          <mc:Fallback>
-            <w:pict>
-              <v:shapetype w14:anchorId="19333223" id="_x0000_t32" coordsize="21600,21600" o:spt="32" o:oned="t" path="m,l21600,21600e" filled="f">
-                <v:path arrowok="t" fillok="f" o:connecttype="none"/>
-                <o:lock v:ext="edit" shapetype="t"/>
-              </v:shapetype>
-              <v:shape id="Straight Arrow Connector 4" o:spid="_x0000_s1026" type="#_x0000_t32" style="position:absolute;margin-left:221.4pt;margin-top:4.5pt;width:102.6pt;height:28.2pt;z-index:251662336;visibility:visible;mso-wrap-style:square;mso-width-percent:0;mso-height-percent:0;mso-wrap-distance-left:9pt;mso-wrap-distance-top:0;mso-wrap-distance-right:9pt;mso-wrap-distance-bottom:0;mso-position-horizontal:absolute;mso-position-horizontal-relative:text;mso-position-vertical:absolute;mso-position-vertical-relative:text;mso-width-percent:0;mso-height-percent:0;mso-width-relative:margin;mso-height-relative:margin" o:gfxdata="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" strokecolor="#4472c4 [3204]" strokeweight=".5pt">
-                <v:stroke endarrow="block" joinstyle="miter"/>
-              </v:shape>
-            </w:pict>
-          </mc:Fallback>
-        </mc:AlternateContent>
-      </w:r>
-      <w:r>
-        <w:rPr>
-          <w:rFonts w:ascii="Times New Roman" w:eastAsia="Times New Roman" w:hAnsi="Times New Roman" w:cs="Times New Roman"/>
-          <w:noProof/>
-          <w:kern w:val="0"/>
-          <w:lang w:val="el-GR"/>
-        </w:rPr>
-        <mc:AlternateContent>
-          <mc:Choice Requires="wps">
-            <w:drawing>
-              <wp:anchor distT="0" distB="0" distL="114300" distR="114300" simplePos="0" relativeHeight="251660288" behindDoc="0" locked="0" layoutInCell="1" allowOverlap="1">
-                <wp:simplePos x="0" y="0"/>
-                <wp:positionH relativeFrom="column">
-                  <wp:posOffset>1684020</wp:posOffset>
-                </wp:positionH>
-                <wp:positionV relativeFrom="paragraph">
-                  <wp:posOffset>95250</wp:posOffset>
-                </wp:positionV>
-                <wp:extent cx="1219200" cy="335280"/>
-                <wp:effectExtent l="38100" t="0" r="19050" b="64770"/>
-                <wp:wrapNone/>
-                <wp:docPr id="2" name="Straight Arrow Connector 2"/>
-                <wp:cNvGraphicFramePr/>
-                <a:graphic xmlns:a="http://schemas.openxmlformats.org/drawingml/2006/main">
-                  <a:graphicData uri="http://schemas.microsoft.com/office/word/2010/wordprocessingShape">
-                    <wps:wsp>
-                      <wps:cNvCnPr/>
-                      <wps:spPr>
-                        <a:xfrm flipH="1">
-                          <a:off x="0" y="0"/>
-                          <a:ext cx="1219200" cy="335280"/>
-                        </a:xfrm>
-                        <a:prstGeom prst="straightConnector1">
-                          <a:avLst/>
-                        </a:prstGeom>
-                        <a:ln>
-                          <a:tailEnd type="triangle"/>
-                        </a:ln>
-                      </wps:spPr>
-                      <wps:style>
-                        <a:lnRef idx="1">
-                          <a:schemeClr val="accent1"/>
-                        </a:lnRef>
-                        <a:fillRef idx="0">
-                          <a:schemeClr val="accent1"/>
-                        </a:fillRef>
-                        <a:effectRef idx="0">
-                          <a:schemeClr val="accent1"/>
-                        </a:effectRef>
-                        <a:fontRef idx="minor">
-                          <a:schemeClr val="tx1"/>
-                        </a:fontRef>
-                      </wps:style>
-                      <wps:bodyPr/>
-                    </wps:wsp>
-                  </a:graphicData>
-                </a:graphic>
-                <wp14:sizeRelH relativeFrom="margin">
-                  <wp14:pctWidth>0</wp14:pctWidth>
-                </wp14:sizeRelH>
-                <wp14:sizeRelV relativeFrom="margin">
-                  <wp14:pctHeight>0</wp14:pctHeight>
-                </wp14:sizeRelV>
-              </wp:anchor>
-            </w:drawing>
-          </mc:Choice>
-          <mc:Fallback>
-            <w:pict>
-              <v:shape w14:anchorId="3919C329" id="Straight Arrow Connector 2" o:spid="_x0000_s1026" type="#_x0000_t32" style="position:absolute;margin-left:132.6pt;margin-top:7.5pt;width:96pt;height:26.4pt;flip:x;z-index:251660288;visibility:visible;mso-wrap-style:square;mso-width-percent:0;mso-height-percent:0;mso-wrap-distance-left:9pt;mso-wrap-distance-top:0;mso-wrap-distance-right:9pt;mso-wrap-distance-bottom:0;mso-position-horizontal:absolute;mso-position-horizontal-relative:text;mso-position-vertical:absolute;mso-position-vertical-relative:text;mso-width-percent:0;mso-height-percent:0;mso-width-relative:margin;mso-height-relative:margin" o:gfxdata="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" strokecolor="#4472c4 [3204]" strokeweight=".5pt">
-                <v:stroke endarrow="block" joinstyle="miter"/>
-              </v:shape>
-            </w:pict>
-          </mc:Fallback>
-        </mc:AlternateContent>
-      </w:r>
-      <w:r>
-        <w:rPr>
-          <w:rFonts w:ascii="Times New Roman" w:eastAsia="Times New Roman" w:hAnsi="Times New Roman" w:cs="Times New Roman"/>
-          <w:noProof/>
-          <w:kern w:val="0"/>
-          <w:lang w:val="el-GR"/>
-        </w:rPr>
         <w:t xml:space="preserve">                                                                                             </w:t>
       </w:r>
     </w:p>
@@ -17691,29 +17502,79 @@
           <w14:ligatures w14:val="none"/>
         </w:rPr>
       </w:pPr>
-    </w:p>
-    <w:p>
-      <w:pPr>
-        <w:spacing w:before="100" w:beforeAutospacing="1" w:after="100" w:afterAutospacing="1" w:line="360" w:lineRule="auto"/>
-        <w:rPr>
-          <w:rFonts w:ascii="Times New Roman" w:eastAsia="Times New Roman" w:hAnsi="Times New Roman" w:cs="Times New Roman"/>
-          <w:kern w:val="0"/>
-          <w:lang w:val="el-GR"/>
-          <w14:ligatures w14:val="none"/>
-        </w:rPr>
-      </w:pPr>
-    </w:p>
-    <w:p>
-      <w:pPr>
-        <w:pStyle w:val="NormalWeb"/>
-        <w:spacing w:line="360" w:lineRule="auto"/>
-        <w:rPr>
-          <w:b/>
-          <w:sz w:val="28"/>
-          <w:szCs w:val="28"/>
-          <w:lang w:val="el-GR"/>
-        </w:rPr>
-      </w:pPr>
+      <w:r>
+        <w:rPr>
+          <w:noProof/>
+          <w:lang w:val="el-GR"/>
+        </w:rPr>
+        <mc:AlternateContent>
+          <mc:Choice Requires="wps">
+            <w:drawing>
+              <wp:anchor distT="0" distB="0" distL="114300" distR="114300" simplePos="0" relativeHeight="251667456" behindDoc="0" locked="0" layoutInCell="1" allowOverlap="1" wp14:anchorId="3BDB8B00" wp14:editId="70704415">
+                <wp:simplePos x="0" y="0"/>
+                <wp:positionH relativeFrom="column">
+                  <wp:posOffset>739140</wp:posOffset>
+                </wp:positionH>
+                <wp:positionV relativeFrom="paragraph">
+                  <wp:posOffset>290195</wp:posOffset>
+                </wp:positionV>
+                <wp:extent cx="640080" cy="297180"/>
+                <wp:effectExtent l="38100" t="0" r="26670" b="64770"/>
+                <wp:wrapNone/>
+                <wp:docPr id="7" name="Straight Arrow Connector 7"/>
+                <wp:cNvGraphicFramePr/>
+                <a:graphic xmlns:a="http://schemas.openxmlformats.org/drawingml/2006/main">
+                  <a:graphicData uri="http://schemas.microsoft.com/office/word/2010/wordprocessingShape">
+                    <wps:wsp>
+                      <wps:cNvCnPr/>
+                      <wps:spPr>
+                        <a:xfrm flipH="1">
+                          <a:off x="0" y="0"/>
+                          <a:ext cx="640080" cy="297180"/>
+                        </a:xfrm>
+                        <a:prstGeom prst="straightConnector1">
+                          <a:avLst/>
+                        </a:prstGeom>
+                        <a:ln>
+                          <a:tailEnd type="triangle"/>
+                        </a:ln>
+                      </wps:spPr>
+                      <wps:style>
+                        <a:lnRef idx="1">
+                          <a:schemeClr val="accent1"/>
+                        </a:lnRef>
+                        <a:fillRef idx="0">
+                          <a:schemeClr val="accent1"/>
+                        </a:fillRef>
+                        <a:effectRef idx="0">
+                          <a:schemeClr val="accent1"/>
+                        </a:effectRef>
+                        <a:fontRef idx="minor">
+                          <a:schemeClr val="tx1"/>
+                        </a:fontRef>
+                      </wps:style>
+                      <wps:bodyPr/>
+                    </wps:wsp>
+                  </a:graphicData>
+                </a:graphic>
+                <wp14:sizeRelH relativeFrom="margin">
+                  <wp14:pctWidth>0</wp14:pctWidth>
+                </wp14:sizeRelH>
+                <wp14:sizeRelV relativeFrom="margin">
+                  <wp14:pctHeight>0</wp14:pctHeight>
+                </wp14:sizeRelV>
+              </wp:anchor>
+            </w:drawing>
+          </mc:Choice>
+          <mc:Fallback>
+            <w:pict>
+              <v:shape w14:anchorId="539BD301" id="Straight Arrow Connector 7" o:spid="_x0000_s1026" type="#_x0000_t32" style="position:absolute;margin-left:58.2pt;margin-top:22.85pt;width:50.4pt;height:23.4pt;flip:x;z-index:251667456;visibility:visible;mso-wrap-style:square;mso-width-percent:0;mso-height-percent:0;mso-wrap-distance-left:9pt;mso-wrap-distance-top:0;mso-wrap-distance-right:9pt;mso-wrap-distance-bottom:0;mso-position-horizontal:absolute;mso-position-horizontal-relative:text;mso-position-vertical:absolute;mso-position-vertical-relative:text;mso-width-percent:0;mso-height-percent:0;mso-width-relative:margin;mso-height-relative:margin" o:gfxdata="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" strokecolor="#4472c4 [3204]" strokeweight=".5pt">
+                <v:stroke endarrow="block" joinstyle="miter"/>
+              </v:shape>
+            </w:pict>
+          </mc:Fallback>
+        </mc:AlternateContent>
+      </w:r>
       <w:r>
         <w:rPr>
           <w:noProof/>
@@ -17725,10 +17586,10 @@
               <wp:anchor distT="0" distB="0" distL="114300" distR="114300" simplePos="0" relativeHeight="251669504" behindDoc="0" locked="0" layoutInCell="1" allowOverlap="1" wp14:anchorId="6E272B60" wp14:editId="6FB7F1D1">
                 <wp:simplePos x="0" y="0"/>
                 <wp:positionH relativeFrom="column">
-                  <wp:posOffset>1783080</wp:posOffset>
+                  <wp:posOffset>1498600</wp:posOffset>
                 </wp:positionH>
                 <wp:positionV relativeFrom="paragraph">
-                  <wp:posOffset>95885</wp:posOffset>
+                  <wp:posOffset>296545</wp:posOffset>
                 </wp:positionV>
                 <wp:extent cx="480060" cy="320040"/>
                 <wp:effectExtent l="0" t="0" r="91440" b="60960"/>
@@ -17780,80 +17641,7 @@
           </mc:Choice>
           <mc:Fallback>
             <w:pict>
-              <v:shape w14:anchorId="7CC34E80" id="Straight Arrow Connector 8" o:spid="_x0000_s1026" type="#_x0000_t32" style="position:absolute;margin-left:140.4pt;margin-top:7.55pt;width:37.8pt;height:25.2pt;z-index:251669504;visibility:visible;mso-wrap-style:square;mso-width-percent:0;mso-height-percent:0;mso-wrap-distance-left:9pt;mso-wrap-distance-top:0;mso-wrap-distance-right:9pt;mso-wrap-distance-bottom:0;mso-position-horizontal:absolute;mso-position-horizontal-relative:text;mso-position-vertical:absolute;mso-position-vertical-relative:text;mso-width-percent:0;mso-height-percent:0;mso-width-relative:margin;mso-height-relative:margin" o:gfxdata="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" strokecolor="#4472c4 [3204]" strokeweight=".5pt">
-                <v:stroke endarrow="block" joinstyle="miter"/>
-              </v:shape>
-            </w:pict>
-          </mc:Fallback>
-        </mc:AlternateContent>
-      </w:r>
-      <w:r>
-        <w:rPr>
-          <w:noProof/>
-          <w:lang w:val="el-GR"/>
-        </w:rPr>
-        <mc:AlternateContent>
-          <mc:Choice Requires="wps">
-            <w:drawing>
-              <wp:anchor distT="0" distB="0" distL="114300" distR="114300" simplePos="0" relativeHeight="251667456" behindDoc="0" locked="0" layoutInCell="1" allowOverlap="1" wp14:anchorId="3BDB8B00" wp14:editId="70704415">
-                <wp:simplePos x="0" y="0"/>
-                <wp:positionH relativeFrom="column">
-                  <wp:posOffset>1135380</wp:posOffset>
-                </wp:positionH>
-                <wp:positionV relativeFrom="paragraph">
-                  <wp:posOffset>89535</wp:posOffset>
-                </wp:positionV>
-                <wp:extent cx="640080" cy="297180"/>
-                <wp:effectExtent l="38100" t="0" r="26670" b="64770"/>
-                <wp:wrapNone/>
-                <wp:docPr id="7" name="Straight Arrow Connector 7"/>
-                <wp:cNvGraphicFramePr/>
-                <a:graphic xmlns:a="http://schemas.openxmlformats.org/drawingml/2006/main">
-                  <a:graphicData uri="http://schemas.microsoft.com/office/word/2010/wordprocessingShape">
-                    <wps:wsp>
-                      <wps:cNvCnPr/>
-                      <wps:spPr>
-                        <a:xfrm flipH="1">
-                          <a:off x="0" y="0"/>
-                          <a:ext cx="640080" cy="297180"/>
-                        </a:xfrm>
-                        <a:prstGeom prst="straightConnector1">
-                          <a:avLst/>
-                        </a:prstGeom>
-                        <a:ln>
-                          <a:tailEnd type="triangle"/>
-                        </a:ln>
-                      </wps:spPr>
-                      <wps:style>
-                        <a:lnRef idx="1">
-                          <a:schemeClr val="accent1"/>
-                        </a:lnRef>
-                        <a:fillRef idx="0">
-                          <a:schemeClr val="accent1"/>
-                        </a:fillRef>
-                        <a:effectRef idx="0">
-                          <a:schemeClr val="accent1"/>
-                        </a:effectRef>
-                        <a:fontRef idx="minor">
-                          <a:schemeClr val="tx1"/>
-                        </a:fontRef>
-                      </wps:style>
-                      <wps:bodyPr/>
-                    </wps:wsp>
-                  </a:graphicData>
-                </a:graphic>
-                <wp14:sizeRelH relativeFrom="margin">
-                  <wp14:pctWidth>0</wp14:pctWidth>
-                </wp14:sizeRelH>
-                <wp14:sizeRelV relativeFrom="margin">
-                  <wp14:pctHeight>0</wp14:pctHeight>
-                </wp14:sizeRelV>
-              </wp:anchor>
-            </w:drawing>
-          </mc:Choice>
-          <mc:Fallback>
-            <w:pict>
-              <v:shape w14:anchorId="59541D9A" id="Straight Arrow Connector 7" o:spid="_x0000_s1026" type="#_x0000_t32" style="position:absolute;margin-left:89.4pt;margin-top:7.05pt;width:50.4pt;height:23.4pt;flip:x;z-index:251667456;visibility:visible;mso-wrap-style:square;mso-width-percent:0;mso-height-percent:0;mso-wrap-distance-left:9pt;mso-wrap-distance-top:0;mso-wrap-distance-right:9pt;mso-wrap-distance-bottom:0;mso-position-horizontal:absolute;mso-position-horizontal-relative:text;mso-position-vertical:absolute;mso-position-vertical-relative:text;mso-width-percent:0;mso-height-percent:0;mso-width-relative:margin;mso-height-relative:margin" o:gfxdata="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" strokecolor="#4472c4 [3204]" strokeweight=".5pt">
+              <v:shape w14:anchorId="16B9DA18" id="Straight Arrow Connector 8" o:spid="_x0000_s1026" type="#_x0000_t32" style="position:absolute;margin-left:118pt;margin-top:23.35pt;width:37.8pt;height:25.2pt;z-index:251669504;visibility:visible;mso-wrap-style:square;mso-width-percent:0;mso-height-percent:0;mso-wrap-distance-left:9pt;mso-wrap-distance-top:0;mso-wrap-distance-right:9pt;mso-wrap-distance-bottom:0;mso-position-horizontal:absolute;mso-position-horizontal-relative:text;mso-position-vertical:absolute;mso-position-vertical-relative:text;mso-width-percent:0;mso-height-percent:0;mso-width-relative:margin;mso-height-relative:margin" o:gfxdata="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" strokecolor="#4472c4 [3204]" strokeweight=".5pt">
                 <v:stroke endarrow="block" joinstyle="miter"/>
               </v:shape>
             </w:pict>
@@ -18463,7 +18251,6 @@
           <w:noProof/>
           <w:lang w:val="el-GR"/>
         </w:rPr>
-        <w:lastRenderedPageBreak/>
         <mc:AlternateContent>
           <mc:Choice Requires="wps">
             <w:drawing>
@@ -21086,7 +20873,14 @@
         <w:rPr>
           <w:lang w:val="el-GR"/>
         </w:rPr>
-        <w:t xml:space="preserve"> στο ίδιο επίπεδο του δέντρου (οριζόντια διακλάδωση), θα πρέπει η αναδρομική επίλυση του προηγούμενου κλάδου να έχει πλήρως ολοκληρωθεί. Η ολοκλήρωση αυτή μπορεί να προκύψει είτε λόγω </w:t>
+        <w:t xml:space="preserve"> στο ίδιο επίπεδο του δέντρου (οριζόντια </w:t>
+      </w:r>
+      <w:r>
+        <w:rPr>
+          <w:lang w:val="el-GR"/>
+        </w:rPr>
+        <w:lastRenderedPageBreak/>
+        <w:t xml:space="preserve">διακλάδωση), θα πρέπει η αναδρομική επίλυση του προηγούμενου κλάδου να έχει πλήρως ολοκληρωθεί. Η ολοκλήρωση αυτή μπορεί να προκύψει είτε λόγω </w:t>
       </w:r>
       <w:proofErr w:type="spellStart"/>
       <w:r>
@@ -21198,14 +20992,7 @@
         <w:rPr>
           <w:lang w:val="el-GR"/>
         </w:rPr>
-        <w:t xml:space="preserve"> 2 είναι ακέραιη και θα μπορούσε </w:t>
-      </w:r>
-      <w:r>
-        <w:rPr>
-          <w:lang w:val="el-GR"/>
-        </w:rPr>
-        <w:lastRenderedPageBreak/>
-        <w:t xml:space="preserve">εξαρχής να λειτουργήσει ως άνω φράγμα για το αρχικό πρόβλημα. Η ύπαρξη ενός ισχυρού άνω φράγματος ήδη από τα πρώτα στάδια της διαδικασίας θα είχε οδηγήσει σε </w:t>
+        <w:t xml:space="preserve"> 2 είναι ακέραιη και θα μπορούσε εξαρχής να λειτουργήσει ως άνω φράγμα για το αρχικό πρόβλημα. Η ύπαρξη ενός ισχυρού άνω φράγματος ήδη από τα πρώτα στάδια της διαδικασίας θα είχε οδηγήσει σε </w:t>
       </w:r>
       <w:proofErr w:type="spellStart"/>
       <w:r>
@@ -21435,6 +21222,9 @@
       <w:pPr>
         <w:pStyle w:val="NormalWeb"/>
         <w:spacing w:line="360" w:lineRule="auto"/>
+        <w:rPr>
+          <w:lang w:val="el-GR"/>
+        </w:rPr>
       </w:pPr>
     </w:p>
     <w:p>
@@ -21445,11 +21235,21 @@
           <w:lang w:val="el-GR"/>
         </w:rPr>
       </w:pPr>
+    </w:p>
+    <w:p>
+      <w:pPr>
+        <w:pStyle w:val="NormalWeb"/>
+        <w:spacing w:line="360" w:lineRule="auto"/>
+        <w:rPr>
+          <w:lang w:val="el-GR"/>
+        </w:rPr>
+      </w:pPr>
       <w:proofErr w:type="spellStart"/>
       <w:r>
         <w:rPr>
           <w:lang w:val="el-GR"/>
         </w:rPr>
+        <w:lastRenderedPageBreak/>
         <w:t>Σχημα</w:t>
       </w:r>
       <w:proofErr w:type="spellEnd"/>
@@ -21499,10 +21299,10 @@
               <wp:anchor distT="0" distB="0" distL="114300" distR="114300" simplePos="0" relativeHeight="251708416" behindDoc="0" locked="0" layoutInCell="1" allowOverlap="1" wp14:anchorId="27BBD52E" wp14:editId="6BEE1150">
                 <wp:simplePos x="0" y="0"/>
                 <wp:positionH relativeFrom="margin">
-                  <wp:align>center</wp:align>
+                  <wp:posOffset>1447800</wp:posOffset>
                 </wp:positionH>
                 <wp:positionV relativeFrom="paragraph">
-                  <wp:posOffset>133350</wp:posOffset>
+                  <wp:posOffset>234950</wp:posOffset>
                 </wp:positionV>
                 <wp:extent cx="2910840" cy="647700"/>
                 <wp:effectExtent l="0" t="0" r="22860" b="19050"/>
@@ -21587,7 +21387,7 @@
           </mc:Choice>
           <mc:Fallback>
             <w:pict>
-              <v:rect w14:anchorId="27BBD52E" id="Rectangle 26" o:spid="_x0000_s1041" style="position:absolute;margin-left:0;margin-top:10.5pt;width:229.2pt;height:51pt;z-index:251708416;visibility:visible;mso-wrap-style:square;mso-width-percent:0;mso-wrap-distance-left:9pt;mso-wrap-distance-top:0;mso-wrap-distance-right:9pt;mso-wrap-distance-bottom:0;mso-position-horizontal:center;mso-position-horizontal-relative:margin;mso-position-vertical:absolute;mso-position-vertical-relative:text;mso-width-percent:0;mso-width-relative:margin;v-text-anchor:middle" o:gfxdata="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" fillcolor="#4472c4 [3204]" strokecolor="#1f3763 [1604]" strokeweight="1pt">
+              <v:rect w14:anchorId="27BBD52E" id="Rectangle 26" o:spid="_x0000_s1041" style="position:absolute;margin-left:114pt;margin-top:18.5pt;width:229.2pt;height:51pt;z-index:251708416;visibility:visible;mso-wrap-style:square;mso-width-percent:0;mso-wrap-distance-left:9pt;mso-wrap-distance-top:0;mso-wrap-distance-right:9pt;mso-wrap-distance-bottom:0;mso-position-horizontal:absolute;mso-position-horizontal-relative:margin;mso-position-vertical:absolute;mso-position-vertical-relative:text;mso-width-percent:0;mso-width-relative:margin;v-text-anchor:middle" o:gfxdata="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" fillcolor="#4472c4 [3204]" strokecolor="#1f3763 [1604]" strokeweight="1pt">
                 <v:textbox>
                   <w:txbxContent>
                     <w:p>
@@ -22615,7 +22415,6 @@
           <w:noProof/>
           <w:lang w:val="el-GR"/>
         </w:rPr>
-        <w:lastRenderedPageBreak/>
         <mc:AlternateContent>
           <mc:Choice Requires="wps">
             <w:drawing>
@@ -23456,7 +23255,17 @@
           <w:lang w:val="el-GR"/>
           <w14:ligatures w14:val="none"/>
         </w:rPr>
-        <w:t xml:space="preserve"> συχνά βρίσκεται κοντά στη λύση της χαλαρωμένης μορφής. Όταν η τελευταία δεν είναι ακέραια, κατασκευάζονται κατάλληλες τομές που περικόπτουν το συγκεκριμένο τμήμα του πολυέδρου που περιέχει τη μη αποδεκτή λύση. Οι τομές αυτές σχεδιάζονται προσεκτικά ώστε να περνούν από το εσωτερικό του εφικτού πολυέδρου, αφαιρώντας μόνο τις ανεπιθύμητες (μη ακέραιες) κορυφές, διατηρώντας όμως ανέπαφες όλες τις ακέραιες λύσεις. </w:t>
+        <w:t xml:space="preserve"> συχνά βρίσκεται κοντά στη λύση της χαλαρωμένης μορφής. Όταν η τελευταία δεν είναι ακέραια, κατασκευάζονται κατάλληλες τομές που περικόπτουν το συγκεκριμένο τμήμα του πολυέδρου που περιέχει τη μη αποδεκτή λύση. Οι </w:t>
+      </w:r>
+      <w:r>
+        <w:rPr>
+          <w:rFonts w:ascii="Times New Roman" w:eastAsia="Times New Roman" w:hAnsi="Times New Roman" w:cs="Times New Roman"/>
+          <w:kern w:val="0"/>
+          <w:lang w:val="el-GR"/>
+          <w14:ligatures w14:val="none"/>
+        </w:rPr>
+        <w:lastRenderedPageBreak/>
+        <w:t xml:space="preserve">τομές αυτές σχεδιάζονται προσεκτικά ώστε να περνούν από το εσωτερικό του εφικτού πολυέδρου, αφαιρώντας μόνο τις ανεπιθύμητες (μη ακέραιες) κορυφές, διατηρώντας όμως ανέπαφες όλες τις ακέραιες λύσεις. </w:t>
       </w:r>
       <w:r>
         <w:rPr>
@@ -23586,7 +23395,6 @@
           <w:lang w:val="el-GR"/>
           <w14:ligatures w14:val="none"/>
         </w:rPr>
-        <w:lastRenderedPageBreak/>
         <w:t>Στο Πρόβλημα του Πλανόδιου Πωλητή (</w:t>
       </w:r>
       <w:r>
@@ -24185,6 +23993,7 @@
           <w:lang w:val="el-GR"/>
           <w14:ligatures w14:val="none"/>
         </w:rPr>
+        <w:lastRenderedPageBreak/>
         <w:t xml:space="preserve">Στην περίπτωση του </w:t>
       </w:r>
       <w:r>
@@ -24505,15 +24314,7 @@
           <w:color w:val="000000"/>
           <w:lang w:val="el-GR"/>
         </w:rPr>
-        <w:t xml:space="preserve">​. Η </w:t>
-      </w:r>
-      <w:r>
-        <w:rPr>
-          <w:color w:val="000000"/>
-          <w:lang w:val="el-GR"/>
-        </w:rPr>
-        <w:lastRenderedPageBreak/>
-        <w:t xml:space="preserve">παραδοχή αυτή απλοποιεί τη μαθηματική </w:t>
+        <w:t xml:space="preserve">​. Η παραδοχή αυτή απλοποιεί τη μαθηματική </w:t>
       </w:r>
       <w:proofErr w:type="spellStart"/>
       <w:r>
@@ -25792,6 +25593,7 @@
           <w:kern w:val="0"/>
           <w14:ligatures w14:val="none"/>
         </w:rPr>
+        <w:lastRenderedPageBreak/>
         <w:t>N</w:t>
       </w:r>
       <w:r>
@@ -26166,35 +25968,23 @@
         </w:rPr>
         <w:t xml:space="preserve">προκύπτει ως αποτέλεσμα της μετάβασης από τη κατευθυνόμενη (ασύμμετρη) μορφή του προβλήματος σε μια </w:t>
       </w:r>
-      <w:proofErr w:type="spellStart"/>
-      <w:r>
-        <w:rPr>
-          <w:rFonts w:ascii="Times New Roman" w:eastAsia="Times New Roman" w:hAnsi="Times New Roman" w:cs="Times New Roman"/>
-          <w:kern w:val="0"/>
-          <w:lang w:val="el-GR"/>
-          <w14:ligatures w14:val="none"/>
-        </w:rPr>
-        <w:t>ακατεύθυντη</w:t>
-      </w:r>
-      <w:proofErr w:type="spellEnd"/>
-      <w:r>
-        <w:rPr>
-          <w:rFonts w:ascii="Times New Roman" w:eastAsia="Times New Roman" w:hAnsi="Times New Roman" w:cs="Times New Roman"/>
-          <w:kern w:val="0"/>
-          <w:lang w:val="el-GR"/>
-          <w14:ligatures w14:val="none"/>
-        </w:rPr>
-        <w:t xml:space="preserve"> (συμμετρική) εκδοχή. Στην ασύμμετρη περίπτωση, η πορεία του πωλητή αναπαρίσταται μέσω κατευθυνόμενων ακμών, και κάθε κόμβος πρέπει να </w:t>
-      </w:r>
-      <w:r>
-        <w:rPr>
-          <w:rFonts w:ascii="Times New Roman" w:eastAsia="Times New Roman" w:hAnsi="Times New Roman" w:cs="Times New Roman"/>
-          <w:kern w:val="0"/>
-          <w:lang w:val="el-GR"/>
-          <w14:ligatures w14:val="none"/>
-        </w:rPr>
-        <w:lastRenderedPageBreak/>
-        <w:t xml:space="preserve">έχει </w:t>
+      <w:r>
+        <w:rPr>
+          <w:rFonts w:ascii="Times New Roman" w:eastAsia="Times New Roman" w:hAnsi="Times New Roman" w:cs="Times New Roman"/>
+          <w:kern w:val="0"/>
+          <w:lang w:val="el-GR"/>
+          <w14:ligatures w14:val="none"/>
+        </w:rPr>
+        <w:t>μη κατευθυνόμενη</w:t>
+      </w:r>
+      <w:r>
+        <w:rPr>
+          <w:rFonts w:ascii="Times New Roman" w:eastAsia="Times New Roman" w:hAnsi="Times New Roman" w:cs="Times New Roman"/>
+          <w:kern w:val="0"/>
+          <w:lang w:val="el-GR"/>
+          <w14:ligatures w14:val="none"/>
+        </w:rPr>
+        <w:t xml:space="preserve"> (συμμετρική) εκδοχή. Στην ασύμμετρη περίπτωση, η πορεία του πωλητή αναπαρίσταται μέσω κατευθυνόμενων ακμών, και κάθε κόμβος πρέπει να έχει </w:t>
       </w:r>
       <w:r>
         <w:rPr>
@@ -26992,6 +26782,7 @@
           <w:szCs w:val="28"/>
           <w:lang w:val="el-GR"/>
         </w:rPr>
+        <w:lastRenderedPageBreak/>
         <w:t xml:space="preserve">3.1 Εισαγωγή στα </w:t>
       </w:r>
       <w:proofErr w:type="spellStart"/>
@@ -27381,7 +27172,6 @@
         <w:rPr>
           <w:lang w:val="el-GR"/>
         </w:rPr>
-        <w:lastRenderedPageBreak/>
         <w:t xml:space="preserve">Αυτή η εννοιολογική ευελιξία καθιστά τους </w:t>
       </w:r>
       <w:proofErr w:type="spellStart"/>
@@ -27639,6 +27429,7 @@
           <w:bCs/>
           <w:lang w:val="el-GR"/>
         </w:rPr>
+        <w:lastRenderedPageBreak/>
         <w:t>Κατηγοριοποίηση γράφων (</w:t>
       </w:r>
       <w:r>
@@ -27879,6 +27670,7 @@
           <w:b/>
           <w:sz w:val="28"/>
           <w:szCs w:val="28"/>
+          <w:lang w:val="el-GR"/>
         </w:rPr>
         <w:t xml:space="preserve">3.2 </w:t>
       </w:r>
@@ -28158,7 +27950,14 @@
         <w:rPr>
           <w:lang w:val="el-GR"/>
         </w:rPr>
-        <w:t xml:space="preserve">) μπορεί να ποικίλλει ανάλογα με το σύνολο δεδομένων. Η ιδιότητα αυτή προσφέρει μεγάλη ευελιξία στα παραδοσιακά μοντέλα μάθησης. Αντιθέτως, όταν επιχειρούμε να περιγράψουμε δομές όπως </w:t>
+        <w:t xml:space="preserve">) μπορεί να ποικίλλει ανάλογα με το σύνολο δεδομένων. Η ιδιότητα αυτή προσφέρει μεγάλη ευελιξία στα παραδοσιακά μοντέλα μάθησης. Αντιθέτως, </w:t>
+      </w:r>
+      <w:r>
+        <w:rPr>
+          <w:lang w:val="el-GR"/>
+        </w:rPr>
+        <w:lastRenderedPageBreak/>
+        <w:t xml:space="preserve">όταν επιχειρούμε να περιγράψουμε δομές όπως </w:t>
       </w:r>
       <w:proofErr w:type="spellStart"/>
       <w:r>
@@ -28325,15 +28124,6 @@
     </w:p>
     <w:p>
       <w:pPr>
-        <w:pStyle w:val="NormalWeb"/>
-        <w:spacing w:line="360" w:lineRule="auto"/>
-        <w:rPr>
-          <w:lang w:val="el-GR"/>
-        </w:rPr>
-      </w:pPr>
-    </w:p>
-    <w:p>
-      <w:pPr>
         <w:spacing w:before="100" w:beforeAutospacing="1" w:after="100" w:afterAutospacing="1" w:line="360" w:lineRule="auto"/>
         <w:rPr>
           <w:rFonts w:ascii="Times New Roman" w:eastAsia="Times New Roman" w:hAnsi="Times New Roman" w:cs="Times New Roman"/>
@@ -28349,7 +28139,6 @@
           <w:lang w:val="el-GR"/>
           <w14:ligatures w14:val="none"/>
         </w:rPr>
-        <w:lastRenderedPageBreak/>
         <w:t>Στην περίπτωση των γραφημάτων, η ενσωμάτωση της έννοιας της συνέλιξης αποτελεί θεμελιώδη πρόκληση, κυρίως λόγω δύο βασικών χαρακτηριστικών:</w:t>
       </w:r>
     </w:p>
@@ -28815,6 +28604,7 @@
         <w:rPr>
           <w:lang w:val="el-GR"/>
         </w:rPr>
+        <w:lastRenderedPageBreak/>
         <w:t xml:space="preserve">Ο ίδιος </w:t>
       </w:r>
       <w:proofErr w:type="spellStart"/>
@@ -29654,7 +29444,6 @@
           <w:color w:val="000000"/>
           <w:lang w:val="el-GR"/>
         </w:rPr>
-        <w:lastRenderedPageBreak/>
         <w:t xml:space="preserve">Ο παραπάνω πίνακας μπορεί να αναπαριστά </w:t>
       </w:r>
       <w:r>
@@ -29865,7 +29654,14 @@
         <w:rPr>
           <w:lang w:val="el-GR"/>
         </w:rPr>
-        <w:t xml:space="preserve">) και αποτελεί ειδική περίπτωση του προβλήματος του ισομορφισμού. Για παράδειγμα, ο παρακάτω πίνακας γειτνίασης περιγράφει την ίδια τοπολογία, αλλά με διαφορετική </w:t>
+        <w:t xml:space="preserve">) και αποτελεί ειδική περίπτωση του προβλήματος του </w:t>
+      </w:r>
+      <w:r>
+        <w:rPr>
+          <w:lang w:val="el-GR"/>
+        </w:rPr>
+        <w:lastRenderedPageBreak/>
+        <w:t xml:space="preserve">ισομορφισμού. Για παράδειγμα, ο παρακάτω πίνακας γειτνίασης περιγράφει την ίδια τοπολογία, αλλά με διαφορετική </w:t>
       </w:r>
       <w:r>
         <w:rPr>
@@ -30829,15 +30625,7 @@
           <w:color w:val="000000"/>
           <w:lang w:val="el-GR"/>
         </w:rPr>
-        <w:t xml:space="preserve">, καθώς δύο </w:t>
-      </w:r>
-      <w:r>
-        <w:rPr>
-          <w:color w:val="000000"/>
-          <w:lang w:val="el-GR"/>
-        </w:rPr>
-        <w:lastRenderedPageBreak/>
-        <w:t xml:space="preserve">διαφορετικά αλγεβρικά μοντέλα μπορεί να αναπαριστούν την ίδια τοπολογία. Δύο </w:t>
+        <w:t xml:space="preserve">, καθώς δύο διαφορετικά αλγεβρικά μοντέλα μπορεί να αναπαριστούν την ίδια τοπολογία. Δύο </w:t>
       </w:r>
       <w:proofErr w:type="spellStart"/>
       <w:r>
@@ -31436,6 +31224,7 @@
           <w:noProof/>
           <w:color w:val="000000"/>
         </w:rPr>
+        <w:lastRenderedPageBreak/>
         <w:drawing>
           <wp:anchor distT="0" distB="0" distL="114300" distR="114300" simplePos="0" relativeHeight="251722752" behindDoc="1" locked="0" layoutInCell="1" allowOverlap="1" wp14:anchorId="6D48193C" wp14:editId="01FD0824">
             <wp:simplePos x="0" y="0"/>
@@ -32077,7 +31866,6 @@
           <w:color w:val="000000"/>
           <w:lang w:val="el-GR"/>
         </w:rPr>
-        <w:lastRenderedPageBreak/>
         <w:t xml:space="preserve">Αν και τα σύνολα ακμών </w:t>
       </w:r>
       <w:r>
@@ -32866,7 +32654,6 @@
           <w:color w:val="000000"/>
           <w:lang w:val="el-GR"/>
         </w:rPr>
-        <w:lastRenderedPageBreak/>
         <w:t>Μ</w:t>
       </w:r>
       <w:r>
@@ -33428,6 +33215,7 @@
           <w:szCs w:val="28"/>
           <w:lang w:val="el-GR"/>
         </w:rPr>
+        <w:lastRenderedPageBreak/>
         <w:t>3.3.2 Συνέλιξη σε Μη Ευκλείδειες Δομές</w:t>
       </w:r>
     </w:p>
@@ -33692,7 +33480,6 @@
           <w:color w:val="000000"/>
           <w:lang w:val="el-GR"/>
         </w:rPr>
-        <w:lastRenderedPageBreak/>
         <w:t xml:space="preserve">από την </w:t>
       </w:r>
       <w:r>
@@ -35284,7 +35071,63 @@
           <w:lang w:val="el-GR"/>
           <w14:ligatures w14:val="none"/>
         </w:rPr>
-        <w:t xml:space="preserve">. Η διαδικασία αυτή είναι </w:t>
+        <w:t>.</w:t>
+      </w:r>
+      <w:r>
+        <w:rPr>
+          <w:rFonts w:ascii="Times New Roman" w:eastAsia="Times New Roman" w:hAnsi="Times New Roman" w:cs="Times New Roman"/>
+          <w:kern w:val="0"/>
+          <w:lang w:val="el-GR"/>
+          <w14:ligatures w14:val="none"/>
+        </w:rPr>
+        <w:t xml:space="preserve">Όπως </w:t>
+      </w:r>
+      <w:proofErr w:type="spellStart"/>
+      <w:r>
+        <w:rPr>
+          <w:rFonts w:ascii="Times New Roman" w:eastAsia="Times New Roman" w:hAnsi="Times New Roman" w:cs="Times New Roman"/>
+          <w:kern w:val="0"/>
+          <w:lang w:val="el-GR"/>
+          <w14:ligatures w14:val="none"/>
+        </w:rPr>
+        <w:t>ναδέρθηκε</w:t>
+      </w:r>
+      <w:proofErr w:type="spellEnd"/>
+      <w:r>
+        <w:rPr>
+          <w:rFonts w:ascii="Times New Roman" w:eastAsia="Times New Roman" w:hAnsi="Times New Roman" w:cs="Times New Roman"/>
+          <w:kern w:val="0"/>
+          <w:lang w:val="el-GR"/>
+          <w14:ligatures w14:val="none"/>
+        </w:rPr>
+        <w:t xml:space="preserve"> και προηγουμένων</w:t>
+      </w:r>
+      <w:r>
+        <w:rPr>
+          <w:rFonts w:ascii="Times New Roman" w:eastAsia="Times New Roman" w:hAnsi="Times New Roman" w:cs="Times New Roman"/>
+          <w:kern w:val="0"/>
+          <w:lang w:val="el-GR"/>
+          <w14:ligatures w14:val="none"/>
+        </w:rPr>
+        <w:t xml:space="preserve"> </w:t>
+      </w:r>
+      <w:r>
+        <w:rPr>
+          <w:rFonts w:ascii="Times New Roman" w:eastAsia="Times New Roman" w:hAnsi="Times New Roman" w:cs="Times New Roman"/>
+          <w:kern w:val="0"/>
+          <w:lang w:val="el-GR"/>
+          <w14:ligatures w14:val="none"/>
+        </w:rPr>
+        <w:t>η</w:t>
+      </w:r>
+      <w:r>
+        <w:rPr>
+          <w:rFonts w:ascii="Times New Roman" w:eastAsia="Times New Roman" w:hAnsi="Times New Roman" w:cs="Times New Roman"/>
+          <w:kern w:val="0"/>
+          <w:lang w:val="el-GR"/>
+          <w14:ligatures w14:val="none"/>
+        </w:rPr>
+        <w:t xml:space="preserve"> διαδικασία αυτή είναι </w:t>
       </w:r>
       <w:r>
         <w:rPr>
@@ -35387,27 +35230,17 @@
           <w:lang w:val="el-GR"/>
           <w14:ligatures w14:val="none"/>
         </w:rPr>
-        <w:t xml:space="preserve"> εξαρ</w:t>
-      </w:r>
-      <w:proofErr w:type="spellStart"/>
-      <w:r>
-        <w:rPr>
-          <w:rFonts w:ascii="Times New Roman" w:eastAsia="Times New Roman" w:hAnsi="Times New Roman" w:cs="Times New Roman"/>
-          <w:kern w:val="0"/>
-          <w:lang w:val="el-GR"/>
-          <w14:ligatures w14:val="none"/>
-        </w:rPr>
-        <w:t>τάται</w:t>
-      </w:r>
-      <w:proofErr w:type="spellEnd"/>
-      <w:r>
-        <w:rPr>
-          <w:rFonts w:ascii="Times New Roman" w:eastAsia="Times New Roman" w:hAnsi="Times New Roman" w:cs="Times New Roman"/>
-          <w:kern w:val="0"/>
-          <w:lang w:val="el-GR"/>
-          <w14:ligatures w14:val="none"/>
-        </w:rPr>
-        <w:t xml:space="preserve"> από την αναπαράστασή του στο προηγούμενο επίπεδο </w:t>
+        <w:t xml:space="preserve"> εξαρτάται από την </w:t>
+      </w:r>
+      <w:r>
+        <w:rPr>
+          <w:rFonts w:ascii="Times New Roman" w:eastAsia="Times New Roman" w:hAnsi="Times New Roman" w:cs="Times New Roman"/>
+          <w:kern w:val="0"/>
+          <w:lang w:val="el-GR"/>
+          <w14:ligatures w14:val="none"/>
+        </w:rPr>
+        <w:lastRenderedPageBreak/>
+        <w:t xml:space="preserve">αναπαράστασή του στο προηγούμενο επίπεδο </w:t>
       </w:r>
       <m:oMath>
         <m:r>
@@ -35523,7 +35356,25 @@
           <w:lang w:val="el-GR"/>
           <w14:ligatures w14:val="none"/>
         </w:rPr>
-        <w:t xml:space="preserve">Κρίσιμος παράγοντας στη γενίκευση της συνέλιξης είναι η μορφή της συνάρτησης </w:t>
+        <w:t xml:space="preserve">Κρίσιμος παράγοντας στη γενίκευση της συνέλιξης είναι </w:t>
+      </w:r>
+      <w:r>
+        <w:rPr>
+          <w:rFonts w:ascii="Times New Roman" w:eastAsia="Times New Roman" w:hAnsi="Times New Roman" w:cs="Times New Roman"/>
+          <w:kern w:val="0"/>
+          <w:lang w:val="el-GR"/>
+          <w14:ligatures w14:val="none"/>
+        </w:rPr>
+        <w:t>τα προ-απαιτούμενά της</w:t>
+      </w:r>
+      <w:r>
+        <w:rPr>
+          <w:rFonts w:ascii="Times New Roman" w:eastAsia="Times New Roman" w:hAnsi="Times New Roman" w:cs="Times New Roman"/>
+          <w:kern w:val="0"/>
+          <w:lang w:val="el-GR"/>
+          <w14:ligatures w14:val="none"/>
+        </w:rPr>
+        <w:t xml:space="preserve"> συνάρτησης </w:t>
       </w:r>
       <w:r>
         <w:rPr>
@@ -35860,7 +35711,34 @@
           <w:lang w:val="el-GR"/>
           <w14:ligatures w14:val="none"/>
         </w:rPr>
-        <w:t xml:space="preserve"> γειτόνων) πρέπει να καταλήγουν σε ίδιες αναπαραστάσεις. Εάν η </w:t>
+        <w:t xml:space="preserve"> γειτόνων) πρέπει να καταλήγουν σε ίδιες αναπαραστάσεις. Εάν </w:t>
+      </w:r>
+      <w:r>
+        <w:rPr>
+          <w:rFonts w:ascii="Times New Roman" w:eastAsia="Times New Roman" w:hAnsi="Times New Roman" w:cs="Times New Roman"/>
+          <w:kern w:val="0"/>
+          <w:lang w:val="el-GR"/>
+          <w14:ligatures w14:val="none"/>
+        </w:rPr>
+        <w:t>η έξοδος της</w:t>
+      </w:r>
+      <w:r>
+        <w:rPr>
+          <w:rFonts w:ascii="Times New Roman" w:eastAsia="Times New Roman" w:hAnsi="Times New Roman" w:cs="Times New Roman"/>
+          <w:kern w:val="0"/>
+          <w:lang w:val="el-GR"/>
+          <w14:ligatures w14:val="none"/>
+        </w:rPr>
+        <w:t xml:space="preserve"> </w:t>
+      </w:r>
+      <w:r>
+        <w:rPr>
+          <w:rFonts w:ascii="Times New Roman" w:eastAsia="Times New Roman" w:hAnsi="Times New Roman" w:cs="Times New Roman"/>
+          <w:kern w:val="0"/>
+          <w:lang w:val="el-GR"/>
+          <w14:ligatures w14:val="none"/>
+        </w:rPr>
+        <w:t>συνάρτησης συσσώρευσης(</w:t>
       </w:r>
       <w:r>
         <w:rPr>
@@ -35877,7 +35755,34 @@
           <w:lang w:val="el-GR"/>
           <w14:ligatures w14:val="none"/>
         </w:rPr>
-        <w:t xml:space="preserve"> εξαρτάται από τη σειρά των εισόδων, τότε θα μπορούσε να καταστραφεί αυτή η συμμετρία και η </w:t>
+        <w:t>)</w:t>
+      </w:r>
+      <w:r>
+        <w:rPr>
+          <w:rFonts w:ascii="Times New Roman" w:eastAsia="Times New Roman" w:hAnsi="Times New Roman" w:cs="Times New Roman"/>
+          <w:kern w:val="0"/>
+          <w:lang w:val="el-GR"/>
+          <w14:ligatures w14:val="none"/>
+        </w:rPr>
+        <w:t xml:space="preserve"> εξαρτάται από τη σειρά των εισόδων, τότε θα μπορούσε να καταστραφεί αυτή η </w:t>
+      </w:r>
+      <w:r>
+        <w:rPr>
+          <w:rFonts w:ascii="Times New Roman" w:eastAsia="Times New Roman" w:hAnsi="Times New Roman" w:cs="Times New Roman"/>
+          <w:kern w:val="0"/>
+          <w:lang w:val="el-GR"/>
+          <w14:ligatures w14:val="none"/>
+        </w:rPr>
+        <w:t>ισότητα</w:t>
+      </w:r>
+      <w:r>
+        <w:rPr>
+          <w:rFonts w:ascii="Times New Roman" w:eastAsia="Times New Roman" w:hAnsi="Times New Roman" w:cs="Times New Roman"/>
+          <w:kern w:val="0"/>
+          <w:lang w:val="el-GR"/>
+          <w14:ligatures w14:val="none"/>
+        </w:rPr>
+        <w:t xml:space="preserve"> και η </w:t>
       </w:r>
       <w:proofErr w:type="spellStart"/>
       <w:r>
@@ -35995,7 +35900,6 @@
           <w:lang w:val="el-GR"/>
           <w14:ligatures w14:val="none"/>
         </w:rPr>
-        <w:lastRenderedPageBreak/>
         <w:t>Πρόσθεση</w:t>
       </w:r>
     </w:p>
@@ -36336,6 +36240,7 @@
           <w:kern w:val="0"/>
           <w:lang w:val="el-GR"/>
         </w:rPr>
+        <w:lastRenderedPageBreak/>
         <w:drawing>
           <wp:inline distT="0" distB="0" distL="0" distR="0">
             <wp:extent cx="5727700" cy="2502568"/>
@@ -37213,7 +37118,6 @@
     <w:p>
       <w:pPr>
         <w:spacing w:before="100" w:beforeAutospacing="1" w:after="100" w:afterAutospacing="1" w:line="360" w:lineRule="auto"/>
-        <w:jc w:val="center"/>
         <w:rPr>
           <w:lang w:val="el-GR"/>
         </w:rPr>
@@ -37692,6 +37596,7 @@
           <w:kern w:val="0"/>
           <w14:ligatures w14:val="none"/>
         </w:rPr>
+        <w:lastRenderedPageBreak/>
         <w:t>Όπ</w:t>
       </w:r>
       <w:proofErr w:type="spellStart"/>
@@ -37791,7 +37696,16 @@
           <w:lang w:val="el-GR"/>
           <w14:ligatures w14:val="none"/>
         </w:rPr>
-        <w:t xml:space="preserve"> είναι το </w:t>
+        <w:t xml:space="preserve"> είναι </w:t>
+      </w:r>
+      <w:r>
+        <w:rPr>
+          <w:rFonts w:ascii="Times New Roman" w:eastAsia="Times New Roman" w:hAnsi="Times New Roman" w:cs="Times New Roman"/>
+          <w:kern w:val="0"/>
+          <w:lang w:val="el-GR"/>
+          <w14:ligatures w14:val="none"/>
+        </w:rPr>
+        <w:t>η αναπαράσταση(</w:t>
       </w:r>
       <w:r>
         <w:rPr>
@@ -37800,6 +37714,15 @@
           <w14:ligatures w14:val="none"/>
         </w:rPr>
         <w:t>embedding</w:t>
+      </w:r>
+      <w:r>
+        <w:rPr>
+          <w:rFonts w:ascii="Times New Roman" w:eastAsia="Times New Roman" w:hAnsi="Times New Roman" w:cs="Times New Roman"/>
+          <w:kern w:val="0"/>
+          <w:lang w:val="el-GR"/>
+          <w14:ligatures w14:val="none"/>
+        </w:rPr>
+        <w:t>)</w:t>
       </w:r>
       <w:r>
         <w:rPr>
@@ -37917,6 +37840,15 @@
               </w:rPr>
               <m:t>l</m:t>
             </m:r>
+            <m:r>
+              <w:rPr>
+                <w:rFonts w:ascii="Cambria Math" w:eastAsia="Times New Roman" w:hAnsi="Cambria Math" w:cs="Times New Roman"/>
+                <w:kern w:val="0"/>
+                <w:lang w:val="el-GR"/>
+                <w14:ligatures w14:val="none"/>
+              </w:rPr>
+              <m:t>-1</m:t>
+            </m:r>
           </m:sup>
         </m:sSubSup>
       </m:oMath>
@@ -37927,16 +37859,25 @@
           <w:lang w:val="el-GR"/>
           <w14:ligatures w14:val="none"/>
         </w:rPr>
-        <w:t>)​</w:t>
-      </w:r>
-      <w:r>
-        <w:rPr>
-          <w:rFonts w:ascii="Times New Roman" w:eastAsia="Times New Roman" w:hAnsi="Times New Roman" w:cs="Times New Roman"/>
-          <w:kern w:val="0"/>
-          <w:lang w:val="el-GR"/>
-          <w14:ligatures w14:val="none"/>
-        </w:rPr>
-        <w:t xml:space="preserve"> είναι το </w:t>
+        <w:t>​</w:t>
+      </w:r>
+      <w:r>
+        <w:rPr>
+          <w:rFonts w:ascii="Times New Roman" w:eastAsia="Times New Roman" w:hAnsi="Times New Roman" w:cs="Times New Roman"/>
+          <w:kern w:val="0"/>
+          <w:lang w:val="el-GR"/>
+          <w14:ligatures w14:val="none"/>
+        </w:rPr>
+        <w:t xml:space="preserve"> είναι </w:t>
+      </w:r>
+      <w:r>
+        <w:rPr>
+          <w:rFonts w:ascii="Times New Roman" w:eastAsia="Times New Roman" w:hAnsi="Times New Roman" w:cs="Times New Roman"/>
+          <w:kern w:val="0"/>
+          <w:lang w:val="el-GR"/>
+          <w14:ligatures w14:val="none"/>
+        </w:rPr>
+        <w:t>η αναπαράσταση(</w:t>
       </w:r>
       <w:r>
         <w:rPr>
@@ -37945,6 +37886,15 @@
           <w14:ligatures w14:val="none"/>
         </w:rPr>
         <w:t>embedding</w:t>
+      </w:r>
+      <w:r>
+        <w:rPr>
+          <w:rFonts w:ascii="Times New Roman" w:eastAsia="Times New Roman" w:hAnsi="Times New Roman" w:cs="Times New Roman"/>
+          <w:kern w:val="0"/>
+          <w:lang w:val="el-GR"/>
+          <w14:ligatures w14:val="none"/>
+        </w:rPr>
+        <w:t xml:space="preserve">) </w:t>
       </w:r>
       <w:r>
         <w:rPr>
@@ -39011,9 +38961,8 @@
             <m:r>
               <w:rPr>
                 <w:rFonts w:ascii="Cambria Math" w:hAnsi="Cambria Math"/>
-                <w:lang w:val="el-GR"/>
               </w:rPr>
-              <m:t>ij</m:t>
+              <m:t>uv</m:t>
             </m:r>
           </m:sub>
           <m:sup>
@@ -40092,7 +40041,6 @@
         <w:rPr>
           <w:lang w:val="el-GR"/>
         </w:rPr>
-        <w:lastRenderedPageBreak/>
         <w:t xml:space="preserve">Αξίζει όμως να σημειωθεί ότι, παρόλο που </w:t>
       </w:r>
       <w:r>
@@ -40332,6 +40280,7 @@
         <w:t xml:space="preserve"> </w:t>
       </w:r>
       <w:r>
+        <w:lastRenderedPageBreak/>
         <w:t>attributes</w:t>
       </w:r>
       <w:r>
@@ -41023,10 +40972,22 @@
         <w:rPr>
           <w:lang w:val="el-GR"/>
         </w:rPr>
-        <w:t xml:space="preserve"> με μηχανισμούς προσοχής, επιτρέποντας στο δίκτυο να επικεντρώνεται σε πιο σημαντικούς γείτονες κατά την παραγωγή των αναπαραστάσεων. Αν και οι αρχικές εξισώσεις επικεντρώνονται κυρίως στα </w:t>
+        <w:t xml:space="preserve"> με μηχανισμούς προσοχής, επιτρέποντας στο δίκτυο να επικεντρώνεται σε πιο σημαντικούς γείτονες κατά την παραγωγή των αναπαραστάσεων. Αν και οι αρχικές εξισώσεις επικεντρώνονται κυρίως </w:t>
+      </w:r>
+      <w:r>
+        <w:rPr>
+          <w:lang w:val="el-GR"/>
+        </w:rPr>
+        <w:t>στις αναπαραστάσεις(</w:t>
       </w:r>
       <w:r>
         <w:t>embeddings</w:t>
+      </w:r>
+      <w:r>
+        <w:rPr>
+          <w:lang w:val="el-GR"/>
+        </w:rPr>
+        <w:t>)</w:t>
       </w:r>
       <w:r>
         <w:rPr>
@@ -41168,14 +41129,7 @@
         <w:rPr>
           <w:lang w:val="el-GR"/>
         </w:rPr>
-        <w:t xml:space="preserve">-εποπτευόμενης μάθησης, καθώς και της επαγωγικής </w:t>
-      </w:r>
-      <w:r>
-        <w:rPr>
-          <w:lang w:val="el-GR"/>
-        </w:rPr>
-        <w:lastRenderedPageBreak/>
-        <w:t>(</w:t>
+        <w:t>-εποπτευόμενης μάθησης, καθώς και της επαγωγικής (</w:t>
       </w:r>
       <w:r>
         <w:t>inductive</w:t>
@@ -41247,14 +41201,27 @@
           <w:lang w:val="el-GR"/>
         </w:rPr>
       </w:pPr>
-      <w:bookmarkStart w:id="10" w:name="_Hlk201144011"/>
-      <w:r>
+    </w:p>
+    <w:p>
+      <w:pPr>
+        <w:pStyle w:val="NormalWeb"/>
+        <w:spacing w:line="360" w:lineRule="auto"/>
         <w:rPr>
           <w:b/>
           <w:sz w:val="28"/>
           <w:szCs w:val="28"/>
           <w:lang w:val="el-GR"/>
         </w:rPr>
+      </w:pPr>
+      <w:bookmarkStart w:id="10" w:name="_Hlk201144011"/>
+      <w:r>
+        <w:rPr>
+          <w:b/>
+          <w:sz w:val="28"/>
+          <w:szCs w:val="28"/>
+          <w:lang w:val="el-GR"/>
+        </w:rPr>
+        <w:lastRenderedPageBreak/>
         <w:t xml:space="preserve">3.4 </w:t>
       </w:r>
       <w:r>
@@ -41309,7 +41276,7 @@
         <w:rPr>
           <w:lang w:val="el-GR"/>
         </w:rPr>
-        <w:t xml:space="preserve">Κατά την εφαρμογή Γραφικών </w:t>
+        <w:t xml:space="preserve">Κατά την εφαρμογή </w:t>
       </w:r>
       <w:proofErr w:type="spellStart"/>
       <w:r>
@@ -41323,7 +41290,19 @@
         <w:rPr>
           <w:lang w:val="el-GR"/>
         </w:rPr>
-        <w:t xml:space="preserve"> Δικτύων (</w:t>
+        <w:t xml:space="preserve"> Δικτύων </w:t>
+      </w:r>
+      <w:r>
+        <w:rPr>
+          <w:lang w:val="el-GR"/>
+        </w:rPr>
+        <w:t>Γράφων</w:t>
+      </w:r>
+      <w:r>
+        <w:rPr>
+          <w:lang w:val="el-GR"/>
+        </w:rPr>
+        <w:t>(</w:t>
       </w:r>
       <w:r>
         <w:t>GNNs</w:t>
@@ -41352,7 +41331,49 @@
           <w:rStyle w:val="Strong"/>
           <w:lang w:val="el-GR"/>
         </w:rPr>
-        <w:t>διαθεσιμότητα εποπτικών δεδομένων (ετικετών)</w:t>
+        <w:t xml:space="preserve">διαθεσιμότητα </w:t>
+      </w:r>
+      <w:r>
+        <w:rPr>
+          <w:rStyle w:val="Strong"/>
+          <w:lang w:val="el-GR"/>
+        </w:rPr>
+        <w:t>τιμών στις μεταβλητές στόχους</w:t>
+      </w:r>
+      <w:r>
+        <w:rPr>
+          <w:rStyle w:val="Strong"/>
+          <w:lang w:val="el-GR"/>
+        </w:rPr>
+        <w:t>(ετικ</w:t>
+      </w:r>
+      <w:r>
+        <w:rPr>
+          <w:rStyle w:val="Strong"/>
+          <w:lang w:val="el-GR"/>
+        </w:rPr>
+        <w:t>έ</w:t>
+      </w:r>
+      <w:r>
+        <w:rPr>
+          <w:rStyle w:val="Strong"/>
+          <w:lang w:val="el-GR"/>
+        </w:rPr>
+        <w:t>τ</w:t>
+      </w:r>
+      <w:r>
+        <w:rPr>
+          <w:rStyle w:val="Strong"/>
+          <w:lang w:val="el-GR"/>
+        </w:rPr>
+        <w:t>ες</w:t>
+      </w:r>
+      <w:r>
+        <w:rPr>
+          <w:rStyle w:val="Strong"/>
+          <w:lang w:val="el-GR"/>
+        </w:rPr>
+        <w:t>)</w:t>
       </w:r>
       <w:r>
         <w:rPr>
@@ -41761,7 +41782,19 @@
         <w:rPr>
           <w:lang w:val="el-GR"/>
         </w:rPr>
-        <w:t xml:space="preserve">Με τον όρο "διαθέσιμη ετικέτα" εννοούμε ότι, κατά την εκπαίδευση, γνωρίζουμε ήδη την τιμή της μεταβλητής που θέλουμε να εκτιμήσουμε. Αυτό μπορεί να αφορά ένα χαρακτηριστικό κόμβου μια ιδιότητα ακμής ή ακόμα και μια τιμή που σχετίζεται με ολόκληρο τον </w:t>
+        <w:t>Με τον όρο "διαθέσιμη ετικέτα" εννοούμε ότι, κατά την εκπαίδευση, γνωρίζουμε ήδη την τιμή της μεταβλητής που θέλουμε να εκτιμήσουμε. Αυτό μπορεί να αφορά ένα χαρακτηριστικό κόμβου</w:t>
+      </w:r>
+      <w:r>
+        <w:rPr>
+          <w:lang w:val="el-GR"/>
+        </w:rPr>
+        <w:t>,</w:t>
+      </w:r>
+      <w:r>
+        <w:rPr>
+          <w:lang w:val="el-GR"/>
+        </w:rPr>
+        <w:t xml:space="preserve"> μια ιδιότητα ακμής ή ακόμα και μια τιμή που σχετίζεται με ολόκληρο τον </w:t>
       </w:r>
       <w:proofErr w:type="spellStart"/>
       <w:r>
@@ -41790,7 +41823,6 @@
         <w:rPr>
           <w:lang w:val="el-GR"/>
         </w:rPr>
-        <w:lastRenderedPageBreak/>
         <w:t xml:space="preserve">Αντίστοιχα, τα προβλήματα μάθησης σε </w:t>
       </w:r>
       <w:proofErr w:type="spellStart"/>
@@ -41826,6 +41858,7 @@
           <w:bCs/>
           <w:lang w:val="el-GR"/>
         </w:rPr>
+        <w:lastRenderedPageBreak/>
         <w:t>Σε επίπεδο κόμβων</w:t>
       </w:r>
       <w:r>
@@ -41977,7 +42010,19 @@
         <w:rPr>
           <w:lang w:val="el-GR"/>
         </w:rPr>
-        <w:t xml:space="preserve">  στην περίπτωση κατηγοριοποίησης. Η αξιολόγηση γίνεται σε σύνολα δεδομένων που δεν χρησιμοποιήθηκαν στην εκπαίδευση, ώστε να εκτιμηθεί η ικανότητα γενίκευσης του μοντέλου.</w:t>
+        <w:t xml:space="preserve">  στην περίπτωση </w:t>
+      </w:r>
+      <w:r>
+        <w:rPr>
+          <w:lang w:val="el-GR"/>
+        </w:rPr>
+        <w:t xml:space="preserve">προβλημάτων </w:t>
+      </w:r>
+      <w:r>
+        <w:rPr>
+          <w:lang w:val="el-GR"/>
+        </w:rPr>
+        <w:t>κατηγοριοποίησης. Η αξιολόγηση γίνεται σε σύνολα δεδομένων που δεν χρησιμοποιήθηκαν στην εκπαίδευση, ώστε να εκτιμηθεί η ικανότητα γενίκευσης του μοντέλου.</w:t>
       </w:r>
     </w:p>
     <w:p>
@@ -42115,26 +42160,17 @@
         </w:rPr>
         <w:t xml:space="preserve"> φοιτητών και μαθημάτων, όπου οι ακμές </w:t>
       </w:r>
-      <w:proofErr w:type="spellStart"/>
-      <w:r>
-        <w:rPr>
-          <w:lang w:val="el-GR"/>
-        </w:rPr>
-        <w:t>υποδυκνύουν</w:t>
-      </w:r>
-      <w:proofErr w:type="spellEnd"/>
-      <w:r>
-        <w:rPr>
-          <w:lang w:val="el-GR"/>
-        </w:rPr>
-        <w:t xml:space="preserve"> εγγραφή σε κάποιο </w:t>
-      </w:r>
-      <w:r>
-        <w:rPr>
-          <w:lang w:val="el-GR"/>
-        </w:rPr>
-        <w:lastRenderedPageBreak/>
-        <w:t>μάθημα</w:t>
+      <w:r>
+        <w:rPr>
+          <w:lang w:val="el-GR"/>
+        </w:rPr>
+        <w:t>υποδεικνύουν</w:t>
+      </w:r>
+      <w:r>
+        <w:rPr>
+          <w:lang w:val="el-GR"/>
+        </w:rPr>
+        <w:t xml:space="preserve"> εγγραφή σε κάποιο μάθημα</w:t>
       </w:r>
       <w:r>
         <w:rPr>
@@ -42169,6 +42205,7 @@
         <w:rPr>
           <w:lang w:val="el-GR"/>
         </w:rPr>
+        <w:lastRenderedPageBreak/>
         <w:t>Σε κάθε περίπτωση, η μορφή μάθησης που επιλέγεται πρέπει να λαμβάνει υπόψη τόσο τη διαθεσιμότητα δεδομένων όσο και τη φύση του προβλήματος. Επιπλέον, η αξιολόγηση της προγνωστικής ικανότητας του μοντέλου γίνεται πάντα σε δεδομένα που δεν έχουν χρησιμοποιηθεί στην εκπαίδευση, ώστε να διασφαλίζεται ότι το μοντέλο μαθαίνει ουσιώδεις συσχετίσεις και όχι απλώς να απομνημονεύει π</w:t>
       </w:r>
       <w:r>
@@ -42411,17 +42448,13 @@
         </w:rPr>
         <w:t xml:space="preserve"> επιχειρείται η εξαγωγή</w:t>
       </w:r>
-      <w:r>
-        <w:rPr>
-          <w:lang w:val="el-GR"/>
-        </w:rPr>
-        <w:t xml:space="preserve"> </w:t>
-      </w:r>
-      <w:r>
-        <w:rPr>
-          <w:lang w:val="el-GR"/>
-        </w:rPr>
-        <w:t>εξάγεται ενός γενικού κανόνα</w:t>
+      <w:bookmarkStart w:id="11" w:name="_GoBack"/>
+      <w:bookmarkEnd w:id="11"/>
+      <w:r>
+        <w:rPr>
+          <w:lang w:val="el-GR"/>
+        </w:rPr>
+        <w:t xml:space="preserve"> ενός γενικού κανόνα</w:t>
       </w:r>
       <w:r>
         <w:rPr>
@@ -42577,64 +42610,64 @@
         <w:rPr>
           <w:lang w:val="el-GR"/>
         </w:rPr>
-        <w:t xml:space="preserve"> σενάρια, όπου η τιμή της μεταβλητής-στόχου (όπως κατηγορία, αριθμητική </w:t>
+        <w:t xml:space="preserve"> σενάρια, όπου η τιμή της μεταβλητής-στόχου (όπως κατηγορία, αριθμητική τιμή ή κάποιο χαρακτηριστικό) είναι γνωστή για όλα τα δείγματα του εκπαιδευτικού συνόλου. Αντίθετα, η </w:t>
+      </w:r>
+      <w:r>
+        <w:rPr>
+          <w:b/>
+          <w:bCs/>
+          <w:lang w:val="el-GR"/>
+        </w:rPr>
+        <w:t>μεταγωγική μάθηση</w:t>
+      </w:r>
+      <w:r>
+        <w:rPr>
+          <w:lang w:val="el-GR"/>
+        </w:rPr>
+        <w:t xml:space="preserve"> εφαρμόζεται </w:t>
+      </w:r>
+      <w:r>
+        <w:rPr>
+          <w:lang w:val="el-GR"/>
+        </w:rPr>
+        <w:t>συνήθως</w:t>
+      </w:r>
+      <w:r>
+        <w:rPr>
+          <w:lang w:val="el-GR"/>
+        </w:rPr>
+        <w:t xml:space="preserve"> σε </w:t>
+      </w:r>
+      <w:proofErr w:type="spellStart"/>
+      <w:r>
+        <w:rPr>
+          <w:b/>
+          <w:bCs/>
+          <w:lang w:val="el-GR"/>
+        </w:rPr>
+        <w:t>ημι</w:t>
+      </w:r>
+      <w:proofErr w:type="spellEnd"/>
+      <w:r>
+        <w:rPr>
+          <w:b/>
+          <w:bCs/>
+          <w:lang w:val="el-GR"/>
+        </w:rPr>
+        <w:t>-επιτηρούμενα</w:t>
+      </w:r>
+      <w:r>
+        <w:rPr>
+          <w:lang w:val="el-GR"/>
+        </w:rPr>
+        <w:t xml:space="preserve"> περιβάλλοντα, στα οποία η πληροφορία-στόχος είναι διαθέσιμη μόνο για ένα υποσύνολο των </w:t>
       </w:r>
       <w:r>
         <w:rPr>
           <w:lang w:val="el-GR"/>
         </w:rPr>
         <w:lastRenderedPageBreak/>
-        <w:t xml:space="preserve">τιμή ή κάποιο χαρακτηριστικό) είναι γνωστή για όλα τα δείγματα του εκπαιδευτικού συνόλου. Αντίθετα, η </w:t>
-      </w:r>
-      <w:r>
-        <w:rPr>
-          <w:b/>
-          <w:bCs/>
-          <w:lang w:val="el-GR"/>
-        </w:rPr>
-        <w:t>μεταγωγική μάθηση</w:t>
-      </w:r>
-      <w:r>
-        <w:rPr>
-          <w:lang w:val="el-GR"/>
-        </w:rPr>
-        <w:t xml:space="preserve"> εφαρμόζεται </w:t>
-      </w:r>
-      <w:r>
-        <w:rPr>
-          <w:lang w:val="el-GR"/>
-        </w:rPr>
-        <w:t>συνήθως</w:t>
-      </w:r>
-      <w:r>
-        <w:rPr>
-          <w:lang w:val="el-GR"/>
-        </w:rPr>
-        <w:t xml:space="preserve"> σε </w:t>
-      </w:r>
-      <w:proofErr w:type="spellStart"/>
-      <w:r>
-        <w:rPr>
-          <w:b/>
-          <w:bCs/>
-          <w:lang w:val="el-GR"/>
-        </w:rPr>
-        <w:t>ημι</w:t>
-      </w:r>
-      <w:proofErr w:type="spellEnd"/>
-      <w:r>
-        <w:rPr>
-          <w:b/>
-          <w:bCs/>
-          <w:lang w:val="el-GR"/>
-        </w:rPr>
-        <w:t>-επιτηρούμενα</w:t>
-      </w:r>
-      <w:r>
-        <w:rPr>
-          <w:lang w:val="el-GR"/>
-        </w:rPr>
-        <w:t xml:space="preserve"> περιβάλλοντα, στα οποία η πληροφορία-στόχος είναι διαθέσιμη μόνο για ένα υποσύνολο των κόμβων ή ακμών, και το μοντέλο καλείται να εκμεταλλευτεί τη δομή του γράφου ώστε να τη μεταφέρει στο υπόλοιπο δίκτυο.</w:t>
+        <w:t>κόμβων ή ακμών, και το μοντέλο καλείται να εκμεταλλευτεί τη δομή του γράφου ώστε να τη μεταφέρει στο υπόλοιπο δίκτυο.</w:t>
       </w:r>
     </w:p>
     <w:p>
@@ -42895,6 +42928,9 @@
       <w:pPr>
         <w:pStyle w:val="NormalWeb"/>
         <w:spacing w:line="360" w:lineRule="auto"/>
+        <w:rPr>
+          <w:lang w:val="el-GR"/>
+        </w:rPr>
       </w:pPr>
     </w:p>
     <w:p>
@@ -43030,7 +43066,6 @@
         <w:rPr>
           <w:lang w:val="el-GR"/>
         </w:rPr>
-        <w:lastRenderedPageBreak/>
         <w:t>Θεωρούμε έναν μη κατευθυνόμενο πλήρ</w:t>
       </w:r>
       <w:r>
@@ -43264,6 +43299,7 @@
             <w:rFonts w:ascii="Cambria Math" w:hAnsi="Cambria Math"/>
             <w:lang w:val="el-GR"/>
           </w:rPr>
+          <w:lastRenderedPageBreak/>
           <m:t>E=</m:t>
         </m:r>
         <m:d>
@@ -44228,21 +44264,7 @@
               <w:rFonts w:ascii="Cambria Math" w:hAnsi="Cambria Math"/>
               <w:lang w:val="el-GR"/>
             </w:rPr>
-            <m:t xml:space="preserve"> </m:t>
-          </m:r>
-          <m:r>
-            <w:rPr>
-              <w:rFonts w:ascii="Cambria Math" w:hAnsi="Cambria Math"/>
-              <w:lang w:val="el-GR"/>
-            </w:rPr>
-            <m:t xml:space="preserve">  </m:t>
-          </m:r>
-          <m:r>
-            <w:rPr>
-              <w:rFonts w:ascii="Cambria Math" w:hAnsi="Cambria Math"/>
-              <w:lang w:val="el-GR"/>
-            </w:rPr>
-            <m:t xml:space="preserve">​ </m:t>
+            <m:t xml:space="preserve">   ​ </m:t>
           </m:r>
         </m:oMath>
       </m:oMathPara>
@@ -44853,7 +44875,6 @@
           <w:bCs/>
           <w:lang w:val="el-GR"/>
         </w:rPr>
-        <w:lastRenderedPageBreak/>
         <w:t>Κωδικοποιητής Κόμβων (</w:t>
       </w:r>
       <w:r>
@@ -44913,7 +44934,16 @@
           <w:bCs/>
           <w:lang w:val="el-GR"/>
         </w:rPr>
-        <w:t>κωδικοποιητής κόμβων</w:t>
+        <w:t xml:space="preserve">κωδικοποιητής </w:t>
+      </w:r>
+      <w:r>
+        <w:rPr>
+          <w:b/>
+          <w:bCs/>
+          <w:lang w:val="el-GR"/>
+        </w:rPr>
+        <w:lastRenderedPageBreak/>
+        <w:t>κόμβων</w:t>
       </w:r>
       <w:r>
         <w:rPr>
@@ -44949,7 +44979,19 @@
         <w:rPr>
           <w:lang w:val="el-GR"/>
         </w:rPr>
-        <w:t xml:space="preserve"> αυτές τις δισδιάστατες συντεταγμένες σε ένα πιο εκφραστικό, πολυδιάστατο διανυσματικό χαρακτηριστικό.</w:t>
+        <w:t xml:space="preserve"> αυτές τις δισδιάστατες συντεταγμένες σε ένα πιο εκφραστικό, πολυδιάστατο διανυσματικό </w:t>
+      </w:r>
+      <w:r>
+        <w:rPr>
+          <w:lang w:val="el-GR"/>
+        </w:rPr>
+        <w:t>χώρο</w:t>
+      </w:r>
+      <w:r>
+        <w:rPr>
+          <w:lang w:val="el-GR"/>
+        </w:rPr>
+        <w:t>.</w:t>
       </w:r>
     </w:p>
     <w:p>
@@ -45007,7 +45049,19 @@
           <w:lang w:val="el-GR"/>
         </w:rPr>
         <w:br/>
-        <w:t xml:space="preserve">Για κάθε ακμή, χρησιμοποιείται ως είσοδος η ευθύγραμμη απόσταση μεταξύ των δύο άκρων της. Ο </w:t>
+        <w:t>Για κάθε ακμή, χρησιμοποιείται ως είσοδος η ευ</w:t>
+      </w:r>
+      <w:r>
+        <w:rPr>
+          <w:lang w:val="el-GR"/>
+        </w:rPr>
+        <w:t>κλείδια</w:t>
+      </w:r>
+      <w:r>
+        <w:rPr>
+          <w:lang w:val="el-GR"/>
+        </w:rPr>
+        <w:t xml:space="preserve"> απόσταση μεταξύ των δύο άκρων της. Ο </w:t>
       </w:r>
       <w:r>
         <w:rPr>
@@ -45553,7 +45607,6 @@
         <w:rPr>
           <w:lang w:val="el-GR"/>
         </w:rPr>
-        <w:lastRenderedPageBreak/>
         <w:t xml:space="preserve">Για να μετατραπούν οι ανεξάρτητες προβλέψεις του μοντέλου σε μια πλήρη και έγκυρη διαδρομή, χρησιμοποιείται ένας </w:t>
       </w:r>
       <w:proofErr w:type="spellStart"/>
@@ -45642,6 +45695,7 @@
           <w:b/>
           <w:bCs/>
         </w:rPr>
+        <w:lastRenderedPageBreak/>
         <w:t>Beam</w:t>
       </w:r>
       <w:r>
@@ -45829,24 +45883,36 @@
         <w:t>Huang</w:t>
       </w:r>
       <w:r>
+        <w:rPr>
+          <w:lang w:val="el-GR"/>
+        </w:rPr>
         <w:t xml:space="preserve">, </w:t>
       </w:r>
       <w:r>
         <w:t>L</w:t>
       </w:r>
       <w:r>
+        <w:rPr>
+          <w:lang w:val="el-GR"/>
+        </w:rPr>
         <w:t xml:space="preserve">., </w:t>
       </w:r>
       <w:r>
         <w:t>Chen</w:t>
       </w:r>
       <w:r>
+        <w:rPr>
+          <w:lang w:val="el-GR"/>
+        </w:rPr>
         <w:t xml:space="preserve">, </w:t>
       </w:r>
       <w:r>
         <w:t>X</w:t>
       </w:r>
       <w:r>
+        <w:rPr>
+          <w:lang w:val="el-GR"/>
+        </w:rPr>
         <w:t xml:space="preserve">., </w:t>
       </w:r>
       <w:proofErr w:type="spellStart"/>
@@ -45855,60 +45921,90 @@
       </w:r>
       <w:proofErr w:type="spellEnd"/>
       <w:r>
+        <w:rPr>
+          <w:lang w:val="el-GR"/>
+        </w:rPr>
         <w:t xml:space="preserve">, </w:t>
       </w:r>
       <w:r>
         <w:t>W</w:t>
       </w:r>
       <w:r>
+        <w:rPr>
+          <w:lang w:val="el-GR"/>
+        </w:rPr>
         <w:t xml:space="preserve">., </w:t>
       </w:r>
       <w:r>
         <w:t>Wang</w:t>
       </w:r>
       <w:r>
+        <w:rPr>
+          <w:lang w:val="el-GR"/>
+        </w:rPr>
         <w:t xml:space="preserve">, </w:t>
       </w:r>
       <w:r>
         <w:t>J</w:t>
       </w:r>
       <w:r>
+        <w:rPr>
+          <w:lang w:val="el-GR"/>
+        </w:rPr>
         <w:t xml:space="preserve">., </w:t>
       </w:r>
       <w:r>
         <w:t>Zhang</w:t>
       </w:r>
       <w:r>
+        <w:rPr>
+          <w:lang w:val="el-GR"/>
+        </w:rPr>
         <w:t xml:space="preserve">, </w:t>
       </w:r>
       <w:r>
         <w:t>F</w:t>
       </w:r>
       <w:r>
+        <w:rPr>
+          <w:lang w:val="el-GR"/>
+        </w:rPr>
         <w:t xml:space="preserve">., </w:t>
       </w:r>
       <w:r>
         <w:t>Bai</w:t>
       </w:r>
       <w:r>
+        <w:rPr>
+          <w:lang w:val="el-GR"/>
+        </w:rPr>
         <w:t xml:space="preserve">, </w:t>
       </w:r>
       <w:r>
         <w:t>B</w:t>
       </w:r>
       <w:r>
+        <w:rPr>
+          <w:lang w:val="el-GR"/>
+        </w:rPr>
         <w:t xml:space="preserve">., &amp; </w:t>
       </w:r>
       <w:r>
         <w:t>Shi</w:t>
       </w:r>
       <w:r>
+        <w:rPr>
+          <w:lang w:val="el-GR"/>
+        </w:rPr>
         <w:t xml:space="preserve">, </w:t>
       </w:r>
       <w:r>
         <w:t>L</w:t>
       </w:r>
       <w:r>
+        <w:rPr>
+          <w:lang w:val="el-GR"/>
+        </w:rPr>
         <w:t xml:space="preserve">. (2021). </w:t>
       </w:r>
       <w:r>
@@ -46077,7 +46173,6 @@
         <w:spacing w:line="360" w:lineRule="auto"/>
       </w:pPr>
       <w:r>
-        <w:lastRenderedPageBreak/>
         <w:t xml:space="preserve">Paul, M., </w:t>
       </w:r>
       <w:proofErr w:type="spellStart"/>
@@ -46112,6 +46207,7 @@
         <w:spacing w:line="360" w:lineRule="auto"/>
       </w:pPr>
       <w:r>
+        <w:lastRenderedPageBreak/>
         <w:t xml:space="preserve">Wu, Z., Pan, S., Chen, F., Long, G., Zhang, C., &amp; Yu, P. S. (2019). A Comprehensive Survey on Graph Neural Networks. </w:t>
       </w:r>
       <w:r>
@@ -46150,8 +46246,6 @@
           <w:color w:val="000000"/>
         </w:rPr>
       </w:pPr>
-      <w:bookmarkStart w:id="11" w:name="_GoBack"/>
-      <w:bookmarkEnd w:id="11"/>
     </w:p>
     <w:p>
       <w:pPr>
@@ -52363,7 +52457,7 @@
 </file>
 
 <file path=customXml/itemProps1.xml><?xml version="1.0" encoding="utf-8"?>
-<ds:datastoreItem xmlns:ds="http://schemas.openxmlformats.org/officeDocument/2006/customXml" ds:itemID="{9A7FC65E-08F5-450E-95B4-28376034562B}">
+<ds:datastoreItem xmlns:ds="http://schemas.openxmlformats.org/officeDocument/2006/customXml" ds:itemID="{2FF744B1-A484-46C9-9219-4EFDB9EE3E80}">
   <ds:schemaRefs>
     <ds:schemaRef ds:uri="http://schemas.openxmlformats.org/officeDocument/2006/bibliography"/>
   </ds:schemaRefs>
